--- a/rook_game/Отчет_ЛБ1.docx
+++ b/rook_game/Отчет_ЛБ1.docx
@@ -157,23 +157,7 @@
           <w:sz w:val="28"/>
           <w:szCs w:val="28"/>
         </w:rPr>
-        <w:t>по курсу "</w:t>
-      </w:r>
-      <w:r>
-        <w:rPr>
-          <w:rFonts w:ascii="Times New Roman" w:hAnsi="Times New Roman" w:cs="Times New Roman"/>
-          <w:sz w:val="28"/>
-          <w:szCs w:val="28"/>
-        </w:rPr>
-        <w:t>Экспертные системы и искусственный интеллект</w:t>
-      </w:r>
-      <w:r>
-        <w:rPr>
-          <w:rFonts w:ascii="Times New Roman" w:hAnsi="Times New Roman" w:cs="Times New Roman"/>
-          <w:sz w:val="28"/>
-          <w:szCs w:val="28"/>
-        </w:rPr>
-        <w:t>"</w:t>
+        <w:t>по курсу "Экспертные системы и искусственный интеллект"</w:t>
       </w:r>
     </w:p>
     <w:p>
@@ -250,10 +234,7 @@
         <w:t>Beta</w:t>
       </w:r>
       <w:r>
-        <w:t xml:space="preserve"> отсечения</w:t>
-      </w:r>
-      <w:r>
-        <w:t>»</w:t>
+        <w:t xml:space="preserve"> отсечения»</w:t>
       </w:r>
     </w:p>
     <w:p>
@@ -1096,268 +1077,557 @@
         </w:rPr>
         <w:t xml:space="preserve"> </w:t>
       </w:r>
+    </w:p>
+    <w:p>
+      <w:pPr>
+        <w:spacing w:line="360" w:lineRule="auto"/>
+        <w:jc w:val="both"/>
+        <w:rPr>
+          <w:rFonts w:ascii="Times New Roman" w:hAnsi="Times New Roman" w:cs="Times New Roman"/>
+          <w:sz w:val="28"/>
+          <w:szCs w:val="32"/>
+        </w:rPr>
+      </w:pPr>
+      <w:r>
+        <w:rPr>
+          <w:rFonts w:ascii="Times New Roman" w:hAnsi="Times New Roman" w:cs="Times New Roman"/>
+          <w:sz w:val="28"/>
+          <w:szCs w:val="32"/>
+        </w:rPr>
+        <w:t xml:space="preserve">На шахматной доске, или, в более общей ситуации, на </w:t>
+      </w:r>
+      <w:r>
+        <w:rPr>
+          <w:rFonts w:ascii="Times New Roman" w:hAnsi="Times New Roman" w:cs="Times New Roman"/>
+          <w:sz w:val="28"/>
+          <w:szCs w:val="32"/>
+        </w:rPr>
+        <w:t xml:space="preserve">прямоугольной доске </w:t>
+      </w:r>
+      <w:r>
+        <w:rPr>
+          <w:rFonts w:ascii="Times New Roman" w:hAnsi="Times New Roman" w:cs="Times New Roman"/>
+          <w:sz w:val="28"/>
+          <w:szCs w:val="32"/>
+        </w:rPr>
+        <w:t>произвольного фиксированного размера стоит лад</w:t>
+      </w:r>
+      <w:r>
+        <w:rPr>
+          <w:rFonts w:ascii="Times New Roman" w:hAnsi="Times New Roman" w:cs="Times New Roman"/>
+          <w:sz w:val="28"/>
+          <w:szCs w:val="32"/>
+        </w:rPr>
+        <w:t xml:space="preserve">ья (рис. 1) — шахматная фигура, </w:t>
+      </w:r>
+      <w:r>
+        <w:rPr>
+          <w:rFonts w:ascii="Times New Roman" w:hAnsi="Times New Roman" w:cs="Times New Roman"/>
+          <w:sz w:val="28"/>
+          <w:szCs w:val="32"/>
+        </w:rPr>
+        <w:t>которая может ходить по вертикали или по го</w:t>
+      </w:r>
+      <w:r>
+        <w:rPr>
+          <w:rFonts w:ascii="Times New Roman" w:hAnsi="Times New Roman" w:cs="Times New Roman"/>
+          <w:sz w:val="28"/>
+          <w:szCs w:val="32"/>
+        </w:rPr>
+        <w:t xml:space="preserve">ризонтали, причем в данной игре </w:t>
+      </w:r>
+      <w:r>
+        <w:rPr>
+          <w:rFonts w:ascii="Times New Roman" w:hAnsi="Times New Roman" w:cs="Times New Roman"/>
+          <w:sz w:val="28"/>
+          <w:szCs w:val="32"/>
+        </w:rPr>
+        <w:t>только вниз или влево, на любое число клеток, н</w:t>
+      </w:r>
+      <w:r>
+        <w:rPr>
+          <w:rFonts w:ascii="Times New Roman" w:hAnsi="Times New Roman" w:cs="Times New Roman"/>
+          <w:sz w:val="28"/>
+          <w:szCs w:val="32"/>
+        </w:rPr>
+        <w:t xml:space="preserve">о хотя бы на одну. Ходы игроков </w:t>
+      </w:r>
+      <w:r>
+        <w:rPr>
+          <w:rFonts w:ascii="Times New Roman" w:hAnsi="Times New Roman" w:cs="Times New Roman"/>
+          <w:sz w:val="28"/>
+          <w:szCs w:val="32"/>
+        </w:rPr>
+        <w:t>чередуются, и проигрывает игрок, который не может сдел</w:t>
+      </w:r>
+      <w:r>
+        <w:rPr>
+          <w:rFonts w:ascii="Times New Roman" w:hAnsi="Times New Roman" w:cs="Times New Roman"/>
+          <w:sz w:val="28"/>
+          <w:szCs w:val="32"/>
+        </w:rPr>
+        <w:t xml:space="preserve">ать ход. Пронумеруем </w:t>
+      </w:r>
+      <w:r>
+        <w:rPr>
+          <w:rFonts w:ascii="Times New Roman" w:hAnsi="Times New Roman" w:cs="Times New Roman"/>
+          <w:sz w:val="28"/>
+          <w:szCs w:val="32"/>
+        </w:rPr>
+        <w:t xml:space="preserve">клетки по горизонтали слева направо и по вертикали </w:t>
+      </w:r>
+      <w:proofErr w:type="gramStart"/>
+      <w:r>
+        <w:rPr>
+          <w:rFonts w:ascii="Times New Roman" w:hAnsi="Times New Roman" w:cs="Times New Roman"/>
+          <w:sz w:val="28"/>
+          <w:szCs w:val="32"/>
+        </w:rPr>
+        <w:t>снизу вверх</w:t>
+      </w:r>
+      <w:proofErr w:type="gramEnd"/>
+      <w:r>
+        <w:rPr>
+          <w:rFonts w:ascii="Times New Roman" w:hAnsi="Times New Roman" w:cs="Times New Roman"/>
+          <w:sz w:val="28"/>
+          <w:szCs w:val="32"/>
+        </w:rPr>
+        <w:t xml:space="preserve">, начиная с </w:t>
+      </w:r>
+      <w:r>
+        <w:rPr>
+          <w:rFonts w:ascii="Times New Roman" w:hAnsi="Times New Roman" w:cs="Times New Roman"/>
+          <w:sz w:val="28"/>
+          <w:szCs w:val="32"/>
+        </w:rPr>
+        <w:t>1</w:t>
+      </w:r>
+      <w:r>
+        <w:rPr>
+          <w:rFonts w:ascii="Times New Roman" w:hAnsi="Times New Roman" w:cs="Times New Roman"/>
+          <w:sz w:val="28"/>
+          <w:szCs w:val="32"/>
+        </w:rPr>
+        <w:t>.</w:t>
+      </w:r>
+    </w:p>
+    <w:p>
+      <w:pPr>
+        <w:spacing w:line="360" w:lineRule="auto"/>
+        <w:jc w:val="both"/>
+        <w:rPr>
+          <w:rFonts w:ascii="Times New Roman" w:hAnsi="Times New Roman" w:cs="Times New Roman"/>
+          <w:sz w:val="28"/>
+          <w:szCs w:val="32"/>
+        </w:rPr>
+      </w:pPr>
+      <w:r>
+        <w:rPr>
+          <w:rFonts w:ascii="Times New Roman" w:hAnsi="Times New Roman" w:cs="Times New Roman"/>
+          <w:sz w:val="28"/>
+          <w:szCs w:val="32"/>
+        </w:rPr>
+        <w:t>Терминальная позиция — (</w:t>
+      </w:r>
+      <w:r>
+        <w:rPr>
+          <w:rFonts w:ascii="Times New Roman" w:hAnsi="Times New Roman" w:cs="Times New Roman"/>
+          <w:sz w:val="28"/>
+          <w:szCs w:val="32"/>
+          <w:lang w:val="en-US"/>
+        </w:rPr>
+        <w:t>1</w:t>
+      </w:r>
+      <w:r>
+        <w:rPr>
+          <w:rFonts w:ascii="Times New Roman" w:hAnsi="Times New Roman" w:cs="Times New Roman"/>
+          <w:sz w:val="28"/>
+          <w:szCs w:val="32"/>
+        </w:rPr>
+        <w:t>,</w:t>
+      </w:r>
+      <w:r>
+        <w:rPr>
+          <w:rFonts w:ascii="Times New Roman" w:hAnsi="Times New Roman" w:cs="Times New Roman"/>
+          <w:sz w:val="28"/>
+          <w:szCs w:val="32"/>
+          <w:lang w:val="en-US"/>
+        </w:rPr>
+        <w:t>1</w:t>
+      </w:r>
+      <w:r>
+        <w:rPr>
+          <w:rFonts w:ascii="Times New Roman" w:hAnsi="Times New Roman" w:cs="Times New Roman"/>
+          <w:sz w:val="28"/>
+          <w:szCs w:val="32"/>
+        </w:rPr>
+        <w:t>).</w:t>
+      </w:r>
+    </w:p>
+    <w:p>
+      <w:pPr>
+        <w:spacing w:line="360" w:lineRule="auto"/>
+        <w:jc w:val="center"/>
+        <w:rPr>
+          <w:rFonts w:ascii="Times New Roman" w:hAnsi="Times New Roman" w:cs="Times New Roman"/>
+          <w:sz w:val="28"/>
+          <w:szCs w:val="32"/>
+        </w:rPr>
+      </w:pPr>
+      <w:r>
+        <w:rPr>
+          <w:noProof/>
+          <w:lang w:eastAsia="ru-RU"/>
+        </w:rPr>
+        <w:drawing>
+          <wp:inline distT="0" distB="0" distL="0" distR="0" wp14:anchorId="10573E18" wp14:editId="45278BD9">
+            <wp:extent cx="1470411" cy="1422817"/>
+            <wp:effectExtent l="0" t="0" r="0" b="6350"/>
+            <wp:docPr id="1" name="Рисунок 1"/>
+            <wp:cNvGraphicFramePr>
+              <a:graphicFrameLocks xmlns:a="http://schemas.openxmlformats.org/drawingml/2006/main" noChangeAspect="1"/>
+            </wp:cNvGraphicFramePr>
+            <a:graphic xmlns:a="http://schemas.openxmlformats.org/drawingml/2006/main">
+              <a:graphicData uri="http://schemas.openxmlformats.org/drawingml/2006/picture">
+                <pic:pic xmlns:pic="http://schemas.openxmlformats.org/drawingml/2006/picture">
+                  <pic:nvPicPr>
+                    <pic:cNvPr id="1" name=""/>
+                    <pic:cNvPicPr/>
+                  </pic:nvPicPr>
+                  <pic:blipFill rotWithShape="1">
+                    <a:blip r:embed="rId4"/>
+                    <a:srcRect l="27043" t="32314" r="48200" b="23880"/>
+                    <a:stretch/>
+                  </pic:blipFill>
+                  <pic:spPr bwMode="auto">
+                    <a:xfrm>
+                      <a:off x="0" y="0"/>
+                      <a:ext cx="1470688" cy="1423085"/>
+                    </a:xfrm>
+                    <a:prstGeom prst="rect">
+                      <a:avLst/>
+                    </a:prstGeom>
+                    <a:ln>
+                      <a:noFill/>
+                    </a:ln>
+                    <a:extLst>
+                      <a:ext uri="{53640926-AAD7-44D8-BBD7-CCE9431645EC}">
+                        <a14:shadowObscured xmlns:a14="http://schemas.microsoft.com/office/drawing/2010/main"/>
+                      </a:ext>
+                    </a:extLst>
+                  </pic:spPr>
+                </pic:pic>
+              </a:graphicData>
+            </a:graphic>
+          </wp:inline>
+        </w:drawing>
+      </w:r>
+    </w:p>
+    <w:p>
+      <w:pPr>
+        <w:spacing w:line="360" w:lineRule="auto"/>
+        <w:jc w:val="center"/>
+        <w:rPr>
+          <w:rFonts w:ascii="Times New Roman" w:hAnsi="Times New Roman" w:cs="Times New Roman"/>
+          <w:sz w:val="28"/>
+          <w:szCs w:val="32"/>
+        </w:rPr>
+      </w:pPr>
+      <w:r>
+        <w:rPr>
+          <w:rFonts w:ascii="Times New Roman" w:hAnsi="Times New Roman" w:cs="Times New Roman"/>
+          <w:sz w:val="28"/>
+          <w:szCs w:val="32"/>
+        </w:rPr>
+        <w:t>Рис. 1 – Ладейная игра</w:t>
+      </w:r>
+    </w:p>
+    <w:p>
+      <w:pPr>
+        <w:spacing w:line="360" w:lineRule="auto"/>
+        <w:jc w:val="both"/>
+        <w:rPr>
+          <w:rFonts w:ascii="Times New Roman" w:hAnsi="Times New Roman" w:cs="Times New Roman"/>
+          <w:b/>
+          <w:sz w:val="32"/>
+          <w:szCs w:val="32"/>
+        </w:rPr>
+      </w:pPr>
+      <w:r>
+        <w:rPr>
+          <w:rFonts w:ascii="Times New Roman" w:hAnsi="Times New Roman" w:cs="Times New Roman"/>
+          <w:b/>
+          <w:sz w:val="32"/>
+          <w:szCs w:val="32"/>
+        </w:rPr>
+        <w:t>Описание состояние игры, ход игры в терминах структур данных выбранного языка реализации ал</w:t>
+      </w:r>
+      <w:r>
+        <w:rPr>
+          <w:rFonts w:ascii="Times New Roman" w:hAnsi="Times New Roman" w:cs="Times New Roman"/>
+          <w:b/>
+          <w:sz w:val="32"/>
+          <w:szCs w:val="32"/>
+        </w:rPr>
+        <w:t>горитмов</w:t>
+      </w:r>
+    </w:p>
+    <w:p>
+      <w:pPr>
+        <w:spacing w:line="360" w:lineRule="auto"/>
+        <w:jc w:val="both"/>
+        <w:rPr>
+          <w:rFonts w:ascii="Times New Roman" w:hAnsi="Times New Roman" w:cs="Times New Roman"/>
+          <w:sz w:val="28"/>
+          <w:szCs w:val="28"/>
+        </w:rPr>
+      </w:pPr>
+      <w:r>
+        <w:rPr>
+          <w:rFonts w:ascii="Times New Roman" w:hAnsi="Times New Roman" w:cs="Times New Roman"/>
+          <w:sz w:val="32"/>
+          <w:szCs w:val="32"/>
+        </w:rPr>
+        <w:tab/>
+      </w:r>
+      <w:r>
+        <w:rPr>
+          <w:rFonts w:ascii="Times New Roman" w:hAnsi="Times New Roman" w:cs="Times New Roman"/>
+          <w:sz w:val="28"/>
+          <w:szCs w:val="28"/>
+        </w:rPr>
+        <w:t xml:space="preserve">При начале игры инициализируем начальное положение фигуры (координаты на поле </w:t>
+      </w:r>
+      <w:r>
+        <w:rPr>
+          <w:rFonts w:ascii="Times New Roman" w:hAnsi="Times New Roman" w:cs="Times New Roman"/>
+          <w:sz w:val="28"/>
+          <w:szCs w:val="28"/>
+        </w:rPr>
+        <w:t>1</w:t>
+      </w:r>
+      <w:r>
+        <w:rPr>
+          <w:rFonts w:ascii="Times New Roman" w:hAnsi="Times New Roman" w:cs="Times New Roman"/>
+          <w:sz w:val="28"/>
+          <w:szCs w:val="28"/>
+        </w:rPr>
+        <w:t xml:space="preserve">, </w:t>
+      </w:r>
+      <w:r>
+        <w:rPr>
+          <w:rFonts w:ascii="Times New Roman" w:hAnsi="Times New Roman" w:cs="Times New Roman"/>
+          <w:sz w:val="28"/>
+          <w:szCs w:val="28"/>
+        </w:rPr>
+        <w:t>1</w:t>
+      </w:r>
+      <w:r>
+        <w:rPr>
+          <w:rFonts w:ascii="Times New Roman" w:hAnsi="Times New Roman" w:cs="Times New Roman"/>
+          <w:sz w:val="28"/>
+          <w:szCs w:val="28"/>
+        </w:rPr>
+        <w:t>). Т.к. целью игры является достижение координаты (8, 8</w:t>
+      </w:r>
+      <w:proofErr w:type="gramStart"/>
+      <w:r>
+        <w:rPr>
+          <w:rFonts w:ascii="Times New Roman" w:hAnsi="Times New Roman" w:cs="Times New Roman"/>
+          <w:sz w:val="28"/>
+          <w:szCs w:val="28"/>
+        </w:rPr>
+        <w:t>),  то</w:t>
+      </w:r>
+      <w:proofErr w:type="gramEnd"/>
+      <w:r>
+        <w:rPr>
+          <w:rFonts w:ascii="Times New Roman" w:hAnsi="Times New Roman" w:cs="Times New Roman"/>
+          <w:sz w:val="28"/>
+          <w:szCs w:val="28"/>
+        </w:rPr>
+        <w:t xml:space="preserve"> мы не будем инициализировать всё поле, а при совершении или отмене хода будем опираться на смещение по той или иной оси.</w:t>
+      </w:r>
+    </w:p>
+    <w:p>
+      <w:pPr>
+        <w:spacing w:line="360" w:lineRule="auto"/>
+        <w:jc w:val="both"/>
+        <w:rPr>
+          <w:rFonts w:ascii="Times New Roman" w:hAnsi="Times New Roman" w:cs="Times New Roman"/>
+          <w:sz w:val="28"/>
+          <w:szCs w:val="28"/>
+        </w:rPr>
+      </w:pPr>
+      <w:r>
+        <w:rPr>
+          <w:rFonts w:ascii="Times New Roman" w:hAnsi="Times New Roman" w:cs="Times New Roman"/>
+          <w:sz w:val="28"/>
+          <w:szCs w:val="28"/>
+        </w:rPr>
+        <w:tab/>
+        <w:t xml:space="preserve">Ситуация в игре будет считаться выигрышной, если следующий ход будет иметь координату (8, 8), то есть </w:t>
+      </w:r>
+      <w:r>
+        <w:rPr>
+          <w:rFonts w:ascii="Times New Roman" w:hAnsi="Times New Roman" w:cs="Times New Roman"/>
+          <w:sz w:val="28"/>
+          <w:szCs w:val="28"/>
+        </w:rPr>
+        <w:t>обе оси</w:t>
+      </w:r>
+      <w:r>
+        <w:rPr>
+          <w:rFonts w:ascii="Times New Roman" w:hAnsi="Times New Roman" w:cs="Times New Roman"/>
+          <w:sz w:val="28"/>
+          <w:szCs w:val="28"/>
+        </w:rPr>
+        <w:t xml:space="preserve"> должн</w:t>
+      </w:r>
+      <w:r>
+        <w:rPr>
+          <w:rFonts w:ascii="Times New Roman" w:hAnsi="Times New Roman" w:cs="Times New Roman"/>
+          <w:sz w:val="28"/>
+          <w:szCs w:val="28"/>
+        </w:rPr>
+        <w:t>ы</w:t>
+      </w:r>
+      <w:r>
+        <w:rPr>
+          <w:rFonts w:ascii="Times New Roman" w:hAnsi="Times New Roman" w:cs="Times New Roman"/>
+          <w:sz w:val="28"/>
+          <w:szCs w:val="28"/>
+        </w:rPr>
+        <w:t xml:space="preserve"> быть равн</w:t>
+      </w:r>
+      <w:r>
+        <w:rPr>
+          <w:rFonts w:ascii="Times New Roman" w:hAnsi="Times New Roman" w:cs="Times New Roman"/>
+          <w:sz w:val="28"/>
+          <w:szCs w:val="28"/>
+        </w:rPr>
+        <w:t>ы</w:t>
+      </w:r>
+      <w:r>
+        <w:rPr>
+          <w:rFonts w:ascii="Times New Roman" w:hAnsi="Times New Roman" w:cs="Times New Roman"/>
+          <w:sz w:val="28"/>
+          <w:szCs w:val="28"/>
+        </w:rPr>
+        <w:t xml:space="preserve"> 8, что и будет условием выигрышной ситуации.</w:t>
+      </w:r>
+    </w:p>
+    <w:p>
+      <w:pPr>
+        <w:spacing w:line="360" w:lineRule="auto"/>
+        <w:jc w:val="both"/>
+        <w:rPr>
+          <w:rFonts w:ascii="Times New Roman" w:hAnsi="Times New Roman" w:cs="Times New Roman"/>
+          <w:sz w:val="28"/>
+          <w:szCs w:val="28"/>
+        </w:rPr>
+      </w:pPr>
+      <w:r>
+        <w:rPr>
+          <w:rFonts w:ascii="Times New Roman" w:hAnsi="Times New Roman" w:cs="Times New Roman"/>
+          <w:sz w:val="28"/>
+          <w:szCs w:val="28"/>
+        </w:rPr>
+        <w:lastRenderedPageBreak/>
+        <w:tab/>
+        <w:t xml:space="preserve">Оценочная функция будет возвращать </w:t>
+      </w:r>
+      <w:r>
+        <w:rPr>
+          <w:rFonts w:ascii="Times New Roman" w:hAnsi="Times New Roman" w:cs="Times New Roman"/>
+          <w:sz w:val="28"/>
+          <w:szCs w:val="28"/>
+        </w:rPr>
+        <w:t xml:space="preserve">отрицательный модуль разницы между координатами, что будет соответствовать отклонению от диагонали, т.к. эмпирическим способом было выяснено, что нахождение на диагонали </w:t>
+      </w:r>
+      <w:r>
+        <w:rPr>
+          <w:rFonts w:ascii="Times New Roman" w:hAnsi="Times New Roman" w:cs="Times New Roman"/>
+          <w:sz w:val="28"/>
+          <w:szCs w:val="28"/>
+        </w:rPr>
+        <w:t>(</w:t>
+      </w:r>
+      <w:proofErr w:type="gramStart"/>
+      <w:r>
+        <w:rPr>
+          <w:rFonts w:ascii="Times New Roman" w:hAnsi="Times New Roman" w:cs="Times New Roman"/>
+          <w:sz w:val="28"/>
+          <w:szCs w:val="28"/>
+          <w:lang w:val="en-US"/>
+        </w:rPr>
+        <w:t>x</w:t>
+      </w:r>
+      <w:r>
+        <w:rPr>
+          <w:rFonts w:ascii="Times New Roman" w:hAnsi="Times New Roman" w:cs="Times New Roman"/>
+          <w:sz w:val="28"/>
+          <w:szCs w:val="28"/>
+        </w:rPr>
+        <w:t>,</w:t>
+      </w:r>
+      <w:r>
+        <w:rPr>
+          <w:rFonts w:ascii="Times New Roman" w:hAnsi="Times New Roman" w:cs="Times New Roman"/>
+          <w:sz w:val="28"/>
+          <w:szCs w:val="28"/>
+          <w:lang w:val="en-US"/>
+        </w:rPr>
+        <w:t>x</w:t>
+      </w:r>
+      <w:proofErr w:type="gramEnd"/>
+      <w:r>
+        <w:rPr>
+          <w:rFonts w:ascii="Times New Roman" w:hAnsi="Times New Roman" w:cs="Times New Roman"/>
+          <w:sz w:val="28"/>
+          <w:szCs w:val="28"/>
+        </w:rPr>
+        <w:t>)</w:t>
+      </w:r>
+      <w:r>
+        <w:rPr>
+          <w:rFonts w:ascii="Times New Roman" w:hAnsi="Times New Roman" w:cs="Times New Roman"/>
+          <w:sz w:val="28"/>
+          <w:szCs w:val="28"/>
+        </w:rPr>
+        <w:t xml:space="preserve"> является выигрышным</w:t>
+      </w:r>
+      <w:r>
+        <w:rPr>
+          <w:rFonts w:ascii="Times New Roman" w:hAnsi="Times New Roman" w:cs="Times New Roman"/>
+          <w:sz w:val="28"/>
+          <w:szCs w:val="28"/>
+        </w:rPr>
+        <w:t>.</w:t>
+      </w:r>
+    </w:p>
+    <w:p>
+      <w:pPr>
+        <w:spacing w:line="360" w:lineRule="auto"/>
+        <w:jc w:val="both"/>
+        <w:rPr>
+          <w:rFonts w:ascii="Times New Roman" w:hAnsi="Times New Roman" w:cs="Times New Roman"/>
+          <w:sz w:val="28"/>
+          <w:szCs w:val="28"/>
+          <w:lang w:val="en-US"/>
+        </w:rPr>
+      </w:pPr>
+      <w:r>
+        <w:rPr>
+          <w:rFonts w:ascii="Times New Roman" w:hAnsi="Times New Roman" w:cs="Times New Roman"/>
+          <w:sz w:val="28"/>
+          <w:szCs w:val="28"/>
+        </w:rPr>
+        <w:tab/>
+        <w:t>Модуль будет отрицательным, т.к. цель игрока удержаться на диагонали, что принесет ему победу.</w:t>
+      </w:r>
       <w:bookmarkStart w:id="0" w:name="_GoBack"/>
       <w:bookmarkEnd w:id="0"/>
-    </w:p>
-    <w:p>
-      <w:pPr>
-        <w:spacing w:line="360" w:lineRule="auto"/>
-        <w:jc w:val="both"/>
-        <w:rPr>
-          <w:rFonts w:ascii="Times New Roman" w:hAnsi="Times New Roman" w:cs="Times New Roman"/>
-          <w:sz w:val="28"/>
-          <w:szCs w:val="32"/>
-        </w:rPr>
-      </w:pPr>
-      <w:r>
-        <w:rPr>
-          <w:rFonts w:ascii="Times New Roman" w:hAnsi="Times New Roman" w:cs="Times New Roman"/>
-          <w:sz w:val="28"/>
-          <w:szCs w:val="32"/>
-        </w:rPr>
-        <w:t xml:space="preserve">На шахматной доске, или, в более общей ситуации, на </w:t>
-      </w:r>
-      <w:r>
-        <w:rPr>
-          <w:rFonts w:ascii="Times New Roman" w:hAnsi="Times New Roman" w:cs="Times New Roman"/>
-          <w:sz w:val="28"/>
-          <w:szCs w:val="32"/>
-        </w:rPr>
-        <w:t xml:space="preserve">прямоугольной доске </w:t>
-      </w:r>
-      <w:r>
-        <w:rPr>
-          <w:rFonts w:ascii="Times New Roman" w:hAnsi="Times New Roman" w:cs="Times New Roman"/>
-          <w:sz w:val="28"/>
-          <w:szCs w:val="32"/>
-        </w:rPr>
-        <w:t>произвольного фиксированного размера стоит лад</w:t>
-      </w:r>
-      <w:r>
-        <w:rPr>
-          <w:rFonts w:ascii="Times New Roman" w:hAnsi="Times New Roman" w:cs="Times New Roman"/>
-          <w:sz w:val="28"/>
-          <w:szCs w:val="32"/>
-        </w:rPr>
-        <w:t xml:space="preserve">ья (рис. 1) — шахматная фигура, </w:t>
-      </w:r>
-      <w:r>
-        <w:rPr>
-          <w:rFonts w:ascii="Times New Roman" w:hAnsi="Times New Roman" w:cs="Times New Roman"/>
-          <w:sz w:val="28"/>
-          <w:szCs w:val="32"/>
-        </w:rPr>
-        <w:t>которая может ходить по вертикали или по го</w:t>
-      </w:r>
-      <w:r>
-        <w:rPr>
-          <w:rFonts w:ascii="Times New Roman" w:hAnsi="Times New Roman" w:cs="Times New Roman"/>
-          <w:sz w:val="28"/>
-          <w:szCs w:val="32"/>
-        </w:rPr>
-        <w:t xml:space="preserve">ризонтали, причем в данной игре </w:t>
-      </w:r>
-      <w:r>
-        <w:rPr>
-          <w:rFonts w:ascii="Times New Roman" w:hAnsi="Times New Roman" w:cs="Times New Roman"/>
-          <w:sz w:val="28"/>
-          <w:szCs w:val="32"/>
-        </w:rPr>
-        <w:t>только вниз или влево, на любое число клеток, н</w:t>
-      </w:r>
-      <w:r>
-        <w:rPr>
-          <w:rFonts w:ascii="Times New Roman" w:hAnsi="Times New Roman" w:cs="Times New Roman"/>
-          <w:sz w:val="28"/>
-          <w:szCs w:val="32"/>
-        </w:rPr>
-        <w:t xml:space="preserve">о хотя бы на одну. Ходы игроков </w:t>
-      </w:r>
-      <w:r>
-        <w:rPr>
-          <w:rFonts w:ascii="Times New Roman" w:hAnsi="Times New Roman" w:cs="Times New Roman"/>
-          <w:sz w:val="28"/>
-          <w:szCs w:val="32"/>
-        </w:rPr>
-        <w:t>чередуются, и проигрывает игрок, который не может сдел</w:t>
-      </w:r>
-      <w:r>
-        <w:rPr>
-          <w:rFonts w:ascii="Times New Roman" w:hAnsi="Times New Roman" w:cs="Times New Roman"/>
-          <w:sz w:val="28"/>
-          <w:szCs w:val="32"/>
-        </w:rPr>
-        <w:t xml:space="preserve">ать ход. Пронумеруем </w:t>
-      </w:r>
-      <w:r>
-        <w:rPr>
-          <w:rFonts w:ascii="Times New Roman" w:hAnsi="Times New Roman" w:cs="Times New Roman"/>
-          <w:sz w:val="28"/>
-          <w:szCs w:val="32"/>
-        </w:rPr>
-        <w:t xml:space="preserve">клетки по горизонтали слева направо и по вертикали </w:t>
-      </w:r>
-      <w:proofErr w:type="gramStart"/>
-      <w:r>
-        <w:rPr>
-          <w:rFonts w:ascii="Times New Roman" w:hAnsi="Times New Roman" w:cs="Times New Roman"/>
-          <w:sz w:val="28"/>
-          <w:szCs w:val="32"/>
-        </w:rPr>
-        <w:t>снизу вверх</w:t>
-      </w:r>
-      <w:proofErr w:type="gramEnd"/>
-      <w:r>
-        <w:rPr>
-          <w:rFonts w:ascii="Times New Roman" w:hAnsi="Times New Roman" w:cs="Times New Roman"/>
-          <w:sz w:val="28"/>
-          <w:szCs w:val="32"/>
-        </w:rPr>
-        <w:t>, начиная с 0.</w:t>
-      </w:r>
-    </w:p>
-    <w:p>
-      <w:pPr>
-        <w:spacing w:line="360" w:lineRule="auto"/>
-        <w:jc w:val="both"/>
-        <w:rPr>
-          <w:rFonts w:ascii="Times New Roman" w:hAnsi="Times New Roman" w:cs="Times New Roman"/>
-          <w:sz w:val="28"/>
-          <w:szCs w:val="32"/>
-        </w:rPr>
-      </w:pPr>
-      <w:r>
-        <w:rPr>
-          <w:rFonts w:ascii="Times New Roman" w:hAnsi="Times New Roman" w:cs="Times New Roman"/>
-          <w:sz w:val="28"/>
-          <w:szCs w:val="32"/>
-        </w:rPr>
-        <w:t>Терминальная позиция — (0,0).</w:t>
-      </w:r>
-    </w:p>
-    <w:p>
-      <w:pPr>
-        <w:spacing w:line="360" w:lineRule="auto"/>
-        <w:jc w:val="both"/>
-        <w:rPr>
-          <w:rFonts w:ascii="Times New Roman" w:hAnsi="Times New Roman" w:cs="Times New Roman"/>
-          <w:b/>
-          <w:sz w:val="32"/>
-          <w:szCs w:val="32"/>
-        </w:rPr>
-      </w:pPr>
-      <w:r>
-        <w:rPr>
-          <w:rFonts w:ascii="Times New Roman" w:hAnsi="Times New Roman" w:cs="Times New Roman"/>
-          <w:b/>
-          <w:sz w:val="32"/>
-          <w:szCs w:val="32"/>
-        </w:rPr>
-        <w:t>О</w:t>
-      </w:r>
-      <w:r>
-        <w:rPr>
-          <w:rFonts w:ascii="Times New Roman" w:hAnsi="Times New Roman" w:cs="Times New Roman"/>
-          <w:b/>
-          <w:sz w:val="32"/>
-          <w:szCs w:val="32"/>
-        </w:rPr>
-        <w:t>писание состояние игры, ход игры в терминах структур данных выбранного языка реализации ал</w:t>
-      </w:r>
-      <w:r>
-        <w:rPr>
-          <w:rFonts w:ascii="Times New Roman" w:hAnsi="Times New Roman" w:cs="Times New Roman"/>
-          <w:b/>
-          <w:sz w:val="32"/>
-          <w:szCs w:val="32"/>
-        </w:rPr>
-        <w:t>горитмов</w:t>
-      </w:r>
-    </w:p>
-    <w:p>
-      <w:pPr>
-        <w:spacing w:line="360" w:lineRule="auto"/>
-        <w:jc w:val="both"/>
-        <w:rPr>
-          <w:rFonts w:ascii="Times New Roman" w:hAnsi="Times New Roman" w:cs="Times New Roman"/>
-          <w:sz w:val="28"/>
-          <w:szCs w:val="28"/>
-        </w:rPr>
-      </w:pPr>
-      <w:r>
-        <w:rPr>
-          <w:rFonts w:ascii="Times New Roman" w:hAnsi="Times New Roman" w:cs="Times New Roman"/>
-          <w:sz w:val="32"/>
-          <w:szCs w:val="32"/>
-        </w:rPr>
-        <w:tab/>
-      </w:r>
-      <w:r>
-        <w:rPr>
-          <w:rFonts w:ascii="Times New Roman" w:hAnsi="Times New Roman" w:cs="Times New Roman"/>
-          <w:sz w:val="28"/>
-          <w:szCs w:val="28"/>
-        </w:rPr>
-        <w:t>При начале игры инициализируем начальное положение фигуры (координаты на поле 0, 0). Т.к. целью игры является достижение координаты (8, 8</w:t>
-      </w:r>
-      <w:proofErr w:type="gramStart"/>
-      <w:r>
-        <w:rPr>
-          <w:rFonts w:ascii="Times New Roman" w:hAnsi="Times New Roman" w:cs="Times New Roman"/>
-          <w:sz w:val="28"/>
-          <w:szCs w:val="28"/>
-        </w:rPr>
-        <w:t>),  то</w:t>
-      </w:r>
-      <w:proofErr w:type="gramEnd"/>
-      <w:r>
-        <w:rPr>
-          <w:rFonts w:ascii="Times New Roman" w:hAnsi="Times New Roman" w:cs="Times New Roman"/>
-          <w:sz w:val="28"/>
-          <w:szCs w:val="28"/>
-        </w:rPr>
-        <w:t xml:space="preserve"> мы не будем инициализировать всё поле, а при совершении или отмене хода будем опираться на смещение по той или иной оси.</w:t>
-      </w:r>
-    </w:p>
-    <w:p>
-      <w:pPr>
-        <w:spacing w:line="360" w:lineRule="auto"/>
-        <w:jc w:val="both"/>
-        <w:rPr>
-          <w:rFonts w:ascii="Times New Roman" w:hAnsi="Times New Roman" w:cs="Times New Roman"/>
-          <w:sz w:val="28"/>
-          <w:szCs w:val="28"/>
-        </w:rPr>
-      </w:pPr>
-      <w:r>
-        <w:rPr>
-          <w:rFonts w:ascii="Times New Roman" w:hAnsi="Times New Roman" w:cs="Times New Roman"/>
-          <w:sz w:val="28"/>
-          <w:szCs w:val="28"/>
-        </w:rPr>
-        <w:tab/>
-        <w:t>Ситуация в игре будет считаться выигрышной, если следующий ход будет иметь координату (8, 8), то есть одна из осей должна быть равна 8, что и будет условием выигрышной ситуации.</w:t>
-      </w:r>
-    </w:p>
-    <w:p>
-      <w:pPr>
-        <w:spacing w:line="360" w:lineRule="auto"/>
-        <w:jc w:val="both"/>
-        <w:rPr>
-          <w:rFonts w:ascii="Times New Roman" w:hAnsi="Times New Roman" w:cs="Times New Roman"/>
-          <w:sz w:val="28"/>
-          <w:szCs w:val="28"/>
-        </w:rPr>
-      </w:pPr>
-      <w:r>
-        <w:rPr>
-          <w:rFonts w:ascii="Times New Roman" w:hAnsi="Times New Roman" w:cs="Times New Roman"/>
-          <w:sz w:val="28"/>
-          <w:szCs w:val="28"/>
-        </w:rPr>
-        <w:tab/>
-        <w:t>Оценочная функция будет возвращать количество доступных игроку ходов в данный ход.</w:t>
-      </w:r>
     </w:p>
     <w:sectPr>
       <w:pgSz w:w="11906" w:h="16838"/>

--- a/rook_game/Отчет_ЛБ1.docx
+++ b/rook_game/Отчет_ЛБ1.docx
@@ -188,6 +188,7 @@
           <w:b w:val="0"/>
         </w:rPr>
       </w:pPr>
+      <w:bookmarkStart w:id="0" w:name="_Toc56289313"/>
       <w:r>
         <w:rPr>
           <w:sz w:val="28"/>
@@ -236,6 +237,7 @@
       <w:r>
         <w:t xml:space="preserve"> отсечения»</w:t>
       </w:r>
+      <w:bookmarkEnd w:id="0"/>
     </w:p>
     <w:p>
       <w:pPr>
@@ -478,6 +480,762 @@
         <w:t>Рязань, 2020 г.</w:t>
       </w:r>
     </w:p>
+    <w:sdt>
+      <w:sdtPr>
+        <w:id w:val="-1666162147"/>
+        <w:docPartObj>
+          <w:docPartGallery w:val="Table of Contents"/>
+          <w:docPartUnique/>
+        </w:docPartObj>
+      </w:sdtPr>
+      <w:sdtEndPr>
+        <w:rPr>
+          <w:rFonts w:asciiTheme="minorHAnsi" w:eastAsiaTheme="minorHAnsi" w:hAnsiTheme="minorHAnsi" w:cstheme="minorBidi"/>
+          <w:b/>
+          <w:bCs/>
+          <w:color w:val="auto"/>
+          <w:sz w:val="22"/>
+          <w:szCs w:val="22"/>
+          <w:lang w:eastAsia="en-US"/>
+        </w:rPr>
+      </w:sdtEndPr>
+      <w:sdtContent>
+        <w:p>
+          <w:pPr>
+            <w:pStyle w:val="a5"/>
+            <w:spacing w:line="360" w:lineRule="auto"/>
+            <w:rPr>
+              <w:rFonts w:ascii="Times New Roman" w:hAnsi="Times New Roman" w:cs="Times New Roman"/>
+              <w:b/>
+              <w:color w:val="000000" w:themeColor="text1"/>
+            </w:rPr>
+          </w:pPr>
+          <w:r>
+            <w:rPr>
+              <w:rFonts w:ascii="Times New Roman" w:hAnsi="Times New Roman" w:cs="Times New Roman"/>
+              <w:b/>
+              <w:color w:val="000000" w:themeColor="text1"/>
+            </w:rPr>
+            <w:t>Оглавление</w:t>
+          </w:r>
+        </w:p>
+        <w:p>
+          <w:pPr>
+            <w:pStyle w:val="3"/>
+            <w:tabs>
+              <w:tab w:val="right" w:leader="dot" w:pos="9345"/>
+            </w:tabs>
+            <w:spacing w:line="360" w:lineRule="auto"/>
+            <w:rPr>
+              <w:rFonts w:ascii="Times New Roman" w:eastAsiaTheme="minorEastAsia" w:hAnsi="Times New Roman" w:cs="Times New Roman"/>
+              <w:noProof/>
+              <w:sz w:val="32"/>
+              <w:szCs w:val="32"/>
+              <w:lang w:eastAsia="ru-RU"/>
+            </w:rPr>
+          </w:pPr>
+          <w:r>
+            <w:rPr>
+              <w:rFonts w:ascii="Times New Roman" w:hAnsi="Times New Roman" w:cs="Times New Roman"/>
+              <w:sz w:val="32"/>
+              <w:szCs w:val="32"/>
+            </w:rPr>
+            <w:fldChar w:fldCharType="begin"/>
+          </w:r>
+          <w:r>
+            <w:rPr>
+              <w:rFonts w:ascii="Times New Roman" w:hAnsi="Times New Roman" w:cs="Times New Roman"/>
+              <w:sz w:val="32"/>
+              <w:szCs w:val="32"/>
+            </w:rPr>
+            <w:instrText xml:space="preserve"> TOC \o "1-3" \h \z \u </w:instrText>
+          </w:r>
+          <w:r>
+            <w:rPr>
+              <w:rFonts w:ascii="Times New Roman" w:hAnsi="Times New Roman" w:cs="Times New Roman"/>
+              <w:sz w:val="32"/>
+              <w:szCs w:val="32"/>
+            </w:rPr>
+            <w:fldChar w:fldCharType="separate"/>
+          </w:r>
+          <w:hyperlink w:anchor="_Toc56289313" w:history="1">
+            <w:r>
+              <w:rPr>
+                <w:rStyle w:val="a6"/>
+                <w:rFonts w:ascii="Times New Roman" w:hAnsi="Times New Roman" w:cs="Times New Roman"/>
+                <w:noProof/>
+                <w:sz w:val="32"/>
+                <w:szCs w:val="32"/>
+                <w:lang w:bidi="ru-RU"/>
+              </w:rPr>
+              <w:t xml:space="preserve">«Изучение алгоритмов </w:t>
+            </w:r>
+            <w:r>
+              <w:rPr>
+                <w:rStyle w:val="a6"/>
+                <w:rFonts w:ascii="Times New Roman" w:hAnsi="Times New Roman" w:cs="Times New Roman"/>
+                <w:noProof/>
+                <w:sz w:val="32"/>
+                <w:szCs w:val="32"/>
+                <w:lang w:val="en-US" w:bidi="ru-RU"/>
+              </w:rPr>
+              <w:t>Minimax</w:t>
+            </w:r>
+            <w:r>
+              <w:rPr>
+                <w:rStyle w:val="a6"/>
+                <w:rFonts w:ascii="Times New Roman" w:hAnsi="Times New Roman" w:cs="Times New Roman"/>
+                <w:noProof/>
+                <w:sz w:val="32"/>
+                <w:szCs w:val="32"/>
+                <w:lang w:bidi="ru-RU"/>
+              </w:rPr>
+              <w:t xml:space="preserve">, </w:t>
+            </w:r>
+            <w:r>
+              <w:rPr>
+                <w:rStyle w:val="a6"/>
+                <w:rFonts w:ascii="Times New Roman" w:hAnsi="Times New Roman" w:cs="Times New Roman"/>
+                <w:noProof/>
+                <w:sz w:val="32"/>
+                <w:szCs w:val="32"/>
+                <w:lang w:val="en-US" w:bidi="ru-RU"/>
+              </w:rPr>
+              <w:t>Negmax</w:t>
+            </w:r>
+            <w:r>
+              <w:rPr>
+                <w:rStyle w:val="a6"/>
+                <w:rFonts w:ascii="Times New Roman" w:hAnsi="Times New Roman" w:cs="Times New Roman"/>
+                <w:noProof/>
+                <w:sz w:val="32"/>
+                <w:szCs w:val="32"/>
+                <w:lang w:bidi="ru-RU"/>
+              </w:rPr>
+              <w:t xml:space="preserve"> и </w:t>
+            </w:r>
+            <w:r>
+              <w:rPr>
+                <w:rStyle w:val="a6"/>
+                <w:rFonts w:ascii="Times New Roman" w:hAnsi="Times New Roman" w:cs="Times New Roman"/>
+                <w:noProof/>
+                <w:sz w:val="32"/>
+                <w:szCs w:val="32"/>
+                <w:lang w:val="en-US" w:bidi="ru-RU"/>
+              </w:rPr>
+              <w:t>Alpha</w:t>
+            </w:r>
+            <w:r>
+              <w:rPr>
+                <w:rStyle w:val="a6"/>
+                <w:rFonts w:ascii="Times New Roman" w:hAnsi="Times New Roman" w:cs="Times New Roman"/>
+                <w:noProof/>
+                <w:sz w:val="32"/>
+                <w:szCs w:val="32"/>
+                <w:lang w:bidi="ru-RU"/>
+              </w:rPr>
+              <w:t>-</w:t>
+            </w:r>
+            <w:r>
+              <w:rPr>
+                <w:rStyle w:val="a6"/>
+                <w:rFonts w:ascii="Times New Roman" w:hAnsi="Times New Roman" w:cs="Times New Roman"/>
+                <w:noProof/>
+                <w:sz w:val="32"/>
+                <w:szCs w:val="32"/>
+                <w:lang w:val="en-US" w:bidi="ru-RU"/>
+              </w:rPr>
+              <w:t>Beta</w:t>
+            </w:r>
+            <w:r>
+              <w:rPr>
+                <w:rStyle w:val="a6"/>
+                <w:rFonts w:ascii="Times New Roman" w:hAnsi="Times New Roman" w:cs="Times New Roman"/>
+                <w:noProof/>
+                <w:sz w:val="32"/>
+                <w:szCs w:val="32"/>
+                <w:lang w:bidi="ru-RU"/>
+              </w:rPr>
+              <w:t xml:space="preserve"> отсечения»</w:t>
+            </w:r>
+            <w:r>
+              <w:rPr>
+                <w:rFonts w:ascii="Times New Roman" w:hAnsi="Times New Roman" w:cs="Times New Roman"/>
+                <w:noProof/>
+                <w:webHidden/>
+                <w:sz w:val="32"/>
+                <w:szCs w:val="32"/>
+              </w:rPr>
+              <w:tab/>
+            </w:r>
+            <w:r>
+              <w:rPr>
+                <w:rFonts w:ascii="Times New Roman" w:hAnsi="Times New Roman" w:cs="Times New Roman"/>
+                <w:noProof/>
+                <w:webHidden/>
+                <w:sz w:val="32"/>
+                <w:szCs w:val="32"/>
+              </w:rPr>
+              <w:fldChar w:fldCharType="begin"/>
+            </w:r>
+            <w:r>
+              <w:rPr>
+                <w:rFonts w:ascii="Times New Roman" w:hAnsi="Times New Roman" w:cs="Times New Roman"/>
+                <w:noProof/>
+                <w:webHidden/>
+                <w:sz w:val="32"/>
+                <w:szCs w:val="32"/>
+              </w:rPr>
+              <w:instrText xml:space="preserve"> PAGEREF _Toc56289313 \h </w:instrText>
+            </w:r>
+            <w:r>
+              <w:rPr>
+                <w:rFonts w:ascii="Times New Roman" w:hAnsi="Times New Roman" w:cs="Times New Roman"/>
+                <w:noProof/>
+                <w:webHidden/>
+                <w:sz w:val="32"/>
+                <w:szCs w:val="32"/>
+              </w:rPr>
+            </w:r>
+            <w:r>
+              <w:rPr>
+                <w:rFonts w:ascii="Times New Roman" w:hAnsi="Times New Roman" w:cs="Times New Roman"/>
+                <w:noProof/>
+                <w:webHidden/>
+                <w:sz w:val="32"/>
+                <w:szCs w:val="32"/>
+              </w:rPr>
+              <w:fldChar w:fldCharType="separate"/>
+            </w:r>
+            <w:r>
+              <w:rPr>
+                <w:rFonts w:ascii="Times New Roman" w:hAnsi="Times New Roman" w:cs="Times New Roman"/>
+                <w:noProof/>
+                <w:webHidden/>
+                <w:sz w:val="32"/>
+                <w:szCs w:val="32"/>
+              </w:rPr>
+              <w:t>1</w:t>
+            </w:r>
+            <w:r>
+              <w:rPr>
+                <w:rFonts w:ascii="Times New Roman" w:hAnsi="Times New Roman" w:cs="Times New Roman"/>
+                <w:noProof/>
+                <w:webHidden/>
+                <w:sz w:val="32"/>
+                <w:szCs w:val="32"/>
+              </w:rPr>
+              <w:fldChar w:fldCharType="end"/>
+            </w:r>
+          </w:hyperlink>
+        </w:p>
+        <w:p>
+          <w:pPr>
+            <w:pStyle w:val="3"/>
+            <w:tabs>
+              <w:tab w:val="right" w:leader="dot" w:pos="9345"/>
+            </w:tabs>
+            <w:spacing w:line="360" w:lineRule="auto"/>
+            <w:rPr>
+              <w:rFonts w:ascii="Times New Roman" w:eastAsiaTheme="minorEastAsia" w:hAnsi="Times New Roman" w:cs="Times New Roman"/>
+              <w:noProof/>
+              <w:sz w:val="32"/>
+              <w:szCs w:val="32"/>
+              <w:lang w:eastAsia="ru-RU"/>
+            </w:rPr>
+          </w:pPr>
+          <w:hyperlink w:anchor="_Toc56289314" w:history="1">
+            <w:r>
+              <w:rPr>
+                <w:rStyle w:val="a6"/>
+                <w:rFonts w:ascii="Times New Roman" w:hAnsi="Times New Roman" w:cs="Times New Roman"/>
+                <w:noProof/>
+                <w:sz w:val="32"/>
+                <w:szCs w:val="32"/>
+                <w:lang w:bidi="ru-RU"/>
+              </w:rPr>
+              <w:t>Цель работы</w:t>
+            </w:r>
+            <w:r>
+              <w:rPr>
+                <w:rFonts w:ascii="Times New Roman" w:hAnsi="Times New Roman" w:cs="Times New Roman"/>
+                <w:noProof/>
+                <w:webHidden/>
+                <w:sz w:val="32"/>
+                <w:szCs w:val="32"/>
+              </w:rPr>
+              <w:tab/>
+            </w:r>
+            <w:r>
+              <w:rPr>
+                <w:rFonts w:ascii="Times New Roman" w:hAnsi="Times New Roman" w:cs="Times New Roman"/>
+                <w:noProof/>
+                <w:webHidden/>
+                <w:sz w:val="32"/>
+                <w:szCs w:val="32"/>
+              </w:rPr>
+              <w:fldChar w:fldCharType="begin"/>
+            </w:r>
+            <w:r>
+              <w:rPr>
+                <w:rFonts w:ascii="Times New Roman" w:hAnsi="Times New Roman" w:cs="Times New Roman"/>
+                <w:noProof/>
+                <w:webHidden/>
+                <w:sz w:val="32"/>
+                <w:szCs w:val="32"/>
+              </w:rPr>
+              <w:instrText xml:space="preserve"> PAGEREF _Toc56289314 \h </w:instrText>
+            </w:r>
+            <w:r>
+              <w:rPr>
+                <w:rFonts w:ascii="Times New Roman" w:hAnsi="Times New Roman" w:cs="Times New Roman"/>
+                <w:noProof/>
+                <w:webHidden/>
+                <w:sz w:val="32"/>
+                <w:szCs w:val="32"/>
+              </w:rPr>
+            </w:r>
+            <w:r>
+              <w:rPr>
+                <w:rFonts w:ascii="Times New Roman" w:hAnsi="Times New Roman" w:cs="Times New Roman"/>
+                <w:noProof/>
+                <w:webHidden/>
+                <w:sz w:val="32"/>
+                <w:szCs w:val="32"/>
+              </w:rPr>
+              <w:fldChar w:fldCharType="separate"/>
+            </w:r>
+            <w:r>
+              <w:rPr>
+                <w:rFonts w:ascii="Times New Roman" w:hAnsi="Times New Roman" w:cs="Times New Roman"/>
+                <w:noProof/>
+                <w:webHidden/>
+                <w:sz w:val="32"/>
+                <w:szCs w:val="32"/>
+              </w:rPr>
+              <w:t>3</w:t>
+            </w:r>
+            <w:r>
+              <w:rPr>
+                <w:rFonts w:ascii="Times New Roman" w:hAnsi="Times New Roman" w:cs="Times New Roman"/>
+                <w:noProof/>
+                <w:webHidden/>
+                <w:sz w:val="32"/>
+                <w:szCs w:val="32"/>
+              </w:rPr>
+              <w:fldChar w:fldCharType="end"/>
+            </w:r>
+          </w:hyperlink>
+        </w:p>
+        <w:p>
+          <w:pPr>
+            <w:pStyle w:val="3"/>
+            <w:tabs>
+              <w:tab w:val="right" w:leader="dot" w:pos="9345"/>
+            </w:tabs>
+            <w:spacing w:line="360" w:lineRule="auto"/>
+            <w:rPr>
+              <w:rFonts w:ascii="Times New Roman" w:eastAsiaTheme="minorEastAsia" w:hAnsi="Times New Roman" w:cs="Times New Roman"/>
+              <w:noProof/>
+              <w:sz w:val="32"/>
+              <w:szCs w:val="32"/>
+              <w:lang w:eastAsia="ru-RU"/>
+            </w:rPr>
+          </w:pPr>
+          <w:hyperlink w:anchor="_Toc56289315" w:history="1">
+            <w:r>
+              <w:rPr>
+                <w:rStyle w:val="a6"/>
+                <w:rFonts w:ascii="Times New Roman" w:hAnsi="Times New Roman" w:cs="Times New Roman"/>
+                <w:noProof/>
+                <w:sz w:val="32"/>
+                <w:szCs w:val="32"/>
+                <w:lang w:bidi="ru-RU"/>
+              </w:rPr>
+              <w:t>Описание игры и её правил</w:t>
+            </w:r>
+            <w:r>
+              <w:rPr>
+                <w:rFonts w:ascii="Times New Roman" w:hAnsi="Times New Roman" w:cs="Times New Roman"/>
+                <w:noProof/>
+                <w:webHidden/>
+                <w:sz w:val="32"/>
+                <w:szCs w:val="32"/>
+              </w:rPr>
+              <w:tab/>
+            </w:r>
+            <w:r>
+              <w:rPr>
+                <w:rFonts w:ascii="Times New Roman" w:hAnsi="Times New Roman" w:cs="Times New Roman"/>
+                <w:noProof/>
+                <w:webHidden/>
+                <w:sz w:val="32"/>
+                <w:szCs w:val="32"/>
+              </w:rPr>
+              <w:fldChar w:fldCharType="begin"/>
+            </w:r>
+            <w:r>
+              <w:rPr>
+                <w:rFonts w:ascii="Times New Roman" w:hAnsi="Times New Roman" w:cs="Times New Roman"/>
+                <w:noProof/>
+                <w:webHidden/>
+                <w:sz w:val="32"/>
+                <w:szCs w:val="32"/>
+              </w:rPr>
+              <w:instrText xml:space="preserve"> PAGEREF _Toc56289315 \h </w:instrText>
+            </w:r>
+            <w:r>
+              <w:rPr>
+                <w:rFonts w:ascii="Times New Roman" w:hAnsi="Times New Roman" w:cs="Times New Roman"/>
+                <w:noProof/>
+                <w:webHidden/>
+                <w:sz w:val="32"/>
+                <w:szCs w:val="32"/>
+              </w:rPr>
+            </w:r>
+            <w:r>
+              <w:rPr>
+                <w:rFonts w:ascii="Times New Roman" w:hAnsi="Times New Roman" w:cs="Times New Roman"/>
+                <w:noProof/>
+                <w:webHidden/>
+                <w:sz w:val="32"/>
+                <w:szCs w:val="32"/>
+              </w:rPr>
+              <w:fldChar w:fldCharType="separate"/>
+            </w:r>
+            <w:r>
+              <w:rPr>
+                <w:rFonts w:ascii="Times New Roman" w:hAnsi="Times New Roman" w:cs="Times New Roman"/>
+                <w:noProof/>
+                <w:webHidden/>
+                <w:sz w:val="32"/>
+                <w:szCs w:val="32"/>
+              </w:rPr>
+              <w:t>4</w:t>
+            </w:r>
+            <w:r>
+              <w:rPr>
+                <w:rFonts w:ascii="Times New Roman" w:hAnsi="Times New Roman" w:cs="Times New Roman"/>
+                <w:noProof/>
+                <w:webHidden/>
+                <w:sz w:val="32"/>
+                <w:szCs w:val="32"/>
+              </w:rPr>
+              <w:fldChar w:fldCharType="end"/>
+            </w:r>
+          </w:hyperlink>
+        </w:p>
+        <w:p>
+          <w:pPr>
+            <w:pStyle w:val="3"/>
+            <w:tabs>
+              <w:tab w:val="right" w:leader="dot" w:pos="9345"/>
+            </w:tabs>
+            <w:spacing w:line="360" w:lineRule="auto"/>
+            <w:rPr>
+              <w:rFonts w:ascii="Times New Roman" w:eastAsiaTheme="minorEastAsia" w:hAnsi="Times New Roman" w:cs="Times New Roman"/>
+              <w:noProof/>
+              <w:sz w:val="32"/>
+              <w:szCs w:val="32"/>
+              <w:lang w:eastAsia="ru-RU"/>
+            </w:rPr>
+          </w:pPr>
+          <w:hyperlink w:anchor="_Toc56289316" w:history="1">
+            <w:r>
+              <w:rPr>
+                <w:rStyle w:val="a6"/>
+                <w:rFonts w:ascii="Times New Roman" w:hAnsi="Times New Roman" w:cs="Times New Roman"/>
+                <w:noProof/>
+                <w:sz w:val="32"/>
+                <w:szCs w:val="32"/>
+                <w:lang w:bidi="ru-RU"/>
+              </w:rPr>
+              <w:t>Описание состояние игры, ход игры в терминах структур данных выбранного языка реализации алгоритмов</w:t>
+            </w:r>
+            <w:r>
+              <w:rPr>
+                <w:rFonts w:ascii="Times New Roman" w:hAnsi="Times New Roman" w:cs="Times New Roman"/>
+                <w:noProof/>
+                <w:webHidden/>
+                <w:sz w:val="32"/>
+                <w:szCs w:val="32"/>
+              </w:rPr>
+              <w:tab/>
+            </w:r>
+            <w:r>
+              <w:rPr>
+                <w:rFonts w:ascii="Times New Roman" w:hAnsi="Times New Roman" w:cs="Times New Roman"/>
+                <w:noProof/>
+                <w:webHidden/>
+                <w:sz w:val="32"/>
+                <w:szCs w:val="32"/>
+              </w:rPr>
+              <w:fldChar w:fldCharType="begin"/>
+            </w:r>
+            <w:r>
+              <w:rPr>
+                <w:rFonts w:ascii="Times New Roman" w:hAnsi="Times New Roman" w:cs="Times New Roman"/>
+                <w:noProof/>
+                <w:webHidden/>
+                <w:sz w:val="32"/>
+                <w:szCs w:val="32"/>
+              </w:rPr>
+              <w:instrText xml:space="preserve"> PAGEREF _Toc56289316 \h </w:instrText>
+            </w:r>
+            <w:r>
+              <w:rPr>
+                <w:rFonts w:ascii="Times New Roman" w:hAnsi="Times New Roman" w:cs="Times New Roman"/>
+                <w:noProof/>
+                <w:webHidden/>
+                <w:sz w:val="32"/>
+                <w:szCs w:val="32"/>
+              </w:rPr>
+            </w:r>
+            <w:r>
+              <w:rPr>
+                <w:rFonts w:ascii="Times New Roman" w:hAnsi="Times New Roman" w:cs="Times New Roman"/>
+                <w:noProof/>
+                <w:webHidden/>
+                <w:sz w:val="32"/>
+                <w:szCs w:val="32"/>
+              </w:rPr>
+              <w:fldChar w:fldCharType="separate"/>
+            </w:r>
+            <w:r>
+              <w:rPr>
+                <w:rFonts w:ascii="Times New Roman" w:hAnsi="Times New Roman" w:cs="Times New Roman"/>
+                <w:noProof/>
+                <w:webHidden/>
+                <w:sz w:val="32"/>
+                <w:szCs w:val="32"/>
+              </w:rPr>
+              <w:t>4</w:t>
+            </w:r>
+            <w:r>
+              <w:rPr>
+                <w:rFonts w:ascii="Times New Roman" w:hAnsi="Times New Roman" w:cs="Times New Roman"/>
+                <w:noProof/>
+                <w:webHidden/>
+                <w:sz w:val="32"/>
+                <w:szCs w:val="32"/>
+              </w:rPr>
+              <w:fldChar w:fldCharType="end"/>
+            </w:r>
+          </w:hyperlink>
+        </w:p>
+        <w:p>
+          <w:pPr>
+            <w:pStyle w:val="3"/>
+            <w:tabs>
+              <w:tab w:val="right" w:leader="dot" w:pos="9345"/>
+            </w:tabs>
+            <w:spacing w:line="360" w:lineRule="auto"/>
+            <w:rPr>
+              <w:rFonts w:ascii="Times New Roman" w:eastAsiaTheme="minorEastAsia" w:hAnsi="Times New Roman" w:cs="Times New Roman"/>
+              <w:noProof/>
+              <w:sz w:val="32"/>
+              <w:szCs w:val="32"/>
+              <w:lang w:eastAsia="ru-RU"/>
+            </w:rPr>
+          </w:pPr>
+          <w:hyperlink w:anchor="_Toc56289317" w:history="1">
+            <w:r>
+              <w:rPr>
+                <w:rStyle w:val="a6"/>
+                <w:rFonts w:ascii="Times New Roman" w:hAnsi="Times New Roman" w:cs="Times New Roman"/>
+                <w:noProof/>
+                <w:sz w:val="32"/>
+                <w:szCs w:val="32"/>
+                <w:lang w:bidi="ru-RU"/>
+              </w:rPr>
+              <w:t>Вывод</w:t>
+            </w:r>
+            <w:r>
+              <w:rPr>
+                <w:rFonts w:ascii="Times New Roman" w:hAnsi="Times New Roman" w:cs="Times New Roman"/>
+                <w:noProof/>
+                <w:webHidden/>
+                <w:sz w:val="32"/>
+                <w:szCs w:val="32"/>
+              </w:rPr>
+              <w:tab/>
+            </w:r>
+            <w:r>
+              <w:rPr>
+                <w:rFonts w:ascii="Times New Roman" w:hAnsi="Times New Roman" w:cs="Times New Roman"/>
+                <w:noProof/>
+                <w:webHidden/>
+                <w:sz w:val="32"/>
+                <w:szCs w:val="32"/>
+              </w:rPr>
+              <w:fldChar w:fldCharType="begin"/>
+            </w:r>
+            <w:r>
+              <w:rPr>
+                <w:rFonts w:ascii="Times New Roman" w:hAnsi="Times New Roman" w:cs="Times New Roman"/>
+                <w:noProof/>
+                <w:webHidden/>
+                <w:sz w:val="32"/>
+                <w:szCs w:val="32"/>
+              </w:rPr>
+              <w:instrText xml:space="preserve"> PAGEREF _Toc56289317 \h </w:instrText>
+            </w:r>
+            <w:r>
+              <w:rPr>
+                <w:rFonts w:ascii="Times New Roman" w:hAnsi="Times New Roman" w:cs="Times New Roman"/>
+                <w:noProof/>
+                <w:webHidden/>
+                <w:sz w:val="32"/>
+                <w:szCs w:val="32"/>
+              </w:rPr>
+            </w:r>
+            <w:r>
+              <w:rPr>
+                <w:rFonts w:ascii="Times New Roman" w:hAnsi="Times New Roman" w:cs="Times New Roman"/>
+                <w:noProof/>
+                <w:webHidden/>
+                <w:sz w:val="32"/>
+                <w:szCs w:val="32"/>
+              </w:rPr>
+              <w:fldChar w:fldCharType="separate"/>
+            </w:r>
+            <w:r>
+              <w:rPr>
+                <w:rFonts w:ascii="Times New Roman" w:hAnsi="Times New Roman" w:cs="Times New Roman"/>
+                <w:noProof/>
+                <w:webHidden/>
+                <w:sz w:val="32"/>
+                <w:szCs w:val="32"/>
+              </w:rPr>
+              <w:t>5</w:t>
+            </w:r>
+            <w:r>
+              <w:rPr>
+                <w:rFonts w:ascii="Times New Roman" w:hAnsi="Times New Roman" w:cs="Times New Roman"/>
+                <w:noProof/>
+                <w:webHidden/>
+                <w:sz w:val="32"/>
+                <w:szCs w:val="32"/>
+              </w:rPr>
+              <w:fldChar w:fldCharType="end"/>
+            </w:r>
+          </w:hyperlink>
+        </w:p>
+        <w:p>
+          <w:pPr>
+            <w:pStyle w:val="3"/>
+            <w:tabs>
+              <w:tab w:val="right" w:leader="dot" w:pos="9345"/>
+            </w:tabs>
+            <w:spacing w:line="360" w:lineRule="auto"/>
+            <w:rPr>
+              <w:rFonts w:ascii="Times New Roman" w:eastAsiaTheme="minorEastAsia" w:hAnsi="Times New Roman" w:cs="Times New Roman"/>
+              <w:noProof/>
+              <w:sz w:val="32"/>
+              <w:szCs w:val="32"/>
+              <w:lang w:eastAsia="ru-RU"/>
+            </w:rPr>
+          </w:pPr>
+          <w:hyperlink w:anchor="_Toc56289318" w:history="1">
+            <w:r>
+              <w:rPr>
+                <w:rStyle w:val="a6"/>
+                <w:rFonts w:ascii="Times New Roman" w:hAnsi="Times New Roman" w:cs="Times New Roman"/>
+                <w:noProof/>
+                <w:sz w:val="32"/>
+                <w:szCs w:val="32"/>
+                <w:lang w:bidi="ru-RU"/>
+              </w:rPr>
+              <w:t>Приложение</w:t>
+            </w:r>
+            <w:r>
+              <w:rPr>
+                <w:rFonts w:ascii="Times New Roman" w:hAnsi="Times New Roman" w:cs="Times New Roman"/>
+                <w:noProof/>
+                <w:webHidden/>
+                <w:sz w:val="32"/>
+                <w:szCs w:val="32"/>
+              </w:rPr>
+              <w:tab/>
+            </w:r>
+            <w:r>
+              <w:rPr>
+                <w:rFonts w:ascii="Times New Roman" w:hAnsi="Times New Roman" w:cs="Times New Roman"/>
+                <w:noProof/>
+                <w:webHidden/>
+                <w:sz w:val="32"/>
+                <w:szCs w:val="32"/>
+              </w:rPr>
+              <w:fldChar w:fldCharType="begin"/>
+            </w:r>
+            <w:r>
+              <w:rPr>
+                <w:rFonts w:ascii="Times New Roman" w:hAnsi="Times New Roman" w:cs="Times New Roman"/>
+                <w:noProof/>
+                <w:webHidden/>
+                <w:sz w:val="32"/>
+                <w:szCs w:val="32"/>
+              </w:rPr>
+              <w:instrText xml:space="preserve"> PAGEREF _Toc56289318 \h </w:instrText>
+            </w:r>
+            <w:r>
+              <w:rPr>
+                <w:rFonts w:ascii="Times New Roman" w:hAnsi="Times New Roman" w:cs="Times New Roman"/>
+                <w:noProof/>
+                <w:webHidden/>
+                <w:sz w:val="32"/>
+                <w:szCs w:val="32"/>
+              </w:rPr>
+            </w:r>
+            <w:r>
+              <w:rPr>
+                <w:rFonts w:ascii="Times New Roman" w:hAnsi="Times New Roman" w:cs="Times New Roman"/>
+                <w:noProof/>
+                <w:webHidden/>
+                <w:sz w:val="32"/>
+                <w:szCs w:val="32"/>
+              </w:rPr>
+              <w:fldChar w:fldCharType="separate"/>
+            </w:r>
+            <w:r>
+              <w:rPr>
+                <w:rFonts w:ascii="Times New Roman" w:hAnsi="Times New Roman" w:cs="Times New Roman"/>
+                <w:noProof/>
+                <w:webHidden/>
+                <w:sz w:val="32"/>
+                <w:szCs w:val="32"/>
+              </w:rPr>
+              <w:t>6</w:t>
+            </w:r>
+            <w:r>
+              <w:rPr>
+                <w:rFonts w:ascii="Times New Roman" w:hAnsi="Times New Roman" w:cs="Times New Roman"/>
+                <w:noProof/>
+                <w:webHidden/>
+                <w:sz w:val="32"/>
+                <w:szCs w:val="32"/>
+              </w:rPr>
+              <w:fldChar w:fldCharType="end"/>
+            </w:r>
+          </w:hyperlink>
+        </w:p>
+        <w:p>
+          <w:pPr>
+            <w:spacing w:line="360" w:lineRule="auto"/>
+          </w:pPr>
+          <w:r>
+            <w:rPr>
+              <w:rFonts w:ascii="Times New Roman" w:hAnsi="Times New Roman" w:cs="Times New Roman"/>
+              <w:b/>
+              <w:bCs/>
+              <w:sz w:val="32"/>
+              <w:szCs w:val="32"/>
+            </w:rPr>
+            <w:fldChar w:fldCharType="end"/>
+          </w:r>
+        </w:p>
+      </w:sdtContent>
+    </w:sdt>
     <w:p>
       <w:pPr>
         <w:pStyle w:val="a3"/>
@@ -489,103 +1247,37 @@
     </w:p>
     <w:p>
       <w:pPr>
+        <w:rPr>
+          <w:rFonts w:ascii="Times New Roman" w:hAnsi="Times New Roman" w:cs="Times New Roman"/>
+          <w:b/>
+          <w:sz w:val="28"/>
+          <w:szCs w:val="32"/>
+        </w:rPr>
+      </w:pPr>
+      <w:r>
+        <w:rPr>
+          <w:rFonts w:ascii="Times New Roman" w:hAnsi="Times New Roman" w:cs="Times New Roman"/>
+          <w:b/>
+          <w:sz w:val="28"/>
+          <w:szCs w:val="32"/>
+        </w:rPr>
+        <w:br w:type="page"/>
+      </w:r>
+      <w:bookmarkStart w:id="1" w:name="_GoBack"/>
+      <w:bookmarkEnd w:id="1"/>
+    </w:p>
+    <w:p>
+      <w:pPr>
+        <w:pStyle w:val="21"/>
         <w:spacing w:line="360" w:lineRule="auto"/>
         <w:jc w:val="both"/>
-        <w:rPr>
-          <w:rFonts w:ascii="Times New Roman" w:hAnsi="Times New Roman" w:cs="Times New Roman"/>
-          <w:sz w:val="28"/>
-          <w:szCs w:val="32"/>
-        </w:rPr>
-      </w:pPr>
-      <w:r>
-        <w:rPr>
-          <w:rFonts w:ascii="Times New Roman" w:hAnsi="Times New Roman" w:cs="Times New Roman"/>
-          <w:b/>
-          <w:sz w:val="28"/>
-          <w:szCs w:val="32"/>
-        </w:rPr>
+      </w:pPr>
+      <w:bookmarkStart w:id="2" w:name="_Toc56289314"/>
+      <w:r>
+        <w:lastRenderedPageBreak/>
         <w:t>Цель работы</w:t>
       </w:r>
-      <w:r>
-        <w:rPr>
-          <w:rFonts w:ascii="Times New Roman" w:hAnsi="Times New Roman" w:cs="Times New Roman"/>
-          <w:sz w:val="28"/>
-          <w:szCs w:val="32"/>
-        </w:rPr>
-        <w:t xml:space="preserve">: знакомство с задачей поиска пути на дереве игры, реализация и </w:t>
-      </w:r>
-      <w:proofErr w:type="spellStart"/>
-      <w:r>
-        <w:rPr>
-          <w:rFonts w:ascii="Times New Roman" w:hAnsi="Times New Roman" w:cs="Times New Roman"/>
-          <w:sz w:val="28"/>
-          <w:szCs w:val="32"/>
-        </w:rPr>
-        <w:t>ислле-дование</w:t>
-      </w:r>
-      <w:proofErr w:type="spellEnd"/>
-      <w:r>
-        <w:rPr>
-          <w:rFonts w:ascii="Times New Roman" w:hAnsi="Times New Roman" w:cs="Times New Roman"/>
-          <w:sz w:val="28"/>
-          <w:szCs w:val="32"/>
-        </w:rPr>
-        <w:t xml:space="preserve"> алгоритмов </w:t>
-      </w:r>
-      <w:proofErr w:type="spellStart"/>
-      <w:r>
-        <w:rPr>
-          <w:rFonts w:ascii="Times New Roman" w:hAnsi="Times New Roman" w:cs="Times New Roman"/>
-          <w:sz w:val="28"/>
-          <w:szCs w:val="32"/>
-        </w:rPr>
-        <w:t>Minimax</w:t>
-      </w:r>
-      <w:proofErr w:type="spellEnd"/>
-      <w:r>
-        <w:rPr>
-          <w:rFonts w:ascii="Times New Roman" w:hAnsi="Times New Roman" w:cs="Times New Roman"/>
-          <w:sz w:val="28"/>
-          <w:szCs w:val="32"/>
-        </w:rPr>
-        <w:t xml:space="preserve">, </w:t>
-      </w:r>
-      <w:proofErr w:type="spellStart"/>
-      <w:r>
-        <w:rPr>
-          <w:rFonts w:ascii="Times New Roman" w:hAnsi="Times New Roman" w:cs="Times New Roman"/>
-          <w:sz w:val="28"/>
-          <w:szCs w:val="32"/>
-        </w:rPr>
-        <w:t>Negmax</w:t>
-      </w:r>
-      <w:proofErr w:type="spellEnd"/>
-      <w:r>
-        <w:rPr>
-          <w:rFonts w:ascii="Times New Roman" w:hAnsi="Times New Roman" w:cs="Times New Roman"/>
-          <w:sz w:val="28"/>
-          <w:szCs w:val="32"/>
-        </w:rPr>
-        <w:t xml:space="preserve"> и </w:t>
-      </w:r>
-      <w:proofErr w:type="spellStart"/>
-      <w:r>
-        <w:rPr>
-          <w:rFonts w:ascii="Times New Roman" w:hAnsi="Times New Roman" w:cs="Times New Roman"/>
-          <w:sz w:val="28"/>
-          <w:szCs w:val="32"/>
-        </w:rPr>
-        <w:t>Alpha-Beta</w:t>
-      </w:r>
-      <w:proofErr w:type="spellEnd"/>
-      <w:r>
-        <w:rPr>
-          <w:rFonts w:ascii="Times New Roman" w:hAnsi="Times New Roman" w:cs="Times New Roman"/>
-          <w:sz w:val="28"/>
-          <w:szCs w:val="32"/>
-        </w:rPr>
-        <w:t xml:space="preserve"> отсечения.</w:t>
-      </w:r>
+      <w:bookmarkEnd w:id="2"/>
     </w:p>
     <w:p>
       <w:pPr>
@@ -594,25 +1286,85 @@
         <w:rPr>
           <w:rFonts w:ascii="Times New Roman" w:hAnsi="Times New Roman" w:cs="Times New Roman"/>
           <w:sz w:val="28"/>
-          <w:szCs w:val="32"/>
-        </w:rPr>
-      </w:pPr>
-      <w:r>
-        <w:rPr>
-          <w:rFonts w:ascii="Times New Roman" w:hAnsi="Times New Roman" w:cs="Times New Roman"/>
-          <w:b/>
-          <w:sz w:val="28"/>
-          <w:szCs w:val="32"/>
-        </w:rPr>
-        <w:t>Задачи</w:t>
-      </w:r>
-      <w:r>
-        <w:rPr>
-          <w:rFonts w:ascii="Times New Roman" w:hAnsi="Times New Roman" w:cs="Times New Roman"/>
-          <w:sz w:val="28"/>
-          <w:szCs w:val="32"/>
-        </w:rPr>
-        <w:t>:</w:t>
+        </w:rPr>
+      </w:pPr>
+      <w:r>
+        <w:rPr>
+          <w:rFonts w:ascii="Times New Roman" w:hAnsi="Times New Roman" w:cs="Times New Roman"/>
+          <w:sz w:val="28"/>
+        </w:rPr>
+        <w:t>З</w:t>
+      </w:r>
+      <w:r>
+        <w:rPr>
+          <w:rFonts w:ascii="Times New Roman" w:hAnsi="Times New Roman" w:cs="Times New Roman"/>
+          <w:sz w:val="28"/>
+        </w:rPr>
+        <w:t xml:space="preserve">накомство с задачей поиска пути на дереве игры, реализация и </w:t>
+      </w:r>
+      <w:proofErr w:type="spellStart"/>
+      <w:r>
+        <w:rPr>
+          <w:rFonts w:ascii="Times New Roman" w:hAnsi="Times New Roman" w:cs="Times New Roman"/>
+          <w:sz w:val="28"/>
+        </w:rPr>
+        <w:t>ислле-дование</w:t>
+      </w:r>
+      <w:proofErr w:type="spellEnd"/>
+      <w:r>
+        <w:rPr>
+          <w:rFonts w:ascii="Times New Roman" w:hAnsi="Times New Roman" w:cs="Times New Roman"/>
+          <w:sz w:val="28"/>
+        </w:rPr>
+        <w:t xml:space="preserve"> алгоритмов </w:t>
+      </w:r>
+      <w:proofErr w:type="spellStart"/>
+      <w:r>
+        <w:rPr>
+          <w:rFonts w:ascii="Times New Roman" w:hAnsi="Times New Roman" w:cs="Times New Roman"/>
+          <w:sz w:val="28"/>
+        </w:rPr>
+        <w:t>Minimax</w:t>
+      </w:r>
+      <w:proofErr w:type="spellEnd"/>
+      <w:r>
+        <w:rPr>
+          <w:rFonts w:ascii="Times New Roman" w:hAnsi="Times New Roman" w:cs="Times New Roman"/>
+          <w:sz w:val="28"/>
+        </w:rPr>
+        <w:t xml:space="preserve">, </w:t>
+      </w:r>
+      <w:proofErr w:type="spellStart"/>
+      <w:r>
+        <w:rPr>
+          <w:rFonts w:ascii="Times New Roman" w:hAnsi="Times New Roman" w:cs="Times New Roman"/>
+          <w:sz w:val="28"/>
+        </w:rPr>
+        <w:t>Negmax</w:t>
+      </w:r>
+      <w:proofErr w:type="spellEnd"/>
+      <w:r>
+        <w:rPr>
+          <w:rFonts w:ascii="Times New Roman" w:hAnsi="Times New Roman" w:cs="Times New Roman"/>
+          <w:sz w:val="28"/>
+        </w:rPr>
+        <w:t xml:space="preserve"> и </w:t>
+      </w:r>
+      <w:proofErr w:type="spellStart"/>
+      <w:r>
+        <w:rPr>
+          <w:rFonts w:ascii="Times New Roman" w:hAnsi="Times New Roman" w:cs="Times New Roman"/>
+          <w:sz w:val="28"/>
+        </w:rPr>
+        <w:t>Alpha-Beta</w:t>
+      </w:r>
+      <w:proofErr w:type="spellEnd"/>
+      <w:r>
+        <w:rPr>
+          <w:rFonts w:ascii="Times New Roman" w:hAnsi="Times New Roman" w:cs="Times New Roman"/>
+          <w:sz w:val="28"/>
+        </w:rPr>
+        <w:t xml:space="preserve"> отсечения.</w:t>
       </w:r>
     </w:p>
     <w:p>
@@ -621,51 +1373,26 @@
         <w:jc w:val="both"/>
         <w:rPr>
           <w:rFonts w:ascii="Times New Roman" w:hAnsi="Times New Roman" w:cs="Times New Roman"/>
-          <w:sz w:val="28"/>
-          <w:szCs w:val="32"/>
-        </w:rPr>
-      </w:pPr>
-      <w:r>
-        <w:rPr>
-          <w:rFonts w:ascii="Times New Roman" w:hAnsi="Times New Roman" w:cs="Times New Roman"/>
-          <w:sz w:val="28"/>
-          <w:szCs w:val="32"/>
-        </w:rPr>
-        <w:t xml:space="preserve">– выбрать </w:t>
-      </w:r>
-      <w:proofErr w:type="spellStart"/>
-      <w:r>
-        <w:rPr>
-          <w:rFonts w:ascii="Times New Roman" w:hAnsi="Times New Roman" w:cs="Times New Roman"/>
-          <w:sz w:val="28"/>
-          <w:szCs w:val="32"/>
-        </w:rPr>
-        <w:t>детерменированную</w:t>
-      </w:r>
-      <w:proofErr w:type="spellEnd"/>
-      <w:r>
-        <w:rPr>
-          <w:rFonts w:ascii="Times New Roman" w:hAnsi="Times New Roman" w:cs="Times New Roman"/>
-          <w:sz w:val="28"/>
-          <w:szCs w:val="32"/>
-        </w:rPr>
-        <w:t xml:space="preserve"> игру для двух игро</w:t>
-      </w:r>
-      <w:r>
-        <w:rPr>
-          <w:rFonts w:ascii="Times New Roman" w:hAnsi="Times New Roman" w:cs="Times New Roman"/>
-          <w:sz w:val="28"/>
-          <w:szCs w:val="32"/>
-        </w:rPr>
-        <w:t>ков с открытой информацией (шаш</w:t>
-      </w:r>
-      <w:r>
-        <w:rPr>
-          <w:rFonts w:ascii="Times New Roman" w:hAnsi="Times New Roman" w:cs="Times New Roman"/>
-          <w:sz w:val="28"/>
-          <w:szCs w:val="32"/>
-        </w:rPr>
-        <w:t>ки, крестики-нолики, "точки" и т.д.);</w:t>
+          <w:sz w:val="32"/>
+          <w:szCs w:val="32"/>
+        </w:rPr>
+      </w:pPr>
+      <w:r>
+        <w:rPr>
+          <w:rFonts w:ascii="Times New Roman" w:hAnsi="Times New Roman" w:cs="Times New Roman"/>
+          <w:b/>
+          <w:sz w:val="32"/>
+          <w:szCs w:val="32"/>
+        </w:rPr>
+        <w:t>Задачи</w:t>
+      </w:r>
+      <w:r>
+        <w:rPr>
+          <w:rFonts w:ascii="Times New Roman" w:hAnsi="Times New Roman" w:cs="Times New Roman"/>
+          <w:sz w:val="32"/>
+          <w:szCs w:val="32"/>
+        </w:rPr>
+        <w:t>:</w:t>
       </w:r>
     </w:p>
     <w:p>
@@ -684,7 +1411,41 @@
           <w:sz w:val="28"/>
           <w:szCs w:val="32"/>
         </w:rPr>
-        <w:t>– описать состояние игры, ход игры в терминах структур данных выбранного языка реализации алгоритмов;</w:t>
+        <w:t xml:space="preserve">– выбрать </w:t>
+      </w:r>
+      <w:proofErr w:type="spellStart"/>
+      <w:r>
+        <w:rPr>
+          <w:rFonts w:ascii="Times New Roman" w:hAnsi="Times New Roman" w:cs="Times New Roman"/>
+          <w:sz w:val="28"/>
+          <w:szCs w:val="32"/>
+        </w:rPr>
+        <w:t>детерменированную</w:t>
+      </w:r>
+      <w:proofErr w:type="spellEnd"/>
+      <w:r>
+        <w:rPr>
+          <w:rFonts w:ascii="Times New Roman" w:hAnsi="Times New Roman" w:cs="Times New Roman"/>
+          <w:sz w:val="28"/>
+          <w:szCs w:val="32"/>
+        </w:rPr>
+        <w:t xml:space="preserve"> игру для двух игро</w:t>
+      </w:r>
+      <w:r>
+        <w:rPr>
+          <w:rFonts w:ascii="Times New Roman" w:hAnsi="Times New Roman" w:cs="Times New Roman"/>
+          <w:sz w:val="28"/>
+          <w:szCs w:val="32"/>
+        </w:rPr>
+        <w:t>ков с открытой информацией (шаш</w:t>
+      </w:r>
+      <w:r>
+        <w:rPr>
+          <w:rFonts w:ascii="Times New Roman" w:hAnsi="Times New Roman" w:cs="Times New Roman"/>
+          <w:sz w:val="28"/>
+          <w:szCs w:val="32"/>
+        </w:rPr>
+        <w:t>ки, крестики-нолики, "точки" и т.д.);</w:t>
       </w:r>
     </w:p>
     <w:p>
@@ -703,7 +1464,7 @@
           <w:sz w:val="28"/>
           <w:szCs w:val="32"/>
         </w:rPr>
-        <w:t>– придумать и реализовать следующие алгоритмы:</w:t>
+        <w:t>– описать состояние игры, ход игры в терминах структур данных выбранного языка реализации алгоритмов;</w:t>
       </w:r>
     </w:p>
     <w:p>
@@ -722,7 +1483,7 @@
           <w:sz w:val="28"/>
           <w:szCs w:val="32"/>
         </w:rPr>
-        <w:t>1) инициализация начального состояния игры;</w:t>
+        <w:t>– придумать и реализовать следующие алгоритмы:</w:t>
       </w:r>
     </w:p>
     <w:p>
@@ -741,7 +1502,7 @@
           <w:sz w:val="28"/>
           <w:szCs w:val="32"/>
         </w:rPr>
-        <w:t>2) получение списка всех возможных ходов для заданного состояния;</w:t>
+        <w:t>1) инициализация начального состояния игры;</w:t>
       </w:r>
     </w:p>
     <w:p>
@@ -760,7 +1521,7 @@
           <w:sz w:val="28"/>
           <w:szCs w:val="32"/>
         </w:rPr>
-        <w:t>3) выполнение хода;</w:t>
+        <w:t>2) получение списка всех возможных ходов для заданного состояния;</w:t>
       </w:r>
     </w:p>
     <w:p>
@@ -779,7 +1540,7 @@
           <w:sz w:val="28"/>
           <w:szCs w:val="32"/>
         </w:rPr>
-        <w:t>4) отмена хода;</w:t>
+        <w:t>3) выполнение хода;</w:t>
       </w:r>
     </w:p>
     <w:p>
@@ -798,7 +1559,7 @@
           <w:sz w:val="28"/>
           <w:szCs w:val="32"/>
         </w:rPr>
-        <w:t>5) проверка, что игрок выиграл/проиграл;</w:t>
+        <w:t>4) отмена хода;</w:t>
       </w:r>
     </w:p>
     <w:p>
@@ -817,7 +1578,7 @@
           <w:sz w:val="28"/>
           <w:szCs w:val="32"/>
         </w:rPr>
-        <w:t>– придумать и реализовать как минимум одну оценочную функцию;</w:t>
+        <w:t>5) проверка, что игрок выиграл/проиграл;</w:t>
       </w:r>
     </w:p>
     <w:p>
@@ -836,7 +1597,7 @@
           <w:sz w:val="28"/>
           <w:szCs w:val="32"/>
         </w:rPr>
-        <w:t>– изучить учебный пример – реализацию игры в крестики-нолики;</w:t>
+        <w:t>– придумать и реализовать как минимум одну оценочную функцию;</w:t>
       </w:r>
     </w:p>
     <w:p>
@@ -855,77 +1616,7 @@
           <w:sz w:val="28"/>
           <w:szCs w:val="32"/>
         </w:rPr>
-        <w:t xml:space="preserve">– реализовать алгоритмы </w:t>
-      </w:r>
-      <w:proofErr w:type="spellStart"/>
-      <w:r>
-        <w:rPr>
-          <w:rFonts w:ascii="Times New Roman" w:hAnsi="Times New Roman" w:cs="Times New Roman"/>
-          <w:sz w:val="28"/>
-          <w:szCs w:val="32"/>
-        </w:rPr>
-        <w:t>Minimax</w:t>
-      </w:r>
-      <w:proofErr w:type="spellEnd"/>
-      <w:r>
-        <w:rPr>
-          <w:rFonts w:ascii="Times New Roman" w:hAnsi="Times New Roman" w:cs="Times New Roman"/>
-          <w:sz w:val="28"/>
-          <w:szCs w:val="32"/>
-        </w:rPr>
-        <w:t xml:space="preserve">, </w:t>
-      </w:r>
-      <w:proofErr w:type="spellStart"/>
-      <w:r>
-        <w:rPr>
-          <w:rFonts w:ascii="Times New Roman" w:hAnsi="Times New Roman" w:cs="Times New Roman"/>
-          <w:sz w:val="28"/>
-          <w:szCs w:val="32"/>
-        </w:rPr>
-        <w:t>Negmax</w:t>
-      </w:r>
-      <w:proofErr w:type="spellEnd"/>
-      <w:r>
-        <w:rPr>
-          <w:rFonts w:ascii="Times New Roman" w:hAnsi="Times New Roman" w:cs="Times New Roman"/>
-          <w:sz w:val="28"/>
-          <w:szCs w:val="32"/>
-        </w:rPr>
-        <w:t xml:space="preserve"> и </w:t>
-      </w:r>
-      <w:proofErr w:type="spellStart"/>
-      <w:r>
-        <w:rPr>
-          <w:rFonts w:ascii="Times New Roman" w:hAnsi="Times New Roman" w:cs="Times New Roman"/>
-          <w:sz w:val="28"/>
-          <w:szCs w:val="32"/>
-        </w:rPr>
-        <w:t>Alpha-Be</w:t>
-      </w:r>
-      <w:r>
-        <w:rPr>
-          <w:rFonts w:ascii="Times New Roman" w:hAnsi="Times New Roman" w:cs="Times New Roman"/>
-          <w:sz w:val="28"/>
-          <w:szCs w:val="32"/>
-        </w:rPr>
-        <w:t>ta</w:t>
-      </w:r>
-      <w:proofErr w:type="spellEnd"/>
-      <w:r>
-        <w:rPr>
-          <w:rFonts w:ascii="Times New Roman" w:hAnsi="Times New Roman" w:cs="Times New Roman"/>
-          <w:sz w:val="28"/>
-          <w:szCs w:val="32"/>
-        </w:rPr>
-        <w:t xml:space="preserve"> (или использовать их реализа</w:t>
-      </w:r>
-      <w:r>
-        <w:rPr>
-          <w:rFonts w:ascii="Times New Roman" w:hAnsi="Times New Roman" w:cs="Times New Roman"/>
-          <w:sz w:val="28"/>
-          <w:szCs w:val="32"/>
-        </w:rPr>
-        <w:t>цию из учебного примера);</w:t>
+        <w:t>– изучить учебный пример – реализацию игры в крестики-нолики;</w:t>
       </w:r>
     </w:p>
     <w:p>
@@ -944,7 +1635,7 @@
           <w:sz w:val="28"/>
           <w:szCs w:val="32"/>
         </w:rPr>
-        <w:t xml:space="preserve">– сравнить количество вершин дерева игры для трех алгоритмов и время поиска хода в зависимости от заданной </w:t>
+        <w:t xml:space="preserve">– реализовать алгоритмы </w:t>
       </w:r>
       <w:proofErr w:type="spellStart"/>
       <w:r>
@@ -953,7 +1644,7 @@
           <w:sz w:val="28"/>
           <w:szCs w:val="32"/>
         </w:rPr>
-        <w:t>грубины</w:t>
+        <w:t>Minimax</w:t>
       </w:r>
       <w:proofErr w:type="spellEnd"/>
       <w:r>
@@ -962,7 +1653,59 @@
           <w:sz w:val="28"/>
           <w:szCs w:val="32"/>
         </w:rPr>
-        <w:t xml:space="preserve"> дерева;</w:t>
+        <w:t xml:space="preserve">, </w:t>
+      </w:r>
+      <w:proofErr w:type="spellStart"/>
+      <w:r>
+        <w:rPr>
+          <w:rFonts w:ascii="Times New Roman" w:hAnsi="Times New Roman" w:cs="Times New Roman"/>
+          <w:sz w:val="28"/>
+          <w:szCs w:val="32"/>
+        </w:rPr>
+        <w:t>Negmax</w:t>
+      </w:r>
+      <w:proofErr w:type="spellEnd"/>
+      <w:r>
+        <w:rPr>
+          <w:rFonts w:ascii="Times New Roman" w:hAnsi="Times New Roman" w:cs="Times New Roman"/>
+          <w:sz w:val="28"/>
+          <w:szCs w:val="32"/>
+        </w:rPr>
+        <w:t xml:space="preserve"> и </w:t>
+      </w:r>
+      <w:proofErr w:type="spellStart"/>
+      <w:r>
+        <w:rPr>
+          <w:rFonts w:ascii="Times New Roman" w:hAnsi="Times New Roman" w:cs="Times New Roman"/>
+          <w:sz w:val="28"/>
+          <w:szCs w:val="32"/>
+        </w:rPr>
+        <w:t>Alpha-Be</w:t>
+      </w:r>
+      <w:r>
+        <w:rPr>
+          <w:rFonts w:ascii="Times New Roman" w:hAnsi="Times New Roman" w:cs="Times New Roman"/>
+          <w:sz w:val="28"/>
+          <w:szCs w:val="32"/>
+        </w:rPr>
+        <w:t>ta</w:t>
+      </w:r>
+      <w:proofErr w:type="spellEnd"/>
+      <w:r>
+        <w:rPr>
+          <w:rFonts w:ascii="Times New Roman" w:hAnsi="Times New Roman" w:cs="Times New Roman"/>
+          <w:sz w:val="28"/>
+          <w:szCs w:val="32"/>
+        </w:rPr>
+        <w:t xml:space="preserve"> (или использовать их реализа</w:t>
+      </w:r>
+      <w:r>
+        <w:rPr>
+          <w:rFonts w:ascii="Times New Roman" w:hAnsi="Times New Roman" w:cs="Times New Roman"/>
+          <w:sz w:val="28"/>
+          <w:szCs w:val="32"/>
+        </w:rPr>
+        <w:t>цию из учебного примера);</w:t>
       </w:r>
     </w:p>
     <w:p>
@@ -981,23 +1724,25 @@
           <w:sz w:val="28"/>
           <w:szCs w:val="32"/>
         </w:rPr>
-        <w:t>– реализовать игру компьютера с самим собой или с человеком (или использовать ре</w:t>
-      </w:r>
-      <w:r>
-        <w:rPr>
-          <w:rFonts w:ascii="Times New Roman" w:hAnsi="Times New Roman" w:cs="Times New Roman"/>
-          <w:sz w:val="28"/>
-          <w:szCs w:val="32"/>
-        </w:rPr>
-        <w:t>а</w:t>
-      </w:r>
-      <w:r>
-        <w:rPr>
-          <w:rFonts w:ascii="Times New Roman" w:hAnsi="Times New Roman" w:cs="Times New Roman"/>
-          <w:sz w:val="28"/>
-          <w:szCs w:val="32"/>
-        </w:rPr>
-        <w:t>лизацию из учебного примера).</w:t>
+        <w:t xml:space="preserve">– сравнить количество вершин дерева игры для трех алгоритмов и время поиска хода в зависимости от заданной </w:t>
+      </w:r>
+      <w:proofErr w:type="spellStart"/>
+      <w:r>
+        <w:rPr>
+          <w:rFonts w:ascii="Times New Roman" w:hAnsi="Times New Roman" w:cs="Times New Roman"/>
+          <w:sz w:val="28"/>
+          <w:szCs w:val="32"/>
+        </w:rPr>
+        <w:t>грубины</w:t>
+      </w:r>
+      <w:proofErr w:type="spellEnd"/>
+      <w:r>
+        <w:rPr>
+          <w:rFonts w:ascii="Times New Roman" w:hAnsi="Times New Roman" w:cs="Times New Roman"/>
+          <w:sz w:val="28"/>
+          <w:szCs w:val="32"/>
+        </w:rPr>
+        <w:t xml:space="preserve"> дерева;</w:t>
       </w:r>
     </w:p>
     <w:p>
@@ -1010,6 +1755,30 @@
           <w:szCs w:val="32"/>
         </w:rPr>
       </w:pPr>
+      <w:r>
+        <w:rPr>
+          <w:rFonts w:ascii="Times New Roman" w:hAnsi="Times New Roman" w:cs="Times New Roman"/>
+          <w:sz w:val="28"/>
+          <w:szCs w:val="32"/>
+        </w:rPr>
+        <w:t>– реализовать игру компьютера с самим собой или с человеком (или использовать ре</w:t>
+      </w:r>
+      <w:r>
+        <w:rPr>
+          <w:rFonts w:ascii="Times New Roman" w:hAnsi="Times New Roman" w:cs="Times New Roman"/>
+          <w:sz w:val="28"/>
+          <w:szCs w:val="32"/>
+        </w:rPr>
+        <w:t>а</w:t>
+      </w:r>
+      <w:r>
+        <w:rPr>
+          <w:rFonts w:ascii="Times New Roman" w:hAnsi="Times New Roman" w:cs="Times New Roman"/>
+          <w:sz w:val="28"/>
+          <w:szCs w:val="32"/>
+        </w:rPr>
+        <w:t>лизацию из учебного примера).</w:t>
+      </w:r>
     </w:p>
     <w:p>
       <w:pPr>
@@ -1039,21 +1808,21 @@
         <w:jc w:val="both"/>
         <w:rPr>
           <w:rFonts w:ascii="Times New Roman" w:hAnsi="Times New Roman" w:cs="Times New Roman"/>
-          <w:b/>
-          <w:sz w:val="32"/>
-          <w:szCs w:val="32"/>
-        </w:rPr>
-      </w:pPr>
-      <w:r>
-        <w:rPr>
-          <w:rFonts w:ascii="Times New Roman" w:hAnsi="Times New Roman" w:cs="Times New Roman"/>
-          <w:b/>
-          <w:sz w:val="32"/>
-          <w:szCs w:val="32"/>
-        </w:rPr>
-        <w:lastRenderedPageBreak/>
+          <w:sz w:val="28"/>
+          <w:szCs w:val="32"/>
+        </w:rPr>
+      </w:pPr>
+    </w:p>
+    <w:p>
+      <w:pPr>
+        <w:pStyle w:val="21"/>
+        <w:spacing w:line="360" w:lineRule="auto"/>
+      </w:pPr>
+      <w:bookmarkStart w:id="3" w:name="_Toc56289315"/>
+      <w:r>
         <w:t>Описание игры и её правил</w:t>
       </w:r>
+      <w:bookmarkEnd w:id="3"/>
     </w:p>
     <w:p>
       <w:pPr>
@@ -1280,7 +2049,7 @@
           <w:lang w:eastAsia="ru-RU"/>
         </w:rPr>
         <w:drawing>
-          <wp:inline distT="0" distB="0" distL="0" distR="0" wp14:anchorId="10573E18" wp14:editId="45278BD9">
+          <wp:inline distT="0" distB="0" distL="0" distR="0" wp14:anchorId="04767935" wp14:editId="50148BCB">
             <wp:extent cx="1470411" cy="1422817"/>
             <wp:effectExtent l="0" t="0" r="0" b="6350"/>
             <wp:docPr id="1" name="Рисунок 1"/>
@@ -1295,7 +2064,7 @@
                     <pic:cNvPicPr/>
                   </pic:nvPicPr>
                   <pic:blipFill rotWithShape="1">
-                    <a:blip r:embed="rId4"/>
+                    <a:blip r:embed="rId5"/>
                     <a:srcRect l="27043" t="32314" r="48200" b="23880"/>
                     <a:stretch/>
                   </pic:blipFill>
@@ -1344,32 +2113,93 @@
     </w:p>
     <w:p>
       <w:pPr>
+        <w:pStyle w:val="21"/>
+        <w:spacing w:line="360" w:lineRule="auto"/>
+      </w:pPr>
+      <w:bookmarkStart w:id="4" w:name="_Toc56289316"/>
+      <w:r>
+        <w:t>Описание состояние игры, ход игры в терминах структур данных выбранного языка реализации ал</w:t>
+      </w:r>
+      <w:r>
+        <w:t>горитмов</w:t>
+      </w:r>
+      <w:bookmarkEnd w:id="4"/>
+    </w:p>
+    <w:p>
+      <w:pPr>
         <w:spacing w:line="360" w:lineRule="auto"/>
         <w:jc w:val="both"/>
         <w:rPr>
           <w:rFonts w:ascii="Times New Roman" w:hAnsi="Times New Roman" w:cs="Times New Roman"/>
-          <w:b/>
+          <w:sz w:val="28"/>
+          <w:szCs w:val="28"/>
+        </w:rPr>
+      </w:pPr>
+      <w:r>
+        <w:rPr>
+          <w:rFonts w:ascii="Times New Roman" w:hAnsi="Times New Roman" w:cs="Times New Roman"/>
           <w:sz w:val="32"/>
           <w:szCs w:val="32"/>
         </w:rPr>
-      </w:pPr>
-      <w:r>
-        <w:rPr>
-          <w:rFonts w:ascii="Times New Roman" w:hAnsi="Times New Roman" w:cs="Times New Roman"/>
-          <w:b/>
-          <w:sz w:val="32"/>
-          <w:szCs w:val="32"/>
-        </w:rPr>
-        <w:t>Описание состояние игры, ход игры в терминах структур данных выбранного языка реализации ал</w:t>
-      </w:r>
-      <w:r>
-        <w:rPr>
-          <w:rFonts w:ascii="Times New Roman" w:hAnsi="Times New Roman" w:cs="Times New Roman"/>
-          <w:b/>
-          <w:sz w:val="32"/>
-          <w:szCs w:val="32"/>
-        </w:rPr>
-        <w:t>горитмов</w:t>
+        <w:tab/>
+      </w:r>
+      <w:r>
+        <w:rPr>
+          <w:rFonts w:ascii="Times New Roman" w:hAnsi="Times New Roman" w:cs="Times New Roman"/>
+          <w:sz w:val="28"/>
+          <w:szCs w:val="28"/>
+        </w:rPr>
+        <w:t xml:space="preserve">При начале игры инициализируем начальное положение фигуры (координаты на поле </w:t>
+      </w:r>
+      <w:r>
+        <w:rPr>
+          <w:rFonts w:ascii="Times New Roman" w:hAnsi="Times New Roman" w:cs="Times New Roman"/>
+          <w:sz w:val="28"/>
+          <w:szCs w:val="28"/>
+        </w:rPr>
+        <w:t>1</w:t>
+      </w:r>
+      <w:r>
+        <w:rPr>
+          <w:rFonts w:ascii="Times New Roman" w:hAnsi="Times New Roman" w:cs="Times New Roman"/>
+          <w:sz w:val="28"/>
+          <w:szCs w:val="28"/>
+        </w:rPr>
+        <w:t xml:space="preserve">, </w:t>
+      </w:r>
+      <w:r>
+        <w:rPr>
+          <w:rFonts w:ascii="Times New Roman" w:hAnsi="Times New Roman" w:cs="Times New Roman"/>
+          <w:sz w:val="28"/>
+          <w:szCs w:val="28"/>
+        </w:rPr>
+        <w:t>1</w:t>
+      </w:r>
+      <w:r>
+        <w:rPr>
+          <w:rFonts w:ascii="Times New Roman" w:hAnsi="Times New Roman" w:cs="Times New Roman"/>
+          <w:sz w:val="28"/>
+          <w:szCs w:val="28"/>
+        </w:rPr>
+        <w:t>). Т.к. целью игры является достижение координаты (8, 8</w:t>
+      </w:r>
+      <w:proofErr w:type="gramStart"/>
+      <w:r>
+        <w:rPr>
+          <w:rFonts w:ascii="Times New Roman" w:hAnsi="Times New Roman" w:cs="Times New Roman"/>
+          <w:sz w:val="28"/>
+          <w:szCs w:val="28"/>
+        </w:rPr>
+        <w:t>),  то</w:t>
+      </w:r>
+      <w:proofErr w:type="gramEnd"/>
+      <w:r>
+        <w:rPr>
+          <w:rFonts w:ascii="Times New Roman" w:hAnsi="Times New Roman" w:cs="Times New Roman"/>
+          <w:sz w:val="28"/>
+          <w:szCs w:val="28"/>
+        </w:rPr>
+        <w:t xml:space="preserve"> мы не будем инициализировать всё поле, а при совершении или отмене хода будем опираться на смещение по той или иной оси.</w:t>
       </w:r>
     </w:p>
     <w:p>
@@ -1385,68 +2215,59 @@
       <w:r>
         <w:rPr>
           <w:rFonts w:ascii="Times New Roman" w:hAnsi="Times New Roman" w:cs="Times New Roman"/>
-          <w:sz w:val="32"/>
-          <w:szCs w:val="32"/>
-        </w:rPr>
-        <w:tab/>
-      </w:r>
-      <w:r>
-        <w:rPr>
-          <w:rFonts w:ascii="Times New Roman" w:hAnsi="Times New Roman" w:cs="Times New Roman"/>
-          <w:sz w:val="28"/>
-          <w:szCs w:val="28"/>
-        </w:rPr>
-        <w:t xml:space="preserve">При начале игры инициализируем начальное положение фигуры (координаты на поле </w:t>
-      </w:r>
-      <w:r>
-        <w:rPr>
-          <w:rFonts w:ascii="Times New Roman" w:hAnsi="Times New Roman" w:cs="Times New Roman"/>
-          <w:sz w:val="28"/>
-          <w:szCs w:val="28"/>
-        </w:rPr>
-        <w:t>1</w:t>
-      </w:r>
-      <w:r>
-        <w:rPr>
-          <w:rFonts w:ascii="Times New Roman" w:hAnsi="Times New Roman" w:cs="Times New Roman"/>
-          <w:sz w:val="28"/>
-          <w:szCs w:val="28"/>
-        </w:rPr>
-        <w:t xml:space="preserve">, </w:t>
-      </w:r>
-      <w:r>
-        <w:rPr>
-          <w:rFonts w:ascii="Times New Roman" w:hAnsi="Times New Roman" w:cs="Times New Roman"/>
-          <w:sz w:val="28"/>
-          <w:szCs w:val="28"/>
-        </w:rPr>
-        <w:t>1</w:t>
-      </w:r>
-      <w:r>
-        <w:rPr>
-          <w:rFonts w:ascii="Times New Roman" w:hAnsi="Times New Roman" w:cs="Times New Roman"/>
-          <w:sz w:val="28"/>
-          <w:szCs w:val="28"/>
-        </w:rPr>
-        <w:t>). Т.к. целью игры является достижение координаты (8, 8</w:t>
-      </w:r>
-      <w:proofErr w:type="gramStart"/>
-      <w:r>
-        <w:rPr>
-          <w:rFonts w:ascii="Times New Roman" w:hAnsi="Times New Roman" w:cs="Times New Roman"/>
-          <w:sz w:val="28"/>
-          <w:szCs w:val="28"/>
-        </w:rPr>
-        <w:t>),  то</w:t>
-      </w:r>
-      <w:proofErr w:type="gramEnd"/>
-      <w:r>
-        <w:rPr>
-          <w:rFonts w:ascii="Times New Roman" w:hAnsi="Times New Roman" w:cs="Times New Roman"/>
-          <w:sz w:val="28"/>
-          <w:szCs w:val="28"/>
-        </w:rPr>
-        <w:t xml:space="preserve"> мы не будем инициализировать всё поле, а при совершении или отмене хода будем опираться на смещение по той или иной оси.</w:t>
+          <w:sz w:val="28"/>
+          <w:szCs w:val="28"/>
+        </w:rPr>
+        <w:tab/>
+        <w:t xml:space="preserve">Ситуация в игре будет считаться выигрышной, если следующий ход будет иметь координату (8, 8), то есть </w:t>
+      </w:r>
+      <w:r>
+        <w:rPr>
+          <w:rFonts w:ascii="Times New Roman" w:hAnsi="Times New Roman" w:cs="Times New Roman"/>
+          <w:sz w:val="28"/>
+          <w:szCs w:val="28"/>
+        </w:rPr>
+        <w:t>обе оси</w:t>
+      </w:r>
+      <w:r>
+        <w:rPr>
+          <w:rFonts w:ascii="Times New Roman" w:hAnsi="Times New Roman" w:cs="Times New Roman"/>
+          <w:sz w:val="28"/>
+          <w:szCs w:val="28"/>
+        </w:rPr>
+        <w:t xml:space="preserve"> должн</w:t>
+      </w:r>
+      <w:r>
+        <w:rPr>
+          <w:rFonts w:ascii="Times New Roman" w:hAnsi="Times New Roman" w:cs="Times New Roman"/>
+          <w:sz w:val="28"/>
+          <w:szCs w:val="28"/>
+        </w:rPr>
+        <w:t>ы</w:t>
+      </w:r>
+      <w:r>
+        <w:rPr>
+          <w:rFonts w:ascii="Times New Roman" w:hAnsi="Times New Roman" w:cs="Times New Roman"/>
+          <w:sz w:val="28"/>
+          <w:szCs w:val="28"/>
+        </w:rPr>
+        <w:t xml:space="preserve"> быть равн</w:t>
+      </w:r>
+      <w:r>
+        <w:rPr>
+          <w:rFonts w:ascii="Times New Roman" w:hAnsi="Times New Roman" w:cs="Times New Roman"/>
+          <w:sz w:val="28"/>
+          <w:szCs w:val="28"/>
+        </w:rPr>
+        <w:t>ы</w:t>
+      </w:r>
+      <w:r>
+        <w:rPr>
+          <w:rFonts w:ascii="Times New Roman" w:hAnsi="Times New Roman" w:cs="Times New Roman"/>
+          <w:sz w:val="28"/>
+          <w:szCs w:val="28"/>
+        </w:rPr>
+        <w:t xml:space="preserve"> 8, что и будет условием выигрышной ситуации.</w:t>
       </w:r>
     </w:p>
     <w:p>
@@ -1465,56 +2286,77 @@
           <w:sz w:val="28"/>
           <w:szCs w:val="28"/>
         </w:rPr>
-        <w:tab/>
-        <w:t xml:space="preserve">Ситуация в игре будет считаться выигрышной, если следующий ход будет иметь координату (8, 8), то есть </w:t>
-      </w:r>
-      <w:r>
-        <w:rPr>
-          <w:rFonts w:ascii="Times New Roman" w:hAnsi="Times New Roman" w:cs="Times New Roman"/>
-          <w:sz w:val="28"/>
-          <w:szCs w:val="28"/>
-        </w:rPr>
-        <w:t>обе оси</w:t>
-      </w:r>
-      <w:r>
-        <w:rPr>
-          <w:rFonts w:ascii="Times New Roman" w:hAnsi="Times New Roman" w:cs="Times New Roman"/>
-          <w:sz w:val="28"/>
-          <w:szCs w:val="28"/>
-        </w:rPr>
-        <w:t xml:space="preserve"> должн</w:t>
-      </w:r>
-      <w:r>
-        <w:rPr>
-          <w:rFonts w:ascii="Times New Roman" w:hAnsi="Times New Roman" w:cs="Times New Roman"/>
-          <w:sz w:val="28"/>
-          <w:szCs w:val="28"/>
-        </w:rPr>
-        <w:t>ы</w:t>
-      </w:r>
-      <w:r>
-        <w:rPr>
-          <w:rFonts w:ascii="Times New Roman" w:hAnsi="Times New Roman" w:cs="Times New Roman"/>
-          <w:sz w:val="28"/>
-          <w:szCs w:val="28"/>
-        </w:rPr>
-        <w:t xml:space="preserve"> быть равн</w:t>
-      </w:r>
-      <w:r>
-        <w:rPr>
-          <w:rFonts w:ascii="Times New Roman" w:hAnsi="Times New Roman" w:cs="Times New Roman"/>
-          <w:sz w:val="28"/>
-          <w:szCs w:val="28"/>
-        </w:rPr>
-        <w:t>ы</w:t>
-      </w:r>
-      <w:r>
-        <w:rPr>
-          <w:rFonts w:ascii="Times New Roman" w:hAnsi="Times New Roman" w:cs="Times New Roman"/>
-          <w:sz w:val="28"/>
-          <w:szCs w:val="28"/>
-        </w:rPr>
-        <w:t xml:space="preserve"> 8, что и будет условием выигрышной ситуации.</w:t>
+        <w:lastRenderedPageBreak/>
+        <w:tab/>
+        <w:t xml:space="preserve">Оценочная функция будет возвращать </w:t>
+      </w:r>
+      <w:r>
+        <w:rPr>
+          <w:rFonts w:ascii="Times New Roman" w:hAnsi="Times New Roman" w:cs="Times New Roman"/>
+          <w:sz w:val="28"/>
+          <w:szCs w:val="28"/>
+        </w:rPr>
+        <w:t xml:space="preserve">отрицательный модуль разницы между координатами, что будет соответствовать отклонению от диагонали, т.к. эмпирическим способом было выяснено, что нахождение на диагонали </w:t>
+      </w:r>
+      <w:r>
+        <w:rPr>
+          <w:rFonts w:ascii="Times New Roman" w:hAnsi="Times New Roman" w:cs="Times New Roman"/>
+          <w:sz w:val="28"/>
+          <w:szCs w:val="28"/>
+        </w:rPr>
+        <w:t>(</w:t>
+      </w:r>
+      <w:proofErr w:type="gramStart"/>
+      <w:r>
+        <w:rPr>
+          <w:rFonts w:ascii="Times New Roman" w:hAnsi="Times New Roman" w:cs="Times New Roman"/>
+          <w:sz w:val="28"/>
+          <w:szCs w:val="28"/>
+          <w:lang w:val="en-US"/>
+        </w:rPr>
+        <w:t>x</w:t>
+      </w:r>
+      <w:r>
+        <w:rPr>
+          <w:rFonts w:ascii="Times New Roman" w:hAnsi="Times New Roman" w:cs="Times New Roman"/>
+          <w:sz w:val="28"/>
+          <w:szCs w:val="28"/>
+        </w:rPr>
+        <w:t>,</w:t>
+      </w:r>
+      <w:r>
+        <w:rPr>
+          <w:rFonts w:ascii="Times New Roman" w:hAnsi="Times New Roman" w:cs="Times New Roman"/>
+          <w:sz w:val="28"/>
+          <w:szCs w:val="28"/>
+          <w:lang w:val="en-US"/>
+        </w:rPr>
+        <w:t>x</w:t>
+      </w:r>
+      <w:proofErr w:type="gramEnd"/>
+      <w:r>
+        <w:rPr>
+          <w:rFonts w:ascii="Times New Roman" w:hAnsi="Times New Roman" w:cs="Times New Roman"/>
+          <w:sz w:val="28"/>
+          <w:szCs w:val="28"/>
+        </w:rPr>
+        <w:t>)</w:t>
+      </w:r>
+      <w:r>
+        <w:rPr>
+          <w:rFonts w:ascii="Times New Roman" w:hAnsi="Times New Roman" w:cs="Times New Roman"/>
+          <w:sz w:val="28"/>
+          <w:szCs w:val="28"/>
+        </w:rPr>
+        <w:t xml:space="preserve"> является выигрышным</w:t>
+      </w:r>
+      <w:r>
+        <w:rPr>
+          <w:rFonts w:ascii="Times New Roman" w:hAnsi="Times New Roman" w:cs="Times New Roman"/>
+          <w:sz w:val="28"/>
+          <w:szCs w:val="28"/>
+        </w:rPr>
+        <w:t>.</w:t>
       </w:r>
     </w:p>
     <w:p>
@@ -1533,101 +2375,2568 @@
           <w:sz w:val="28"/>
           <w:szCs w:val="28"/>
         </w:rPr>
-        <w:lastRenderedPageBreak/>
-        <w:tab/>
-        <w:t xml:space="preserve">Оценочная функция будет возвращать </w:t>
-      </w:r>
-      <w:r>
-        <w:rPr>
-          <w:rFonts w:ascii="Times New Roman" w:hAnsi="Times New Roman" w:cs="Times New Roman"/>
-          <w:sz w:val="28"/>
-          <w:szCs w:val="28"/>
-        </w:rPr>
-        <w:t xml:space="preserve">отрицательный модуль разницы между координатами, что будет соответствовать отклонению от диагонали, т.к. эмпирическим способом было выяснено, что нахождение на диагонали </w:t>
-      </w:r>
-      <w:r>
-        <w:rPr>
-          <w:rFonts w:ascii="Times New Roman" w:hAnsi="Times New Roman" w:cs="Times New Roman"/>
-          <w:sz w:val="28"/>
-          <w:szCs w:val="28"/>
-        </w:rPr>
-        <w:t>(</w:t>
-      </w:r>
-      <w:proofErr w:type="gramStart"/>
-      <w:r>
-        <w:rPr>
-          <w:rFonts w:ascii="Times New Roman" w:hAnsi="Times New Roman" w:cs="Times New Roman"/>
-          <w:sz w:val="28"/>
-          <w:szCs w:val="28"/>
-          <w:lang w:val="en-US"/>
-        </w:rPr>
-        <w:t>x</w:t>
-      </w:r>
-      <w:r>
-        <w:rPr>
-          <w:rFonts w:ascii="Times New Roman" w:hAnsi="Times New Roman" w:cs="Times New Roman"/>
-          <w:sz w:val="28"/>
-          <w:szCs w:val="28"/>
-        </w:rPr>
-        <w:t>,</w:t>
-      </w:r>
-      <w:r>
-        <w:rPr>
-          <w:rFonts w:ascii="Times New Roman" w:hAnsi="Times New Roman" w:cs="Times New Roman"/>
-          <w:sz w:val="28"/>
-          <w:szCs w:val="28"/>
-          <w:lang w:val="en-US"/>
-        </w:rPr>
-        <w:t>x</w:t>
-      </w:r>
-      <w:proofErr w:type="gramEnd"/>
-      <w:r>
-        <w:rPr>
-          <w:rFonts w:ascii="Times New Roman" w:hAnsi="Times New Roman" w:cs="Times New Roman"/>
-          <w:sz w:val="28"/>
-          <w:szCs w:val="28"/>
-        </w:rPr>
-        <w:t>)</w:t>
-      </w:r>
-      <w:r>
-        <w:rPr>
-          <w:rFonts w:ascii="Times New Roman" w:hAnsi="Times New Roman" w:cs="Times New Roman"/>
-          <w:sz w:val="28"/>
-          <w:szCs w:val="28"/>
-        </w:rPr>
-        <w:t xml:space="preserve"> является выигрышным</w:t>
-      </w:r>
-      <w:r>
-        <w:rPr>
-          <w:rFonts w:ascii="Times New Roman" w:hAnsi="Times New Roman" w:cs="Times New Roman"/>
-          <w:sz w:val="28"/>
-          <w:szCs w:val="28"/>
-        </w:rPr>
-        <w:t>.</w:t>
-      </w:r>
-    </w:p>
-    <w:p>
-      <w:pPr>
+        <w:tab/>
+        <w:t>Модуль будет отрицательным, т.к. цель игрока удержаться на диагонали, что принесет ему победу.</w:t>
+      </w:r>
+    </w:p>
+    <w:p>
+      <w:pPr>
+        <w:pStyle w:val="21"/>
         <w:spacing w:line="360" w:lineRule="auto"/>
         <w:jc w:val="both"/>
-        <w:rPr>
-          <w:rFonts w:ascii="Times New Roman" w:hAnsi="Times New Roman" w:cs="Times New Roman"/>
-          <w:sz w:val="28"/>
-          <w:szCs w:val="28"/>
-          <w:lang w:val="en-US"/>
-        </w:rPr>
-      </w:pPr>
-      <w:r>
-        <w:rPr>
-          <w:rFonts w:ascii="Times New Roman" w:hAnsi="Times New Roman" w:cs="Times New Roman"/>
-          <w:sz w:val="28"/>
-          <w:szCs w:val="28"/>
-        </w:rPr>
-        <w:tab/>
-        <w:t>Модуль будет отрицательным, т.к. цель игрока удержаться на диагонали, что принесет ему победу.</w:t>
-      </w:r>
-      <w:bookmarkStart w:id="0" w:name="_GoBack"/>
-      <w:bookmarkEnd w:id="0"/>
+      </w:pPr>
+      <w:bookmarkStart w:id="5" w:name="_Toc56289317"/>
+      <w:r>
+        <w:t>Вывод</w:t>
+      </w:r>
+      <w:bookmarkEnd w:id="5"/>
+    </w:p>
+    <w:p>
+      <w:pPr>
+        <w:spacing w:line="360" w:lineRule="auto"/>
+        <w:ind w:firstLine="341"/>
+        <w:jc w:val="both"/>
+        <w:rPr>
+          <w:rFonts w:ascii="Times New Roman" w:hAnsi="Times New Roman" w:cs="Times New Roman"/>
+          <w:sz w:val="28"/>
+        </w:rPr>
+      </w:pPr>
+      <w:r>
+        <w:rPr>
+          <w:rFonts w:ascii="Times New Roman" w:hAnsi="Times New Roman" w:cs="Times New Roman"/>
+          <w:sz w:val="28"/>
+        </w:rPr>
+        <w:t>В ходе работы была спроектирована игра для двух игроков, к которой был подключен искусственный интеллект с использованием оценочной функции.</w:t>
+      </w:r>
+    </w:p>
+    <w:p>
+      <w:pPr>
+        <w:jc w:val="both"/>
+        <w:rPr>
+          <w:rFonts w:ascii="Times New Roman" w:hAnsi="Times New Roman" w:cs="Times New Roman"/>
+          <w:sz w:val="28"/>
+          <w:szCs w:val="28"/>
+        </w:rPr>
+      </w:pPr>
+    </w:p>
+    <w:p>
+      <w:pPr>
+        <w:jc w:val="both"/>
+        <w:rPr>
+          <w:rFonts w:ascii="Times New Roman" w:hAnsi="Times New Roman" w:cs="Times New Roman"/>
+          <w:sz w:val="28"/>
+          <w:szCs w:val="28"/>
+        </w:rPr>
+      </w:pPr>
+    </w:p>
+    <w:p>
+      <w:pPr>
+        <w:jc w:val="both"/>
+        <w:rPr>
+          <w:rFonts w:ascii="Times New Roman" w:hAnsi="Times New Roman" w:cs="Times New Roman"/>
+          <w:sz w:val="28"/>
+          <w:szCs w:val="28"/>
+        </w:rPr>
+      </w:pPr>
+    </w:p>
+    <w:p>
+      <w:pPr>
+        <w:jc w:val="both"/>
+        <w:rPr>
+          <w:rFonts w:ascii="Times New Roman" w:hAnsi="Times New Roman" w:cs="Times New Roman"/>
+          <w:sz w:val="28"/>
+          <w:szCs w:val="28"/>
+        </w:rPr>
+      </w:pPr>
+    </w:p>
+    <w:p>
+      <w:pPr>
+        <w:jc w:val="both"/>
+        <w:rPr>
+          <w:rFonts w:ascii="Times New Roman" w:hAnsi="Times New Roman" w:cs="Times New Roman"/>
+          <w:sz w:val="28"/>
+          <w:szCs w:val="28"/>
+        </w:rPr>
+      </w:pPr>
+    </w:p>
+    <w:p>
+      <w:pPr>
+        <w:jc w:val="both"/>
+        <w:rPr>
+          <w:rFonts w:ascii="Times New Roman" w:hAnsi="Times New Roman" w:cs="Times New Roman"/>
+          <w:sz w:val="28"/>
+          <w:szCs w:val="28"/>
+        </w:rPr>
+      </w:pPr>
+    </w:p>
+    <w:p>
+      <w:pPr>
+        <w:jc w:val="both"/>
+        <w:rPr>
+          <w:rFonts w:ascii="Times New Roman" w:hAnsi="Times New Roman" w:cs="Times New Roman"/>
+          <w:sz w:val="28"/>
+          <w:szCs w:val="28"/>
+        </w:rPr>
+      </w:pPr>
+    </w:p>
+    <w:p>
+      <w:pPr>
+        <w:jc w:val="both"/>
+        <w:rPr>
+          <w:rFonts w:ascii="Times New Roman" w:hAnsi="Times New Roman" w:cs="Times New Roman"/>
+          <w:sz w:val="28"/>
+          <w:szCs w:val="28"/>
+        </w:rPr>
+      </w:pPr>
+    </w:p>
+    <w:p>
+      <w:pPr>
+        <w:jc w:val="both"/>
+        <w:rPr>
+          <w:rFonts w:ascii="Times New Roman" w:hAnsi="Times New Roman" w:cs="Times New Roman"/>
+          <w:sz w:val="28"/>
+          <w:szCs w:val="28"/>
+        </w:rPr>
+      </w:pPr>
+    </w:p>
+    <w:p>
+      <w:pPr>
+        <w:jc w:val="both"/>
+        <w:rPr>
+          <w:rFonts w:ascii="Times New Roman" w:hAnsi="Times New Roman" w:cs="Times New Roman"/>
+          <w:sz w:val="28"/>
+          <w:szCs w:val="28"/>
+        </w:rPr>
+      </w:pPr>
+    </w:p>
+    <w:p>
+      <w:pPr>
+        <w:jc w:val="both"/>
+        <w:rPr>
+          <w:rFonts w:ascii="Times New Roman" w:hAnsi="Times New Roman" w:cs="Times New Roman"/>
+          <w:sz w:val="28"/>
+          <w:szCs w:val="28"/>
+        </w:rPr>
+      </w:pPr>
+    </w:p>
+    <w:p>
+      <w:pPr>
+        <w:jc w:val="both"/>
+        <w:rPr>
+          <w:rFonts w:ascii="Times New Roman" w:hAnsi="Times New Roman" w:cs="Times New Roman"/>
+          <w:sz w:val="28"/>
+          <w:szCs w:val="28"/>
+        </w:rPr>
+      </w:pPr>
+    </w:p>
+    <w:p>
+      <w:pPr>
+        <w:jc w:val="both"/>
+        <w:rPr>
+          <w:rFonts w:ascii="Times New Roman" w:hAnsi="Times New Roman" w:cs="Times New Roman"/>
+          <w:sz w:val="28"/>
+          <w:szCs w:val="28"/>
+        </w:rPr>
+      </w:pPr>
+    </w:p>
+    <w:p>
+      <w:pPr>
+        <w:jc w:val="both"/>
+        <w:rPr>
+          <w:rFonts w:ascii="Times New Roman" w:hAnsi="Times New Roman" w:cs="Times New Roman"/>
+          <w:sz w:val="28"/>
+          <w:szCs w:val="28"/>
+        </w:rPr>
+      </w:pPr>
+    </w:p>
+    <w:p>
+      <w:pPr>
+        <w:jc w:val="both"/>
+        <w:rPr>
+          <w:rFonts w:ascii="Times New Roman" w:hAnsi="Times New Roman" w:cs="Times New Roman"/>
+          <w:sz w:val="28"/>
+          <w:szCs w:val="28"/>
+        </w:rPr>
+      </w:pPr>
+    </w:p>
+    <w:p>
+      <w:pPr>
+        <w:jc w:val="both"/>
+        <w:rPr>
+          <w:rFonts w:ascii="Times New Roman" w:hAnsi="Times New Roman" w:cs="Times New Roman"/>
+          <w:sz w:val="28"/>
+          <w:szCs w:val="28"/>
+        </w:rPr>
+      </w:pPr>
+    </w:p>
+    <w:p>
+      <w:pPr>
+        <w:jc w:val="both"/>
+        <w:rPr>
+          <w:rFonts w:ascii="Times New Roman" w:hAnsi="Times New Roman" w:cs="Times New Roman"/>
+          <w:sz w:val="28"/>
+          <w:szCs w:val="28"/>
+        </w:rPr>
+      </w:pPr>
+    </w:p>
+    <w:p>
+      <w:pPr>
+        <w:jc w:val="both"/>
+        <w:rPr>
+          <w:rFonts w:ascii="Times New Roman" w:hAnsi="Times New Roman" w:cs="Times New Roman"/>
+          <w:sz w:val="28"/>
+          <w:szCs w:val="28"/>
+        </w:rPr>
+      </w:pPr>
+    </w:p>
+    <w:p>
+      <w:pPr>
+        <w:jc w:val="both"/>
+        <w:rPr>
+          <w:rFonts w:ascii="Times New Roman" w:hAnsi="Times New Roman" w:cs="Times New Roman"/>
+          <w:sz w:val="28"/>
+          <w:szCs w:val="28"/>
+        </w:rPr>
+      </w:pPr>
+    </w:p>
+    <w:p>
+      <w:pPr>
+        <w:pStyle w:val="21"/>
+        <w:rPr>
+          <w:lang w:val="en-US"/>
+        </w:rPr>
+      </w:pPr>
+      <w:bookmarkStart w:id="6" w:name="_Toc56289318"/>
+      <w:r>
+        <w:lastRenderedPageBreak/>
+        <w:t>Приложение</w:t>
+      </w:r>
+      <w:bookmarkEnd w:id="6"/>
+      <w:r>
+        <w:rPr>
+          <w:lang w:val="en-US"/>
+        </w:rPr>
+        <w:t xml:space="preserve"> </w:t>
+      </w:r>
+    </w:p>
+    <w:p>
+      <w:pPr>
+        <w:pStyle w:val="21"/>
+        <w:rPr>
+          <w:lang w:val="en-US"/>
+        </w:rPr>
+      </w:pPr>
+    </w:p>
+    <w:p>
+      <w:pPr>
+        <w:rPr>
+          <w:rFonts w:ascii="Times New Roman" w:hAnsi="Times New Roman" w:cs="Times New Roman"/>
+          <w:sz w:val="28"/>
+          <w:szCs w:val="28"/>
+          <w:lang w:val="en-US"/>
+        </w:rPr>
+      </w:pPr>
+      <w:r>
+        <w:rPr>
+          <w:rFonts w:ascii="Times New Roman" w:hAnsi="Times New Roman" w:cs="Times New Roman"/>
+          <w:sz w:val="28"/>
+          <w:szCs w:val="28"/>
+          <w:lang w:val="en-US"/>
+        </w:rPr>
+        <w:t>from base import state</w:t>
+      </w:r>
+    </w:p>
+    <w:p>
+      <w:pPr>
+        <w:rPr>
+          <w:rFonts w:ascii="Times New Roman" w:hAnsi="Times New Roman" w:cs="Times New Roman"/>
+          <w:sz w:val="28"/>
+          <w:szCs w:val="28"/>
+          <w:lang w:val="en-US"/>
+        </w:rPr>
+      </w:pPr>
+    </w:p>
+    <w:p>
+      <w:pPr>
+        <w:rPr>
+          <w:rFonts w:ascii="Times New Roman" w:hAnsi="Times New Roman" w:cs="Times New Roman"/>
+          <w:sz w:val="28"/>
+          <w:szCs w:val="28"/>
+          <w:lang w:val="en-US"/>
+        </w:rPr>
+      </w:pPr>
+      <w:r>
+        <w:rPr>
+          <w:rFonts w:ascii="Times New Roman" w:hAnsi="Times New Roman" w:cs="Times New Roman"/>
+          <w:sz w:val="28"/>
+          <w:szCs w:val="28"/>
+          <w:lang w:val="en-US"/>
+        </w:rPr>
+        <w:t xml:space="preserve">class </w:t>
+      </w:r>
+      <w:proofErr w:type="spellStart"/>
+      <w:r>
+        <w:rPr>
+          <w:rFonts w:ascii="Times New Roman" w:hAnsi="Times New Roman" w:cs="Times New Roman"/>
+          <w:sz w:val="28"/>
+          <w:szCs w:val="28"/>
+          <w:lang w:val="en-US"/>
+        </w:rPr>
+        <w:t>state_rook</w:t>
+      </w:r>
+      <w:proofErr w:type="spellEnd"/>
+      <w:r>
+        <w:rPr>
+          <w:rFonts w:ascii="Times New Roman" w:hAnsi="Times New Roman" w:cs="Times New Roman"/>
+          <w:sz w:val="28"/>
+          <w:szCs w:val="28"/>
+          <w:lang w:val="en-US"/>
+        </w:rPr>
+        <w:t>(state):</w:t>
+      </w:r>
+    </w:p>
+    <w:p>
+      <w:pPr>
+        <w:rPr>
+          <w:rFonts w:ascii="Times New Roman" w:hAnsi="Times New Roman" w:cs="Times New Roman"/>
+          <w:sz w:val="28"/>
+          <w:szCs w:val="28"/>
+          <w:lang w:val="en-US"/>
+        </w:rPr>
+      </w:pPr>
+      <w:r>
+        <w:rPr>
+          <w:rFonts w:ascii="Times New Roman" w:hAnsi="Times New Roman" w:cs="Times New Roman"/>
+          <w:sz w:val="28"/>
+          <w:szCs w:val="28"/>
+          <w:lang w:val="en-US"/>
+        </w:rPr>
+        <w:tab/>
+        <w:t>infinity = 100</w:t>
+      </w:r>
+    </w:p>
+    <w:p>
+      <w:pPr>
+        <w:rPr>
+          <w:rFonts w:ascii="Times New Roman" w:hAnsi="Times New Roman" w:cs="Times New Roman"/>
+          <w:sz w:val="28"/>
+          <w:szCs w:val="28"/>
+          <w:lang w:val="en-US"/>
+        </w:rPr>
+      </w:pPr>
+      <w:r>
+        <w:rPr>
+          <w:rFonts w:ascii="Times New Roman" w:hAnsi="Times New Roman" w:cs="Times New Roman"/>
+          <w:sz w:val="28"/>
+          <w:szCs w:val="28"/>
+          <w:lang w:val="en-US"/>
+        </w:rPr>
+        <w:tab/>
+        <w:t>players = ["1", "2"]</w:t>
+      </w:r>
+    </w:p>
+    <w:p>
+      <w:pPr>
+        <w:rPr>
+          <w:rFonts w:ascii="Times New Roman" w:hAnsi="Times New Roman" w:cs="Times New Roman"/>
+          <w:sz w:val="28"/>
+          <w:szCs w:val="28"/>
+          <w:lang w:val="en-US"/>
+        </w:rPr>
+      </w:pPr>
+      <w:r>
+        <w:rPr>
+          <w:rFonts w:ascii="Times New Roman" w:hAnsi="Times New Roman" w:cs="Times New Roman"/>
+          <w:sz w:val="28"/>
+          <w:szCs w:val="28"/>
+          <w:lang w:val="en-US"/>
+        </w:rPr>
+        <w:tab/>
+        <w:t>opponent = {"1": "2", "2": "1"}</w:t>
+      </w:r>
+    </w:p>
+    <w:p>
+      <w:pPr>
+        <w:rPr>
+          <w:rFonts w:ascii="Times New Roman" w:hAnsi="Times New Roman" w:cs="Times New Roman"/>
+          <w:sz w:val="28"/>
+          <w:szCs w:val="28"/>
+          <w:lang w:val="en-US"/>
+        </w:rPr>
+      </w:pPr>
+    </w:p>
+    <w:p>
+      <w:pPr>
+        <w:rPr>
+          <w:rFonts w:ascii="Times New Roman" w:hAnsi="Times New Roman" w:cs="Times New Roman"/>
+          <w:sz w:val="28"/>
+          <w:szCs w:val="28"/>
+          <w:lang w:val="en-US"/>
+        </w:rPr>
+      </w:pPr>
+      <w:r>
+        <w:rPr>
+          <w:rFonts w:ascii="Times New Roman" w:hAnsi="Times New Roman" w:cs="Times New Roman"/>
+          <w:sz w:val="28"/>
+          <w:szCs w:val="28"/>
+          <w:lang w:val="en-US"/>
+        </w:rPr>
+        <w:tab/>
+      </w:r>
+      <w:proofErr w:type="spellStart"/>
+      <w:r>
+        <w:rPr>
+          <w:rFonts w:ascii="Times New Roman" w:hAnsi="Times New Roman" w:cs="Times New Roman"/>
+          <w:sz w:val="28"/>
+          <w:szCs w:val="28"/>
+          <w:lang w:val="en-US"/>
+        </w:rPr>
+        <w:t>def</w:t>
+      </w:r>
+      <w:proofErr w:type="spellEnd"/>
+      <w:r>
+        <w:rPr>
+          <w:rFonts w:ascii="Times New Roman" w:hAnsi="Times New Roman" w:cs="Times New Roman"/>
+          <w:sz w:val="28"/>
+          <w:szCs w:val="28"/>
+          <w:lang w:val="en-US"/>
+        </w:rPr>
+        <w:t xml:space="preserve"> __</w:t>
+      </w:r>
+      <w:proofErr w:type="spellStart"/>
+      <w:r>
+        <w:rPr>
+          <w:rFonts w:ascii="Times New Roman" w:hAnsi="Times New Roman" w:cs="Times New Roman"/>
+          <w:sz w:val="28"/>
+          <w:szCs w:val="28"/>
+          <w:lang w:val="en-US"/>
+        </w:rPr>
+        <w:t>init</w:t>
+      </w:r>
+      <w:proofErr w:type="spellEnd"/>
+      <w:r>
+        <w:rPr>
+          <w:rFonts w:ascii="Times New Roman" w:hAnsi="Times New Roman" w:cs="Times New Roman"/>
+          <w:sz w:val="28"/>
+          <w:szCs w:val="28"/>
+          <w:lang w:val="en-US"/>
+        </w:rPr>
+        <w:t>__(self):</w:t>
+      </w:r>
+    </w:p>
+    <w:p>
+      <w:pPr>
+        <w:rPr>
+          <w:rFonts w:ascii="Times New Roman" w:hAnsi="Times New Roman" w:cs="Times New Roman"/>
+          <w:sz w:val="28"/>
+          <w:szCs w:val="28"/>
+          <w:lang w:val="en-US"/>
+        </w:rPr>
+      </w:pPr>
+      <w:r>
+        <w:rPr>
+          <w:rFonts w:ascii="Times New Roman" w:hAnsi="Times New Roman" w:cs="Times New Roman"/>
+          <w:sz w:val="28"/>
+          <w:szCs w:val="28"/>
+          <w:lang w:val="en-US"/>
+        </w:rPr>
+        <w:tab/>
+      </w:r>
+      <w:r>
+        <w:rPr>
+          <w:rFonts w:ascii="Times New Roman" w:hAnsi="Times New Roman" w:cs="Times New Roman"/>
+          <w:sz w:val="28"/>
+          <w:szCs w:val="28"/>
+          <w:lang w:val="en-US"/>
+        </w:rPr>
+        <w:tab/>
+      </w:r>
+      <w:proofErr w:type="spellStart"/>
+      <w:r>
+        <w:rPr>
+          <w:rFonts w:ascii="Times New Roman" w:hAnsi="Times New Roman" w:cs="Times New Roman"/>
+          <w:sz w:val="28"/>
+          <w:szCs w:val="28"/>
+          <w:lang w:val="en-US"/>
+        </w:rPr>
+        <w:t>self.x</w:t>
+      </w:r>
+      <w:proofErr w:type="spellEnd"/>
+      <w:r>
+        <w:rPr>
+          <w:rFonts w:ascii="Times New Roman" w:hAnsi="Times New Roman" w:cs="Times New Roman"/>
+          <w:sz w:val="28"/>
+          <w:szCs w:val="28"/>
+          <w:lang w:val="en-US"/>
+        </w:rPr>
+        <w:t xml:space="preserve"> = 1</w:t>
+      </w:r>
+    </w:p>
+    <w:p>
+      <w:pPr>
+        <w:rPr>
+          <w:rFonts w:ascii="Times New Roman" w:hAnsi="Times New Roman" w:cs="Times New Roman"/>
+          <w:sz w:val="28"/>
+          <w:szCs w:val="28"/>
+          <w:lang w:val="en-US"/>
+        </w:rPr>
+      </w:pPr>
+      <w:r>
+        <w:rPr>
+          <w:rFonts w:ascii="Times New Roman" w:hAnsi="Times New Roman" w:cs="Times New Roman"/>
+          <w:sz w:val="28"/>
+          <w:szCs w:val="28"/>
+          <w:lang w:val="en-US"/>
+        </w:rPr>
+        <w:tab/>
+      </w:r>
+      <w:r>
+        <w:rPr>
+          <w:rFonts w:ascii="Times New Roman" w:hAnsi="Times New Roman" w:cs="Times New Roman"/>
+          <w:sz w:val="28"/>
+          <w:szCs w:val="28"/>
+          <w:lang w:val="en-US"/>
+        </w:rPr>
+        <w:tab/>
+      </w:r>
+      <w:proofErr w:type="spellStart"/>
+      <w:proofErr w:type="gramStart"/>
+      <w:r>
+        <w:rPr>
+          <w:rFonts w:ascii="Times New Roman" w:hAnsi="Times New Roman" w:cs="Times New Roman"/>
+          <w:sz w:val="28"/>
+          <w:szCs w:val="28"/>
+          <w:lang w:val="en-US"/>
+        </w:rPr>
+        <w:t>self.y</w:t>
+      </w:r>
+      <w:proofErr w:type="spellEnd"/>
+      <w:proofErr w:type="gramEnd"/>
+      <w:r>
+        <w:rPr>
+          <w:rFonts w:ascii="Times New Roman" w:hAnsi="Times New Roman" w:cs="Times New Roman"/>
+          <w:sz w:val="28"/>
+          <w:szCs w:val="28"/>
+          <w:lang w:val="en-US"/>
+        </w:rPr>
+        <w:t xml:space="preserve"> = 1</w:t>
+      </w:r>
+    </w:p>
+    <w:p>
+      <w:pPr>
+        <w:rPr>
+          <w:rFonts w:ascii="Times New Roman" w:hAnsi="Times New Roman" w:cs="Times New Roman"/>
+          <w:sz w:val="28"/>
+          <w:szCs w:val="28"/>
+          <w:lang w:val="en-US"/>
+        </w:rPr>
+      </w:pPr>
+    </w:p>
+    <w:p>
+      <w:pPr>
+        <w:rPr>
+          <w:rFonts w:ascii="Times New Roman" w:hAnsi="Times New Roman" w:cs="Times New Roman"/>
+          <w:sz w:val="28"/>
+          <w:szCs w:val="28"/>
+          <w:lang w:val="en-US"/>
+        </w:rPr>
+      </w:pPr>
+      <w:r>
+        <w:rPr>
+          <w:rFonts w:ascii="Times New Roman" w:hAnsi="Times New Roman" w:cs="Times New Roman"/>
+          <w:sz w:val="28"/>
+          <w:szCs w:val="28"/>
+          <w:lang w:val="en-US"/>
+        </w:rPr>
+        <w:tab/>
+      </w:r>
+      <w:proofErr w:type="spellStart"/>
+      <w:r>
+        <w:rPr>
+          <w:rFonts w:ascii="Times New Roman" w:hAnsi="Times New Roman" w:cs="Times New Roman"/>
+          <w:sz w:val="28"/>
+          <w:szCs w:val="28"/>
+          <w:lang w:val="en-US"/>
+        </w:rPr>
+        <w:t>def</w:t>
+      </w:r>
+      <w:proofErr w:type="spellEnd"/>
+      <w:r>
+        <w:rPr>
+          <w:rFonts w:ascii="Times New Roman" w:hAnsi="Times New Roman" w:cs="Times New Roman"/>
+          <w:sz w:val="28"/>
+          <w:szCs w:val="28"/>
+          <w:lang w:val="en-US"/>
+        </w:rPr>
+        <w:t xml:space="preserve"> </w:t>
+      </w:r>
+      <w:proofErr w:type="spellStart"/>
+      <w:r>
+        <w:rPr>
+          <w:rFonts w:ascii="Times New Roman" w:hAnsi="Times New Roman" w:cs="Times New Roman"/>
+          <w:sz w:val="28"/>
+          <w:szCs w:val="28"/>
+          <w:lang w:val="en-US"/>
+        </w:rPr>
+        <w:t>do_</w:t>
+      </w:r>
+      <w:proofErr w:type="gramStart"/>
+      <w:r>
+        <w:rPr>
+          <w:rFonts w:ascii="Times New Roman" w:hAnsi="Times New Roman" w:cs="Times New Roman"/>
+          <w:sz w:val="28"/>
+          <w:szCs w:val="28"/>
+          <w:lang w:val="en-US"/>
+        </w:rPr>
+        <w:t>move</w:t>
+      </w:r>
+      <w:proofErr w:type="spellEnd"/>
+      <w:r>
+        <w:rPr>
+          <w:rFonts w:ascii="Times New Roman" w:hAnsi="Times New Roman" w:cs="Times New Roman"/>
+          <w:sz w:val="28"/>
+          <w:szCs w:val="28"/>
+          <w:lang w:val="en-US"/>
+        </w:rPr>
+        <w:t>(</w:t>
+      </w:r>
+      <w:proofErr w:type="gramEnd"/>
+      <w:r>
+        <w:rPr>
+          <w:rFonts w:ascii="Times New Roman" w:hAnsi="Times New Roman" w:cs="Times New Roman"/>
+          <w:sz w:val="28"/>
+          <w:szCs w:val="28"/>
+          <w:lang w:val="en-US"/>
+        </w:rPr>
+        <w:t>self, move):</w:t>
+      </w:r>
+    </w:p>
+    <w:p>
+      <w:pPr>
+        <w:rPr>
+          <w:rFonts w:ascii="Times New Roman" w:hAnsi="Times New Roman" w:cs="Times New Roman"/>
+          <w:sz w:val="28"/>
+          <w:szCs w:val="28"/>
+        </w:rPr>
+      </w:pPr>
+      <w:r>
+        <w:rPr>
+          <w:rFonts w:ascii="Times New Roman" w:hAnsi="Times New Roman" w:cs="Times New Roman"/>
+          <w:sz w:val="28"/>
+          <w:szCs w:val="28"/>
+          <w:lang w:val="en-US"/>
+        </w:rPr>
+        <w:tab/>
+      </w:r>
+      <w:r>
+        <w:rPr>
+          <w:rFonts w:ascii="Times New Roman" w:hAnsi="Times New Roman" w:cs="Times New Roman"/>
+          <w:sz w:val="28"/>
+          <w:szCs w:val="28"/>
+          <w:lang w:val="en-US"/>
+        </w:rPr>
+        <w:tab/>
+      </w:r>
+      <w:r>
+        <w:rPr>
+          <w:rFonts w:ascii="Times New Roman" w:hAnsi="Times New Roman" w:cs="Times New Roman"/>
+          <w:sz w:val="28"/>
+          <w:szCs w:val="28"/>
+        </w:rPr>
+        <w:t># для более простой отмены хода запишем в кортеж смещения по x и y и прибавим их к</w:t>
+      </w:r>
+    </w:p>
+    <w:p>
+      <w:pPr>
+        <w:rPr>
+          <w:rFonts w:ascii="Times New Roman" w:hAnsi="Times New Roman" w:cs="Times New Roman"/>
+          <w:sz w:val="28"/>
+          <w:szCs w:val="28"/>
+        </w:rPr>
+      </w:pPr>
+      <w:r>
+        <w:rPr>
+          <w:rFonts w:ascii="Times New Roman" w:hAnsi="Times New Roman" w:cs="Times New Roman"/>
+          <w:sz w:val="28"/>
+          <w:szCs w:val="28"/>
+        </w:rPr>
+        <w:tab/>
+      </w:r>
+      <w:r>
+        <w:rPr>
+          <w:rFonts w:ascii="Times New Roman" w:hAnsi="Times New Roman" w:cs="Times New Roman"/>
+          <w:sz w:val="28"/>
+          <w:szCs w:val="28"/>
+        </w:rPr>
+        <w:tab/>
+        <w:t># текущим значениям переменных</w:t>
+      </w:r>
+    </w:p>
+    <w:p>
+      <w:pPr>
+        <w:rPr>
+          <w:rFonts w:ascii="Times New Roman" w:hAnsi="Times New Roman" w:cs="Times New Roman"/>
+          <w:sz w:val="28"/>
+          <w:szCs w:val="28"/>
+        </w:rPr>
+      </w:pPr>
+      <w:r>
+        <w:rPr>
+          <w:rFonts w:ascii="Times New Roman" w:hAnsi="Times New Roman" w:cs="Times New Roman"/>
+          <w:sz w:val="28"/>
+          <w:szCs w:val="28"/>
+        </w:rPr>
+        <w:tab/>
+      </w:r>
+      <w:r>
+        <w:rPr>
+          <w:rFonts w:ascii="Times New Roman" w:hAnsi="Times New Roman" w:cs="Times New Roman"/>
+          <w:sz w:val="28"/>
+          <w:szCs w:val="28"/>
+        </w:rPr>
+        <w:tab/>
+        <w:t xml:space="preserve">x, y = </w:t>
+      </w:r>
+      <w:proofErr w:type="spellStart"/>
+      <w:r>
+        <w:rPr>
+          <w:rFonts w:ascii="Times New Roman" w:hAnsi="Times New Roman" w:cs="Times New Roman"/>
+          <w:sz w:val="28"/>
+          <w:szCs w:val="28"/>
+        </w:rPr>
+        <w:t>move</w:t>
+      </w:r>
+      <w:proofErr w:type="spellEnd"/>
+    </w:p>
+    <w:p>
+      <w:pPr>
+        <w:rPr>
+          <w:rFonts w:ascii="Times New Roman" w:hAnsi="Times New Roman" w:cs="Times New Roman"/>
+          <w:sz w:val="28"/>
+          <w:szCs w:val="28"/>
+          <w:lang w:val="en-US"/>
+        </w:rPr>
+      </w:pPr>
+      <w:r>
+        <w:rPr>
+          <w:rFonts w:ascii="Times New Roman" w:hAnsi="Times New Roman" w:cs="Times New Roman"/>
+          <w:sz w:val="28"/>
+          <w:szCs w:val="28"/>
+        </w:rPr>
+        <w:tab/>
+      </w:r>
+      <w:r>
+        <w:rPr>
+          <w:rFonts w:ascii="Times New Roman" w:hAnsi="Times New Roman" w:cs="Times New Roman"/>
+          <w:sz w:val="28"/>
+          <w:szCs w:val="28"/>
+        </w:rPr>
+        <w:tab/>
+      </w:r>
+      <w:proofErr w:type="spellStart"/>
+      <w:r>
+        <w:rPr>
+          <w:rFonts w:ascii="Times New Roman" w:hAnsi="Times New Roman" w:cs="Times New Roman"/>
+          <w:sz w:val="28"/>
+          <w:szCs w:val="28"/>
+          <w:lang w:val="en-US"/>
+        </w:rPr>
+        <w:t>self.x</w:t>
+      </w:r>
+      <w:proofErr w:type="spellEnd"/>
+      <w:r>
+        <w:rPr>
+          <w:rFonts w:ascii="Times New Roman" w:hAnsi="Times New Roman" w:cs="Times New Roman"/>
+          <w:sz w:val="28"/>
+          <w:szCs w:val="28"/>
+          <w:lang w:val="en-US"/>
+        </w:rPr>
+        <w:t xml:space="preserve"> += x</w:t>
+      </w:r>
+    </w:p>
+    <w:p>
+      <w:pPr>
+        <w:rPr>
+          <w:rFonts w:ascii="Times New Roman" w:hAnsi="Times New Roman" w:cs="Times New Roman"/>
+          <w:sz w:val="28"/>
+          <w:szCs w:val="28"/>
+          <w:lang w:val="en-US"/>
+        </w:rPr>
+      </w:pPr>
+      <w:r>
+        <w:rPr>
+          <w:rFonts w:ascii="Times New Roman" w:hAnsi="Times New Roman" w:cs="Times New Roman"/>
+          <w:sz w:val="28"/>
+          <w:szCs w:val="28"/>
+          <w:lang w:val="en-US"/>
+        </w:rPr>
+        <w:tab/>
+      </w:r>
+      <w:r>
+        <w:rPr>
+          <w:rFonts w:ascii="Times New Roman" w:hAnsi="Times New Roman" w:cs="Times New Roman"/>
+          <w:sz w:val="28"/>
+          <w:szCs w:val="28"/>
+          <w:lang w:val="en-US"/>
+        </w:rPr>
+        <w:tab/>
+      </w:r>
+      <w:proofErr w:type="spellStart"/>
+      <w:proofErr w:type="gramStart"/>
+      <w:r>
+        <w:rPr>
+          <w:rFonts w:ascii="Times New Roman" w:hAnsi="Times New Roman" w:cs="Times New Roman"/>
+          <w:sz w:val="28"/>
+          <w:szCs w:val="28"/>
+          <w:lang w:val="en-US"/>
+        </w:rPr>
+        <w:t>self.y</w:t>
+      </w:r>
+      <w:proofErr w:type="spellEnd"/>
+      <w:proofErr w:type="gramEnd"/>
+      <w:r>
+        <w:rPr>
+          <w:rFonts w:ascii="Times New Roman" w:hAnsi="Times New Roman" w:cs="Times New Roman"/>
+          <w:sz w:val="28"/>
+          <w:szCs w:val="28"/>
+          <w:lang w:val="en-US"/>
+        </w:rPr>
+        <w:t xml:space="preserve"> += y</w:t>
+      </w:r>
+    </w:p>
+    <w:p>
+      <w:pPr>
+        <w:rPr>
+          <w:rFonts w:ascii="Times New Roman" w:hAnsi="Times New Roman" w:cs="Times New Roman"/>
+          <w:sz w:val="28"/>
+          <w:szCs w:val="28"/>
+          <w:lang w:val="en-US"/>
+        </w:rPr>
+      </w:pPr>
+    </w:p>
+    <w:p>
+      <w:pPr>
+        <w:rPr>
+          <w:rFonts w:ascii="Times New Roman" w:hAnsi="Times New Roman" w:cs="Times New Roman"/>
+          <w:sz w:val="28"/>
+          <w:szCs w:val="28"/>
+          <w:lang w:val="en-US"/>
+        </w:rPr>
+      </w:pPr>
+      <w:r>
+        <w:rPr>
+          <w:rFonts w:ascii="Times New Roman" w:hAnsi="Times New Roman" w:cs="Times New Roman"/>
+          <w:sz w:val="28"/>
+          <w:szCs w:val="28"/>
+          <w:lang w:val="en-US"/>
+        </w:rPr>
+        <w:tab/>
+      </w:r>
+      <w:proofErr w:type="spellStart"/>
+      <w:r>
+        <w:rPr>
+          <w:rFonts w:ascii="Times New Roman" w:hAnsi="Times New Roman" w:cs="Times New Roman"/>
+          <w:sz w:val="28"/>
+          <w:szCs w:val="28"/>
+          <w:lang w:val="en-US"/>
+        </w:rPr>
+        <w:t>def</w:t>
+      </w:r>
+      <w:proofErr w:type="spellEnd"/>
+      <w:r>
+        <w:rPr>
+          <w:rFonts w:ascii="Times New Roman" w:hAnsi="Times New Roman" w:cs="Times New Roman"/>
+          <w:sz w:val="28"/>
+          <w:szCs w:val="28"/>
+          <w:lang w:val="en-US"/>
+        </w:rPr>
+        <w:t xml:space="preserve"> </w:t>
+      </w:r>
+      <w:proofErr w:type="spellStart"/>
+      <w:r>
+        <w:rPr>
+          <w:rFonts w:ascii="Times New Roman" w:hAnsi="Times New Roman" w:cs="Times New Roman"/>
+          <w:sz w:val="28"/>
+          <w:szCs w:val="28"/>
+          <w:lang w:val="en-US"/>
+        </w:rPr>
+        <w:t>undo_</w:t>
+      </w:r>
+      <w:proofErr w:type="gramStart"/>
+      <w:r>
+        <w:rPr>
+          <w:rFonts w:ascii="Times New Roman" w:hAnsi="Times New Roman" w:cs="Times New Roman"/>
+          <w:sz w:val="28"/>
+          <w:szCs w:val="28"/>
+          <w:lang w:val="en-US"/>
+        </w:rPr>
+        <w:t>move</w:t>
+      </w:r>
+      <w:proofErr w:type="spellEnd"/>
+      <w:r>
+        <w:rPr>
+          <w:rFonts w:ascii="Times New Roman" w:hAnsi="Times New Roman" w:cs="Times New Roman"/>
+          <w:sz w:val="28"/>
+          <w:szCs w:val="28"/>
+          <w:lang w:val="en-US"/>
+        </w:rPr>
+        <w:t>(</w:t>
+      </w:r>
+      <w:proofErr w:type="gramEnd"/>
+      <w:r>
+        <w:rPr>
+          <w:rFonts w:ascii="Times New Roman" w:hAnsi="Times New Roman" w:cs="Times New Roman"/>
+          <w:sz w:val="28"/>
+          <w:szCs w:val="28"/>
+          <w:lang w:val="en-US"/>
+        </w:rPr>
+        <w:t>self, move):</w:t>
+      </w:r>
+    </w:p>
+    <w:p>
+      <w:pPr>
+        <w:rPr>
+          <w:rFonts w:ascii="Times New Roman" w:hAnsi="Times New Roman" w:cs="Times New Roman"/>
+          <w:sz w:val="28"/>
+          <w:szCs w:val="28"/>
+          <w:lang w:val="en-US"/>
+        </w:rPr>
+      </w:pPr>
+      <w:r>
+        <w:rPr>
+          <w:rFonts w:ascii="Times New Roman" w:hAnsi="Times New Roman" w:cs="Times New Roman"/>
+          <w:sz w:val="28"/>
+          <w:szCs w:val="28"/>
+          <w:lang w:val="en-US"/>
+        </w:rPr>
+        <w:tab/>
+      </w:r>
+      <w:r>
+        <w:rPr>
+          <w:rFonts w:ascii="Times New Roman" w:hAnsi="Times New Roman" w:cs="Times New Roman"/>
+          <w:sz w:val="28"/>
+          <w:szCs w:val="28"/>
+          <w:lang w:val="en-US"/>
+        </w:rPr>
+        <w:tab/>
+        <w:t>x, y = move</w:t>
+      </w:r>
+    </w:p>
+    <w:p>
+      <w:pPr>
+        <w:rPr>
+          <w:rFonts w:ascii="Times New Roman" w:hAnsi="Times New Roman" w:cs="Times New Roman"/>
+          <w:sz w:val="28"/>
+          <w:szCs w:val="28"/>
+          <w:lang w:val="en-US"/>
+        </w:rPr>
+      </w:pPr>
+      <w:r>
+        <w:rPr>
+          <w:rFonts w:ascii="Times New Roman" w:hAnsi="Times New Roman" w:cs="Times New Roman"/>
+          <w:sz w:val="28"/>
+          <w:szCs w:val="28"/>
+          <w:lang w:val="en-US"/>
+        </w:rPr>
+        <w:tab/>
+      </w:r>
+      <w:r>
+        <w:rPr>
+          <w:rFonts w:ascii="Times New Roman" w:hAnsi="Times New Roman" w:cs="Times New Roman"/>
+          <w:sz w:val="28"/>
+          <w:szCs w:val="28"/>
+          <w:lang w:val="en-US"/>
+        </w:rPr>
+        <w:tab/>
+      </w:r>
+      <w:proofErr w:type="spellStart"/>
+      <w:r>
+        <w:rPr>
+          <w:rFonts w:ascii="Times New Roman" w:hAnsi="Times New Roman" w:cs="Times New Roman"/>
+          <w:sz w:val="28"/>
+          <w:szCs w:val="28"/>
+          <w:lang w:val="en-US"/>
+        </w:rPr>
+        <w:t>self.x</w:t>
+      </w:r>
+      <w:proofErr w:type="spellEnd"/>
+      <w:r>
+        <w:rPr>
+          <w:rFonts w:ascii="Times New Roman" w:hAnsi="Times New Roman" w:cs="Times New Roman"/>
+          <w:sz w:val="28"/>
+          <w:szCs w:val="28"/>
+          <w:lang w:val="en-US"/>
+        </w:rPr>
+        <w:t xml:space="preserve"> -= x</w:t>
+      </w:r>
+    </w:p>
+    <w:p>
+      <w:pPr>
+        <w:rPr>
+          <w:rFonts w:ascii="Times New Roman" w:hAnsi="Times New Roman" w:cs="Times New Roman"/>
+          <w:sz w:val="28"/>
+          <w:szCs w:val="28"/>
+          <w:lang w:val="en-US"/>
+        </w:rPr>
+      </w:pPr>
+      <w:r>
+        <w:rPr>
+          <w:rFonts w:ascii="Times New Roman" w:hAnsi="Times New Roman" w:cs="Times New Roman"/>
+          <w:sz w:val="28"/>
+          <w:szCs w:val="28"/>
+          <w:lang w:val="en-US"/>
+        </w:rPr>
+        <w:tab/>
+      </w:r>
+      <w:r>
+        <w:rPr>
+          <w:rFonts w:ascii="Times New Roman" w:hAnsi="Times New Roman" w:cs="Times New Roman"/>
+          <w:sz w:val="28"/>
+          <w:szCs w:val="28"/>
+          <w:lang w:val="en-US"/>
+        </w:rPr>
+        <w:tab/>
+      </w:r>
+      <w:proofErr w:type="spellStart"/>
+      <w:proofErr w:type="gramStart"/>
+      <w:r>
+        <w:rPr>
+          <w:rFonts w:ascii="Times New Roman" w:hAnsi="Times New Roman" w:cs="Times New Roman"/>
+          <w:sz w:val="28"/>
+          <w:szCs w:val="28"/>
+          <w:lang w:val="en-US"/>
+        </w:rPr>
+        <w:t>self.y</w:t>
+      </w:r>
+      <w:proofErr w:type="spellEnd"/>
+      <w:proofErr w:type="gramEnd"/>
+      <w:r>
+        <w:rPr>
+          <w:rFonts w:ascii="Times New Roman" w:hAnsi="Times New Roman" w:cs="Times New Roman"/>
+          <w:sz w:val="28"/>
+          <w:szCs w:val="28"/>
+          <w:lang w:val="en-US"/>
+        </w:rPr>
+        <w:t xml:space="preserve"> -= y</w:t>
+      </w:r>
+    </w:p>
+    <w:p>
+      <w:pPr>
+        <w:rPr>
+          <w:rFonts w:ascii="Times New Roman" w:hAnsi="Times New Roman" w:cs="Times New Roman"/>
+          <w:sz w:val="28"/>
+          <w:szCs w:val="28"/>
+          <w:lang w:val="en-US"/>
+        </w:rPr>
+      </w:pPr>
+    </w:p>
+    <w:p>
+      <w:pPr>
+        <w:rPr>
+          <w:rFonts w:ascii="Times New Roman" w:hAnsi="Times New Roman" w:cs="Times New Roman"/>
+          <w:sz w:val="28"/>
+          <w:szCs w:val="28"/>
+          <w:lang w:val="en-US"/>
+        </w:rPr>
+      </w:pPr>
+      <w:r>
+        <w:rPr>
+          <w:rFonts w:ascii="Times New Roman" w:hAnsi="Times New Roman" w:cs="Times New Roman"/>
+          <w:sz w:val="28"/>
+          <w:szCs w:val="28"/>
+          <w:lang w:val="en-US"/>
+        </w:rPr>
+        <w:tab/>
+      </w:r>
+      <w:proofErr w:type="spellStart"/>
+      <w:r>
+        <w:rPr>
+          <w:rFonts w:ascii="Times New Roman" w:hAnsi="Times New Roman" w:cs="Times New Roman"/>
+          <w:sz w:val="28"/>
+          <w:szCs w:val="28"/>
+          <w:lang w:val="en-US"/>
+        </w:rPr>
+        <w:t>def</w:t>
+      </w:r>
+      <w:proofErr w:type="spellEnd"/>
+      <w:r>
+        <w:rPr>
+          <w:rFonts w:ascii="Times New Roman" w:hAnsi="Times New Roman" w:cs="Times New Roman"/>
+          <w:sz w:val="28"/>
+          <w:szCs w:val="28"/>
+          <w:lang w:val="en-US"/>
+        </w:rPr>
+        <w:t xml:space="preserve"> </w:t>
+      </w:r>
+      <w:proofErr w:type="spellStart"/>
+      <w:r>
+        <w:rPr>
+          <w:rFonts w:ascii="Times New Roman" w:hAnsi="Times New Roman" w:cs="Times New Roman"/>
+          <w:sz w:val="28"/>
+          <w:szCs w:val="28"/>
+          <w:lang w:val="en-US"/>
+        </w:rPr>
+        <w:t>is_</w:t>
+      </w:r>
+      <w:proofErr w:type="gramStart"/>
+      <w:r>
+        <w:rPr>
+          <w:rFonts w:ascii="Times New Roman" w:hAnsi="Times New Roman" w:cs="Times New Roman"/>
+          <w:sz w:val="28"/>
+          <w:szCs w:val="28"/>
+          <w:lang w:val="en-US"/>
+        </w:rPr>
+        <w:t>win</w:t>
+      </w:r>
+      <w:proofErr w:type="spellEnd"/>
+      <w:r>
+        <w:rPr>
+          <w:rFonts w:ascii="Times New Roman" w:hAnsi="Times New Roman" w:cs="Times New Roman"/>
+          <w:sz w:val="28"/>
+          <w:szCs w:val="28"/>
+          <w:lang w:val="en-US"/>
+        </w:rPr>
+        <w:t>(</w:t>
+      </w:r>
+      <w:proofErr w:type="gramEnd"/>
+      <w:r>
+        <w:rPr>
+          <w:rFonts w:ascii="Times New Roman" w:hAnsi="Times New Roman" w:cs="Times New Roman"/>
+          <w:sz w:val="28"/>
+          <w:szCs w:val="28"/>
+          <w:lang w:val="en-US"/>
+        </w:rPr>
+        <w:t>self, player):</w:t>
+      </w:r>
+    </w:p>
+    <w:p>
+      <w:pPr>
+        <w:rPr>
+          <w:rFonts w:ascii="Times New Roman" w:hAnsi="Times New Roman" w:cs="Times New Roman"/>
+          <w:sz w:val="28"/>
+          <w:szCs w:val="28"/>
+          <w:lang w:val="en-US"/>
+        </w:rPr>
+      </w:pPr>
+      <w:r>
+        <w:rPr>
+          <w:rFonts w:ascii="Times New Roman" w:hAnsi="Times New Roman" w:cs="Times New Roman"/>
+          <w:sz w:val="28"/>
+          <w:szCs w:val="28"/>
+          <w:lang w:val="en-US"/>
+        </w:rPr>
+        <w:tab/>
+      </w:r>
+      <w:r>
+        <w:rPr>
+          <w:rFonts w:ascii="Times New Roman" w:hAnsi="Times New Roman" w:cs="Times New Roman"/>
+          <w:sz w:val="28"/>
+          <w:szCs w:val="28"/>
+          <w:lang w:val="en-US"/>
+        </w:rPr>
+        <w:tab/>
+        <w:t xml:space="preserve">if </w:t>
+      </w:r>
+      <w:proofErr w:type="spellStart"/>
+      <w:r>
+        <w:rPr>
+          <w:rFonts w:ascii="Times New Roman" w:hAnsi="Times New Roman" w:cs="Times New Roman"/>
+          <w:sz w:val="28"/>
+          <w:szCs w:val="28"/>
+          <w:lang w:val="en-US"/>
+        </w:rPr>
+        <w:t>self.x</w:t>
+      </w:r>
+      <w:proofErr w:type="spellEnd"/>
+      <w:r>
+        <w:rPr>
+          <w:rFonts w:ascii="Times New Roman" w:hAnsi="Times New Roman" w:cs="Times New Roman"/>
+          <w:sz w:val="28"/>
+          <w:szCs w:val="28"/>
+          <w:lang w:val="en-US"/>
+        </w:rPr>
+        <w:t xml:space="preserve"> == </w:t>
+      </w:r>
+      <w:proofErr w:type="spellStart"/>
+      <w:proofErr w:type="gramStart"/>
+      <w:r>
+        <w:rPr>
+          <w:rFonts w:ascii="Times New Roman" w:hAnsi="Times New Roman" w:cs="Times New Roman"/>
+          <w:sz w:val="28"/>
+          <w:szCs w:val="28"/>
+          <w:lang w:val="en-US"/>
+        </w:rPr>
+        <w:t>self.y</w:t>
+      </w:r>
+      <w:proofErr w:type="spellEnd"/>
+      <w:proofErr w:type="gramEnd"/>
+      <w:r>
+        <w:rPr>
+          <w:rFonts w:ascii="Times New Roman" w:hAnsi="Times New Roman" w:cs="Times New Roman"/>
+          <w:sz w:val="28"/>
+          <w:szCs w:val="28"/>
+          <w:lang w:val="en-US"/>
+        </w:rPr>
+        <w:t xml:space="preserve"> == 8:</w:t>
+      </w:r>
+    </w:p>
+    <w:p>
+      <w:pPr>
+        <w:rPr>
+          <w:rFonts w:ascii="Times New Roman" w:hAnsi="Times New Roman" w:cs="Times New Roman"/>
+          <w:sz w:val="28"/>
+          <w:szCs w:val="28"/>
+          <w:lang w:val="en-US"/>
+        </w:rPr>
+      </w:pPr>
+      <w:r>
+        <w:rPr>
+          <w:rFonts w:ascii="Times New Roman" w:hAnsi="Times New Roman" w:cs="Times New Roman"/>
+          <w:sz w:val="28"/>
+          <w:szCs w:val="28"/>
+          <w:lang w:val="en-US"/>
+        </w:rPr>
+        <w:tab/>
+      </w:r>
+      <w:r>
+        <w:rPr>
+          <w:rFonts w:ascii="Times New Roman" w:hAnsi="Times New Roman" w:cs="Times New Roman"/>
+          <w:sz w:val="28"/>
+          <w:szCs w:val="28"/>
+          <w:lang w:val="en-US"/>
+        </w:rPr>
+        <w:tab/>
+      </w:r>
+      <w:r>
+        <w:rPr>
+          <w:rFonts w:ascii="Times New Roman" w:hAnsi="Times New Roman" w:cs="Times New Roman"/>
+          <w:sz w:val="28"/>
+          <w:szCs w:val="28"/>
+          <w:lang w:val="en-US"/>
+        </w:rPr>
+        <w:tab/>
+        <w:t>return True</w:t>
+      </w:r>
+    </w:p>
+    <w:p>
+      <w:pPr>
+        <w:rPr>
+          <w:rFonts w:ascii="Times New Roman" w:hAnsi="Times New Roman" w:cs="Times New Roman"/>
+          <w:sz w:val="28"/>
+          <w:szCs w:val="28"/>
+          <w:lang w:val="en-US"/>
+        </w:rPr>
+      </w:pPr>
+      <w:r>
+        <w:rPr>
+          <w:rFonts w:ascii="Times New Roman" w:hAnsi="Times New Roman" w:cs="Times New Roman"/>
+          <w:sz w:val="28"/>
+          <w:szCs w:val="28"/>
+          <w:lang w:val="en-US"/>
+        </w:rPr>
+        <w:lastRenderedPageBreak/>
+        <w:tab/>
+      </w:r>
+      <w:r>
+        <w:rPr>
+          <w:rFonts w:ascii="Times New Roman" w:hAnsi="Times New Roman" w:cs="Times New Roman"/>
+          <w:sz w:val="28"/>
+          <w:szCs w:val="28"/>
+          <w:lang w:val="en-US"/>
+        </w:rPr>
+        <w:tab/>
+        <w:t>return False</w:t>
+      </w:r>
+    </w:p>
+    <w:p>
+      <w:pPr>
+        <w:rPr>
+          <w:rFonts w:ascii="Times New Roman" w:hAnsi="Times New Roman" w:cs="Times New Roman"/>
+          <w:sz w:val="28"/>
+          <w:szCs w:val="28"/>
+          <w:lang w:val="en-US"/>
+        </w:rPr>
+      </w:pPr>
+    </w:p>
+    <w:p>
+      <w:pPr>
+        <w:rPr>
+          <w:rFonts w:ascii="Times New Roman" w:hAnsi="Times New Roman" w:cs="Times New Roman"/>
+          <w:sz w:val="28"/>
+          <w:szCs w:val="28"/>
+          <w:lang w:val="en-US"/>
+        </w:rPr>
+      </w:pPr>
+      <w:r>
+        <w:rPr>
+          <w:rFonts w:ascii="Times New Roman" w:hAnsi="Times New Roman" w:cs="Times New Roman"/>
+          <w:sz w:val="28"/>
+          <w:szCs w:val="28"/>
+          <w:lang w:val="en-US"/>
+        </w:rPr>
+        <w:tab/>
+      </w:r>
+      <w:proofErr w:type="spellStart"/>
+      <w:r>
+        <w:rPr>
+          <w:rFonts w:ascii="Times New Roman" w:hAnsi="Times New Roman" w:cs="Times New Roman"/>
+          <w:sz w:val="28"/>
+          <w:szCs w:val="28"/>
+          <w:lang w:val="en-US"/>
+        </w:rPr>
+        <w:t>def</w:t>
+      </w:r>
+      <w:proofErr w:type="spellEnd"/>
+      <w:r>
+        <w:rPr>
+          <w:rFonts w:ascii="Times New Roman" w:hAnsi="Times New Roman" w:cs="Times New Roman"/>
+          <w:sz w:val="28"/>
+          <w:szCs w:val="28"/>
+          <w:lang w:val="en-US"/>
+        </w:rPr>
+        <w:t xml:space="preserve"> </w:t>
+      </w:r>
+      <w:proofErr w:type="spellStart"/>
+      <w:r>
+        <w:rPr>
+          <w:rFonts w:ascii="Times New Roman" w:hAnsi="Times New Roman" w:cs="Times New Roman"/>
+          <w:sz w:val="28"/>
+          <w:szCs w:val="28"/>
+          <w:lang w:val="en-US"/>
+        </w:rPr>
+        <w:t>get_</w:t>
+      </w:r>
+      <w:proofErr w:type="gramStart"/>
+      <w:r>
+        <w:rPr>
+          <w:rFonts w:ascii="Times New Roman" w:hAnsi="Times New Roman" w:cs="Times New Roman"/>
+          <w:sz w:val="28"/>
+          <w:szCs w:val="28"/>
+          <w:lang w:val="en-US"/>
+        </w:rPr>
+        <w:t>moves</w:t>
+      </w:r>
+      <w:proofErr w:type="spellEnd"/>
+      <w:r>
+        <w:rPr>
+          <w:rFonts w:ascii="Times New Roman" w:hAnsi="Times New Roman" w:cs="Times New Roman"/>
+          <w:sz w:val="28"/>
+          <w:szCs w:val="28"/>
+          <w:lang w:val="en-US"/>
+        </w:rPr>
+        <w:t>(</w:t>
+      </w:r>
+      <w:proofErr w:type="gramEnd"/>
+      <w:r>
+        <w:rPr>
+          <w:rFonts w:ascii="Times New Roman" w:hAnsi="Times New Roman" w:cs="Times New Roman"/>
+          <w:sz w:val="28"/>
+          <w:szCs w:val="28"/>
+          <w:lang w:val="en-US"/>
+        </w:rPr>
+        <w:t>self, player):</w:t>
+      </w:r>
+    </w:p>
+    <w:p>
+      <w:pPr>
+        <w:rPr>
+          <w:rFonts w:ascii="Times New Roman" w:hAnsi="Times New Roman" w:cs="Times New Roman"/>
+          <w:sz w:val="28"/>
+          <w:szCs w:val="28"/>
+        </w:rPr>
+      </w:pPr>
+      <w:r>
+        <w:rPr>
+          <w:rFonts w:ascii="Times New Roman" w:hAnsi="Times New Roman" w:cs="Times New Roman"/>
+          <w:sz w:val="28"/>
+          <w:szCs w:val="28"/>
+          <w:lang w:val="en-US"/>
+        </w:rPr>
+        <w:tab/>
+      </w:r>
+      <w:r>
+        <w:rPr>
+          <w:rFonts w:ascii="Times New Roman" w:hAnsi="Times New Roman" w:cs="Times New Roman"/>
+          <w:sz w:val="28"/>
+          <w:szCs w:val="28"/>
+          <w:lang w:val="en-US"/>
+        </w:rPr>
+        <w:tab/>
+      </w:r>
+      <w:r>
+        <w:rPr>
+          <w:rFonts w:ascii="Times New Roman" w:hAnsi="Times New Roman" w:cs="Times New Roman"/>
+          <w:sz w:val="28"/>
+          <w:szCs w:val="28"/>
+        </w:rPr>
+        <w:t># если ситуация выигрышная или проигрышная</w:t>
+      </w:r>
+    </w:p>
+    <w:p>
+      <w:pPr>
+        <w:rPr>
+          <w:rFonts w:ascii="Times New Roman" w:hAnsi="Times New Roman" w:cs="Times New Roman"/>
+          <w:sz w:val="28"/>
+          <w:szCs w:val="28"/>
+        </w:rPr>
+      </w:pPr>
+      <w:r>
+        <w:rPr>
+          <w:rFonts w:ascii="Times New Roman" w:hAnsi="Times New Roman" w:cs="Times New Roman"/>
+          <w:sz w:val="28"/>
+          <w:szCs w:val="28"/>
+        </w:rPr>
+        <w:tab/>
+      </w:r>
+      <w:r>
+        <w:rPr>
+          <w:rFonts w:ascii="Times New Roman" w:hAnsi="Times New Roman" w:cs="Times New Roman"/>
+          <w:sz w:val="28"/>
+          <w:szCs w:val="28"/>
+        </w:rPr>
+        <w:tab/>
+        <w:t># то ходов нет</w:t>
+      </w:r>
+    </w:p>
+    <w:p>
+      <w:pPr>
+        <w:rPr>
+          <w:rFonts w:ascii="Times New Roman" w:hAnsi="Times New Roman" w:cs="Times New Roman"/>
+          <w:sz w:val="28"/>
+          <w:szCs w:val="28"/>
+          <w:lang w:val="en-US"/>
+        </w:rPr>
+      </w:pPr>
+      <w:r>
+        <w:rPr>
+          <w:rFonts w:ascii="Times New Roman" w:hAnsi="Times New Roman" w:cs="Times New Roman"/>
+          <w:sz w:val="28"/>
+          <w:szCs w:val="28"/>
+        </w:rPr>
+        <w:tab/>
+      </w:r>
+      <w:r>
+        <w:rPr>
+          <w:rFonts w:ascii="Times New Roman" w:hAnsi="Times New Roman" w:cs="Times New Roman"/>
+          <w:sz w:val="28"/>
+          <w:szCs w:val="28"/>
+        </w:rPr>
+        <w:tab/>
+      </w:r>
+      <w:r>
+        <w:rPr>
+          <w:rFonts w:ascii="Times New Roman" w:hAnsi="Times New Roman" w:cs="Times New Roman"/>
+          <w:sz w:val="28"/>
+          <w:szCs w:val="28"/>
+          <w:lang w:val="en-US"/>
+        </w:rPr>
+        <w:t xml:space="preserve">if </w:t>
+      </w:r>
+      <w:proofErr w:type="spellStart"/>
+      <w:r>
+        <w:rPr>
+          <w:rFonts w:ascii="Times New Roman" w:hAnsi="Times New Roman" w:cs="Times New Roman"/>
+          <w:sz w:val="28"/>
+          <w:szCs w:val="28"/>
+          <w:lang w:val="en-US"/>
+        </w:rPr>
+        <w:t>self.is_win</w:t>
+      </w:r>
+      <w:proofErr w:type="spellEnd"/>
+      <w:r>
+        <w:rPr>
+          <w:rFonts w:ascii="Times New Roman" w:hAnsi="Times New Roman" w:cs="Times New Roman"/>
+          <w:sz w:val="28"/>
+          <w:szCs w:val="28"/>
+          <w:lang w:val="en-US"/>
+        </w:rPr>
+        <w:t xml:space="preserve">(player) or </w:t>
+      </w:r>
+      <w:proofErr w:type="spellStart"/>
+      <w:r>
+        <w:rPr>
+          <w:rFonts w:ascii="Times New Roman" w:hAnsi="Times New Roman" w:cs="Times New Roman"/>
+          <w:sz w:val="28"/>
+          <w:szCs w:val="28"/>
+          <w:lang w:val="en-US"/>
+        </w:rPr>
+        <w:t>self.is_win</w:t>
+      </w:r>
+      <w:proofErr w:type="spellEnd"/>
+      <w:r>
+        <w:rPr>
+          <w:rFonts w:ascii="Times New Roman" w:hAnsi="Times New Roman" w:cs="Times New Roman"/>
+          <w:sz w:val="28"/>
+          <w:szCs w:val="28"/>
+          <w:lang w:val="en-US"/>
+        </w:rPr>
+        <w:t>(</w:t>
+      </w:r>
+      <w:proofErr w:type="spellStart"/>
+      <w:proofErr w:type="gramStart"/>
+      <w:r>
+        <w:rPr>
+          <w:rFonts w:ascii="Times New Roman" w:hAnsi="Times New Roman" w:cs="Times New Roman"/>
+          <w:sz w:val="28"/>
+          <w:szCs w:val="28"/>
+          <w:lang w:val="en-US"/>
+        </w:rPr>
+        <w:t>self.opponent</w:t>
+      </w:r>
+      <w:proofErr w:type="spellEnd"/>
+      <w:proofErr w:type="gramEnd"/>
+      <w:r>
+        <w:rPr>
+          <w:rFonts w:ascii="Times New Roman" w:hAnsi="Times New Roman" w:cs="Times New Roman"/>
+          <w:sz w:val="28"/>
+          <w:szCs w:val="28"/>
+          <w:lang w:val="en-US"/>
+        </w:rPr>
+        <w:t>[player]):</w:t>
+      </w:r>
+    </w:p>
+    <w:p>
+      <w:pPr>
+        <w:rPr>
+          <w:rFonts w:ascii="Times New Roman" w:hAnsi="Times New Roman" w:cs="Times New Roman"/>
+          <w:sz w:val="28"/>
+          <w:szCs w:val="28"/>
+        </w:rPr>
+      </w:pPr>
+      <w:r>
+        <w:rPr>
+          <w:rFonts w:ascii="Times New Roman" w:hAnsi="Times New Roman" w:cs="Times New Roman"/>
+          <w:sz w:val="28"/>
+          <w:szCs w:val="28"/>
+          <w:lang w:val="en-US"/>
+        </w:rPr>
+        <w:tab/>
+      </w:r>
+      <w:r>
+        <w:rPr>
+          <w:rFonts w:ascii="Times New Roman" w:hAnsi="Times New Roman" w:cs="Times New Roman"/>
+          <w:sz w:val="28"/>
+          <w:szCs w:val="28"/>
+          <w:lang w:val="en-US"/>
+        </w:rPr>
+        <w:tab/>
+      </w:r>
+      <w:r>
+        <w:rPr>
+          <w:rFonts w:ascii="Times New Roman" w:hAnsi="Times New Roman" w:cs="Times New Roman"/>
+          <w:sz w:val="28"/>
+          <w:szCs w:val="28"/>
+          <w:lang w:val="en-US"/>
+        </w:rPr>
+        <w:tab/>
+      </w:r>
+      <w:proofErr w:type="spellStart"/>
+      <w:r>
+        <w:rPr>
+          <w:rFonts w:ascii="Times New Roman" w:hAnsi="Times New Roman" w:cs="Times New Roman"/>
+          <w:sz w:val="28"/>
+          <w:szCs w:val="28"/>
+        </w:rPr>
+        <w:t>return</w:t>
+      </w:r>
+      <w:proofErr w:type="spellEnd"/>
+      <w:r>
+        <w:rPr>
+          <w:rFonts w:ascii="Times New Roman" w:hAnsi="Times New Roman" w:cs="Times New Roman"/>
+          <w:sz w:val="28"/>
+          <w:szCs w:val="28"/>
+        </w:rPr>
+        <w:t xml:space="preserve"> []</w:t>
+      </w:r>
+    </w:p>
+    <w:p>
+      <w:pPr>
+        <w:rPr>
+          <w:rFonts w:ascii="Times New Roman" w:hAnsi="Times New Roman" w:cs="Times New Roman"/>
+          <w:sz w:val="28"/>
+          <w:szCs w:val="28"/>
+        </w:rPr>
+      </w:pPr>
+      <w:r>
+        <w:rPr>
+          <w:rFonts w:ascii="Times New Roman" w:hAnsi="Times New Roman" w:cs="Times New Roman"/>
+          <w:sz w:val="28"/>
+          <w:szCs w:val="28"/>
+        </w:rPr>
+        <w:tab/>
+      </w:r>
+      <w:r>
+        <w:rPr>
+          <w:rFonts w:ascii="Times New Roman" w:hAnsi="Times New Roman" w:cs="Times New Roman"/>
+          <w:sz w:val="28"/>
+          <w:szCs w:val="28"/>
+        </w:rPr>
+        <w:tab/>
+      </w:r>
+      <w:proofErr w:type="spellStart"/>
+      <w:r>
+        <w:rPr>
+          <w:rFonts w:ascii="Times New Roman" w:hAnsi="Times New Roman" w:cs="Times New Roman"/>
+          <w:sz w:val="28"/>
+          <w:szCs w:val="28"/>
+        </w:rPr>
+        <w:t>moves</w:t>
+      </w:r>
+      <w:proofErr w:type="spellEnd"/>
+      <w:r>
+        <w:rPr>
+          <w:rFonts w:ascii="Times New Roman" w:hAnsi="Times New Roman" w:cs="Times New Roman"/>
+          <w:sz w:val="28"/>
+          <w:szCs w:val="28"/>
+        </w:rPr>
+        <w:t xml:space="preserve"> = []</w:t>
+      </w:r>
+    </w:p>
+    <w:p>
+      <w:pPr>
+        <w:rPr>
+          <w:rFonts w:ascii="Times New Roman" w:hAnsi="Times New Roman" w:cs="Times New Roman"/>
+          <w:sz w:val="28"/>
+          <w:szCs w:val="28"/>
+        </w:rPr>
+      </w:pPr>
+      <w:r>
+        <w:rPr>
+          <w:rFonts w:ascii="Times New Roman" w:hAnsi="Times New Roman" w:cs="Times New Roman"/>
+          <w:sz w:val="28"/>
+          <w:szCs w:val="28"/>
+        </w:rPr>
+        <w:tab/>
+      </w:r>
+      <w:r>
+        <w:rPr>
+          <w:rFonts w:ascii="Times New Roman" w:hAnsi="Times New Roman" w:cs="Times New Roman"/>
+          <w:sz w:val="28"/>
+          <w:szCs w:val="28"/>
+        </w:rPr>
+        <w:tab/>
+        <w:t># всего имеем 8 - x и 8 - y ходов по каждой оси</w:t>
+      </w:r>
+    </w:p>
+    <w:p>
+      <w:pPr>
+        <w:rPr>
+          <w:rFonts w:ascii="Times New Roman" w:hAnsi="Times New Roman" w:cs="Times New Roman"/>
+          <w:sz w:val="28"/>
+          <w:szCs w:val="28"/>
+          <w:lang w:val="en-US"/>
+        </w:rPr>
+      </w:pPr>
+      <w:r>
+        <w:rPr>
+          <w:rFonts w:ascii="Times New Roman" w:hAnsi="Times New Roman" w:cs="Times New Roman"/>
+          <w:sz w:val="28"/>
+          <w:szCs w:val="28"/>
+        </w:rPr>
+        <w:tab/>
+      </w:r>
+      <w:r>
+        <w:rPr>
+          <w:rFonts w:ascii="Times New Roman" w:hAnsi="Times New Roman" w:cs="Times New Roman"/>
+          <w:sz w:val="28"/>
+          <w:szCs w:val="28"/>
+        </w:rPr>
+        <w:tab/>
+      </w:r>
+      <w:r>
+        <w:rPr>
+          <w:rFonts w:ascii="Times New Roman" w:hAnsi="Times New Roman" w:cs="Times New Roman"/>
+          <w:sz w:val="28"/>
+          <w:szCs w:val="28"/>
+          <w:lang w:val="en-US"/>
+        </w:rPr>
+        <w:t>for x in range(8-self.x):</w:t>
+      </w:r>
+    </w:p>
+    <w:p>
+      <w:pPr>
+        <w:rPr>
+          <w:rFonts w:ascii="Times New Roman" w:hAnsi="Times New Roman" w:cs="Times New Roman"/>
+          <w:sz w:val="28"/>
+          <w:szCs w:val="28"/>
+          <w:lang w:val="en-US"/>
+        </w:rPr>
+      </w:pPr>
+      <w:r>
+        <w:rPr>
+          <w:rFonts w:ascii="Times New Roman" w:hAnsi="Times New Roman" w:cs="Times New Roman"/>
+          <w:sz w:val="28"/>
+          <w:szCs w:val="28"/>
+          <w:lang w:val="en-US"/>
+        </w:rPr>
+        <w:tab/>
+      </w:r>
+      <w:r>
+        <w:rPr>
+          <w:rFonts w:ascii="Times New Roman" w:hAnsi="Times New Roman" w:cs="Times New Roman"/>
+          <w:sz w:val="28"/>
+          <w:szCs w:val="28"/>
+          <w:lang w:val="en-US"/>
+        </w:rPr>
+        <w:tab/>
+      </w:r>
+      <w:r>
+        <w:rPr>
+          <w:rFonts w:ascii="Times New Roman" w:hAnsi="Times New Roman" w:cs="Times New Roman"/>
+          <w:sz w:val="28"/>
+          <w:szCs w:val="28"/>
+          <w:lang w:val="en-US"/>
+        </w:rPr>
+        <w:tab/>
+      </w:r>
+      <w:proofErr w:type="spellStart"/>
+      <w:proofErr w:type="gramStart"/>
+      <w:r>
+        <w:rPr>
+          <w:rFonts w:ascii="Times New Roman" w:hAnsi="Times New Roman" w:cs="Times New Roman"/>
+          <w:sz w:val="28"/>
+          <w:szCs w:val="28"/>
+          <w:lang w:val="en-US"/>
+        </w:rPr>
+        <w:t>moves.append</w:t>
+      </w:r>
+      <w:proofErr w:type="spellEnd"/>
+      <w:proofErr w:type="gramEnd"/>
+      <w:r>
+        <w:rPr>
+          <w:rFonts w:ascii="Times New Roman" w:hAnsi="Times New Roman" w:cs="Times New Roman"/>
+          <w:sz w:val="28"/>
+          <w:szCs w:val="28"/>
+          <w:lang w:val="en-US"/>
+        </w:rPr>
+        <w:t>((x + 1, 0))</w:t>
+      </w:r>
+    </w:p>
+    <w:p>
+      <w:pPr>
+        <w:rPr>
+          <w:rFonts w:ascii="Times New Roman" w:hAnsi="Times New Roman" w:cs="Times New Roman"/>
+          <w:sz w:val="28"/>
+          <w:szCs w:val="28"/>
+          <w:lang w:val="en-US"/>
+        </w:rPr>
+      </w:pPr>
+      <w:r>
+        <w:rPr>
+          <w:rFonts w:ascii="Times New Roman" w:hAnsi="Times New Roman" w:cs="Times New Roman"/>
+          <w:sz w:val="28"/>
+          <w:szCs w:val="28"/>
+          <w:lang w:val="en-US"/>
+        </w:rPr>
+        <w:tab/>
+      </w:r>
+      <w:r>
+        <w:rPr>
+          <w:rFonts w:ascii="Times New Roman" w:hAnsi="Times New Roman" w:cs="Times New Roman"/>
+          <w:sz w:val="28"/>
+          <w:szCs w:val="28"/>
+          <w:lang w:val="en-US"/>
+        </w:rPr>
+        <w:tab/>
+        <w:t>for y in range(8-</w:t>
+      </w:r>
+      <w:proofErr w:type="gramStart"/>
+      <w:r>
+        <w:rPr>
+          <w:rFonts w:ascii="Times New Roman" w:hAnsi="Times New Roman" w:cs="Times New Roman"/>
+          <w:sz w:val="28"/>
+          <w:szCs w:val="28"/>
+          <w:lang w:val="en-US"/>
+        </w:rPr>
+        <w:t>self.y</w:t>
+      </w:r>
+      <w:proofErr w:type="gramEnd"/>
+      <w:r>
+        <w:rPr>
+          <w:rFonts w:ascii="Times New Roman" w:hAnsi="Times New Roman" w:cs="Times New Roman"/>
+          <w:sz w:val="28"/>
+          <w:szCs w:val="28"/>
+          <w:lang w:val="en-US"/>
+        </w:rPr>
+        <w:t>):</w:t>
+      </w:r>
+    </w:p>
+    <w:p>
+      <w:pPr>
+        <w:rPr>
+          <w:rFonts w:ascii="Times New Roman" w:hAnsi="Times New Roman" w:cs="Times New Roman"/>
+          <w:sz w:val="28"/>
+          <w:szCs w:val="28"/>
+        </w:rPr>
+      </w:pPr>
+      <w:r>
+        <w:rPr>
+          <w:rFonts w:ascii="Times New Roman" w:hAnsi="Times New Roman" w:cs="Times New Roman"/>
+          <w:sz w:val="28"/>
+          <w:szCs w:val="28"/>
+          <w:lang w:val="en-US"/>
+        </w:rPr>
+        <w:tab/>
+      </w:r>
+      <w:r>
+        <w:rPr>
+          <w:rFonts w:ascii="Times New Roman" w:hAnsi="Times New Roman" w:cs="Times New Roman"/>
+          <w:sz w:val="28"/>
+          <w:szCs w:val="28"/>
+          <w:lang w:val="en-US"/>
+        </w:rPr>
+        <w:tab/>
+      </w:r>
+      <w:r>
+        <w:rPr>
+          <w:rFonts w:ascii="Times New Roman" w:hAnsi="Times New Roman" w:cs="Times New Roman"/>
+          <w:sz w:val="28"/>
+          <w:szCs w:val="28"/>
+          <w:lang w:val="en-US"/>
+        </w:rPr>
+        <w:tab/>
+      </w:r>
+      <w:proofErr w:type="spellStart"/>
+      <w:proofErr w:type="gramStart"/>
+      <w:r>
+        <w:rPr>
+          <w:rFonts w:ascii="Times New Roman" w:hAnsi="Times New Roman" w:cs="Times New Roman"/>
+          <w:sz w:val="28"/>
+          <w:szCs w:val="28"/>
+        </w:rPr>
+        <w:t>moves.append</w:t>
+      </w:r>
+      <w:proofErr w:type="spellEnd"/>
+      <w:proofErr w:type="gramEnd"/>
+      <w:r>
+        <w:rPr>
+          <w:rFonts w:ascii="Times New Roman" w:hAnsi="Times New Roman" w:cs="Times New Roman"/>
+          <w:sz w:val="28"/>
+          <w:szCs w:val="28"/>
+        </w:rPr>
+        <w:t>((0, y + 1))</w:t>
+      </w:r>
+    </w:p>
+    <w:p>
+      <w:pPr>
+        <w:rPr>
+          <w:rFonts w:ascii="Times New Roman" w:hAnsi="Times New Roman" w:cs="Times New Roman"/>
+          <w:sz w:val="28"/>
+          <w:szCs w:val="28"/>
+        </w:rPr>
+      </w:pPr>
+      <w:r>
+        <w:rPr>
+          <w:rFonts w:ascii="Times New Roman" w:hAnsi="Times New Roman" w:cs="Times New Roman"/>
+          <w:sz w:val="28"/>
+          <w:szCs w:val="28"/>
+        </w:rPr>
+        <w:tab/>
+      </w:r>
+      <w:r>
+        <w:rPr>
+          <w:rFonts w:ascii="Times New Roman" w:hAnsi="Times New Roman" w:cs="Times New Roman"/>
+          <w:sz w:val="28"/>
+          <w:szCs w:val="28"/>
+        </w:rPr>
+        <w:tab/>
+      </w:r>
+      <w:proofErr w:type="spellStart"/>
+      <w:r>
+        <w:rPr>
+          <w:rFonts w:ascii="Times New Roman" w:hAnsi="Times New Roman" w:cs="Times New Roman"/>
+          <w:sz w:val="28"/>
+          <w:szCs w:val="28"/>
+        </w:rPr>
+        <w:t>return</w:t>
+      </w:r>
+      <w:proofErr w:type="spellEnd"/>
+      <w:r>
+        <w:rPr>
+          <w:rFonts w:ascii="Times New Roman" w:hAnsi="Times New Roman" w:cs="Times New Roman"/>
+          <w:sz w:val="28"/>
+          <w:szCs w:val="28"/>
+        </w:rPr>
+        <w:t xml:space="preserve"> </w:t>
+      </w:r>
+      <w:proofErr w:type="spellStart"/>
+      <w:r>
+        <w:rPr>
+          <w:rFonts w:ascii="Times New Roman" w:hAnsi="Times New Roman" w:cs="Times New Roman"/>
+          <w:sz w:val="28"/>
+          <w:szCs w:val="28"/>
+        </w:rPr>
+        <w:t>moves</w:t>
+      </w:r>
+      <w:proofErr w:type="spellEnd"/>
+    </w:p>
+    <w:p>
+      <w:pPr>
+        <w:rPr>
+          <w:rFonts w:ascii="Times New Roman" w:hAnsi="Times New Roman" w:cs="Times New Roman"/>
+          <w:sz w:val="28"/>
+          <w:szCs w:val="28"/>
+        </w:rPr>
+      </w:pPr>
+      <w:r>
+        <w:rPr>
+          <w:rFonts w:ascii="Times New Roman" w:hAnsi="Times New Roman" w:cs="Times New Roman"/>
+          <w:sz w:val="28"/>
+          <w:szCs w:val="28"/>
+        </w:rPr>
+        <w:tab/>
+        <w:t>#Будем оценивать отклонение фигуры от диагональной позиции</w:t>
+      </w:r>
+    </w:p>
+    <w:p>
+      <w:pPr>
+        <w:rPr>
+          <w:rFonts w:ascii="Times New Roman" w:hAnsi="Times New Roman" w:cs="Times New Roman"/>
+          <w:sz w:val="28"/>
+          <w:szCs w:val="28"/>
+        </w:rPr>
+      </w:pPr>
+      <w:r>
+        <w:rPr>
+          <w:rFonts w:ascii="Times New Roman" w:hAnsi="Times New Roman" w:cs="Times New Roman"/>
+          <w:sz w:val="28"/>
+          <w:szCs w:val="28"/>
+        </w:rPr>
+        <w:tab/>
+        <w:t>#т.к. нахождение на позиции (</w:t>
+      </w:r>
+      <w:proofErr w:type="spellStart"/>
+      <w:proofErr w:type="gramStart"/>
+      <w:r>
+        <w:rPr>
+          <w:rFonts w:ascii="Times New Roman" w:hAnsi="Times New Roman" w:cs="Times New Roman"/>
+          <w:sz w:val="28"/>
+          <w:szCs w:val="28"/>
+        </w:rPr>
+        <w:t>x,x</w:t>
+      </w:r>
+      <w:proofErr w:type="spellEnd"/>
+      <w:proofErr w:type="gramEnd"/>
+      <w:r>
+        <w:rPr>
+          <w:rFonts w:ascii="Times New Roman" w:hAnsi="Times New Roman" w:cs="Times New Roman"/>
+          <w:sz w:val="28"/>
+          <w:szCs w:val="28"/>
+        </w:rPr>
+        <w:t>) является выигрышной</w:t>
+      </w:r>
+    </w:p>
+    <w:p>
+      <w:pPr>
+        <w:rPr>
+          <w:rFonts w:ascii="Times New Roman" w:hAnsi="Times New Roman" w:cs="Times New Roman"/>
+          <w:sz w:val="28"/>
+          <w:szCs w:val="28"/>
+          <w:lang w:val="en-US"/>
+        </w:rPr>
+      </w:pPr>
+      <w:r>
+        <w:rPr>
+          <w:rFonts w:ascii="Times New Roman" w:hAnsi="Times New Roman" w:cs="Times New Roman"/>
+          <w:sz w:val="28"/>
+          <w:szCs w:val="28"/>
+        </w:rPr>
+        <w:tab/>
+      </w:r>
+      <w:proofErr w:type="spellStart"/>
+      <w:r>
+        <w:rPr>
+          <w:rFonts w:ascii="Times New Roman" w:hAnsi="Times New Roman" w:cs="Times New Roman"/>
+          <w:sz w:val="28"/>
+          <w:szCs w:val="28"/>
+          <w:lang w:val="en-US"/>
+        </w:rPr>
+        <w:t>def</w:t>
+      </w:r>
+      <w:proofErr w:type="spellEnd"/>
+      <w:r>
+        <w:rPr>
+          <w:rFonts w:ascii="Times New Roman" w:hAnsi="Times New Roman" w:cs="Times New Roman"/>
+          <w:sz w:val="28"/>
+          <w:szCs w:val="28"/>
+          <w:lang w:val="en-US"/>
+        </w:rPr>
+        <w:t xml:space="preserve"> </w:t>
+      </w:r>
+      <w:proofErr w:type="gramStart"/>
+      <w:r>
+        <w:rPr>
+          <w:rFonts w:ascii="Times New Roman" w:hAnsi="Times New Roman" w:cs="Times New Roman"/>
+          <w:sz w:val="28"/>
+          <w:szCs w:val="28"/>
+          <w:lang w:val="en-US"/>
+        </w:rPr>
+        <w:t>score(</w:t>
+      </w:r>
+      <w:proofErr w:type="gramEnd"/>
+      <w:r>
+        <w:rPr>
+          <w:rFonts w:ascii="Times New Roman" w:hAnsi="Times New Roman" w:cs="Times New Roman"/>
+          <w:sz w:val="28"/>
+          <w:szCs w:val="28"/>
+          <w:lang w:val="en-US"/>
+        </w:rPr>
+        <w:t>self, player):</w:t>
+      </w:r>
+    </w:p>
+    <w:p>
+      <w:pPr>
+        <w:rPr>
+          <w:rFonts w:ascii="Times New Roman" w:hAnsi="Times New Roman" w:cs="Times New Roman"/>
+          <w:sz w:val="28"/>
+          <w:szCs w:val="28"/>
+          <w:lang w:val="en-US"/>
+        </w:rPr>
+      </w:pPr>
+      <w:r>
+        <w:rPr>
+          <w:rFonts w:ascii="Times New Roman" w:hAnsi="Times New Roman" w:cs="Times New Roman"/>
+          <w:sz w:val="28"/>
+          <w:szCs w:val="28"/>
+          <w:lang w:val="en-US"/>
+        </w:rPr>
+        <w:tab/>
+      </w:r>
+      <w:r>
+        <w:rPr>
+          <w:rFonts w:ascii="Times New Roman" w:hAnsi="Times New Roman" w:cs="Times New Roman"/>
+          <w:sz w:val="28"/>
+          <w:szCs w:val="28"/>
+          <w:lang w:val="en-US"/>
+        </w:rPr>
+        <w:tab/>
+      </w:r>
+      <w:proofErr w:type="spellStart"/>
+      <w:r>
+        <w:rPr>
+          <w:rFonts w:ascii="Times New Roman" w:hAnsi="Times New Roman" w:cs="Times New Roman"/>
+          <w:sz w:val="28"/>
+          <w:szCs w:val="28"/>
+          <w:lang w:val="en-US"/>
+        </w:rPr>
+        <w:t>oppenent</w:t>
+      </w:r>
+      <w:proofErr w:type="spellEnd"/>
+      <w:r>
+        <w:rPr>
+          <w:rFonts w:ascii="Times New Roman" w:hAnsi="Times New Roman" w:cs="Times New Roman"/>
+          <w:sz w:val="28"/>
+          <w:szCs w:val="28"/>
+          <w:lang w:val="en-US"/>
+        </w:rPr>
+        <w:t xml:space="preserve"> = </w:t>
+      </w:r>
+      <w:proofErr w:type="spellStart"/>
+      <w:r>
+        <w:rPr>
+          <w:rFonts w:ascii="Times New Roman" w:hAnsi="Times New Roman" w:cs="Times New Roman"/>
+          <w:sz w:val="28"/>
+          <w:szCs w:val="28"/>
+          <w:lang w:val="en-US"/>
+        </w:rPr>
+        <w:t>state_</w:t>
+      </w:r>
+      <w:proofErr w:type="gramStart"/>
+      <w:r>
+        <w:rPr>
+          <w:rFonts w:ascii="Times New Roman" w:hAnsi="Times New Roman" w:cs="Times New Roman"/>
+          <w:sz w:val="28"/>
+          <w:szCs w:val="28"/>
+          <w:lang w:val="en-US"/>
+        </w:rPr>
+        <w:t>rook.opponent</w:t>
+      </w:r>
+      <w:proofErr w:type="spellEnd"/>
+      <w:proofErr w:type="gramEnd"/>
+      <w:r>
+        <w:rPr>
+          <w:rFonts w:ascii="Times New Roman" w:hAnsi="Times New Roman" w:cs="Times New Roman"/>
+          <w:sz w:val="28"/>
+          <w:szCs w:val="28"/>
+          <w:lang w:val="en-US"/>
+        </w:rPr>
+        <w:t>[player]</w:t>
+      </w:r>
+    </w:p>
+    <w:p>
+      <w:pPr>
+        <w:rPr>
+          <w:rFonts w:ascii="Times New Roman" w:hAnsi="Times New Roman" w:cs="Times New Roman"/>
+          <w:sz w:val="28"/>
+          <w:szCs w:val="28"/>
+        </w:rPr>
+      </w:pPr>
+      <w:r>
+        <w:rPr>
+          <w:rFonts w:ascii="Times New Roman" w:hAnsi="Times New Roman" w:cs="Times New Roman"/>
+          <w:sz w:val="28"/>
+          <w:szCs w:val="28"/>
+          <w:lang w:val="en-US"/>
+        </w:rPr>
+        <w:tab/>
+      </w:r>
+      <w:r>
+        <w:rPr>
+          <w:rFonts w:ascii="Times New Roman" w:hAnsi="Times New Roman" w:cs="Times New Roman"/>
+          <w:sz w:val="28"/>
+          <w:szCs w:val="28"/>
+          <w:lang w:val="en-US"/>
+        </w:rPr>
+        <w:tab/>
+      </w:r>
+      <w:r>
+        <w:rPr>
+          <w:rFonts w:ascii="Times New Roman" w:hAnsi="Times New Roman" w:cs="Times New Roman"/>
+          <w:sz w:val="28"/>
+          <w:szCs w:val="28"/>
+        </w:rPr>
+        <w:t># если выиграл игрок, то +бесконечность</w:t>
+      </w:r>
+    </w:p>
+    <w:p>
+      <w:pPr>
+        <w:rPr>
+          <w:rFonts w:ascii="Times New Roman" w:hAnsi="Times New Roman" w:cs="Times New Roman"/>
+          <w:sz w:val="28"/>
+          <w:szCs w:val="28"/>
+        </w:rPr>
+      </w:pPr>
+      <w:r>
+        <w:rPr>
+          <w:rFonts w:ascii="Times New Roman" w:hAnsi="Times New Roman" w:cs="Times New Roman"/>
+          <w:sz w:val="28"/>
+          <w:szCs w:val="28"/>
+        </w:rPr>
+        <w:tab/>
+      </w:r>
+      <w:r>
+        <w:rPr>
+          <w:rFonts w:ascii="Times New Roman" w:hAnsi="Times New Roman" w:cs="Times New Roman"/>
+          <w:sz w:val="28"/>
+          <w:szCs w:val="28"/>
+        </w:rPr>
+        <w:tab/>
+      </w:r>
+      <w:proofErr w:type="spellStart"/>
+      <w:r>
+        <w:rPr>
+          <w:rFonts w:ascii="Times New Roman" w:hAnsi="Times New Roman" w:cs="Times New Roman"/>
+          <w:sz w:val="28"/>
+          <w:szCs w:val="28"/>
+        </w:rPr>
+        <w:t>if</w:t>
+      </w:r>
+      <w:proofErr w:type="spellEnd"/>
+      <w:r>
+        <w:rPr>
+          <w:rFonts w:ascii="Times New Roman" w:hAnsi="Times New Roman" w:cs="Times New Roman"/>
+          <w:sz w:val="28"/>
+          <w:szCs w:val="28"/>
+        </w:rPr>
+        <w:t xml:space="preserve"> </w:t>
+      </w:r>
+      <w:proofErr w:type="spellStart"/>
+      <w:r>
+        <w:rPr>
+          <w:rFonts w:ascii="Times New Roman" w:hAnsi="Times New Roman" w:cs="Times New Roman"/>
+          <w:sz w:val="28"/>
+          <w:szCs w:val="28"/>
+        </w:rPr>
+        <w:t>self.is_win</w:t>
+      </w:r>
+      <w:proofErr w:type="spellEnd"/>
+      <w:r>
+        <w:rPr>
+          <w:rFonts w:ascii="Times New Roman" w:hAnsi="Times New Roman" w:cs="Times New Roman"/>
+          <w:sz w:val="28"/>
+          <w:szCs w:val="28"/>
+        </w:rPr>
+        <w:t>(</w:t>
+      </w:r>
+      <w:proofErr w:type="spellStart"/>
+      <w:r>
+        <w:rPr>
+          <w:rFonts w:ascii="Times New Roman" w:hAnsi="Times New Roman" w:cs="Times New Roman"/>
+          <w:sz w:val="28"/>
+          <w:szCs w:val="28"/>
+        </w:rPr>
+        <w:t>player</w:t>
+      </w:r>
+      <w:proofErr w:type="spellEnd"/>
+      <w:r>
+        <w:rPr>
+          <w:rFonts w:ascii="Times New Roman" w:hAnsi="Times New Roman" w:cs="Times New Roman"/>
+          <w:sz w:val="28"/>
+          <w:szCs w:val="28"/>
+        </w:rPr>
+        <w:t>):</w:t>
+      </w:r>
+    </w:p>
+    <w:p>
+      <w:pPr>
+        <w:rPr>
+          <w:rFonts w:ascii="Times New Roman" w:hAnsi="Times New Roman" w:cs="Times New Roman"/>
+          <w:sz w:val="28"/>
+          <w:szCs w:val="28"/>
+        </w:rPr>
+      </w:pPr>
+      <w:r>
+        <w:rPr>
+          <w:rFonts w:ascii="Times New Roman" w:hAnsi="Times New Roman" w:cs="Times New Roman"/>
+          <w:sz w:val="28"/>
+          <w:szCs w:val="28"/>
+        </w:rPr>
+        <w:tab/>
+      </w:r>
+      <w:r>
+        <w:rPr>
+          <w:rFonts w:ascii="Times New Roman" w:hAnsi="Times New Roman" w:cs="Times New Roman"/>
+          <w:sz w:val="28"/>
+          <w:szCs w:val="28"/>
+        </w:rPr>
+        <w:tab/>
+      </w:r>
+      <w:r>
+        <w:rPr>
+          <w:rFonts w:ascii="Times New Roman" w:hAnsi="Times New Roman" w:cs="Times New Roman"/>
+          <w:sz w:val="28"/>
+          <w:szCs w:val="28"/>
+        </w:rPr>
+        <w:tab/>
+      </w:r>
+      <w:proofErr w:type="spellStart"/>
+      <w:r>
+        <w:rPr>
+          <w:rFonts w:ascii="Times New Roman" w:hAnsi="Times New Roman" w:cs="Times New Roman"/>
+          <w:sz w:val="28"/>
+          <w:szCs w:val="28"/>
+        </w:rPr>
+        <w:t>return</w:t>
+      </w:r>
+      <w:proofErr w:type="spellEnd"/>
+      <w:r>
+        <w:rPr>
+          <w:rFonts w:ascii="Times New Roman" w:hAnsi="Times New Roman" w:cs="Times New Roman"/>
+          <w:sz w:val="28"/>
+          <w:szCs w:val="28"/>
+        </w:rPr>
+        <w:t xml:space="preserve"> </w:t>
+      </w:r>
+      <w:proofErr w:type="spellStart"/>
+      <w:r>
+        <w:rPr>
+          <w:rFonts w:ascii="Times New Roman" w:hAnsi="Times New Roman" w:cs="Times New Roman"/>
+          <w:sz w:val="28"/>
+          <w:szCs w:val="28"/>
+        </w:rPr>
+        <w:t>state_</w:t>
+      </w:r>
+      <w:proofErr w:type="gramStart"/>
+      <w:r>
+        <w:rPr>
+          <w:rFonts w:ascii="Times New Roman" w:hAnsi="Times New Roman" w:cs="Times New Roman"/>
+          <w:sz w:val="28"/>
+          <w:szCs w:val="28"/>
+        </w:rPr>
+        <w:t>rook.infinity</w:t>
+      </w:r>
+      <w:proofErr w:type="spellEnd"/>
+      <w:proofErr w:type="gramEnd"/>
+    </w:p>
+    <w:p>
+      <w:pPr>
+        <w:rPr>
+          <w:rFonts w:ascii="Times New Roman" w:hAnsi="Times New Roman" w:cs="Times New Roman"/>
+          <w:sz w:val="28"/>
+          <w:szCs w:val="28"/>
+        </w:rPr>
+      </w:pPr>
+      <w:r>
+        <w:rPr>
+          <w:rFonts w:ascii="Times New Roman" w:hAnsi="Times New Roman" w:cs="Times New Roman"/>
+          <w:sz w:val="28"/>
+          <w:szCs w:val="28"/>
+        </w:rPr>
+        <w:tab/>
+      </w:r>
+      <w:r>
+        <w:rPr>
+          <w:rFonts w:ascii="Times New Roman" w:hAnsi="Times New Roman" w:cs="Times New Roman"/>
+          <w:sz w:val="28"/>
+          <w:szCs w:val="28"/>
+        </w:rPr>
+        <w:tab/>
+        <w:t># если игрок проиграл, то -бесконечность</w:t>
+      </w:r>
+    </w:p>
+    <w:p>
+      <w:pPr>
+        <w:rPr>
+          <w:rFonts w:ascii="Times New Roman" w:hAnsi="Times New Roman" w:cs="Times New Roman"/>
+          <w:sz w:val="28"/>
+          <w:szCs w:val="28"/>
+          <w:lang w:val="en-US"/>
+        </w:rPr>
+      </w:pPr>
+      <w:r>
+        <w:rPr>
+          <w:rFonts w:ascii="Times New Roman" w:hAnsi="Times New Roman" w:cs="Times New Roman"/>
+          <w:sz w:val="28"/>
+          <w:szCs w:val="28"/>
+        </w:rPr>
+        <w:tab/>
+      </w:r>
+      <w:r>
+        <w:rPr>
+          <w:rFonts w:ascii="Times New Roman" w:hAnsi="Times New Roman" w:cs="Times New Roman"/>
+          <w:sz w:val="28"/>
+          <w:szCs w:val="28"/>
+        </w:rPr>
+        <w:tab/>
+      </w:r>
+      <w:proofErr w:type="spellStart"/>
+      <w:r>
+        <w:rPr>
+          <w:rFonts w:ascii="Times New Roman" w:hAnsi="Times New Roman" w:cs="Times New Roman"/>
+          <w:sz w:val="28"/>
+          <w:szCs w:val="28"/>
+          <w:lang w:val="en-US"/>
+        </w:rPr>
+        <w:t>elif</w:t>
+      </w:r>
+      <w:proofErr w:type="spellEnd"/>
+      <w:r>
+        <w:rPr>
+          <w:rFonts w:ascii="Times New Roman" w:hAnsi="Times New Roman" w:cs="Times New Roman"/>
+          <w:sz w:val="28"/>
+          <w:szCs w:val="28"/>
+          <w:lang w:val="en-US"/>
+        </w:rPr>
+        <w:t xml:space="preserve"> </w:t>
+      </w:r>
+      <w:proofErr w:type="spellStart"/>
+      <w:r>
+        <w:rPr>
+          <w:rFonts w:ascii="Times New Roman" w:hAnsi="Times New Roman" w:cs="Times New Roman"/>
+          <w:sz w:val="28"/>
+          <w:szCs w:val="28"/>
+          <w:lang w:val="en-US"/>
+        </w:rPr>
+        <w:t>self.is_win</w:t>
+      </w:r>
+      <w:proofErr w:type="spellEnd"/>
+      <w:r>
+        <w:rPr>
+          <w:rFonts w:ascii="Times New Roman" w:hAnsi="Times New Roman" w:cs="Times New Roman"/>
+          <w:sz w:val="28"/>
+          <w:szCs w:val="28"/>
+          <w:lang w:val="en-US"/>
+        </w:rPr>
+        <w:t>(</w:t>
+      </w:r>
+      <w:proofErr w:type="spellStart"/>
+      <w:r>
+        <w:rPr>
+          <w:rFonts w:ascii="Times New Roman" w:hAnsi="Times New Roman" w:cs="Times New Roman"/>
+          <w:sz w:val="28"/>
+          <w:szCs w:val="28"/>
+          <w:lang w:val="en-US"/>
+        </w:rPr>
+        <w:t>oppenent</w:t>
+      </w:r>
+      <w:proofErr w:type="spellEnd"/>
+      <w:r>
+        <w:rPr>
+          <w:rFonts w:ascii="Times New Roman" w:hAnsi="Times New Roman" w:cs="Times New Roman"/>
+          <w:sz w:val="28"/>
+          <w:szCs w:val="28"/>
+          <w:lang w:val="en-US"/>
+        </w:rPr>
+        <w:t>):</w:t>
+      </w:r>
+    </w:p>
+    <w:p>
+      <w:pPr>
+        <w:rPr>
+          <w:rFonts w:ascii="Times New Roman" w:hAnsi="Times New Roman" w:cs="Times New Roman"/>
+          <w:sz w:val="28"/>
+          <w:szCs w:val="28"/>
+          <w:lang w:val="en-US"/>
+        </w:rPr>
+      </w:pPr>
+      <w:r>
+        <w:rPr>
+          <w:rFonts w:ascii="Times New Roman" w:hAnsi="Times New Roman" w:cs="Times New Roman"/>
+          <w:sz w:val="28"/>
+          <w:szCs w:val="28"/>
+          <w:lang w:val="en-US"/>
+        </w:rPr>
+        <w:tab/>
+      </w:r>
+      <w:r>
+        <w:rPr>
+          <w:rFonts w:ascii="Times New Roman" w:hAnsi="Times New Roman" w:cs="Times New Roman"/>
+          <w:sz w:val="28"/>
+          <w:szCs w:val="28"/>
+          <w:lang w:val="en-US"/>
+        </w:rPr>
+        <w:tab/>
+      </w:r>
+      <w:r>
+        <w:rPr>
+          <w:rFonts w:ascii="Times New Roman" w:hAnsi="Times New Roman" w:cs="Times New Roman"/>
+          <w:sz w:val="28"/>
+          <w:szCs w:val="28"/>
+          <w:lang w:val="en-US"/>
+        </w:rPr>
+        <w:tab/>
+        <w:t xml:space="preserve">return (-1) * </w:t>
+      </w:r>
+      <w:proofErr w:type="spellStart"/>
+      <w:r>
+        <w:rPr>
+          <w:rFonts w:ascii="Times New Roman" w:hAnsi="Times New Roman" w:cs="Times New Roman"/>
+          <w:sz w:val="28"/>
+          <w:szCs w:val="28"/>
+          <w:lang w:val="en-US"/>
+        </w:rPr>
+        <w:t>state_</w:t>
+      </w:r>
+      <w:proofErr w:type="gramStart"/>
+      <w:r>
+        <w:rPr>
+          <w:rFonts w:ascii="Times New Roman" w:hAnsi="Times New Roman" w:cs="Times New Roman"/>
+          <w:sz w:val="28"/>
+          <w:szCs w:val="28"/>
+          <w:lang w:val="en-US"/>
+        </w:rPr>
+        <w:t>rook.infinity</w:t>
+      </w:r>
+      <w:proofErr w:type="spellEnd"/>
+      <w:proofErr w:type="gramEnd"/>
+    </w:p>
+    <w:p>
+      <w:pPr>
+        <w:rPr>
+          <w:rFonts w:ascii="Times New Roman" w:hAnsi="Times New Roman" w:cs="Times New Roman"/>
+          <w:sz w:val="28"/>
+          <w:szCs w:val="28"/>
+          <w:lang w:val="en-US"/>
+        </w:rPr>
+      </w:pPr>
+      <w:r>
+        <w:rPr>
+          <w:rFonts w:ascii="Times New Roman" w:hAnsi="Times New Roman" w:cs="Times New Roman"/>
+          <w:sz w:val="28"/>
+          <w:szCs w:val="28"/>
+          <w:lang w:val="en-US"/>
+        </w:rPr>
+        <w:tab/>
+      </w:r>
+      <w:r>
+        <w:rPr>
+          <w:rFonts w:ascii="Times New Roman" w:hAnsi="Times New Roman" w:cs="Times New Roman"/>
+          <w:sz w:val="28"/>
+          <w:szCs w:val="28"/>
+          <w:lang w:val="en-US"/>
+        </w:rPr>
+        <w:tab/>
+        <w:t>else:</w:t>
+      </w:r>
+    </w:p>
+    <w:p>
+      <w:pPr>
+        <w:rPr>
+          <w:rFonts w:ascii="Times New Roman" w:hAnsi="Times New Roman" w:cs="Times New Roman"/>
+          <w:sz w:val="28"/>
+          <w:szCs w:val="28"/>
+          <w:lang w:val="en-US"/>
+        </w:rPr>
+      </w:pPr>
+      <w:r>
+        <w:rPr>
+          <w:rFonts w:ascii="Times New Roman" w:hAnsi="Times New Roman" w:cs="Times New Roman"/>
+          <w:sz w:val="28"/>
+          <w:szCs w:val="28"/>
+          <w:lang w:val="en-US"/>
+        </w:rPr>
+        <w:tab/>
+      </w:r>
+      <w:r>
+        <w:rPr>
+          <w:rFonts w:ascii="Times New Roman" w:hAnsi="Times New Roman" w:cs="Times New Roman"/>
+          <w:sz w:val="28"/>
+          <w:szCs w:val="28"/>
+          <w:lang w:val="en-US"/>
+        </w:rPr>
+        <w:tab/>
+      </w:r>
+      <w:r>
+        <w:rPr>
+          <w:rFonts w:ascii="Times New Roman" w:hAnsi="Times New Roman" w:cs="Times New Roman"/>
+          <w:sz w:val="28"/>
+          <w:szCs w:val="28"/>
+          <w:lang w:val="en-US"/>
+        </w:rPr>
+        <w:tab/>
+        <w:t>return -</w:t>
+      </w:r>
+      <w:proofErr w:type="gramStart"/>
+      <w:r>
+        <w:rPr>
+          <w:rFonts w:ascii="Times New Roman" w:hAnsi="Times New Roman" w:cs="Times New Roman"/>
+          <w:sz w:val="28"/>
+          <w:szCs w:val="28"/>
+          <w:lang w:val="en-US"/>
+        </w:rPr>
+        <w:t>abs(</w:t>
+      </w:r>
+      <w:proofErr w:type="spellStart"/>
+      <w:proofErr w:type="gramEnd"/>
+      <w:r>
+        <w:rPr>
+          <w:rFonts w:ascii="Times New Roman" w:hAnsi="Times New Roman" w:cs="Times New Roman"/>
+          <w:sz w:val="28"/>
+          <w:szCs w:val="28"/>
+          <w:lang w:val="en-US"/>
+        </w:rPr>
+        <w:t>self.x</w:t>
+      </w:r>
+      <w:proofErr w:type="spellEnd"/>
+      <w:r>
+        <w:rPr>
+          <w:rFonts w:ascii="Times New Roman" w:hAnsi="Times New Roman" w:cs="Times New Roman"/>
+          <w:sz w:val="28"/>
+          <w:szCs w:val="28"/>
+          <w:lang w:val="en-US"/>
+        </w:rPr>
+        <w:t xml:space="preserve"> - </w:t>
+      </w:r>
+      <w:proofErr w:type="spellStart"/>
+      <w:r>
+        <w:rPr>
+          <w:rFonts w:ascii="Times New Roman" w:hAnsi="Times New Roman" w:cs="Times New Roman"/>
+          <w:sz w:val="28"/>
+          <w:szCs w:val="28"/>
+          <w:lang w:val="en-US"/>
+        </w:rPr>
+        <w:t>self.y</w:t>
+      </w:r>
+      <w:proofErr w:type="spellEnd"/>
+      <w:r>
+        <w:rPr>
+          <w:rFonts w:ascii="Times New Roman" w:hAnsi="Times New Roman" w:cs="Times New Roman"/>
+          <w:sz w:val="28"/>
+          <w:szCs w:val="28"/>
+          <w:lang w:val="en-US"/>
+        </w:rPr>
+        <w:t>)</w:t>
+      </w:r>
     </w:p>
     <w:sectPr>
       <w:pgSz w:w="11906" w:h="16838"/>
@@ -2033,10 +5342,30 @@
     <w:name w:val="Normal"/>
     <w:qFormat/>
   </w:style>
+  <w:style w:type="paragraph" w:styleId="1">
+    <w:name w:val="heading 1"/>
+    <w:basedOn w:val="a"/>
+    <w:next w:val="a"/>
+    <w:link w:val="10"/>
+    <w:uiPriority w:val="9"/>
+    <w:qFormat/>
+    <w:rsid w:val="00BF3694"/>
+    <w:pPr>
+      <w:keepNext/>
+      <w:keepLines/>
+      <w:spacing w:before="240" w:after="0"/>
+      <w:outlineLvl w:val="0"/>
+    </w:pPr>
+    <w:rPr>
+      <w:rFonts w:asciiTheme="majorHAnsi" w:eastAsiaTheme="majorEastAsia" w:hAnsiTheme="majorHAnsi" w:cstheme="majorBidi"/>
+      <w:color w:val="2E74B5" w:themeColor="accent1" w:themeShade="BF"/>
+      <w:sz w:val="32"/>
+      <w:szCs w:val="32"/>
+    </w:rPr>
+  </w:style>
   <w:style w:type="character" w:default="1" w:styleId="a0">
     <w:name w:val="Default Paragraph Font"/>
     <w:uiPriority w:val="1"/>
-    <w:semiHidden/>
     <w:unhideWhenUsed/>
   </w:style>
   <w:style w:type="table" w:default="1" w:styleId="a1">
@@ -2114,6 +5443,58 @@
       <w:sz w:val="32"/>
       <w:szCs w:val="32"/>
       <w:lang w:eastAsia="ru-RU" w:bidi="ru-RU"/>
+    </w:rPr>
+  </w:style>
+  <w:style w:type="character" w:customStyle="1" w:styleId="10">
+    <w:name w:val="Заголовок 1 Знак"/>
+    <w:basedOn w:val="a0"/>
+    <w:link w:val="1"/>
+    <w:uiPriority w:val="9"/>
+    <w:rsid w:val="00BF3694"/>
+    <w:rPr>
+      <w:rFonts w:asciiTheme="majorHAnsi" w:eastAsiaTheme="majorEastAsia" w:hAnsiTheme="majorHAnsi" w:cstheme="majorBidi"/>
+      <w:color w:val="2E74B5" w:themeColor="accent1" w:themeShade="BF"/>
+      <w:sz w:val="32"/>
+      <w:szCs w:val="32"/>
+    </w:rPr>
+  </w:style>
+  <w:style w:type="paragraph" w:styleId="a5">
+    <w:name w:val="TOC Heading"/>
+    <w:basedOn w:val="1"/>
+    <w:next w:val="a"/>
+    <w:uiPriority w:val="39"/>
+    <w:unhideWhenUsed/>
+    <w:qFormat/>
+    <w:rsid w:val="00BF3694"/>
+    <w:pPr>
+      <w:outlineLvl w:val="9"/>
+    </w:pPr>
+    <w:rPr>
+      <w:lang w:eastAsia="ru-RU"/>
+    </w:rPr>
+  </w:style>
+  <w:style w:type="paragraph" w:styleId="3">
+    <w:name w:val="toc 3"/>
+    <w:basedOn w:val="a"/>
+    <w:next w:val="a"/>
+    <w:autoRedefine/>
+    <w:uiPriority w:val="39"/>
+    <w:unhideWhenUsed/>
+    <w:rsid w:val="00BF3694"/>
+    <w:pPr>
+      <w:spacing w:after="100"/>
+      <w:ind w:left="440"/>
+    </w:pPr>
+  </w:style>
+  <w:style w:type="character" w:styleId="a6">
+    <w:name w:val="Hyperlink"/>
+    <w:basedOn w:val="a0"/>
+    <w:uiPriority w:val="99"/>
+    <w:unhideWhenUsed/>
+    <w:rsid w:val="00BF3694"/>
+    <w:rPr>
+      <w:color w:val="0563C1" w:themeColor="hyperlink"/>
+      <w:u w:val="single"/>
     </w:rPr>
   </w:style>
 </w:styles>
@@ -2378,4 +5759,16 @@
     </a:ext>
   </a:extLst>
 </a:theme>
+</file>
+
+<file path=customXml/item1.xml><?xml version="1.0" encoding="utf-8"?>
+<b:Sources xmlns:b="http://schemas.openxmlformats.org/officeDocument/2006/bibliography" xmlns="http://schemas.openxmlformats.org/officeDocument/2006/bibliography" SelectedStyle="\APASixthEditionOfficeOnline.xsl" StyleName="APA" Version="6"/>
+</file>
+
+<file path=customXml/itemProps1.xml><?xml version="1.0" encoding="utf-8"?>
+<ds:datastoreItem xmlns:ds="http://schemas.openxmlformats.org/officeDocument/2006/customXml" ds:itemID="{D5FA6E28-7848-46B5-8A18-CA43279D6ED0}">
+  <ds:schemaRefs>
+    <ds:schemaRef ds:uri="http://schemas.openxmlformats.org/officeDocument/2006/bibliography"/>
+  </ds:schemaRefs>
+</ds:datastoreItem>
 </file>
--- a/rook_game/Отчет_ЛБ1.docx
+++ b/rook_game/Отчет_ЛБ1.docx
@@ -482,6 +482,13 @@
     </w:p>
     <w:sdt>
       <w:sdtPr>
+        <w:rPr>
+          <w:rFonts w:asciiTheme="minorHAnsi" w:eastAsiaTheme="minorHAnsi" w:hAnsiTheme="minorHAnsi" w:cstheme="minorBidi"/>
+          <w:color w:val="auto"/>
+          <w:sz w:val="22"/>
+          <w:szCs w:val="22"/>
+          <w:lang w:eastAsia="en-US"/>
+        </w:rPr>
         <w:id w:val="-1666162147"/>
         <w:docPartObj>
           <w:docPartGallery w:val="Table of Contents"/>
@@ -490,13 +497,8 @@
       </w:sdtPr>
       <w:sdtEndPr>
         <w:rPr>
-          <w:rFonts w:asciiTheme="minorHAnsi" w:eastAsiaTheme="minorHAnsi" w:hAnsiTheme="minorHAnsi" w:cstheme="minorBidi"/>
           <w:b/>
           <w:bCs/>
-          <w:color w:val="auto"/>
-          <w:sz w:val="22"/>
-          <w:szCs w:val="22"/>
-          <w:lang w:eastAsia="en-US"/>
         </w:rPr>
       </w:sdtEndPr>
       <w:sdtContent>
@@ -1263,8 +1265,6 @@
         </w:rPr>
         <w:br w:type="page"/>
       </w:r>
-      <w:bookmarkStart w:id="1" w:name="_GoBack"/>
-      <w:bookmarkEnd w:id="1"/>
     </w:p>
     <w:p>
       <w:pPr>
@@ -1272,12 +1272,12 @@
         <w:spacing w:line="360" w:lineRule="auto"/>
         <w:jc w:val="both"/>
       </w:pPr>
-      <w:bookmarkStart w:id="2" w:name="_Toc56289314"/>
+      <w:bookmarkStart w:id="1" w:name="_Toc56289314"/>
       <w:r>
         <w:lastRenderedPageBreak/>
         <w:t>Цель работы</w:t>
       </w:r>
-      <w:bookmarkEnd w:id="2"/>
+      <w:bookmarkEnd w:id="1"/>
     </w:p>
     <w:p>
       <w:pPr>
@@ -1818,11 +1818,11 @@
         <w:pStyle w:val="21"/>
         <w:spacing w:line="360" w:lineRule="auto"/>
       </w:pPr>
-      <w:bookmarkStart w:id="3" w:name="_Toc56289315"/>
+      <w:bookmarkStart w:id="2" w:name="_Toc56289315"/>
       <w:r>
         <w:t>Описание игры и её правил</w:t>
       </w:r>
-      <w:bookmarkEnd w:id="3"/>
+      <w:bookmarkEnd w:id="2"/>
     </w:p>
     <w:p>
       <w:pPr>
@@ -2116,14 +2116,14 @@
         <w:pStyle w:val="21"/>
         <w:spacing w:line="360" w:lineRule="auto"/>
       </w:pPr>
-      <w:bookmarkStart w:id="4" w:name="_Toc56289316"/>
+      <w:bookmarkStart w:id="3" w:name="_Toc56289316"/>
       <w:r>
         <w:t>Описание состояние игры, ход игры в терминах структур данных выбранного языка реализации ал</w:t>
       </w:r>
       <w:r>
         <w:t>горитмов</w:t>
       </w:r>
-      <w:bookmarkEnd w:id="4"/>
+      <w:bookmarkEnd w:id="3"/>
     </w:p>
     <w:p>
       <w:pPr>
@@ -2385,11 +2385,11 @@
         <w:spacing w:line="360" w:lineRule="auto"/>
         <w:jc w:val="both"/>
       </w:pPr>
-      <w:bookmarkStart w:id="5" w:name="_Toc56289317"/>
+      <w:bookmarkStart w:id="4" w:name="_Toc56289317"/>
       <w:r>
         <w:t>Вывод</w:t>
       </w:r>
-      <w:bookmarkEnd w:id="5"/>
+      <w:bookmarkEnd w:id="4"/>
     </w:p>
     <w:p>
       <w:pPr>
@@ -2606,73 +2606,3040 @@
           <w:lang w:val="en-US"/>
         </w:rPr>
       </w:pPr>
-      <w:bookmarkStart w:id="6" w:name="_Toc56289318"/>
+      <w:bookmarkStart w:id="5" w:name="_Toc56289318"/>
       <w:r>
         <w:lastRenderedPageBreak/>
         <w:t>Приложение</w:t>
       </w:r>
+      <w:bookmarkEnd w:id="5"/>
+      <w:r>
+        <w:rPr>
+          <w:lang w:val="en-US"/>
+        </w:rPr>
+        <w:t xml:space="preserve"> </w:t>
+      </w:r>
+    </w:p>
+    <w:p>
+      <w:pPr>
+        <w:pStyle w:val="21"/>
+        <w:rPr>
+          <w:lang w:val="en-US"/>
+        </w:rPr>
+      </w:pPr>
+    </w:p>
+    <w:p>
+      <w:pPr>
+        <w:rPr>
+          <w:rFonts w:ascii="Times New Roman" w:hAnsi="Times New Roman" w:cs="Times New Roman"/>
+          <w:b/>
+          <w:sz w:val="32"/>
+          <w:szCs w:val="28"/>
+        </w:rPr>
+      </w:pPr>
+      <w:r>
+        <w:rPr>
+          <w:rFonts w:ascii="Times New Roman" w:hAnsi="Times New Roman" w:cs="Times New Roman"/>
+          <w:b/>
+          <w:sz w:val="32"/>
+          <w:szCs w:val="28"/>
+        </w:rPr>
+        <w:t>Модуль игры</w:t>
+      </w:r>
+    </w:p>
+    <w:p>
+      <w:pPr>
+        <w:spacing w:line="240" w:lineRule="auto"/>
+        <w:rPr>
+          <w:rFonts w:ascii="Times New Roman" w:hAnsi="Times New Roman" w:cs="Times New Roman"/>
+          <w:sz w:val="28"/>
+          <w:szCs w:val="28"/>
+          <w:lang w:val="en-US"/>
+        </w:rPr>
+      </w:pPr>
+      <w:r>
+        <w:rPr>
+          <w:rFonts w:ascii="Times New Roman" w:hAnsi="Times New Roman" w:cs="Times New Roman"/>
+          <w:sz w:val="28"/>
+          <w:szCs w:val="28"/>
+          <w:lang w:val="en-US"/>
+        </w:rPr>
+        <w:t>from base import state</w:t>
+      </w:r>
+    </w:p>
+    <w:p>
+      <w:pPr>
+        <w:spacing w:line="240" w:lineRule="auto"/>
+        <w:rPr>
+          <w:rFonts w:ascii="Times New Roman" w:hAnsi="Times New Roman" w:cs="Times New Roman"/>
+          <w:sz w:val="28"/>
+          <w:szCs w:val="28"/>
+          <w:lang w:val="en-US"/>
+        </w:rPr>
+      </w:pPr>
+    </w:p>
+    <w:p>
+      <w:pPr>
+        <w:spacing w:line="240" w:lineRule="auto"/>
+        <w:rPr>
+          <w:rFonts w:ascii="Times New Roman" w:hAnsi="Times New Roman" w:cs="Times New Roman"/>
+          <w:sz w:val="28"/>
+          <w:szCs w:val="28"/>
+          <w:lang w:val="en-US"/>
+        </w:rPr>
+      </w:pPr>
+      <w:r>
+        <w:rPr>
+          <w:rFonts w:ascii="Times New Roman" w:hAnsi="Times New Roman" w:cs="Times New Roman"/>
+          <w:sz w:val="28"/>
+          <w:szCs w:val="28"/>
+          <w:lang w:val="en-US"/>
+        </w:rPr>
+        <w:t xml:space="preserve">class </w:t>
+      </w:r>
+      <w:proofErr w:type="spellStart"/>
+      <w:r>
+        <w:rPr>
+          <w:rFonts w:ascii="Times New Roman" w:hAnsi="Times New Roman" w:cs="Times New Roman"/>
+          <w:sz w:val="28"/>
+          <w:szCs w:val="28"/>
+          <w:lang w:val="en-US"/>
+        </w:rPr>
+        <w:t>state_rook</w:t>
+      </w:r>
+      <w:proofErr w:type="spellEnd"/>
+      <w:r>
+        <w:rPr>
+          <w:rFonts w:ascii="Times New Roman" w:hAnsi="Times New Roman" w:cs="Times New Roman"/>
+          <w:sz w:val="28"/>
+          <w:szCs w:val="28"/>
+          <w:lang w:val="en-US"/>
+        </w:rPr>
+        <w:t>(state):</w:t>
+      </w:r>
+    </w:p>
+    <w:p>
+      <w:pPr>
+        <w:spacing w:line="240" w:lineRule="auto"/>
+        <w:rPr>
+          <w:rFonts w:ascii="Times New Roman" w:hAnsi="Times New Roman" w:cs="Times New Roman"/>
+          <w:sz w:val="28"/>
+          <w:szCs w:val="28"/>
+          <w:lang w:val="en-US"/>
+        </w:rPr>
+      </w:pPr>
+      <w:r>
+        <w:rPr>
+          <w:rFonts w:ascii="Times New Roman" w:hAnsi="Times New Roman" w:cs="Times New Roman"/>
+          <w:sz w:val="28"/>
+          <w:szCs w:val="28"/>
+          <w:lang w:val="en-US"/>
+        </w:rPr>
+        <w:tab/>
+        <w:t>infinity = 100</w:t>
+      </w:r>
+    </w:p>
+    <w:p>
+      <w:pPr>
+        <w:spacing w:line="240" w:lineRule="auto"/>
+        <w:rPr>
+          <w:rFonts w:ascii="Times New Roman" w:hAnsi="Times New Roman" w:cs="Times New Roman"/>
+          <w:sz w:val="28"/>
+          <w:szCs w:val="28"/>
+          <w:lang w:val="en-US"/>
+        </w:rPr>
+      </w:pPr>
+      <w:r>
+        <w:rPr>
+          <w:rFonts w:ascii="Times New Roman" w:hAnsi="Times New Roman" w:cs="Times New Roman"/>
+          <w:sz w:val="28"/>
+          <w:szCs w:val="28"/>
+          <w:lang w:val="en-US"/>
+        </w:rPr>
+        <w:tab/>
+        <w:t>players = ["1", "2"]</w:t>
+      </w:r>
+    </w:p>
+    <w:p>
+      <w:pPr>
+        <w:spacing w:line="240" w:lineRule="auto"/>
+        <w:rPr>
+          <w:rFonts w:ascii="Times New Roman" w:hAnsi="Times New Roman" w:cs="Times New Roman"/>
+          <w:sz w:val="28"/>
+          <w:szCs w:val="28"/>
+          <w:lang w:val="en-US"/>
+        </w:rPr>
+      </w:pPr>
+      <w:r>
+        <w:rPr>
+          <w:rFonts w:ascii="Times New Roman" w:hAnsi="Times New Roman" w:cs="Times New Roman"/>
+          <w:sz w:val="28"/>
+          <w:szCs w:val="28"/>
+          <w:lang w:val="en-US"/>
+        </w:rPr>
+        <w:tab/>
+        <w:t>opponent = {"1": "2", "2": "1"}</w:t>
+      </w:r>
+    </w:p>
+    <w:p>
+      <w:pPr>
+        <w:spacing w:line="240" w:lineRule="auto"/>
+        <w:rPr>
+          <w:rFonts w:ascii="Times New Roman" w:hAnsi="Times New Roman" w:cs="Times New Roman"/>
+          <w:sz w:val="28"/>
+          <w:szCs w:val="28"/>
+          <w:lang w:val="en-US"/>
+        </w:rPr>
+      </w:pPr>
+    </w:p>
+    <w:p>
+      <w:pPr>
+        <w:spacing w:line="240" w:lineRule="auto"/>
+        <w:rPr>
+          <w:rFonts w:ascii="Times New Roman" w:hAnsi="Times New Roman" w:cs="Times New Roman"/>
+          <w:sz w:val="28"/>
+          <w:szCs w:val="28"/>
+          <w:lang w:val="en-US"/>
+        </w:rPr>
+      </w:pPr>
+      <w:r>
+        <w:rPr>
+          <w:rFonts w:ascii="Times New Roman" w:hAnsi="Times New Roman" w:cs="Times New Roman"/>
+          <w:sz w:val="28"/>
+          <w:szCs w:val="28"/>
+          <w:lang w:val="en-US"/>
+        </w:rPr>
+        <w:tab/>
+      </w:r>
+      <w:proofErr w:type="spellStart"/>
+      <w:r>
+        <w:rPr>
+          <w:rFonts w:ascii="Times New Roman" w:hAnsi="Times New Roman" w:cs="Times New Roman"/>
+          <w:sz w:val="28"/>
+          <w:szCs w:val="28"/>
+          <w:lang w:val="en-US"/>
+        </w:rPr>
+        <w:t>def</w:t>
+      </w:r>
+      <w:proofErr w:type="spellEnd"/>
+      <w:r>
+        <w:rPr>
+          <w:rFonts w:ascii="Times New Roman" w:hAnsi="Times New Roman" w:cs="Times New Roman"/>
+          <w:sz w:val="28"/>
+          <w:szCs w:val="28"/>
+          <w:lang w:val="en-US"/>
+        </w:rPr>
+        <w:t xml:space="preserve"> __</w:t>
+      </w:r>
+      <w:proofErr w:type="spellStart"/>
+      <w:r>
+        <w:rPr>
+          <w:rFonts w:ascii="Times New Roman" w:hAnsi="Times New Roman" w:cs="Times New Roman"/>
+          <w:sz w:val="28"/>
+          <w:szCs w:val="28"/>
+          <w:lang w:val="en-US"/>
+        </w:rPr>
+        <w:t>init</w:t>
+      </w:r>
+      <w:proofErr w:type="spellEnd"/>
+      <w:r>
+        <w:rPr>
+          <w:rFonts w:ascii="Times New Roman" w:hAnsi="Times New Roman" w:cs="Times New Roman"/>
+          <w:sz w:val="28"/>
+          <w:szCs w:val="28"/>
+          <w:lang w:val="en-US"/>
+        </w:rPr>
+        <w:t>__(self):</w:t>
+      </w:r>
+    </w:p>
+    <w:p>
+      <w:pPr>
+        <w:spacing w:line="240" w:lineRule="auto"/>
+        <w:rPr>
+          <w:rFonts w:ascii="Times New Roman" w:hAnsi="Times New Roman" w:cs="Times New Roman"/>
+          <w:sz w:val="28"/>
+          <w:szCs w:val="28"/>
+          <w:lang w:val="en-US"/>
+        </w:rPr>
+      </w:pPr>
+      <w:r>
+        <w:rPr>
+          <w:rFonts w:ascii="Times New Roman" w:hAnsi="Times New Roman" w:cs="Times New Roman"/>
+          <w:sz w:val="28"/>
+          <w:szCs w:val="28"/>
+          <w:lang w:val="en-US"/>
+        </w:rPr>
+        <w:tab/>
+      </w:r>
+      <w:r>
+        <w:rPr>
+          <w:rFonts w:ascii="Times New Roman" w:hAnsi="Times New Roman" w:cs="Times New Roman"/>
+          <w:sz w:val="28"/>
+          <w:szCs w:val="28"/>
+          <w:lang w:val="en-US"/>
+        </w:rPr>
+        <w:tab/>
+      </w:r>
+      <w:proofErr w:type="spellStart"/>
+      <w:r>
+        <w:rPr>
+          <w:rFonts w:ascii="Times New Roman" w:hAnsi="Times New Roman" w:cs="Times New Roman"/>
+          <w:sz w:val="28"/>
+          <w:szCs w:val="28"/>
+          <w:lang w:val="en-US"/>
+        </w:rPr>
+        <w:t>self.x</w:t>
+      </w:r>
+      <w:proofErr w:type="spellEnd"/>
+      <w:r>
+        <w:rPr>
+          <w:rFonts w:ascii="Times New Roman" w:hAnsi="Times New Roman" w:cs="Times New Roman"/>
+          <w:sz w:val="28"/>
+          <w:szCs w:val="28"/>
+          <w:lang w:val="en-US"/>
+        </w:rPr>
+        <w:t xml:space="preserve"> = 1</w:t>
+      </w:r>
+    </w:p>
+    <w:p>
+      <w:pPr>
+        <w:spacing w:line="240" w:lineRule="auto"/>
+        <w:rPr>
+          <w:rFonts w:ascii="Times New Roman" w:hAnsi="Times New Roman" w:cs="Times New Roman"/>
+          <w:sz w:val="28"/>
+          <w:szCs w:val="28"/>
+          <w:lang w:val="en-US"/>
+        </w:rPr>
+      </w:pPr>
+      <w:r>
+        <w:rPr>
+          <w:rFonts w:ascii="Times New Roman" w:hAnsi="Times New Roman" w:cs="Times New Roman"/>
+          <w:sz w:val="28"/>
+          <w:szCs w:val="28"/>
+          <w:lang w:val="en-US"/>
+        </w:rPr>
+        <w:tab/>
+      </w:r>
+      <w:r>
+        <w:rPr>
+          <w:rFonts w:ascii="Times New Roman" w:hAnsi="Times New Roman" w:cs="Times New Roman"/>
+          <w:sz w:val="28"/>
+          <w:szCs w:val="28"/>
+          <w:lang w:val="en-US"/>
+        </w:rPr>
+        <w:tab/>
+      </w:r>
+      <w:proofErr w:type="spellStart"/>
+      <w:proofErr w:type="gramStart"/>
+      <w:r>
+        <w:rPr>
+          <w:rFonts w:ascii="Times New Roman" w:hAnsi="Times New Roman" w:cs="Times New Roman"/>
+          <w:sz w:val="28"/>
+          <w:szCs w:val="28"/>
+          <w:lang w:val="en-US"/>
+        </w:rPr>
+        <w:t>self.y</w:t>
+      </w:r>
+      <w:proofErr w:type="spellEnd"/>
+      <w:proofErr w:type="gramEnd"/>
+      <w:r>
+        <w:rPr>
+          <w:rFonts w:ascii="Times New Roman" w:hAnsi="Times New Roman" w:cs="Times New Roman"/>
+          <w:sz w:val="28"/>
+          <w:szCs w:val="28"/>
+          <w:lang w:val="en-US"/>
+        </w:rPr>
+        <w:t xml:space="preserve"> = 1</w:t>
+      </w:r>
+    </w:p>
+    <w:p>
+      <w:pPr>
+        <w:spacing w:line="240" w:lineRule="auto"/>
+        <w:rPr>
+          <w:rFonts w:ascii="Times New Roman" w:hAnsi="Times New Roman" w:cs="Times New Roman"/>
+          <w:sz w:val="28"/>
+          <w:szCs w:val="28"/>
+          <w:lang w:val="en-US"/>
+        </w:rPr>
+      </w:pPr>
+    </w:p>
+    <w:p>
+      <w:pPr>
+        <w:spacing w:line="240" w:lineRule="auto"/>
+        <w:rPr>
+          <w:rFonts w:ascii="Times New Roman" w:hAnsi="Times New Roman" w:cs="Times New Roman"/>
+          <w:sz w:val="28"/>
+          <w:szCs w:val="28"/>
+          <w:lang w:val="en-US"/>
+        </w:rPr>
+      </w:pPr>
+      <w:r>
+        <w:rPr>
+          <w:rFonts w:ascii="Times New Roman" w:hAnsi="Times New Roman" w:cs="Times New Roman"/>
+          <w:sz w:val="28"/>
+          <w:szCs w:val="28"/>
+          <w:lang w:val="en-US"/>
+        </w:rPr>
+        <w:tab/>
+      </w:r>
+      <w:proofErr w:type="spellStart"/>
+      <w:r>
+        <w:rPr>
+          <w:rFonts w:ascii="Times New Roman" w:hAnsi="Times New Roman" w:cs="Times New Roman"/>
+          <w:sz w:val="28"/>
+          <w:szCs w:val="28"/>
+          <w:lang w:val="en-US"/>
+        </w:rPr>
+        <w:t>def</w:t>
+      </w:r>
+      <w:proofErr w:type="spellEnd"/>
+      <w:r>
+        <w:rPr>
+          <w:rFonts w:ascii="Times New Roman" w:hAnsi="Times New Roman" w:cs="Times New Roman"/>
+          <w:sz w:val="28"/>
+          <w:szCs w:val="28"/>
+          <w:lang w:val="en-US"/>
+        </w:rPr>
+        <w:t xml:space="preserve"> </w:t>
+      </w:r>
+      <w:proofErr w:type="spellStart"/>
+      <w:r>
+        <w:rPr>
+          <w:rFonts w:ascii="Times New Roman" w:hAnsi="Times New Roman" w:cs="Times New Roman"/>
+          <w:sz w:val="28"/>
+          <w:szCs w:val="28"/>
+          <w:lang w:val="en-US"/>
+        </w:rPr>
+        <w:t>do_</w:t>
+      </w:r>
+      <w:proofErr w:type="gramStart"/>
+      <w:r>
+        <w:rPr>
+          <w:rFonts w:ascii="Times New Roman" w:hAnsi="Times New Roman" w:cs="Times New Roman"/>
+          <w:sz w:val="28"/>
+          <w:szCs w:val="28"/>
+          <w:lang w:val="en-US"/>
+        </w:rPr>
+        <w:t>move</w:t>
+      </w:r>
+      <w:proofErr w:type="spellEnd"/>
+      <w:r>
+        <w:rPr>
+          <w:rFonts w:ascii="Times New Roman" w:hAnsi="Times New Roman" w:cs="Times New Roman"/>
+          <w:sz w:val="28"/>
+          <w:szCs w:val="28"/>
+          <w:lang w:val="en-US"/>
+        </w:rPr>
+        <w:t>(</w:t>
+      </w:r>
+      <w:proofErr w:type="gramEnd"/>
+      <w:r>
+        <w:rPr>
+          <w:rFonts w:ascii="Times New Roman" w:hAnsi="Times New Roman" w:cs="Times New Roman"/>
+          <w:sz w:val="28"/>
+          <w:szCs w:val="28"/>
+          <w:lang w:val="en-US"/>
+        </w:rPr>
+        <w:t>self, move):</w:t>
+      </w:r>
+    </w:p>
+    <w:p>
+      <w:pPr>
+        <w:spacing w:line="240" w:lineRule="auto"/>
+        <w:rPr>
+          <w:rFonts w:ascii="Times New Roman" w:hAnsi="Times New Roman" w:cs="Times New Roman"/>
+          <w:sz w:val="28"/>
+          <w:szCs w:val="28"/>
+        </w:rPr>
+      </w:pPr>
+      <w:r>
+        <w:rPr>
+          <w:rFonts w:ascii="Times New Roman" w:hAnsi="Times New Roman" w:cs="Times New Roman"/>
+          <w:sz w:val="28"/>
+          <w:szCs w:val="28"/>
+          <w:lang w:val="en-US"/>
+        </w:rPr>
+        <w:tab/>
+      </w:r>
+      <w:r>
+        <w:rPr>
+          <w:rFonts w:ascii="Times New Roman" w:hAnsi="Times New Roman" w:cs="Times New Roman"/>
+          <w:sz w:val="28"/>
+          <w:szCs w:val="28"/>
+          <w:lang w:val="en-US"/>
+        </w:rPr>
+        <w:tab/>
+      </w:r>
+      <w:r>
+        <w:rPr>
+          <w:rFonts w:ascii="Times New Roman" w:hAnsi="Times New Roman" w:cs="Times New Roman"/>
+          <w:sz w:val="28"/>
+          <w:szCs w:val="28"/>
+        </w:rPr>
+        <w:t># для более простой отмены хода запишем в кортеж смещения по x и y и прибавим их к</w:t>
+      </w:r>
+    </w:p>
+    <w:p>
+      <w:pPr>
+        <w:spacing w:line="240" w:lineRule="auto"/>
+        <w:rPr>
+          <w:rFonts w:ascii="Times New Roman" w:hAnsi="Times New Roman" w:cs="Times New Roman"/>
+          <w:sz w:val="28"/>
+          <w:szCs w:val="28"/>
+        </w:rPr>
+      </w:pPr>
+      <w:r>
+        <w:rPr>
+          <w:rFonts w:ascii="Times New Roman" w:hAnsi="Times New Roman" w:cs="Times New Roman"/>
+          <w:sz w:val="28"/>
+          <w:szCs w:val="28"/>
+        </w:rPr>
+        <w:tab/>
+      </w:r>
+      <w:r>
+        <w:rPr>
+          <w:rFonts w:ascii="Times New Roman" w:hAnsi="Times New Roman" w:cs="Times New Roman"/>
+          <w:sz w:val="28"/>
+          <w:szCs w:val="28"/>
+        </w:rPr>
+        <w:tab/>
+        <w:t># текущим значениям переменных</w:t>
+      </w:r>
+    </w:p>
+    <w:p>
+      <w:pPr>
+        <w:spacing w:line="240" w:lineRule="auto"/>
+        <w:rPr>
+          <w:rFonts w:ascii="Times New Roman" w:hAnsi="Times New Roman" w:cs="Times New Roman"/>
+          <w:sz w:val="28"/>
+          <w:szCs w:val="28"/>
+        </w:rPr>
+      </w:pPr>
+      <w:r>
+        <w:rPr>
+          <w:rFonts w:ascii="Times New Roman" w:hAnsi="Times New Roman" w:cs="Times New Roman"/>
+          <w:sz w:val="28"/>
+          <w:szCs w:val="28"/>
+        </w:rPr>
+        <w:tab/>
+      </w:r>
+      <w:r>
+        <w:rPr>
+          <w:rFonts w:ascii="Times New Roman" w:hAnsi="Times New Roman" w:cs="Times New Roman"/>
+          <w:sz w:val="28"/>
+          <w:szCs w:val="28"/>
+        </w:rPr>
+        <w:tab/>
+        <w:t xml:space="preserve">x, y = </w:t>
+      </w:r>
+      <w:proofErr w:type="spellStart"/>
+      <w:r>
+        <w:rPr>
+          <w:rFonts w:ascii="Times New Roman" w:hAnsi="Times New Roman" w:cs="Times New Roman"/>
+          <w:sz w:val="28"/>
+          <w:szCs w:val="28"/>
+        </w:rPr>
+        <w:t>move</w:t>
+      </w:r>
+      <w:proofErr w:type="spellEnd"/>
+    </w:p>
+    <w:p>
+      <w:pPr>
+        <w:spacing w:line="240" w:lineRule="auto"/>
+        <w:rPr>
+          <w:rFonts w:ascii="Times New Roman" w:hAnsi="Times New Roman" w:cs="Times New Roman"/>
+          <w:sz w:val="28"/>
+          <w:szCs w:val="28"/>
+          <w:lang w:val="en-US"/>
+        </w:rPr>
+      </w:pPr>
+      <w:r>
+        <w:rPr>
+          <w:rFonts w:ascii="Times New Roman" w:hAnsi="Times New Roman" w:cs="Times New Roman"/>
+          <w:sz w:val="28"/>
+          <w:szCs w:val="28"/>
+        </w:rPr>
+        <w:tab/>
+      </w:r>
+      <w:r>
+        <w:rPr>
+          <w:rFonts w:ascii="Times New Roman" w:hAnsi="Times New Roman" w:cs="Times New Roman"/>
+          <w:sz w:val="28"/>
+          <w:szCs w:val="28"/>
+        </w:rPr>
+        <w:tab/>
+      </w:r>
+      <w:proofErr w:type="spellStart"/>
+      <w:r>
+        <w:rPr>
+          <w:rFonts w:ascii="Times New Roman" w:hAnsi="Times New Roman" w:cs="Times New Roman"/>
+          <w:sz w:val="28"/>
+          <w:szCs w:val="28"/>
+          <w:lang w:val="en-US"/>
+        </w:rPr>
+        <w:t>self.x</w:t>
+      </w:r>
+      <w:proofErr w:type="spellEnd"/>
+      <w:r>
+        <w:rPr>
+          <w:rFonts w:ascii="Times New Roman" w:hAnsi="Times New Roman" w:cs="Times New Roman"/>
+          <w:sz w:val="28"/>
+          <w:szCs w:val="28"/>
+          <w:lang w:val="en-US"/>
+        </w:rPr>
+        <w:t xml:space="preserve"> += x</w:t>
+      </w:r>
+    </w:p>
+    <w:p>
+      <w:pPr>
+        <w:spacing w:line="240" w:lineRule="auto"/>
+        <w:rPr>
+          <w:rFonts w:ascii="Times New Roman" w:hAnsi="Times New Roman" w:cs="Times New Roman"/>
+          <w:sz w:val="28"/>
+          <w:szCs w:val="28"/>
+          <w:lang w:val="en-US"/>
+        </w:rPr>
+      </w:pPr>
+      <w:r>
+        <w:rPr>
+          <w:rFonts w:ascii="Times New Roman" w:hAnsi="Times New Roman" w:cs="Times New Roman"/>
+          <w:sz w:val="28"/>
+          <w:szCs w:val="28"/>
+          <w:lang w:val="en-US"/>
+        </w:rPr>
+        <w:tab/>
+      </w:r>
+      <w:r>
+        <w:rPr>
+          <w:rFonts w:ascii="Times New Roman" w:hAnsi="Times New Roman" w:cs="Times New Roman"/>
+          <w:sz w:val="28"/>
+          <w:szCs w:val="28"/>
+          <w:lang w:val="en-US"/>
+        </w:rPr>
+        <w:tab/>
+      </w:r>
+      <w:proofErr w:type="spellStart"/>
+      <w:proofErr w:type="gramStart"/>
+      <w:r>
+        <w:rPr>
+          <w:rFonts w:ascii="Times New Roman" w:hAnsi="Times New Roman" w:cs="Times New Roman"/>
+          <w:sz w:val="28"/>
+          <w:szCs w:val="28"/>
+          <w:lang w:val="en-US"/>
+        </w:rPr>
+        <w:t>self.y</w:t>
+      </w:r>
+      <w:proofErr w:type="spellEnd"/>
+      <w:proofErr w:type="gramEnd"/>
+      <w:r>
+        <w:rPr>
+          <w:rFonts w:ascii="Times New Roman" w:hAnsi="Times New Roman" w:cs="Times New Roman"/>
+          <w:sz w:val="28"/>
+          <w:szCs w:val="28"/>
+          <w:lang w:val="en-US"/>
+        </w:rPr>
+        <w:t xml:space="preserve"> += y</w:t>
+      </w:r>
+    </w:p>
+    <w:p>
+      <w:pPr>
+        <w:spacing w:line="240" w:lineRule="auto"/>
+        <w:rPr>
+          <w:rFonts w:ascii="Times New Roman" w:hAnsi="Times New Roman" w:cs="Times New Roman"/>
+          <w:sz w:val="28"/>
+          <w:szCs w:val="28"/>
+          <w:lang w:val="en-US"/>
+        </w:rPr>
+      </w:pPr>
+    </w:p>
+    <w:p>
+      <w:pPr>
+        <w:spacing w:line="240" w:lineRule="auto"/>
+        <w:rPr>
+          <w:rFonts w:ascii="Times New Roman" w:hAnsi="Times New Roman" w:cs="Times New Roman"/>
+          <w:sz w:val="28"/>
+          <w:szCs w:val="28"/>
+          <w:lang w:val="en-US"/>
+        </w:rPr>
+      </w:pPr>
+      <w:r>
+        <w:rPr>
+          <w:rFonts w:ascii="Times New Roman" w:hAnsi="Times New Roman" w:cs="Times New Roman"/>
+          <w:sz w:val="28"/>
+          <w:szCs w:val="28"/>
+          <w:lang w:val="en-US"/>
+        </w:rPr>
+        <w:tab/>
+      </w:r>
+      <w:proofErr w:type="spellStart"/>
+      <w:r>
+        <w:rPr>
+          <w:rFonts w:ascii="Times New Roman" w:hAnsi="Times New Roman" w:cs="Times New Roman"/>
+          <w:sz w:val="28"/>
+          <w:szCs w:val="28"/>
+          <w:lang w:val="en-US"/>
+        </w:rPr>
+        <w:t>def</w:t>
+      </w:r>
+      <w:proofErr w:type="spellEnd"/>
+      <w:r>
+        <w:rPr>
+          <w:rFonts w:ascii="Times New Roman" w:hAnsi="Times New Roman" w:cs="Times New Roman"/>
+          <w:sz w:val="28"/>
+          <w:szCs w:val="28"/>
+          <w:lang w:val="en-US"/>
+        </w:rPr>
+        <w:t xml:space="preserve"> </w:t>
+      </w:r>
+      <w:proofErr w:type="spellStart"/>
+      <w:r>
+        <w:rPr>
+          <w:rFonts w:ascii="Times New Roman" w:hAnsi="Times New Roman" w:cs="Times New Roman"/>
+          <w:sz w:val="28"/>
+          <w:szCs w:val="28"/>
+          <w:lang w:val="en-US"/>
+        </w:rPr>
+        <w:t>undo_</w:t>
+      </w:r>
+      <w:proofErr w:type="gramStart"/>
+      <w:r>
+        <w:rPr>
+          <w:rFonts w:ascii="Times New Roman" w:hAnsi="Times New Roman" w:cs="Times New Roman"/>
+          <w:sz w:val="28"/>
+          <w:szCs w:val="28"/>
+          <w:lang w:val="en-US"/>
+        </w:rPr>
+        <w:t>move</w:t>
+      </w:r>
+      <w:proofErr w:type="spellEnd"/>
+      <w:r>
+        <w:rPr>
+          <w:rFonts w:ascii="Times New Roman" w:hAnsi="Times New Roman" w:cs="Times New Roman"/>
+          <w:sz w:val="28"/>
+          <w:szCs w:val="28"/>
+          <w:lang w:val="en-US"/>
+        </w:rPr>
+        <w:t>(</w:t>
+      </w:r>
+      <w:proofErr w:type="gramEnd"/>
+      <w:r>
+        <w:rPr>
+          <w:rFonts w:ascii="Times New Roman" w:hAnsi="Times New Roman" w:cs="Times New Roman"/>
+          <w:sz w:val="28"/>
+          <w:szCs w:val="28"/>
+          <w:lang w:val="en-US"/>
+        </w:rPr>
+        <w:t>self, move):</w:t>
+      </w:r>
+    </w:p>
+    <w:p>
+      <w:pPr>
+        <w:spacing w:line="240" w:lineRule="auto"/>
+        <w:rPr>
+          <w:rFonts w:ascii="Times New Roman" w:hAnsi="Times New Roman" w:cs="Times New Roman"/>
+          <w:sz w:val="28"/>
+          <w:szCs w:val="28"/>
+          <w:lang w:val="en-US"/>
+        </w:rPr>
+      </w:pPr>
+      <w:r>
+        <w:rPr>
+          <w:rFonts w:ascii="Times New Roman" w:hAnsi="Times New Roman" w:cs="Times New Roman"/>
+          <w:sz w:val="28"/>
+          <w:szCs w:val="28"/>
+          <w:lang w:val="en-US"/>
+        </w:rPr>
+        <w:tab/>
+      </w:r>
+      <w:r>
+        <w:rPr>
+          <w:rFonts w:ascii="Times New Roman" w:hAnsi="Times New Roman" w:cs="Times New Roman"/>
+          <w:sz w:val="28"/>
+          <w:szCs w:val="28"/>
+          <w:lang w:val="en-US"/>
+        </w:rPr>
+        <w:tab/>
+        <w:t>x, y = move</w:t>
+      </w:r>
+    </w:p>
+    <w:p>
+      <w:pPr>
+        <w:spacing w:line="240" w:lineRule="auto"/>
+        <w:rPr>
+          <w:rFonts w:ascii="Times New Roman" w:hAnsi="Times New Roman" w:cs="Times New Roman"/>
+          <w:sz w:val="28"/>
+          <w:szCs w:val="28"/>
+          <w:lang w:val="en-US"/>
+        </w:rPr>
+      </w:pPr>
+      <w:r>
+        <w:rPr>
+          <w:rFonts w:ascii="Times New Roman" w:hAnsi="Times New Roman" w:cs="Times New Roman"/>
+          <w:sz w:val="28"/>
+          <w:szCs w:val="28"/>
+          <w:lang w:val="en-US"/>
+        </w:rPr>
+        <w:tab/>
+      </w:r>
+      <w:r>
+        <w:rPr>
+          <w:rFonts w:ascii="Times New Roman" w:hAnsi="Times New Roman" w:cs="Times New Roman"/>
+          <w:sz w:val="28"/>
+          <w:szCs w:val="28"/>
+          <w:lang w:val="en-US"/>
+        </w:rPr>
+        <w:tab/>
+      </w:r>
+      <w:proofErr w:type="spellStart"/>
+      <w:r>
+        <w:rPr>
+          <w:rFonts w:ascii="Times New Roman" w:hAnsi="Times New Roman" w:cs="Times New Roman"/>
+          <w:sz w:val="28"/>
+          <w:szCs w:val="28"/>
+          <w:lang w:val="en-US"/>
+        </w:rPr>
+        <w:t>self.x</w:t>
+      </w:r>
+      <w:proofErr w:type="spellEnd"/>
+      <w:r>
+        <w:rPr>
+          <w:rFonts w:ascii="Times New Roman" w:hAnsi="Times New Roman" w:cs="Times New Roman"/>
+          <w:sz w:val="28"/>
+          <w:szCs w:val="28"/>
+          <w:lang w:val="en-US"/>
+        </w:rPr>
+        <w:t xml:space="preserve"> -= x</w:t>
+      </w:r>
+    </w:p>
+    <w:p>
+      <w:pPr>
+        <w:spacing w:line="240" w:lineRule="auto"/>
+        <w:rPr>
+          <w:rFonts w:ascii="Times New Roman" w:hAnsi="Times New Roman" w:cs="Times New Roman"/>
+          <w:sz w:val="28"/>
+          <w:szCs w:val="28"/>
+          <w:lang w:val="en-US"/>
+        </w:rPr>
+      </w:pPr>
+      <w:r>
+        <w:rPr>
+          <w:rFonts w:ascii="Times New Roman" w:hAnsi="Times New Roman" w:cs="Times New Roman"/>
+          <w:sz w:val="28"/>
+          <w:szCs w:val="28"/>
+          <w:lang w:val="en-US"/>
+        </w:rPr>
+        <w:tab/>
+      </w:r>
+      <w:r>
+        <w:rPr>
+          <w:rFonts w:ascii="Times New Roman" w:hAnsi="Times New Roman" w:cs="Times New Roman"/>
+          <w:sz w:val="28"/>
+          <w:szCs w:val="28"/>
+          <w:lang w:val="en-US"/>
+        </w:rPr>
+        <w:tab/>
+      </w:r>
+      <w:proofErr w:type="spellStart"/>
+      <w:proofErr w:type="gramStart"/>
+      <w:r>
+        <w:rPr>
+          <w:rFonts w:ascii="Times New Roman" w:hAnsi="Times New Roman" w:cs="Times New Roman"/>
+          <w:sz w:val="28"/>
+          <w:szCs w:val="28"/>
+          <w:lang w:val="en-US"/>
+        </w:rPr>
+        <w:t>self.y</w:t>
+      </w:r>
+      <w:proofErr w:type="spellEnd"/>
+      <w:proofErr w:type="gramEnd"/>
+      <w:r>
+        <w:rPr>
+          <w:rFonts w:ascii="Times New Roman" w:hAnsi="Times New Roman" w:cs="Times New Roman"/>
+          <w:sz w:val="28"/>
+          <w:szCs w:val="28"/>
+          <w:lang w:val="en-US"/>
+        </w:rPr>
+        <w:t xml:space="preserve"> -= y</w:t>
+      </w:r>
+    </w:p>
+    <w:p>
+      <w:pPr>
+        <w:spacing w:line="240" w:lineRule="auto"/>
+        <w:rPr>
+          <w:rFonts w:ascii="Times New Roman" w:hAnsi="Times New Roman" w:cs="Times New Roman"/>
+          <w:sz w:val="28"/>
+          <w:szCs w:val="28"/>
+          <w:lang w:val="en-US"/>
+        </w:rPr>
+      </w:pPr>
+    </w:p>
+    <w:p>
+      <w:pPr>
+        <w:spacing w:line="240" w:lineRule="auto"/>
+        <w:rPr>
+          <w:rFonts w:ascii="Times New Roman" w:hAnsi="Times New Roman" w:cs="Times New Roman"/>
+          <w:sz w:val="28"/>
+          <w:szCs w:val="28"/>
+          <w:lang w:val="en-US"/>
+        </w:rPr>
+      </w:pPr>
+      <w:r>
+        <w:rPr>
+          <w:rFonts w:ascii="Times New Roman" w:hAnsi="Times New Roman" w:cs="Times New Roman"/>
+          <w:sz w:val="28"/>
+          <w:szCs w:val="28"/>
+          <w:lang w:val="en-US"/>
+        </w:rPr>
+        <w:tab/>
+      </w:r>
+      <w:proofErr w:type="spellStart"/>
+      <w:r>
+        <w:rPr>
+          <w:rFonts w:ascii="Times New Roman" w:hAnsi="Times New Roman" w:cs="Times New Roman"/>
+          <w:sz w:val="28"/>
+          <w:szCs w:val="28"/>
+          <w:lang w:val="en-US"/>
+        </w:rPr>
+        <w:t>def</w:t>
+      </w:r>
+      <w:proofErr w:type="spellEnd"/>
+      <w:r>
+        <w:rPr>
+          <w:rFonts w:ascii="Times New Roman" w:hAnsi="Times New Roman" w:cs="Times New Roman"/>
+          <w:sz w:val="28"/>
+          <w:szCs w:val="28"/>
+          <w:lang w:val="en-US"/>
+        </w:rPr>
+        <w:t xml:space="preserve"> </w:t>
+      </w:r>
+      <w:proofErr w:type="spellStart"/>
+      <w:r>
+        <w:rPr>
+          <w:rFonts w:ascii="Times New Roman" w:hAnsi="Times New Roman" w:cs="Times New Roman"/>
+          <w:sz w:val="28"/>
+          <w:szCs w:val="28"/>
+          <w:lang w:val="en-US"/>
+        </w:rPr>
+        <w:t>is_</w:t>
+      </w:r>
+      <w:proofErr w:type="gramStart"/>
+      <w:r>
+        <w:rPr>
+          <w:rFonts w:ascii="Times New Roman" w:hAnsi="Times New Roman" w:cs="Times New Roman"/>
+          <w:sz w:val="28"/>
+          <w:szCs w:val="28"/>
+          <w:lang w:val="en-US"/>
+        </w:rPr>
+        <w:t>win</w:t>
+      </w:r>
+      <w:proofErr w:type="spellEnd"/>
+      <w:r>
+        <w:rPr>
+          <w:rFonts w:ascii="Times New Roman" w:hAnsi="Times New Roman" w:cs="Times New Roman"/>
+          <w:sz w:val="28"/>
+          <w:szCs w:val="28"/>
+          <w:lang w:val="en-US"/>
+        </w:rPr>
+        <w:t>(</w:t>
+      </w:r>
+      <w:proofErr w:type="gramEnd"/>
+      <w:r>
+        <w:rPr>
+          <w:rFonts w:ascii="Times New Roman" w:hAnsi="Times New Roman" w:cs="Times New Roman"/>
+          <w:sz w:val="28"/>
+          <w:szCs w:val="28"/>
+          <w:lang w:val="en-US"/>
+        </w:rPr>
+        <w:t>self, player):</w:t>
+      </w:r>
+    </w:p>
+    <w:p>
+      <w:pPr>
+        <w:spacing w:line="240" w:lineRule="auto"/>
+        <w:rPr>
+          <w:rFonts w:ascii="Times New Roman" w:hAnsi="Times New Roman" w:cs="Times New Roman"/>
+          <w:sz w:val="28"/>
+          <w:szCs w:val="28"/>
+          <w:lang w:val="en-US"/>
+        </w:rPr>
+      </w:pPr>
+      <w:r>
+        <w:rPr>
+          <w:rFonts w:ascii="Times New Roman" w:hAnsi="Times New Roman" w:cs="Times New Roman"/>
+          <w:sz w:val="28"/>
+          <w:szCs w:val="28"/>
+          <w:lang w:val="en-US"/>
+        </w:rPr>
+        <w:tab/>
+      </w:r>
+      <w:r>
+        <w:rPr>
+          <w:rFonts w:ascii="Times New Roman" w:hAnsi="Times New Roman" w:cs="Times New Roman"/>
+          <w:sz w:val="28"/>
+          <w:szCs w:val="28"/>
+          <w:lang w:val="en-US"/>
+        </w:rPr>
+        <w:tab/>
+        <w:t xml:space="preserve">if </w:t>
+      </w:r>
+      <w:proofErr w:type="spellStart"/>
+      <w:r>
+        <w:rPr>
+          <w:rFonts w:ascii="Times New Roman" w:hAnsi="Times New Roman" w:cs="Times New Roman"/>
+          <w:sz w:val="28"/>
+          <w:szCs w:val="28"/>
+          <w:lang w:val="en-US"/>
+        </w:rPr>
+        <w:t>self.x</w:t>
+      </w:r>
+      <w:proofErr w:type="spellEnd"/>
+      <w:r>
+        <w:rPr>
+          <w:rFonts w:ascii="Times New Roman" w:hAnsi="Times New Roman" w:cs="Times New Roman"/>
+          <w:sz w:val="28"/>
+          <w:szCs w:val="28"/>
+          <w:lang w:val="en-US"/>
+        </w:rPr>
+        <w:t xml:space="preserve"> == </w:t>
+      </w:r>
+      <w:proofErr w:type="spellStart"/>
+      <w:proofErr w:type="gramStart"/>
+      <w:r>
+        <w:rPr>
+          <w:rFonts w:ascii="Times New Roman" w:hAnsi="Times New Roman" w:cs="Times New Roman"/>
+          <w:sz w:val="28"/>
+          <w:szCs w:val="28"/>
+          <w:lang w:val="en-US"/>
+        </w:rPr>
+        <w:t>self.y</w:t>
+      </w:r>
+      <w:proofErr w:type="spellEnd"/>
+      <w:proofErr w:type="gramEnd"/>
+      <w:r>
+        <w:rPr>
+          <w:rFonts w:ascii="Times New Roman" w:hAnsi="Times New Roman" w:cs="Times New Roman"/>
+          <w:sz w:val="28"/>
+          <w:szCs w:val="28"/>
+          <w:lang w:val="en-US"/>
+        </w:rPr>
+        <w:t xml:space="preserve"> == 8:</w:t>
+      </w:r>
+    </w:p>
+    <w:p>
+      <w:pPr>
+        <w:spacing w:line="240" w:lineRule="auto"/>
+        <w:rPr>
+          <w:rFonts w:ascii="Times New Roman" w:hAnsi="Times New Roman" w:cs="Times New Roman"/>
+          <w:sz w:val="28"/>
+          <w:szCs w:val="28"/>
+          <w:lang w:val="en-US"/>
+        </w:rPr>
+      </w:pPr>
+      <w:r>
+        <w:rPr>
+          <w:rFonts w:ascii="Times New Roman" w:hAnsi="Times New Roman" w:cs="Times New Roman"/>
+          <w:sz w:val="28"/>
+          <w:szCs w:val="28"/>
+          <w:lang w:val="en-US"/>
+        </w:rPr>
+        <w:tab/>
+      </w:r>
+      <w:r>
+        <w:rPr>
+          <w:rFonts w:ascii="Times New Roman" w:hAnsi="Times New Roman" w:cs="Times New Roman"/>
+          <w:sz w:val="28"/>
+          <w:szCs w:val="28"/>
+          <w:lang w:val="en-US"/>
+        </w:rPr>
+        <w:tab/>
+      </w:r>
+      <w:r>
+        <w:rPr>
+          <w:rFonts w:ascii="Times New Roman" w:hAnsi="Times New Roman" w:cs="Times New Roman"/>
+          <w:sz w:val="28"/>
+          <w:szCs w:val="28"/>
+          <w:lang w:val="en-US"/>
+        </w:rPr>
+        <w:tab/>
+        <w:t>return True</w:t>
+      </w:r>
+    </w:p>
+    <w:p>
+      <w:pPr>
+        <w:spacing w:line="240" w:lineRule="auto"/>
+        <w:rPr>
+          <w:rFonts w:ascii="Times New Roman" w:hAnsi="Times New Roman" w:cs="Times New Roman"/>
+          <w:sz w:val="28"/>
+          <w:szCs w:val="28"/>
+          <w:lang w:val="en-US"/>
+        </w:rPr>
+      </w:pPr>
+      <w:r>
+        <w:rPr>
+          <w:rFonts w:ascii="Times New Roman" w:hAnsi="Times New Roman" w:cs="Times New Roman"/>
+          <w:sz w:val="28"/>
+          <w:szCs w:val="28"/>
+          <w:lang w:val="en-US"/>
+        </w:rPr>
+        <w:tab/>
+      </w:r>
+      <w:r>
+        <w:rPr>
+          <w:rFonts w:ascii="Times New Roman" w:hAnsi="Times New Roman" w:cs="Times New Roman"/>
+          <w:sz w:val="28"/>
+          <w:szCs w:val="28"/>
+          <w:lang w:val="en-US"/>
+        </w:rPr>
+        <w:tab/>
+        <w:t>return False</w:t>
+      </w:r>
+    </w:p>
+    <w:p>
+      <w:pPr>
+        <w:spacing w:line="240" w:lineRule="auto"/>
+        <w:rPr>
+          <w:rFonts w:ascii="Times New Roman" w:hAnsi="Times New Roman" w:cs="Times New Roman"/>
+          <w:sz w:val="28"/>
+          <w:szCs w:val="28"/>
+          <w:lang w:val="en-US"/>
+        </w:rPr>
+      </w:pPr>
+    </w:p>
+    <w:p>
+      <w:pPr>
+        <w:spacing w:line="240" w:lineRule="auto"/>
+        <w:rPr>
+          <w:rFonts w:ascii="Times New Roman" w:hAnsi="Times New Roman" w:cs="Times New Roman"/>
+          <w:sz w:val="28"/>
+          <w:szCs w:val="28"/>
+          <w:lang w:val="en-US"/>
+        </w:rPr>
+      </w:pPr>
+      <w:r>
+        <w:rPr>
+          <w:rFonts w:ascii="Times New Roman" w:hAnsi="Times New Roman" w:cs="Times New Roman"/>
+          <w:sz w:val="28"/>
+          <w:szCs w:val="28"/>
+          <w:lang w:val="en-US"/>
+        </w:rPr>
+        <w:tab/>
+      </w:r>
+      <w:proofErr w:type="spellStart"/>
+      <w:r>
+        <w:rPr>
+          <w:rFonts w:ascii="Times New Roman" w:hAnsi="Times New Roman" w:cs="Times New Roman"/>
+          <w:sz w:val="28"/>
+          <w:szCs w:val="28"/>
+          <w:lang w:val="en-US"/>
+        </w:rPr>
+        <w:t>def</w:t>
+      </w:r>
+      <w:proofErr w:type="spellEnd"/>
+      <w:r>
+        <w:rPr>
+          <w:rFonts w:ascii="Times New Roman" w:hAnsi="Times New Roman" w:cs="Times New Roman"/>
+          <w:sz w:val="28"/>
+          <w:szCs w:val="28"/>
+          <w:lang w:val="en-US"/>
+        </w:rPr>
+        <w:t xml:space="preserve"> </w:t>
+      </w:r>
+      <w:proofErr w:type="spellStart"/>
+      <w:r>
+        <w:rPr>
+          <w:rFonts w:ascii="Times New Roman" w:hAnsi="Times New Roman" w:cs="Times New Roman"/>
+          <w:sz w:val="28"/>
+          <w:szCs w:val="28"/>
+          <w:lang w:val="en-US"/>
+        </w:rPr>
+        <w:t>get_</w:t>
+      </w:r>
+      <w:proofErr w:type="gramStart"/>
+      <w:r>
+        <w:rPr>
+          <w:rFonts w:ascii="Times New Roman" w:hAnsi="Times New Roman" w:cs="Times New Roman"/>
+          <w:sz w:val="28"/>
+          <w:szCs w:val="28"/>
+          <w:lang w:val="en-US"/>
+        </w:rPr>
+        <w:t>moves</w:t>
+      </w:r>
+      <w:proofErr w:type="spellEnd"/>
+      <w:r>
+        <w:rPr>
+          <w:rFonts w:ascii="Times New Roman" w:hAnsi="Times New Roman" w:cs="Times New Roman"/>
+          <w:sz w:val="28"/>
+          <w:szCs w:val="28"/>
+          <w:lang w:val="en-US"/>
+        </w:rPr>
+        <w:t>(</w:t>
+      </w:r>
+      <w:proofErr w:type="gramEnd"/>
+      <w:r>
+        <w:rPr>
+          <w:rFonts w:ascii="Times New Roman" w:hAnsi="Times New Roman" w:cs="Times New Roman"/>
+          <w:sz w:val="28"/>
+          <w:szCs w:val="28"/>
+          <w:lang w:val="en-US"/>
+        </w:rPr>
+        <w:t>self, player):</w:t>
+      </w:r>
+    </w:p>
+    <w:p>
+      <w:pPr>
+        <w:spacing w:line="240" w:lineRule="auto"/>
+        <w:rPr>
+          <w:rFonts w:ascii="Times New Roman" w:hAnsi="Times New Roman" w:cs="Times New Roman"/>
+          <w:sz w:val="28"/>
+          <w:szCs w:val="28"/>
+        </w:rPr>
+      </w:pPr>
+      <w:r>
+        <w:rPr>
+          <w:rFonts w:ascii="Times New Roman" w:hAnsi="Times New Roman" w:cs="Times New Roman"/>
+          <w:sz w:val="28"/>
+          <w:szCs w:val="28"/>
+          <w:lang w:val="en-US"/>
+        </w:rPr>
+        <w:tab/>
+      </w:r>
+      <w:r>
+        <w:rPr>
+          <w:rFonts w:ascii="Times New Roman" w:hAnsi="Times New Roman" w:cs="Times New Roman"/>
+          <w:sz w:val="28"/>
+          <w:szCs w:val="28"/>
+          <w:lang w:val="en-US"/>
+        </w:rPr>
+        <w:tab/>
+      </w:r>
+      <w:r>
+        <w:rPr>
+          <w:rFonts w:ascii="Times New Roman" w:hAnsi="Times New Roman" w:cs="Times New Roman"/>
+          <w:sz w:val="28"/>
+          <w:szCs w:val="28"/>
+        </w:rPr>
+        <w:t># если ситуация выигрышная или проигрышная</w:t>
+      </w:r>
+    </w:p>
+    <w:p>
+      <w:pPr>
+        <w:spacing w:line="240" w:lineRule="auto"/>
+        <w:rPr>
+          <w:rFonts w:ascii="Times New Roman" w:hAnsi="Times New Roman" w:cs="Times New Roman"/>
+          <w:sz w:val="28"/>
+          <w:szCs w:val="28"/>
+        </w:rPr>
+      </w:pPr>
+      <w:r>
+        <w:rPr>
+          <w:rFonts w:ascii="Times New Roman" w:hAnsi="Times New Roman" w:cs="Times New Roman"/>
+          <w:sz w:val="28"/>
+          <w:szCs w:val="28"/>
+        </w:rPr>
+        <w:tab/>
+      </w:r>
+      <w:r>
+        <w:rPr>
+          <w:rFonts w:ascii="Times New Roman" w:hAnsi="Times New Roman" w:cs="Times New Roman"/>
+          <w:sz w:val="28"/>
+          <w:szCs w:val="28"/>
+        </w:rPr>
+        <w:tab/>
+        <w:t># то ходов нет</w:t>
+      </w:r>
+    </w:p>
+    <w:p>
+      <w:pPr>
+        <w:spacing w:line="240" w:lineRule="auto"/>
+        <w:rPr>
+          <w:rFonts w:ascii="Times New Roman" w:hAnsi="Times New Roman" w:cs="Times New Roman"/>
+          <w:sz w:val="28"/>
+          <w:szCs w:val="28"/>
+          <w:lang w:val="en-US"/>
+        </w:rPr>
+      </w:pPr>
+      <w:r>
+        <w:rPr>
+          <w:rFonts w:ascii="Times New Roman" w:hAnsi="Times New Roman" w:cs="Times New Roman"/>
+          <w:sz w:val="28"/>
+          <w:szCs w:val="28"/>
+        </w:rPr>
+        <w:tab/>
+      </w:r>
+      <w:r>
+        <w:rPr>
+          <w:rFonts w:ascii="Times New Roman" w:hAnsi="Times New Roman" w:cs="Times New Roman"/>
+          <w:sz w:val="28"/>
+          <w:szCs w:val="28"/>
+        </w:rPr>
+        <w:tab/>
+      </w:r>
+      <w:r>
+        <w:rPr>
+          <w:rFonts w:ascii="Times New Roman" w:hAnsi="Times New Roman" w:cs="Times New Roman"/>
+          <w:sz w:val="28"/>
+          <w:szCs w:val="28"/>
+          <w:lang w:val="en-US"/>
+        </w:rPr>
+        <w:t xml:space="preserve">if </w:t>
+      </w:r>
+      <w:proofErr w:type="spellStart"/>
+      <w:r>
+        <w:rPr>
+          <w:rFonts w:ascii="Times New Roman" w:hAnsi="Times New Roman" w:cs="Times New Roman"/>
+          <w:sz w:val="28"/>
+          <w:szCs w:val="28"/>
+          <w:lang w:val="en-US"/>
+        </w:rPr>
+        <w:t>self.is_win</w:t>
+      </w:r>
+      <w:proofErr w:type="spellEnd"/>
+      <w:r>
+        <w:rPr>
+          <w:rFonts w:ascii="Times New Roman" w:hAnsi="Times New Roman" w:cs="Times New Roman"/>
+          <w:sz w:val="28"/>
+          <w:szCs w:val="28"/>
+          <w:lang w:val="en-US"/>
+        </w:rPr>
+        <w:t xml:space="preserve">(player) or </w:t>
+      </w:r>
+      <w:proofErr w:type="spellStart"/>
+      <w:r>
+        <w:rPr>
+          <w:rFonts w:ascii="Times New Roman" w:hAnsi="Times New Roman" w:cs="Times New Roman"/>
+          <w:sz w:val="28"/>
+          <w:szCs w:val="28"/>
+          <w:lang w:val="en-US"/>
+        </w:rPr>
+        <w:t>self.is_win</w:t>
+      </w:r>
+      <w:proofErr w:type="spellEnd"/>
+      <w:r>
+        <w:rPr>
+          <w:rFonts w:ascii="Times New Roman" w:hAnsi="Times New Roman" w:cs="Times New Roman"/>
+          <w:sz w:val="28"/>
+          <w:szCs w:val="28"/>
+          <w:lang w:val="en-US"/>
+        </w:rPr>
+        <w:t>(</w:t>
+      </w:r>
+      <w:proofErr w:type="spellStart"/>
+      <w:proofErr w:type="gramStart"/>
+      <w:r>
+        <w:rPr>
+          <w:rFonts w:ascii="Times New Roman" w:hAnsi="Times New Roman" w:cs="Times New Roman"/>
+          <w:sz w:val="28"/>
+          <w:szCs w:val="28"/>
+          <w:lang w:val="en-US"/>
+        </w:rPr>
+        <w:t>self.opponent</w:t>
+      </w:r>
+      <w:proofErr w:type="spellEnd"/>
+      <w:proofErr w:type="gramEnd"/>
+      <w:r>
+        <w:rPr>
+          <w:rFonts w:ascii="Times New Roman" w:hAnsi="Times New Roman" w:cs="Times New Roman"/>
+          <w:sz w:val="28"/>
+          <w:szCs w:val="28"/>
+          <w:lang w:val="en-US"/>
+        </w:rPr>
+        <w:t>[player]):</w:t>
+      </w:r>
+    </w:p>
+    <w:p>
+      <w:pPr>
+        <w:spacing w:line="240" w:lineRule="auto"/>
+        <w:rPr>
+          <w:rFonts w:ascii="Times New Roman" w:hAnsi="Times New Roman" w:cs="Times New Roman"/>
+          <w:sz w:val="28"/>
+          <w:szCs w:val="28"/>
+        </w:rPr>
+      </w:pPr>
+      <w:r>
+        <w:rPr>
+          <w:rFonts w:ascii="Times New Roman" w:hAnsi="Times New Roman" w:cs="Times New Roman"/>
+          <w:sz w:val="28"/>
+          <w:szCs w:val="28"/>
+          <w:lang w:val="en-US"/>
+        </w:rPr>
+        <w:tab/>
+      </w:r>
+      <w:r>
+        <w:rPr>
+          <w:rFonts w:ascii="Times New Roman" w:hAnsi="Times New Roman" w:cs="Times New Roman"/>
+          <w:sz w:val="28"/>
+          <w:szCs w:val="28"/>
+          <w:lang w:val="en-US"/>
+        </w:rPr>
+        <w:tab/>
+      </w:r>
+      <w:r>
+        <w:rPr>
+          <w:rFonts w:ascii="Times New Roman" w:hAnsi="Times New Roman" w:cs="Times New Roman"/>
+          <w:sz w:val="28"/>
+          <w:szCs w:val="28"/>
+          <w:lang w:val="en-US"/>
+        </w:rPr>
+        <w:tab/>
+      </w:r>
+      <w:proofErr w:type="spellStart"/>
+      <w:r>
+        <w:rPr>
+          <w:rFonts w:ascii="Times New Roman" w:hAnsi="Times New Roman" w:cs="Times New Roman"/>
+          <w:sz w:val="28"/>
+          <w:szCs w:val="28"/>
+        </w:rPr>
+        <w:t>return</w:t>
+      </w:r>
+      <w:proofErr w:type="spellEnd"/>
+      <w:r>
+        <w:rPr>
+          <w:rFonts w:ascii="Times New Roman" w:hAnsi="Times New Roman" w:cs="Times New Roman"/>
+          <w:sz w:val="28"/>
+          <w:szCs w:val="28"/>
+        </w:rPr>
+        <w:t xml:space="preserve"> []</w:t>
+      </w:r>
+    </w:p>
+    <w:p>
+      <w:pPr>
+        <w:spacing w:line="240" w:lineRule="auto"/>
+        <w:rPr>
+          <w:rFonts w:ascii="Times New Roman" w:hAnsi="Times New Roman" w:cs="Times New Roman"/>
+          <w:sz w:val="28"/>
+          <w:szCs w:val="28"/>
+        </w:rPr>
+      </w:pPr>
+      <w:r>
+        <w:rPr>
+          <w:rFonts w:ascii="Times New Roman" w:hAnsi="Times New Roman" w:cs="Times New Roman"/>
+          <w:sz w:val="28"/>
+          <w:szCs w:val="28"/>
+        </w:rPr>
+        <w:tab/>
+      </w:r>
+      <w:r>
+        <w:rPr>
+          <w:rFonts w:ascii="Times New Roman" w:hAnsi="Times New Roman" w:cs="Times New Roman"/>
+          <w:sz w:val="28"/>
+          <w:szCs w:val="28"/>
+        </w:rPr>
+        <w:tab/>
+      </w:r>
+      <w:proofErr w:type="spellStart"/>
+      <w:r>
+        <w:rPr>
+          <w:rFonts w:ascii="Times New Roman" w:hAnsi="Times New Roman" w:cs="Times New Roman"/>
+          <w:sz w:val="28"/>
+          <w:szCs w:val="28"/>
+        </w:rPr>
+        <w:t>moves</w:t>
+      </w:r>
+      <w:proofErr w:type="spellEnd"/>
+      <w:r>
+        <w:rPr>
+          <w:rFonts w:ascii="Times New Roman" w:hAnsi="Times New Roman" w:cs="Times New Roman"/>
+          <w:sz w:val="28"/>
+          <w:szCs w:val="28"/>
+        </w:rPr>
+        <w:t xml:space="preserve"> = []</w:t>
+      </w:r>
+    </w:p>
+    <w:p>
+      <w:pPr>
+        <w:spacing w:line="240" w:lineRule="auto"/>
+        <w:rPr>
+          <w:rFonts w:ascii="Times New Roman" w:hAnsi="Times New Roman" w:cs="Times New Roman"/>
+          <w:sz w:val="28"/>
+          <w:szCs w:val="28"/>
+        </w:rPr>
+      </w:pPr>
+      <w:r>
+        <w:rPr>
+          <w:rFonts w:ascii="Times New Roman" w:hAnsi="Times New Roman" w:cs="Times New Roman"/>
+          <w:sz w:val="28"/>
+          <w:szCs w:val="28"/>
+        </w:rPr>
+        <w:tab/>
+      </w:r>
+      <w:r>
+        <w:rPr>
+          <w:rFonts w:ascii="Times New Roman" w:hAnsi="Times New Roman" w:cs="Times New Roman"/>
+          <w:sz w:val="28"/>
+          <w:szCs w:val="28"/>
+        </w:rPr>
+        <w:tab/>
+        <w:t># всего имеем 8 - x и 8 - y ходов по каждой оси</w:t>
+      </w:r>
+    </w:p>
+    <w:p>
+      <w:pPr>
+        <w:spacing w:line="240" w:lineRule="auto"/>
+        <w:rPr>
+          <w:rFonts w:ascii="Times New Roman" w:hAnsi="Times New Roman" w:cs="Times New Roman"/>
+          <w:sz w:val="28"/>
+          <w:szCs w:val="28"/>
+          <w:lang w:val="en-US"/>
+        </w:rPr>
+      </w:pPr>
+      <w:r>
+        <w:rPr>
+          <w:rFonts w:ascii="Times New Roman" w:hAnsi="Times New Roman" w:cs="Times New Roman"/>
+          <w:sz w:val="28"/>
+          <w:szCs w:val="28"/>
+        </w:rPr>
+        <w:tab/>
+      </w:r>
+      <w:r>
+        <w:rPr>
+          <w:rFonts w:ascii="Times New Roman" w:hAnsi="Times New Roman" w:cs="Times New Roman"/>
+          <w:sz w:val="28"/>
+          <w:szCs w:val="28"/>
+        </w:rPr>
+        <w:tab/>
+      </w:r>
+      <w:r>
+        <w:rPr>
+          <w:rFonts w:ascii="Times New Roman" w:hAnsi="Times New Roman" w:cs="Times New Roman"/>
+          <w:sz w:val="28"/>
+          <w:szCs w:val="28"/>
+          <w:lang w:val="en-US"/>
+        </w:rPr>
+        <w:t>for x in range(8-self.x):</w:t>
+      </w:r>
+    </w:p>
+    <w:p>
+      <w:pPr>
+        <w:spacing w:line="240" w:lineRule="auto"/>
+        <w:rPr>
+          <w:rFonts w:ascii="Times New Roman" w:hAnsi="Times New Roman" w:cs="Times New Roman"/>
+          <w:sz w:val="28"/>
+          <w:szCs w:val="28"/>
+          <w:lang w:val="en-US"/>
+        </w:rPr>
+      </w:pPr>
+      <w:r>
+        <w:rPr>
+          <w:rFonts w:ascii="Times New Roman" w:hAnsi="Times New Roman" w:cs="Times New Roman"/>
+          <w:sz w:val="28"/>
+          <w:szCs w:val="28"/>
+          <w:lang w:val="en-US"/>
+        </w:rPr>
+        <w:tab/>
+      </w:r>
+      <w:r>
+        <w:rPr>
+          <w:rFonts w:ascii="Times New Roman" w:hAnsi="Times New Roman" w:cs="Times New Roman"/>
+          <w:sz w:val="28"/>
+          <w:szCs w:val="28"/>
+          <w:lang w:val="en-US"/>
+        </w:rPr>
+        <w:tab/>
+      </w:r>
+      <w:r>
+        <w:rPr>
+          <w:rFonts w:ascii="Times New Roman" w:hAnsi="Times New Roman" w:cs="Times New Roman"/>
+          <w:sz w:val="28"/>
+          <w:szCs w:val="28"/>
+          <w:lang w:val="en-US"/>
+        </w:rPr>
+        <w:tab/>
+      </w:r>
+      <w:proofErr w:type="spellStart"/>
+      <w:proofErr w:type="gramStart"/>
+      <w:r>
+        <w:rPr>
+          <w:rFonts w:ascii="Times New Roman" w:hAnsi="Times New Roman" w:cs="Times New Roman"/>
+          <w:sz w:val="28"/>
+          <w:szCs w:val="28"/>
+          <w:lang w:val="en-US"/>
+        </w:rPr>
+        <w:t>moves.append</w:t>
+      </w:r>
+      <w:proofErr w:type="spellEnd"/>
+      <w:proofErr w:type="gramEnd"/>
+      <w:r>
+        <w:rPr>
+          <w:rFonts w:ascii="Times New Roman" w:hAnsi="Times New Roman" w:cs="Times New Roman"/>
+          <w:sz w:val="28"/>
+          <w:szCs w:val="28"/>
+          <w:lang w:val="en-US"/>
+        </w:rPr>
+        <w:t>((x + 1, 0))</w:t>
+      </w:r>
+    </w:p>
+    <w:p>
+      <w:pPr>
+        <w:spacing w:line="240" w:lineRule="auto"/>
+        <w:rPr>
+          <w:rFonts w:ascii="Times New Roman" w:hAnsi="Times New Roman" w:cs="Times New Roman"/>
+          <w:sz w:val="28"/>
+          <w:szCs w:val="28"/>
+          <w:lang w:val="en-US"/>
+        </w:rPr>
+      </w:pPr>
+      <w:r>
+        <w:rPr>
+          <w:rFonts w:ascii="Times New Roman" w:hAnsi="Times New Roman" w:cs="Times New Roman"/>
+          <w:sz w:val="28"/>
+          <w:szCs w:val="28"/>
+          <w:lang w:val="en-US"/>
+        </w:rPr>
+        <w:tab/>
+      </w:r>
+      <w:r>
+        <w:rPr>
+          <w:rFonts w:ascii="Times New Roman" w:hAnsi="Times New Roman" w:cs="Times New Roman"/>
+          <w:sz w:val="28"/>
+          <w:szCs w:val="28"/>
+          <w:lang w:val="en-US"/>
+        </w:rPr>
+        <w:tab/>
+        <w:t>for y in range(8-</w:t>
+      </w:r>
+      <w:proofErr w:type="gramStart"/>
+      <w:r>
+        <w:rPr>
+          <w:rFonts w:ascii="Times New Roman" w:hAnsi="Times New Roman" w:cs="Times New Roman"/>
+          <w:sz w:val="28"/>
+          <w:szCs w:val="28"/>
+          <w:lang w:val="en-US"/>
+        </w:rPr>
+        <w:t>self.y</w:t>
+      </w:r>
+      <w:proofErr w:type="gramEnd"/>
+      <w:r>
+        <w:rPr>
+          <w:rFonts w:ascii="Times New Roman" w:hAnsi="Times New Roman" w:cs="Times New Roman"/>
+          <w:sz w:val="28"/>
+          <w:szCs w:val="28"/>
+          <w:lang w:val="en-US"/>
+        </w:rPr>
+        <w:t>):</w:t>
+      </w:r>
+    </w:p>
+    <w:p>
+      <w:pPr>
+        <w:spacing w:line="240" w:lineRule="auto"/>
+        <w:rPr>
+          <w:rFonts w:ascii="Times New Roman" w:hAnsi="Times New Roman" w:cs="Times New Roman"/>
+          <w:sz w:val="28"/>
+          <w:szCs w:val="28"/>
+        </w:rPr>
+      </w:pPr>
+      <w:r>
+        <w:rPr>
+          <w:rFonts w:ascii="Times New Roman" w:hAnsi="Times New Roman" w:cs="Times New Roman"/>
+          <w:sz w:val="28"/>
+          <w:szCs w:val="28"/>
+          <w:lang w:val="en-US"/>
+        </w:rPr>
+        <w:tab/>
+      </w:r>
+      <w:r>
+        <w:rPr>
+          <w:rFonts w:ascii="Times New Roman" w:hAnsi="Times New Roman" w:cs="Times New Roman"/>
+          <w:sz w:val="28"/>
+          <w:szCs w:val="28"/>
+          <w:lang w:val="en-US"/>
+        </w:rPr>
+        <w:tab/>
+      </w:r>
+      <w:r>
+        <w:rPr>
+          <w:rFonts w:ascii="Times New Roman" w:hAnsi="Times New Roman" w:cs="Times New Roman"/>
+          <w:sz w:val="28"/>
+          <w:szCs w:val="28"/>
+          <w:lang w:val="en-US"/>
+        </w:rPr>
+        <w:tab/>
+      </w:r>
+      <w:proofErr w:type="spellStart"/>
+      <w:proofErr w:type="gramStart"/>
+      <w:r>
+        <w:rPr>
+          <w:rFonts w:ascii="Times New Roman" w:hAnsi="Times New Roman" w:cs="Times New Roman"/>
+          <w:sz w:val="28"/>
+          <w:szCs w:val="28"/>
+        </w:rPr>
+        <w:t>moves.append</w:t>
+      </w:r>
+      <w:proofErr w:type="spellEnd"/>
+      <w:proofErr w:type="gramEnd"/>
+      <w:r>
+        <w:rPr>
+          <w:rFonts w:ascii="Times New Roman" w:hAnsi="Times New Roman" w:cs="Times New Roman"/>
+          <w:sz w:val="28"/>
+          <w:szCs w:val="28"/>
+        </w:rPr>
+        <w:t>((0, y + 1))</w:t>
+      </w:r>
+    </w:p>
+    <w:p>
+      <w:pPr>
+        <w:spacing w:line="240" w:lineRule="auto"/>
+        <w:rPr>
+          <w:rFonts w:ascii="Times New Roman" w:hAnsi="Times New Roman" w:cs="Times New Roman"/>
+          <w:sz w:val="28"/>
+          <w:szCs w:val="28"/>
+        </w:rPr>
+      </w:pPr>
+      <w:r>
+        <w:rPr>
+          <w:rFonts w:ascii="Times New Roman" w:hAnsi="Times New Roman" w:cs="Times New Roman"/>
+          <w:sz w:val="28"/>
+          <w:szCs w:val="28"/>
+        </w:rPr>
+        <w:tab/>
+      </w:r>
+      <w:r>
+        <w:rPr>
+          <w:rFonts w:ascii="Times New Roman" w:hAnsi="Times New Roman" w:cs="Times New Roman"/>
+          <w:sz w:val="28"/>
+          <w:szCs w:val="28"/>
+        </w:rPr>
+        <w:tab/>
+      </w:r>
+      <w:proofErr w:type="spellStart"/>
+      <w:r>
+        <w:rPr>
+          <w:rFonts w:ascii="Times New Roman" w:hAnsi="Times New Roman" w:cs="Times New Roman"/>
+          <w:sz w:val="28"/>
+          <w:szCs w:val="28"/>
+        </w:rPr>
+        <w:t>return</w:t>
+      </w:r>
+      <w:proofErr w:type="spellEnd"/>
+      <w:r>
+        <w:rPr>
+          <w:rFonts w:ascii="Times New Roman" w:hAnsi="Times New Roman" w:cs="Times New Roman"/>
+          <w:sz w:val="28"/>
+          <w:szCs w:val="28"/>
+        </w:rPr>
+        <w:t xml:space="preserve"> </w:t>
+      </w:r>
+      <w:proofErr w:type="spellStart"/>
+      <w:r>
+        <w:rPr>
+          <w:rFonts w:ascii="Times New Roman" w:hAnsi="Times New Roman" w:cs="Times New Roman"/>
+          <w:sz w:val="28"/>
+          <w:szCs w:val="28"/>
+        </w:rPr>
+        <w:t>moves</w:t>
+      </w:r>
+      <w:proofErr w:type="spellEnd"/>
+    </w:p>
+    <w:p>
+      <w:pPr>
+        <w:spacing w:line="240" w:lineRule="auto"/>
+        <w:rPr>
+          <w:rFonts w:ascii="Times New Roman" w:hAnsi="Times New Roman" w:cs="Times New Roman"/>
+          <w:sz w:val="28"/>
+          <w:szCs w:val="28"/>
+        </w:rPr>
+      </w:pPr>
+      <w:r>
+        <w:rPr>
+          <w:rFonts w:ascii="Times New Roman" w:hAnsi="Times New Roman" w:cs="Times New Roman"/>
+          <w:sz w:val="28"/>
+          <w:szCs w:val="28"/>
+        </w:rPr>
+        <w:tab/>
+        <w:t>#Будем оценивать отклонение фигуры от диагональной позиции</w:t>
+      </w:r>
+    </w:p>
+    <w:p>
+      <w:pPr>
+        <w:spacing w:line="240" w:lineRule="auto"/>
+        <w:rPr>
+          <w:rFonts w:ascii="Times New Roman" w:hAnsi="Times New Roman" w:cs="Times New Roman"/>
+          <w:sz w:val="28"/>
+          <w:szCs w:val="28"/>
+        </w:rPr>
+      </w:pPr>
+      <w:r>
+        <w:rPr>
+          <w:rFonts w:ascii="Times New Roman" w:hAnsi="Times New Roman" w:cs="Times New Roman"/>
+          <w:sz w:val="28"/>
+          <w:szCs w:val="28"/>
+        </w:rPr>
+        <w:tab/>
+        <w:t>#т.к. нахождение на позиции (</w:t>
+      </w:r>
+      <w:proofErr w:type="spellStart"/>
+      <w:proofErr w:type="gramStart"/>
+      <w:r>
+        <w:rPr>
+          <w:rFonts w:ascii="Times New Roman" w:hAnsi="Times New Roman" w:cs="Times New Roman"/>
+          <w:sz w:val="28"/>
+          <w:szCs w:val="28"/>
+        </w:rPr>
+        <w:t>x,x</w:t>
+      </w:r>
+      <w:proofErr w:type="spellEnd"/>
+      <w:proofErr w:type="gramEnd"/>
+      <w:r>
+        <w:rPr>
+          <w:rFonts w:ascii="Times New Roman" w:hAnsi="Times New Roman" w:cs="Times New Roman"/>
+          <w:sz w:val="28"/>
+          <w:szCs w:val="28"/>
+        </w:rPr>
+        <w:t>) является выигрышной</w:t>
+      </w:r>
+    </w:p>
+    <w:p>
+      <w:pPr>
+        <w:spacing w:line="240" w:lineRule="auto"/>
+        <w:rPr>
+          <w:rFonts w:ascii="Times New Roman" w:hAnsi="Times New Roman" w:cs="Times New Roman"/>
+          <w:sz w:val="28"/>
+          <w:szCs w:val="28"/>
+          <w:lang w:val="en-US"/>
+        </w:rPr>
+      </w:pPr>
+      <w:r>
+        <w:rPr>
+          <w:rFonts w:ascii="Times New Roman" w:hAnsi="Times New Roman" w:cs="Times New Roman"/>
+          <w:sz w:val="28"/>
+          <w:szCs w:val="28"/>
+        </w:rPr>
+        <w:tab/>
+      </w:r>
+      <w:proofErr w:type="spellStart"/>
+      <w:r>
+        <w:rPr>
+          <w:rFonts w:ascii="Times New Roman" w:hAnsi="Times New Roman" w:cs="Times New Roman"/>
+          <w:sz w:val="28"/>
+          <w:szCs w:val="28"/>
+          <w:lang w:val="en-US"/>
+        </w:rPr>
+        <w:t>def</w:t>
+      </w:r>
+      <w:proofErr w:type="spellEnd"/>
+      <w:r>
+        <w:rPr>
+          <w:rFonts w:ascii="Times New Roman" w:hAnsi="Times New Roman" w:cs="Times New Roman"/>
+          <w:sz w:val="28"/>
+          <w:szCs w:val="28"/>
+          <w:lang w:val="en-US"/>
+        </w:rPr>
+        <w:t xml:space="preserve"> </w:t>
+      </w:r>
+      <w:proofErr w:type="gramStart"/>
+      <w:r>
+        <w:rPr>
+          <w:rFonts w:ascii="Times New Roman" w:hAnsi="Times New Roman" w:cs="Times New Roman"/>
+          <w:sz w:val="28"/>
+          <w:szCs w:val="28"/>
+          <w:lang w:val="en-US"/>
+        </w:rPr>
+        <w:t>score(</w:t>
+      </w:r>
+      <w:proofErr w:type="gramEnd"/>
+      <w:r>
+        <w:rPr>
+          <w:rFonts w:ascii="Times New Roman" w:hAnsi="Times New Roman" w:cs="Times New Roman"/>
+          <w:sz w:val="28"/>
+          <w:szCs w:val="28"/>
+          <w:lang w:val="en-US"/>
+        </w:rPr>
+        <w:t>self, player):</w:t>
+      </w:r>
+    </w:p>
+    <w:p>
+      <w:pPr>
+        <w:spacing w:line="240" w:lineRule="auto"/>
+        <w:rPr>
+          <w:rFonts w:ascii="Times New Roman" w:hAnsi="Times New Roman" w:cs="Times New Roman"/>
+          <w:sz w:val="28"/>
+          <w:szCs w:val="28"/>
+          <w:lang w:val="en-US"/>
+        </w:rPr>
+      </w:pPr>
+      <w:r>
+        <w:rPr>
+          <w:rFonts w:ascii="Times New Roman" w:hAnsi="Times New Roman" w:cs="Times New Roman"/>
+          <w:sz w:val="28"/>
+          <w:szCs w:val="28"/>
+          <w:lang w:val="en-US"/>
+        </w:rPr>
+        <w:tab/>
+      </w:r>
+      <w:r>
+        <w:rPr>
+          <w:rFonts w:ascii="Times New Roman" w:hAnsi="Times New Roman" w:cs="Times New Roman"/>
+          <w:sz w:val="28"/>
+          <w:szCs w:val="28"/>
+          <w:lang w:val="en-US"/>
+        </w:rPr>
+        <w:tab/>
+      </w:r>
+      <w:proofErr w:type="spellStart"/>
+      <w:r>
+        <w:rPr>
+          <w:rFonts w:ascii="Times New Roman" w:hAnsi="Times New Roman" w:cs="Times New Roman"/>
+          <w:sz w:val="28"/>
+          <w:szCs w:val="28"/>
+          <w:lang w:val="en-US"/>
+        </w:rPr>
+        <w:t>oppenent</w:t>
+      </w:r>
+      <w:proofErr w:type="spellEnd"/>
+      <w:r>
+        <w:rPr>
+          <w:rFonts w:ascii="Times New Roman" w:hAnsi="Times New Roman" w:cs="Times New Roman"/>
+          <w:sz w:val="28"/>
+          <w:szCs w:val="28"/>
+          <w:lang w:val="en-US"/>
+        </w:rPr>
+        <w:t xml:space="preserve"> = </w:t>
+      </w:r>
+      <w:proofErr w:type="spellStart"/>
+      <w:r>
+        <w:rPr>
+          <w:rFonts w:ascii="Times New Roman" w:hAnsi="Times New Roman" w:cs="Times New Roman"/>
+          <w:sz w:val="28"/>
+          <w:szCs w:val="28"/>
+          <w:lang w:val="en-US"/>
+        </w:rPr>
+        <w:t>state_</w:t>
+      </w:r>
+      <w:proofErr w:type="gramStart"/>
+      <w:r>
+        <w:rPr>
+          <w:rFonts w:ascii="Times New Roman" w:hAnsi="Times New Roman" w:cs="Times New Roman"/>
+          <w:sz w:val="28"/>
+          <w:szCs w:val="28"/>
+          <w:lang w:val="en-US"/>
+        </w:rPr>
+        <w:t>rook.opponent</w:t>
+      </w:r>
+      <w:proofErr w:type="spellEnd"/>
+      <w:proofErr w:type="gramEnd"/>
+      <w:r>
+        <w:rPr>
+          <w:rFonts w:ascii="Times New Roman" w:hAnsi="Times New Roman" w:cs="Times New Roman"/>
+          <w:sz w:val="28"/>
+          <w:szCs w:val="28"/>
+          <w:lang w:val="en-US"/>
+        </w:rPr>
+        <w:t>[player]</w:t>
+      </w:r>
+    </w:p>
+    <w:p>
+      <w:pPr>
+        <w:spacing w:line="240" w:lineRule="auto"/>
+        <w:rPr>
+          <w:rFonts w:ascii="Times New Roman" w:hAnsi="Times New Roman" w:cs="Times New Roman"/>
+          <w:sz w:val="28"/>
+          <w:szCs w:val="28"/>
+        </w:rPr>
+      </w:pPr>
+      <w:r>
+        <w:rPr>
+          <w:rFonts w:ascii="Times New Roman" w:hAnsi="Times New Roman" w:cs="Times New Roman"/>
+          <w:sz w:val="28"/>
+          <w:szCs w:val="28"/>
+          <w:lang w:val="en-US"/>
+        </w:rPr>
+        <w:tab/>
+      </w:r>
+      <w:r>
+        <w:rPr>
+          <w:rFonts w:ascii="Times New Roman" w:hAnsi="Times New Roman" w:cs="Times New Roman"/>
+          <w:sz w:val="28"/>
+          <w:szCs w:val="28"/>
+          <w:lang w:val="en-US"/>
+        </w:rPr>
+        <w:tab/>
+      </w:r>
+      <w:r>
+        <w:rPr>
+          <w:rFonts w:ascii="Times New Roman" w:hAnsi="Times New Roman" w:cs="Times New Roman"/>
+          <w:sz w:val="28"/>
+          <w:szCs w:val="28"/>
+        </w:rPr>
+        <w:t># если выиграл игрок, то +бесконечность</w:t>
+      </w:r>
+    </w:p>
+    <w:p>
+      <w:pPr>
+        <w:spacing w:line="240" w:lineRule="auto"/>
+        <w:rPr>
+          <w:rFonts w:ascii="Times New Roman" w:hAnsi="Times New Roman" w:cs="Times New Roman"/>
+          <w:sz w:val="28"/>
+          <w:szCs w:val="28"/>
+        </w:rPr>
+      </w:pPr>
+      <w:r>
+        <w:rPr>
+          <w:rFonts w:ascii="Times New Roman" w:hAnsi="Times New Roman" w:cs="Times New Roman"/>
+          <w:sz w:val="28"/>
+          <w:szCs w:val="28"/>
+        </w:rPr>
+        <w:tab/>
+      </w:r>
+      <w:r>
+        <w:rPr>
+          <w:rFonts w:ascii="Times New Roman" w:hAnsi="Times New Roman" w:cs="Times New Roman"/>
+          <w:sz w:val="28"/>
+          <w:szCs w:val="28"/>
+        </w:rPr>
+        <w:tab/>
+      </w:r>
+      <w:proofErr w:type="spellStart"/>
+      <w:r>
+        <w:rPr>
+          <w:rFonts w:ascii="Times New Roman" w:hAnsi="Times New Roman" w:cs="Times New Roman"/>
+          <w:sz w:val="28"/>
+          <w:szCs w:val="28"/>
+        </w:rPr>
+        <w:t>if</w:t>
+      </w:r>
+      <w:proofErr w:type="spellEnd"/>
+      <w:r>
+        <w:rPr>
+          <w:rFonts w:ascii="Times New Roman" w:hAnsi="Times New Roman" w:cs="Times New Roman"/>
+          <w:sz w:val="28"/>
+          <w:szCs w:val="28"/>
+        </w:rPr>
+        <w:t xml:space="preserve"> </w:t>
+      </w:r>
+      <w:proofErr w:type="spellStart"/>
+      <w:r>
+        <w:rPr>
+          <w:rFonts w:ascii="Times New Roman" w:hAnsi="Times New Roman" w:cs="Times New Roman"/>
+          <w:sz w:val="28"/>
+          <w:szCs w:val="28"/>
+        </w:rPr>
+        <w:t>self.is_win</w:t>
+      </w:r>
+      <w:proofErr w:type="spellEnd"/>
+      <w:r>
+        <w:rPr>
+          <w:rFonts w:ascii="Times New Roman" w:hAnsi="Times New Roman" w:cs="Times New Roman"/>
+          <w:sz w:val="28"/>
+          <w:szCs w:val="28"/>
+        </w:rPr>
+        <w:t>(</w:t>
+      </w:r>
+      <w:proofErr w:type="spellStart"/>
+      <w:r>
+        <w:rPr>
+          <w:rFonts w:ascii="Times New Roman" w:hAnsi="Times New Roman" w:cs="Times New Roman"/>
+          <w:sz w:val="28"/>
+          <w:szCs w:val="28"/>
+        </w:rPr>
+        <w:t>player</w:t>
+      </w:r>
+      <w:proofErr w:type="spellEnd"/>
+      <w:r>
+        <w:rPr>
+          <w:rFonts w:ascii="Times New Roman" w:hAnsi="Times New Roman" w:cs="Times New Roman"/>
+          <w:sz w:val="28"/>
+          <w:szCs w:val="28"/>
+        </w:rPr>
+        <w:t>):</w:t>
+      </w:r>
+    </w:p>
+    <w:p>
+      <w:pPr>
+        <w:spacing w:line="240" w:lineRule="auto"/>
+        <w:rPr>
+          <w:rFonts w:ascii="Times New Roman" w:hAnsi="Times New Roman" w:cs="Times New Roman"/>
+          <w:sz w:val="28"/>
+          <w:szCs w:val="28"/>
+        </w:rPr>
+      </w:pPr>
+      <w:r>
+        <w:rPr>
+          <w:rFonts w:ascii="Times New Roman" w:hAnsi="Times New Roman" w:cs="Times New Roman"/>
+          <w:sz w:val="28"/>
+          <w:szCs w:val="28"/>
+        </w:rPr>
+        <w:tab/>
+      </w:r>
+      <w:r>
+        <w:rPr>
+          <w:rFonts w:ascii="Times New Roman" w:hAnsi="Times New Roman" w:cs="Times New Roman"/>
+          <w:sz w:val="28"/>
+          <w:szCs w:val="28"/>
+        </w:rPr>
+        <w:tab/>
+      </w:r>
+      <w:r>
+        <w:rPr>
+          <w:rFonts w:ascii="Times New Roman" w:hAnsi="Times New Roman" w:cs="Times New Roman"/>
+          <w:sz w:val="28"/>
+          <w:szCs w:val="28"/>
+        </w:rPr>
+        <w:tab/>
+      </w:r>
+      <w:proofErr w:type="spellStart"/>
+      <w:r>
+        <w:rPr>
+          <w:rFonts w:ascii="Times New Roman" w:hAnsi="Times New Roman" w:cs="Times New Roman"/>
+          <w:sz w:val="28"/>
+          <w:szCs w:val="28"/>
+        </w:rPr>
+        <w:t>return</w:t>
+      </w:r>
+      <w:proofErr w:type="spellEnd"/>
+      <w:r>
+        <w:rPr>
+          <w:rFonts w:ascii="Times New Roman" w:hAnsi="Times New Roman" w:cs="Times New Roman"/>
+          <w:sz w:val="28"/>
+          <w:szCs w:val="28"/>
+        </w:rPr>
+        <w:t xml:space="preserve"> </w:t>
+      </w:r>
+      <w:proofErr w:type="spellStart"/>
+      <w:r>
+        <w:rPr>
+          <w:rFonts w:ascii="Times New Roman" w:hAnsi="Times New Roman" w:cs="Times New Roman"/>
+          <w:sz w:val="28"/>
+          <w:szCs w:val="28"/>
+        </w:rPr>
+        <w:t>state_</w:t>
+      </w:r>
+      <w:proofErr w:type="gramStart"/>
+      <w:r>
+        <w:rPr>
+          <w:rFonts w:ascii="Times New Roman" w:hAnsi="Times New Roman" w:cs="Times New Roman"/>
+          <w:sz w:val="28"/>
+          <w:szCs w:val="28"/>
+        </w:rPr>
+        <w:t>rook.infinity</w:t>
+      </w:r>
+      <w:proofErr w:type="spellEnd"/>
+      <w:proofErr w:type="gramEnd"/>
+    </w:p>
+    <w:p>
+      <w:pPr>
+        <w:spacing w:line="240" w:lineRule="auto"/>
+        <w:rPr>
+          <w:rFonts w:ascii="Times New Roman" w:hAnsi="Times New Roman" w:cs="Times New Roman"/>
+          <w:sz w:val="28"/>
+          <w:szCs w:val="28"/>
+        </w:rPr>
+      </w:pPr>
+      <w:r>
+        <w:rPr>
+          <w:rFonts w:ascii="Times New Roman" w:hAnsi="Times New Roman" w:cs="Times New Roman"/>
+          <w:sz w:val="28"/>
+          <w:szCs w:val="28"/>
+        </w:rPr>
+        <w:tab/>
+      </w:r>
+      <w:r>
+        <w:rPr>
+          <w:rFonts w:ascii="Times New Roman" w:hAnsi="Times New Roman" w:cs="Times New Roman"/>
+          <w:sz w:val="28"/>
+          <w:szCs w:val="28"/>
+        </w:rPr>
+        <w:tab/>
+        <w:t># если игрок проиграл, то -бесконечность</w:t>
+      </w:r>
+    </w:p>
+    <w:p>
+      <w:pPr>
+        <w:spacing w:line="240" w:lineRule="auto"/>
+        <w:rPr>
+          <w:rFonts w:ascii="Times New Roman" w:hAnsi="Times New Roman" w:cs="Times New Roman"/>
+          <w:sz w:val="28"/>
+          <w:szCs w:val="28"/>
+          <w:lang w:val="en-US"/>
+        </w:rPr>
+      </w:pPr>
+      <w:r>
+        <w:rPr>
+          <w:rFonts w:ascii="Times New Roman" w:hAnsi="Times New Roman" w:cs="Times New Roman"/>
+          <w:sz w:val="28"/>
+          <w:szCs w:val="28"/>
+        </w:rPr>
+        <w:tab/>
+      </w:r>
+      <w:r>
+        <w:rPr>
+          <w:rFonts w:ascii="Times New Roman" w:hAnsi="Times New Roman" w:cs="Times New Roman"/>
+          <w:sz w:val="28"/>
+          <w:szCs w:val="28"/>
+        </w:rPr>
+        <w:tab/>
+      </w:r>
+      <w:proofErr w:type="spellStart"/>
+      <w:r>
+        <w:rPr>
+          <w:rFonts w:ascii="Times New Roman" w:hAnsi="Times New Roman" w:cs="Times New Roman"/>
+          <w:sz w:val="28"/>
+          <w:szCs w:val="28"/>
+          <w:lang w:val="en-US"/>
+        </w:rPr>
+        <w:t>elif</w:t>
+      </w:r>
+      <w:proofErr w:type="spellEnd"/>
+      <w:r>
+        <w:rPr>
+          <w:rFonts w:ascii="Times New Roman" w:hAnsi="Times New Roman" w:cs="Times New Roman"/>
+          <w:sz w:val="28"/>
+          <w:szCs w:val="28"/>
+          <w:lang w:val="en-US"/>
+        </w:rPr>
+        <w:t xml:space="preserve"> </w:t>
+      </w:r>
+      <w:proofErr w:type="spellStart"/>
+      <w:r>
+        <w:rPr>
+          <w:rFonts w:ascii="Times New Roman" w:hAnsi="Times New Roman" w:cs="Times New Roman"/>
+          <w:sz w:val="28"/>
+          <w:szCs w:val="28"/>
+          <w:lang w:val="en-US"/>
+        </w:rPr>
+        <w:t>self.is_win</w:t>
+      </w:r>
+      <w:proofErr w:type="spellEnd"/>
+      <w:r>
+        <w:rPr>
+          <w:rFonts w:ascii="Times New Roman" w:hAnsi="Times New Roman" w:cs="Times New Roman"/>
+          <w:sz w:val="28"/>
+          <w:szCs w:val="28"/>
+          <w:lang w:val="en-US"/>
+        </w:rPr>
+        <w:t>(</w:t>
+      </w:r>
+      <w:proofErr w:type="spellStart"/>
+      <w:r>
+        <w:rPr>
+          <w:rFonts w:ascii="Times New Roman" w:hAnsi="Times New Roman" w:cs="Times New Roman"/>
+          <w:sz w:val="28"/>
+          <w:szCs w:val="28"/>
+          <w:lang w:val="en-US"/>
+        </w:rPr>
+        <w:t>oppenent</w:t>
+      </w:r>
+      <w:proofErr w:type="spellEnd"/>
+      <w:r>
+        <w:rPr>
+          <w:rFonts w:ascii="Times New Roman" w:hAnsi="Times New Roman" w:cs="Times New Roman"/>
+          <w:sz w:val="28"/>
+          <w:szCs w:val="28"/>
+          <w:lang w:val="en-US"/>
+        </w:rPr>
+        <w:t>):</w:t>
+      </w:r>
+    </w:p>
+    <w:p>
+      <w:pPr>
+        <w:spacing w:line="240" w:lineRule="auto"/>
+        <w:rPr>
+          <w:rFonts w:ascii="Times New Roman" w:hAnsi="Times New Roman" w:cs="Times New Roman"/>
+          <w:sz w:val="28"/>
+          <w:szCs w:val="28"/>
+          <w:lang w:val="en-US"/>
+        </w:rPr>
+      </w:pPr>
+      <w:r>
+        <w:rPr>
+          <w:rFonts w:ascii="Times New Roman" w:hAnsi="Times New Roman" w:cs="Times New Roman"/>
+          <w:sz w:val="28"/>
+          <w:szCs w:val="28"/>
+          <w:lang w:val="en-US"/>
+        </w:rPr>
+        <w:tab/>
+      </w:r>
+      <w:r>
+        <w:rPr>
+          <w:rFonts w:ascii="Times New Roman" w:hAnsi="Times New Roman" w:cs="Times New Roman"/>
+          <w:sz w:val="28"/>
+          <w:szCs w:val="28"/>
+          <w:lang w:val="en-US"/>
+        </w:rPr>
+        <w:tab/>
+      </w:r>
+      <w:r>
+        <w:rPr>
+          <w:rFonts w:ascii="Times New Roman" w:hAnsi="Times New Roman" w:cs="Times New Roman"/>
+          <w:sz w:val="28"/>
+          <w:szCs w:val="28"/>
+          <w:lang w:val="en-US"/>
+        </w:rPr>
+        <w:tab/>
+        <w:t xml:space="preserve">return (-1) * </w:t>
+      </w:r>
+      <w:proofErr w:type="spellStart"/>
+      <w:r>
+        <w:rPr>
+          <w:rFonts w:ascii="Times New Roman" w:hAnsi="Times New Roman" w:cs="Times New Roman"/>
+          <w:sz w:val="28"/>
+          <w:szCs w:val="28"/>
+          <w:lang w:val="en-US"/>
+        </w:rPr>
+        <w:t>state_</w:t>
+      </w:r>
+      <w:proofErr w:type="gramStart"/>
+      <w:r>
+        <w:rPr>
+          <w:rFonts w:ascii="Times New Roman" w:hAnsi="Times New Roman" w:cs="Times New Roman"/>
+          <w:sz w:val="28"/>
+          <w:szCs w:val="28"/>
+          <w:lang w:val="en-US"/>
+        </w:rPr>
+        <w:t>rook.infinity</w:t>
+      </w:r>
+      <w:proofErr w:type="spellEnd"/>
+      <w:proofErr w:type="gramEnd"/>
+    </w:p>
+    <w:p>
+      <w:pPr>
+        <w:spacing w:line="240" w:lineRule="auto"/>
+        <w:rPr>
+          <w:rFonts w:ascii="Times New Roman" w:hAnsi="Times New Roman" w:cs="Times New Roman"/>
+          <w:sz w:val="28"/>
+          <w:szCs w:val="28"/>
+          <w:lang w:val="en-US"/>
+        </w:rPr>
+      </w:pPr>
+      <w:r>
+        <w:rPr>
+          <w:rFonts w:ascii="Times New Roman" w:hAnsi="Times New Roman" w:cs="Times New Roman"/>
+          <w:sz w:val="28"/>
+          <w:szCs w:val="28"/>
+          <w:lang w:val="en-US"/>
+        </w:rPr>
+        <w:tab/>
+      </w:r>
+      <w:r>
+        <w:rPr>
+          <w:rFonts w:ascii="Times New Roman" w:hAnsi="Times New Roman" w:cs="Times New Roman"/>
+          <w:sz w:val="28"/>
+          <w:szCs w:val="28"/>
+          <w:lang w:val="en-US"/>
+        </w:rPr>
+        <w:tab/>
+        <w:t>else:</w:t>
+      </w:r>
+    </w:p>
+    <w:p>
+      <w:pPr>
+        <w:spacing w:line="240" w:lineRule="auto"/>
+        <w:rPr>
+          <w:rFonts w:ascii="Times New Roman" w:hAnsi="Times New Roman" w:cs="Times New Roman"/>
+          <w:sz w:val="28"/>
+          <w:szCs w:val="28"/>
+          <w:lang w:val="en-US"/>
+        </w:rPr>
+      </w:pPr>
+      <w:r>
+        <w:rPr>
+          <w:rFonts w:ascii="Times New Roman" w:hAnsi="Times New Roman" w:cs="Times New Roman"/>
+          <w:sz w:val="28"/>
+          <w:szCs w:val="28"/>
+          <w:lang w:val="en-US"/>
+        </w:rPr>
+        <w:tab/>
+      </w:r>
+      <w:r>
+        <w:rPr>
+          <w:rFonts w:ascii="Times New Roman" w:hAnsi="Times New Roman" w:cs="Times New Roman"/>
+          <w:sz w:val="28"/>
+          <w:szCs w:val="28"/>
+          <w:lang w:val="en-US"/>
+        </w:rPr>
+        <w:tab/>
+      </w:r>
+      <w:r>
+        <w:rPr>
+          <w:rFonts w:ascii="Times New Roman" w:hAnsi="Times New Roman" w:cs="Times New Roman"/>
+          <w:sz w:val="28"/>
+          <w:szCs w:val="28"/>
+          <w:lang w:val="en-US"/>
+        </w:rPr>
+        <w:tab/>
+        <w:t>return -</w:t>
+      </w:r>
+      <w:proofErr w:type="gramStart"/>
+      <w:r>
+        <w:rPr>
+          <w:rFonts w:ascii="Times New Roman" w:hAnsi="Times New Roman" w:cs="Times New Roman"/>
+          <w:sz w:val="28"/>
+          <w:szCs w:val="28"/>
+          <w:lang w:val="en-US"/>
+        </w:rPr>
+        <w:t>abs(</w:t>
+      </w:r>
+      <w:proofErr w:type="spellStart"/>
+      <w:proofErr w:type="gramEnd"/>
+      <w:r>
+        <w:rPr>
+          <w:rFonts w:ascii="Times New Roman" w:hAnsi="Times New Roman" w:cs="Times New Roman"/>
+          <w:sz w:val="28"/>
+          <w:szCs w:val="28"/>
+          <w:lang w:val="en-US"/>
+        </w:rPr>
+        <w:t>self.x</w:t>
+      </w:r>
+      <w:proofErr w:type="spellEnd"/>
+      <w:r>
+        <w:rPr>
+          <w:rFonts w:ascii="Times New Roman" w:hAnsi="Times New Roman" w:cs="Times New Roman"/>
+          <w:sz w:val="28"/>
+          <w:szCs w:val="28"/>
+          <w:lang w:val="en-US"/>
+        </w:rPr>
+        <w:t xml:space="preserve"> - </w:t>
+      </w:r>
+      <w:proofErr w:type="spellStart"/>
+      <w:r>
+        <w:rPr>
+          <w:rFonts w:ascii="Times New Roman" w:hAnsi="Times New Roman" w:cs="Times New Roman"/>
+          <w:sz w:val="28"/>
+          <w:szCs w:val="28"/>
+          <w:lang w:val="en-US"/>
+        </w:rPr>
+        <w:t>self.y</w:t>
+      </w:r>
+      <w:proofErr w:type="spellEnd"/>
+      <w:r>
+        <w:rPr>
+          <w:rFonts w:ascii="Times New Roman" w:hAnsi="Times New Roman" w:cs="Times New Roman"/>
+          <w:sz w:val="28"/>
+          <w:szCs w:val="28"/>
+          <w:lang w:val="en-US"/>
+        </w:rPr>
+        <w:t>)</w:t>
+      </w:r>
+    </w:p>
+    <w:p>
+      <w:pPr>
+        <w:spacing w:line="240" w:lineRule="auto"/>
+        <w:rPr>
+          <w:rFonts w:ascii="Times New Roman" w:hAnsi="Times New Roman" w:cs="Times New Roman"/>
+          <w:b/>
+          <w:sz w:val="32"/>
+          <w:szCs w:val="28"/>
+        </w:rPr>
+      </w:pPr>
+    </w:p>
+    <w:p>
+      <w:pPr>
+        <w:spacing w:line="240" w:lineRule="auto"/>
+        <w:rPr>
+          <w:rFonts w:ascii="Times New Roman" w:hAnsi="Times New Roman" w:cs="Times New Roman"/>
+          <w:b/>
+          <w:sz w:val="32"/>
+          <w:szCs w:val="28"/>
+        </w:rPr>
+      </w:pPr>
+    </w:p>
+    <w:p>
+      <w:pPr>
+        <w:spacing w:line="240" w:lineRule="auto"/>
+        <w:rPr>
+          <w:rFonts w:ascii="Times New Roman" w:hAnsi="Times New Roman" w:cs="Times New Roman"/>
+          <w:b/>
+          <w:sz w:val="32"/>
+          <w:szCs w:val="28"/>
+        </w:rPr>
+      </w:pPr>
+    </w:p>
+    <w:p>
+      <w:pPr>
+        <w:spacing w:line="240" w:lineRule="auto"/>
+        <w:rPr>
+          <w:rFonts w:ascii="Times New Roman" w:hAnsi="Times New Roman" w:cs="Times New Roman"/>
+          <w:b/>
+          <w:sz w:val="32"/>
+          <w:szCs w:val="28"/>
+        </w:rPr>
+      </w:pPr>
+    </w:p>
+    <w:p>
+      <w:pPr>
+        <w:spacing w:line="240" w:lineRule="auto"/>
+        <w:rPr>
+          <w:rFonts w:ascii="Times New Roman" w:hAnsi="Times New Roman" w:cs="Times New Roman"/>
+          <w:b/>
+          <w:sz w:val="32"/>
+          <w:szCs w:val="28"/>
+        </w:rPr>
+      </w:pPr>
+    </w:p>
+    <w:p>
+      <w:pPr>
+        <w:spacing w:line="240" w:lineRule="auto"/>
+        <w:rPr>
+          <w:rFonts w:ascii="Times New Roman" w:hAnsi="Times New Roman" w:cs="Times New Roman"/>
+          <w:b/>
+          <w:sz w:val="32"/>
+          <w:szCs w:val="28"/>
+          <w:lang w:val="en-US"/>
+        </w:rPr>
+      </w:pPr>
+      <w:r>
+        <w:rPr>
+          <w:rFonts w:ascii="Times New Roman" w:hAnsi="Times New Roman" w:cs="Times New Roman"/>
+          <w:b/>
+          <w:sz w:val="32"/>
+          <w:szCs w:val="28"/>
+        </w:rPr>
+        <w:lastRenderedPageBreak/>
+        <w:t>Модуль</w:t>
+      </w:r>
+      <w:r>
+        <w:rPr>
+          <w:rFonts w:ascii="Times New Roman" w:hAnsi="Times New Roman" w:cs="Times New Roman"/>
+          <w:b/>
+          <w:sz w:val="32"/>
+          <w:szCs w:val="28"/>
+          <w:lang w:val="en-US"/>
+        </w:rPr>
+        <w:t xml:space="preserve"> </w:t>
+      </w:r>
+      <w:r>
+        <w:rPr>
+          <w:rFonts w:ascii="Times New Roman" w:hAnsi="Times New Roman" w:cs="Times New Roman"/>
+          <w:b/>
+          <w:sz w:val="32"/>
+          <w:szCs w:val="28"/>
+        </w:rPr>
+        <w:t>тестирования</w:t>
+      </w:r>
+    </w:p>
+    <w:p>
+      <w:pPr>
+        <w:spacing w:line="240" w:lineRule="auto"/>
+        <w:rPr>
+          <w:rFonts w:ascii="Times New Roman" w:hAnsi="Times New Roman" w:cs="Times New Roman"/>
+          <w:sz w:val="28"/>
+          <w:szCs w:val="28"/>
+          <w:lang w:val="en-US"/>
+        </w:rPr>
+      </w:pPr>
+      <w:r>
+        <w:rPr>
+          <w:rFonts w:ascii="Times New Roman" w:hAnsi="Times New Roman" w:cs="Times New Roman"/>
+          <w:sz w:val="28"/>
+          <w:szCs w:val="28"/>
+          <w:lang w:val="en-US"/>
+        </w:rPr>
+        <w:t xml:space="preserve">from </w:t>
+      </w:r>
+      <w:proofErr w:type="spellStart"/>
+      <w:r>
+        <w:rPr>
+          <w:rFonts w:ascii="Times New Roman" w:hAnsi="Times New Roman" w:cs="Times New Roman"/>
+          <w:sz w:val="28"/>
+          <w:szCs w:val="28"/>
+          <w:lang w:val="en-US"/>
+        </w:rPr>
+        <w:t>alpha_beta</w:t>
+      </w:r>
+      <w:proofErr w:type="spellEnd"/>
+      <w:r>
+        <w:rPr>
+          <w:rFonts w:ascii="Times New Roman" w:hAnsi="Times New Roman" w:cs="Times New Roman"/>
+          <w:sz w:val="28"/>
+          <w:szCs w:val="28"/>
+          <w:lang w:val="en-US"/>
+        </w:rPr>
+        <w:t xml:space="preserve"> import </w:t>
+      </w:r>
+      <w:proofErr w:type="spellStart"/>
+      <w:r>
+        <w:rPr>
+          <w:rFonts w:ascii="Times New Roman" w:hAnsi="Times New Roman" w:cs="Times New Roman"/>
+          <w:sz w:val="28"/>
+          <w:szCs w:val="28"/>
+          <w:lang w:val="en-US"/>
+        </w:rPr>
+        <w:t>bestmove</w:t>
+      </w:r>
+      <w:proofErr w:type="spellEnd"/>
+    </w:p>
+    <w:p>
+      <w:pPr>
+        <w:spacing w:line="240" w:lineRule="auto"/>
+        <w:rPr>
+          <w:rFonts w:ascii="Times New Roman" w:hAnsi="Times New Roman" w:cs="Times New Roman"/>
+          <w:sz w:val="28"/>
+          <w:szCs w:val="28"/>
+          <w:lang w:val="en-US"/>
+        </w:rPr>
+      </w:pPr>
+      <w:bookmarkStart w:id="6" w:name="_GoBack"/>
       <w:bookmarkEnd w:id="6"/>
-      <w:r>
-        <w:rPr>
+    </w:p>
+    <w:p>
+      <w:pPr>
+        <w:spacing w:line="240" w:lineRule="auto"/>
+        <w:rPr>
+          <w:rFonts w:ascii="Times New Roman" w:hAnsi="Times New Roman" w:cs="Times New Roman"/>
+          <w:sz w:val="28"/>
+          <w:szCs w:val="28"/>
+          <w:lang w:val="en-US"/>
+        </w:rPr>
+      </w:pPr>
+      <w:proofErr w:type="spellStart"/>
+      <w:r>
+        <w:rPr>
+          <w:rFonts w:ascii="Times New Roman" w:hAnsi="Times New Roman" w:cs="Times New Roman"/>
+          <w:sz w:val="28"/>
+          <w:szCs w:val="28"/>
+          <w:lang w:val="en-US"/>
+        </w:rPr>
+        <w:t>def</w:t>
+      </w:r>
+      <w:proofErr w:type="spellEnd"/>
+      <w:r>
+        <w:rPr>
+          <w:rFonts w:ascii="Times New Roman" w:hAnsi="Times New Roman" w:cs="Times New Roman"/>
+          <w:sz w:val="28"/>
+          <w:szCs w:val="28"/>
           <w:lang w:val="en-US"/>
         </w:rPr>
         <w:t xml:space="preserve"> </w:t>
       </w:r>
-    </w:p>
-    <w:p>
-      <w:pPr>
-        <w:pStyle w:val="21"/>
-        <w:rPr>
-          <w:lang w:val="en-US"/>
-        </w:rPr>
-      </w:pPr>
-    </w:p>
-    <w:p>
-      <w:pPr>
-        <w:rPr>
-          <w:rFonts w:ascii="Times New Roman" w:hAnsi="Times New Roman" w:cs="Times New Roman"/>
-          <w:sz w:val="28"/>
-          <w:szCs w:val="28"/>
-          <w:lang w:val="en-US"/>
-        </w:rPr>
-      </w:pPr>
-      <w:r>
-        <w:rPr>
-          <w:rFonts w:ascii="Times New Roman" w:hAnsi="Times New Roman" w:cs="Times New Roman"/>
-          <w:sz w:val="28"/>
-          <w:szCs w:val="28"/>
-          <w:lang w:val="en-US"/>
-        </w:rPr>
-        <w:t>from base import state</w:t>
-      </w:r>
-    </w:p>
-    <w:p>
-      <w:pPr>
-        <w:rPr>
-          <w:rFonts w:ascii="Times New Roman" w:hAnsi="Times New Roman" w:cs="Times New Roman"/>
-          <w:sz w:val="28"/>
-          <w:szCs w:val="28"/>
-          <w:lang w:val="en-US"/>
-        </w:rPr>
-      </w:pPr>
-    </w:p>
-    <w:p>
-      <w:pPr>
-        <w:rPr>
-          <w:rFonts w:ascii="Times New Roman" w:hAnsi="Times New Roman" w:cs="Times New Roman"/>
-          <w:sz w:val="28"/>
-          <w:szCs w:val="28"/>
-          <w:lang w:val="en-US"/>
-        </w:rPr>
-      </w:pPr>
-      <w:r>
-        <w:rPr>
-          <w:rFonts w:ascii="Times New Roman" w:hAnsi="Times New Roman" w:cs="Times New Roman"/>
-          <w:sz w:val="28"/>
-          <w:szCs w:val="28"/>
-          <w:lang w:val="en-US"/>
-        </w:rPr>
-        <w:t xml:space="preserve">class </w:t>
+      <w:proofErr w:type="spellStart"/>
+      <w:r>
+        <w:rPr>
+          <w:rFonts w:ascii="Times New Roman" w:hAnsi="Times New Roman" w:cs="Times New Roman"/>
+          <w:sz w:val="28"/>
+          <w:szCs w:val="28"/>
+          <w:lang w:val="en-US"/>
+        </w:rPr>
+        <w:t>calc_</w:t>
+      </w:r>
+      <w:proofErr w:type="gramStart"/>
+      <w:r>
+        <w:rPr>
+          <w:rFonts w:ascii="Times New Roman" w:hAnsi="Times New Roman" w:cs="Times New Roman"/>
+          <w:sz w:val="28"/>
+          <w:szCs w:val="28"/>
+          <w:lang w:val="en-US"/>
+        </w:rPr>
+        <w:t>nodes</w:t>
+      </w:r>
+      <w:proofErr w:type="spellEnd"/>
+      <w:r>
+        <w:rPr>
+          <w:rFonts w:ascii="Times New Roman" w:hAnsi="Times New Roman" w:cs="Times New Roman"/>
+          <w:sz w:val="28"/>
+          <w:szCs w:val="28"/>
+          <w:lang w:val="en-US"/>
+        </w:rPr>
+        <w:t>(</w:t>
+      </w:r>
+      <w:proofErr w:type="gramEnd"/>
+      <w:r>
+        <w:rPr>
+          <w:rFonts w:ascii="Times New Roman" w:hAnsi="Times New Roman" w:cs="Times New Roman"/>
+          <w:sz w:val="28"/>
+          <w:szCs w:val="28"/>
+          <w:lang w:val="en-US"/>
+        </w:rPr>
+        <w:t>state, level, player, opponent):</w:t>
+      </w:r>
+    </w:p>
+    <w:p>
+      <w:pPr>
+        <w:spacing w:line="240" w:lineRule="auto"/>
+        <w:rPr>
+          <w:rFonts w:ascii="Times New Roman" w:hAnsi="Times New Roman" w:cs="Times New Roman"/>
+          <w:sz w:val="28"/>
+          <w:szCs w:val="28"/>
+        </w:rPr>
+      </w:pPr>
+      <w:r>
+        <w:rPr>
+          <w:rFonts w:ascii="Times New Roman" w:hAnsi="Times New Roman" w:cs="Times New Roman"/>
+          <w:sz w:val="28"/>
+          <w:szCs w:val="28"/>
+          <w:lang w:val="en-US"/>
+        </w:rPr>
+        <w:t xml:space="preserve">    </w:t>
+      </w:r>
+      <w:r>
+        <w:rPr>
+          <w:rFonts w:ascii="Times New Roman" w:hAnsi="Times New Roman" w:cs="Times New Roman"/>
+          <w:sz w:val="28"/>
+          <w:szCs w:val="28"/>
+        </w:rPr>
+        <w:t>''' Расчет количества сгенерированных узлов</w:t>
+      </w:r>
+    </w:p>
+    <w:p>
+      <w:pPr>
+        <w:spacing w:line="240" w:lineRule="auto"/>
+        <w:rPr>
+          <w:rFonts w:ascii="Times New Roman" w:hAnsi="Times New Roman" w:cs="Times New Roman"/>
+          <w:sz w:val="28"/>
+          <w:szCs w:val="28"/>
+        </w:rPr>
+      </w:pPr>
+      <w:r>
+        <w:rPr>
+          <w:rFonts w:ascii="Times New Roman" w:hAnsi="Times New Roman" w:cs="Times New Roman"/>
+          <w:sz w:val="28"/>
+          <w:szCs w:val="28"/>
+        </w:rPr>
+        <w:t xml:space="preserve">        - </w:t>
+      </w:r>
+      <w:proofErr w:type="spellStart"/>
+      <w:r>
+        <w:rPr>
+          <w:rFonts w:ascii="Times New Roman" w:hAnsi="Times New Roman" w:cs="Times New Roman"/>
+          <w:sz w:val="28"/>
+          <w:szCs w:val="28"/>
+        </w:rPr>
+        <w:t>state</w:t>
+      </w:r>
+      <w:proofErr w:type="spellEnd"/>
+      <w:r>
+        <w:rPr>
+          <w:rFonts w:ascii="Times New Roman" w:hAnsi="Times New Roman" w:cs="Times New Roman"/>
+          <w:sz w:val="28"/>
+          <w:szCs w:val="28"/>
+        </w:rPr>
+        <w:t xml:space="preserve"> - начальное состояние</w:t>
+      </w:r>
+    </w:p>
+    <w:p>
+      <w:pPr>
+        <w:spacing w:line="240" w:lineRule="auto"/>
+        <w:rPr>
+          <w:rFonts w:ascii="Times New Roman" w:hAnsi="Times New Roman" w:cs="Times New Roman"/>
+          <w:sz w:val="28"/>
+          <w:szCs w:val="28"/>
+        </w:rPr>
+      </w:pPr>
+      <w:r>
+        <w:rPr>
+          <w:rFonts w:ascii="Times New Roman" w:hAnsi="Times New Roman" w:cs="Times New Roman"/>
+          <w:sz w:val="28"/>
+          <w:szCs w:val="28"/>
+        </w:rPr>
+        <w:t xml:space="preserve">        - </w:t>
+      </w:r>
+      <w:proofErr w:type="spellStart"/>
+      <w:r>
+        <w:rPr>
+          <w:rFonts w:ascii="Times New Roman" w:hAnsi="Times New Roman" w:cs="Times New Roman"/>
+          <w:sz w:val="28"/>
+          <w:szCs w:val="28"/>
+        </w:rPr>
+        <w:t>level</w:t>
+      </w:r>
+      <w:proofErr w:type="spellEnd"/>
+      <w:r>
+        <w:rPr>
+          <w:rFonts w:ascii="Times New Roman" w:hAnsi="Times New Roman" w:cs="Times New Roman"/>
+          <w:sz w:val="28"/>
+          <w:szCs w:val="28"/>
+        </w:rPr>
+        <w:t xml:space="preserve"> - максимальная глубина </w:t>
+      </w:r>
+      <w:proofErr w:type="spellStart"/>
+      <w:r>
+        <w:rPr>
+          <w:rFonts w:ascii="Times New Roman" w:hAnsi="Times New Roman" w:cs="Times New Roman"/>
+          <w:sz w:val="28"/>
+          <w:szCs w:val="28"/>
+        </w:rPr>
+        <w:t>рекрсии</w:t>
+      </w:r>
+      <w:proofErr w:type="spellEnd"/>
+      <w:r>
+        <w:rPr>
+          <w:rFonts w:ascii="Times New Roman" w:hAnsi="Times New Roman" w:cs="Times New Roman"/>
+          <w:sz w:val="28"/>
+          <w:szCs w:val="28"/>
+        </w:rPr>
+        <w:t xml:space="preserve"> (количество </w:t>
+      </w:r>
+      <w:proofErr w:type="spellStart"/>
+      <w:r>
+        <w:rPr>
+          <w:rFonts w:ascii="Times New Roman" w:hAnsi="Times New Roman" w:cs="Times New Roman"/>
+          <w:sz w:val="28"/>
+          <w:szCs w:val="28"/>
+        </w:rPr>
+        <w:t>полуходов</w:t>
+      </w:r>
+      <w:proofErr w:type="spellEnd"/>
+      <w:r>
+        <w:rPr>
+          <w:rFonts w:ascii="Times New Roman" w:hAnsi="Times New Roman" w:cs="Times New Roman"/>
+          <w:sz w:val="28"/>
+          <w:szCs w:val="28"/>
+        </w:rPr>
+        <w:t>)</w:t>
+      </w:r>
+    </w:p>
+    <w:p>
+      <w:pPr>
+        <w:spacing w:line="240" w:lineRule="auto"/>
+        <w:rPr>
+          <w:rFonts w:ascii="Times New Roman" w:hAnsi="Times New Roman" w:cs="Times New Roman"/>
+          <w:sz w:val="28"/>
+          <w:szCs w:val="28"/>
+          <w:lang w:val="en-US"/>
+        </w:rPr>
+      </w:pPr>
+      <w:r>
+        <w:rPr>
+          <w:rFonts w:ascii="Times New Roman" w:hAnsi="Times New Roman" w:cs="Times New Roman"/>
+          <w:sz w:val="28"/>
+          <w:szCs w:val="28"/>
+        </w:rPr>
+        <w:t xml:space="preserve">        </w:t>
+      </w:r>
+      <w:r>
+        <w:rPr>
+          <w:rFonts w:ascii="Times New Roman" w:hAnsi="Times New Roman" w:cs="Times New Roman"/>
+          <w:sz w:val="28"/>
+          <w:szCs w:val="28"/>
+          <w:lang w:val="en-US"/>
+        </w:rPr>
+        <w:t xml:space="preserve">- player - </w:t>
+      </w:r>
+      <w:r>
+        <w:rPr>
+          <w:rFonts w:ascii="Times New Roman" w:hAnsi="Times New Roman" w:cs="Times New Roman"/>
+          <w:sz w:val="28"/>
+          <w:szCs w:val="28"/>
+        </w:rPr>
+        <w:t>игрок</w:t>
+      </w:r>
+    </w:p>
+    <w:p>
+      <w:pPr>
+        <w:spacing w:line="240" w:lineRule="auto"/>
+        <w:rPr>
+          <w:rFonts w:ascii="Times New Roman" w:hAnsi="Times New Roman" w:cs="Times New Roman"/>
+          <w:sz w:val="28"/>
+          <w:szCs w:val="28"/>
+          <w:lang w:val="en-US"/>
+        </w:rPr>
+      </w:pPr>
+      <w:r>
+        <w:rPr>
+          <w:rFonts w:ascii="Times New Roman" w:hAnsi="Times New Roman" w:cs="Times New Roman"/>
+          <w:sz w:val="28"/>
+          <w:szCs w:val="28"/>
+          <w:lang w:val="en-US"/>
+        </w:rPr>
+        <w:t xml:space="preserve">        - opponent - </w:t>
+      </w:r>
+      <w:r>
+        <w:rPr>
+          <w:rFonts w:ascii="Times New Roman" w:hAnsi="Times New Roman" w:cs="Times New Roman"/>
+          <w:sz w:val="28"/>
+          <w:szCs w:val="28"/>
+        </w:rPr>
+        <w:t>оппонент</w:t>
+      </w:r>
+    </w:p>
+    <w:p>
+      <w:pPr>
+        <w:spacing w:line="240" w:lineRule="auto"/>
+        <w:rPr>
+          <w:rFonts w:ascii="Times New Roman" w:hAnsi="Times New Roman" w:cs="Times New Roman"/>
+          <w:sz w:val="28"/>
+          <w:szCs w:val="28"/>
+          <w:lang w:val="en-US"/>
+        </w:rPr>
+      </w:pPr>
+      <w:r>
+        <w:rPr>
+          <w:rFonts w:ascii="Times New Roman" w:hAnsi="Times New Roman" w:cs="Times New Roman"/>
+          <w:sz w:val="28"/>
+          <w:szCs w:val="28"/>
+          <w:lang w:val="en-US"/>
+        </w:rPr>
+        <w:t xml:space="preserve">    '''</w:t>
+      </w:r>
+    </w:p>
+    <w:p>
+      <w:pPr>
+        <w:spacing w:line="240" w:lineRule="auto"/>
+        <w:rPr>
+          <w:rFonts w:ascii="Times New Roman" w:hAnsi="Times New Roman" w:cs="Times New Roman"/>
+          <w:sz w:val="28"/>
+          <w:szCs w:val="28"/>
+          <w:lang w:val="en-US"/>
+        </w:rPr>
+      </w:pPr>
+      <w:r>
+        <w:rPr>
+          <w:rFonts w:ascii="Times New Roman" w:hAnsi="Times New Roman" w:cs="Times New Roman"/>
+          <w:sz w:val="28"/>
+          <w:szCs w:val="28"/>
+          <w:lang w:val="en-US"/>
+        </w:rPr>
+        <w:t xml:space="preserve">    _, _, nodes = </w:t>
+      </w:r>
+      <w:proofErr w:type="spellStart"/>
+      <w:proofErr w:type="gramStart"/>
+      <w:r>
+        <w:rPr>
+          <w:rFonts w:ascii="Times New Roman" w:hAnsi="Times New Roman" w:cs="Times New Roman"/>
+          <w:sz w:val="28"/>
+          <w:szCs w:val="28"/>
+          <w:lang w:val="en-US"/>
+        </w:rPr>
+        <w:t>bestmove</w:t>
+      </w:r>
+      <w:proofErr w:type="spellEnd"/>
+      <w:r>
+        <w:rPr>
+          <w:rFonts w:ascii="Times New Roman" w:hAnsi="Times New Roman" w:cs="Times New Roman"/>
+          <w:sz w:val="28"/>
+          <w:szCs w:val="28"/>
+          <w:lang w:val="en-US"/>
+        </w:rPr>
+        <w:t>(</w:t>
+      </w:r>
+      <w:proofErr w:type="gramEnd"/>
+      <w:r>
+        <w:rPr>
+          <w:rFonts w:ascii="Times New Roman" w:hAnsi="Times New Roman" w:cs="Times New Roman"/>
+          <w:sz w:val="28"/>
+          <w:szCs w:val="28"/>
+          <w:lang w:val="en-US"/>
+        </w:rPr>
+        <w:t>state, level, player, opponent)</w:t>
+      </w:r>
+    </w:p>
+    <w:p>
+      <w:pPr>
+        <w:spacing w:line="240" w:lineRule="auto"/>
+        <w:rPr>
+          <w:rFonts w:ascii="Times New Roman" w:hAnsi="Times New Roman" w:cs="Times New Roman"/>
+          <w:sz w:val="28"/>
+          <w:szCs w:val="28"/>
+          <w:lang w:val="en-US"/>
+        </w:rPr>
+      </w:pPr>
+      <w:r>
+        <w:rPr>
+          <w:rFonts w:ascii="Times New Roman" w:hAnsi="Times New Roman" w:cs="Times New Roman"/>
+          <w:sz w:val="28"/>
+          <w:szCs w:val="28"/>
+          <w:lang w:val="en-US"/>
+        </w:rPr>
+        <w:t xml:space="preserve">    return nodes</w:t>
+      </w:r>
+    </w:p>
+    <w:p>
+      <w:pPr>
+        <w:spacing w:line="240" w:lineRule="auto"/>
+        <w:rPr>
+          <w:rFonts w:ascii="Times New Roman" w:hAnsi="Times New Roman" w:cs="Times New Roman"/>
+          <w:sz w:val="28"/>
+          <w:szCs w:val="28"/>
+          <w:lang w:val="en-US"/>
+        </w:rPr>
+      </w:pPr>
+    </w:p>
+    <w:p>
+      <w:pPr>
+        <w:spacing w:line="240" w:lineRule="auto"/>
+        <w:rPr>
+          <w:rFonts w:ascii="Times New Roman" w:hAnsi="Times New Roman" w:cs="Times New Roman"/>
+          <w:sz w:val="28"/>
+          <w:szCs w:val="28"/>
+          <w:lang w:val="en-US"/>
+        </w:rPr>
+      </w:pPr>
+    </w:p>
+    <w:p>
+      <w:pPr>
+        <w:spacing w:line="240" w:lineRule="auto"/>
+        <w:rPr>
+          <w:rFonts w:ascii="Times New Roman" w:hAnsi="Times New Roman" w:cs="Times New Roman"/>
+          <w:sz w:val="28"/>
+          <w:szCs w:val="28"/>
+          <w:lang w:val="en-US"/>
+        </w:rPr>
+      </w:pPr>
+      <w:proofErr w:type="spellStart"/>
+      <w:r>
+        <w:rPr>
+          <w:rFonts w:ascii="Times New Roman" w:hAnsi="Times New Roman" w:cs="Times New Roman"/>
+          <w:sz w:val="28"/>
+          <w:szCs w:val="28"/>
+          <w:lang w:val="en-US"/>
+        </w:rPr>
+        <w:t>def</w:t>
+      </w:r>
+      <w:proofErr w:type="spellEnd"/>
+      <w:r>
+        <w:rPr>
+          <w:rFonts w:ascii="Times New Roman" w:hAnsi="Times New Roman" w:cs="Times New Roman"/>
+          <w:sz w:val="28"/>
+          <w:szCs w:val="28"/>
+          <w:lang w:val="en-US"/>
+        </w:rPr>
+        <w:t xml:space="preserve"> </w:t>
+      </w:r>
+      <w:proofErr w:type="spellStart"/>
+      <w:r>
+        <w:rPr>
+          <w:rFonts w:ascii="Times New Roman" w:hAnsi="Times New Roman" w:cs="Times New Roman"/>
+          <w:sz w:val="28"/>
+          <w:szCs w:val="28"/>
+          <w:lang w:val="en-US"/>
+        </w:rPr>
+        <w:t>test_</w:t>
+      </w:r>
+      <w:proofErr w:type="gramStart"/>
+      <w:r>
+        <w:rPr>
+          <w:rFonts w:ascii="Times New Roman" w:hAnsi="Times New Roman" w:cs="Times New Roman"/>
+          <w:sz w:val="28"/>
+          <w:szCs w:val="28"/>
+          <w:lang w:val="en-US"/>
+        </w:rPr>
+        <w:t>count</w:t>
+      </w:r>
+      <w:proofErr w:type="spellEnd"/>
+      <w:r>
+        <w:rPr>
+          <w:rFonts w:ascii="Times New Roman" w:hAnsi="Times New Roman" w:cs="Times New Roman"/>
+          <w:sz w:val="28"/>
+          <w:szCs w:val="28"/>
+          <w:lang w:val="en-US"/>
+        </w:rPr>
+        <w:t>(</w:t>
+      </w:r>
+      <w:proofErr w:type="gramEnd"/>
+      <w:r>
+        <w:rPr>
+          <w:rFonts w:ascii="Times New Roman" w:hAnsi="Times New Roman" w:cs="Times New Roman"/>
+          <w:sz w:val="28"/>
+          <w:szCs w:val="28"/>
+          <w:lang w:val="en-US"/>
+        </w:rPr>
+        <w:t>):</w:t>
+      </w:r>
+    </w:p>
+    <w:p>
+      <w:pPr>
+        <w:spacing w:line="240" w:lineRule="auto"/>
+        <w:rPr>
+          <w:rFonts w:ascii="Times New Roman" w:hAnsi="Times New Roman" w:cs="Times New Roman"/>
+          <w:sz w:val="28"/>
+          <w:szCs w:val="28"/>
+          <w:lang w:val="en-US"/>
+        </w:rPr>
+      </w:pPr>
+      <w:r>
+        <w:rPr>
+          <w:rFonts w:ascii="Times New Roman" w:hAnsi="Times New Roman" w:cs="Times New Roman"/>
+          <w:sz w:val="28"/>
+          <w:szCs w:val="28"/>
+          <w:lang w:val="en-US"/>
+        </w:rPr>
+        <w:t xml:space="preserve">    from rook import </w:t>
       </w:r>
       <w:proofErr w:type="spellStart"/>
       <w:r>
@@ -2685,104 +5652,673 @@
         <w:t>state_rook</w:t>
       </w:r>
       <w:proofErr w:type="spellEnd"/>
-      <w:r>
-        <w:rPr>
-          <w:rFonts w:ascii="Times New Roman" w:hAnsi="Times New Roman" w:cs="Times New Roman"/>
-          <w:sz w:val="28"/>
-          <w:szCs w:val="28"/>
-          <w:lang w:val="en-US"/>
-        </w:rPr>
-        <w:t>(state):</w:t>
-      </w:r>
-    </w:p>
-    <w:p>
-      <w:pPr>
-        <w:rPr>
-          <w:rFonts w:ascii="Times New Roman" w:hAnsi="Times New Roman" w:cs="Times New Roman"/>
-          <w:sz w:val="28"/>
-          <w:szCs w:val="28"/>
-          <w:lang w:val="en-US"/>
-        </w:rPr>
-      </w:pPr>
-      <w:r>
-        <w:rPr>
-          <w:rFonts w:ascii="Times New Roman" w:hAnsi="Times New Roman" w:cs="Times New Roman"/>
-          <w:sz w:val="28"/>
-          <w:szCs w:val="28"/>
-          <w:lang w:val="en-US"/>
-        </w:rPr>
-        <w:tab/>
-        <w:t>infinity = 100</w:t>
-      </w:r>
-    </w:p>
-    <w:p>
-      <w:pPr>
-        <w:rPr>
-          <w:rFonts w:ascii="Times New Roman" w:hAnsi="Times New Roman" w:cs="Times New Roman"/>
-          <w:sz w:val="28"/>
-          <w:szCs w:val="28"/>
-          <w:lang w:val="en-US"/>
-        </w:rPr>
-      </w:pPr>
-      <w:r>
-        <w:rPr>
-          <w:rFonts w:ascii="Times New Roman" w:hAnsi="Times New Roman" w:cs="Times New Roman"/>
-          <w:sz w:val="28"/>
-          <w:szCs w:val="28"/>
-          <w:lang w:val="en-US"/>
-        </w:rPr>
-        <w:tab/>
-        <w:t>players = ["1", "2"]</w:t>
-      </w:r>
-    </w:p>
-    <w:p>
-      <w:pPr>
-        <w:rPr>
-          <w:rFonts w:ascii="Times New Roman" w:hAnsi="Times New Roman" w:cs="Times New Roman"/>
-          <w:sz w:val="28"/>
-          <w:szCs w:val="28"/>
-          <w:lang w:val="en-US"/>
-        </w:rPr>
-      </w:pPr>
-      <w:r>
-        <w:rPr>
-          <w:rFonts w:ascii="Times New Roman" w:hAnsi="Times New Roman" w:cs="Times New Roman"/>
-          <w:sz w:val="28"/>
-          <w:szCs w:val="28"/>
-          <w:lang w:val="en-US"/>
-        </w:rPr>
-        <w:tab/>
-        <w:t>opponent = {"1": "2", "2": "1"}</w:t>
-      </w:r>
-    </w:p>
-    <w:p>
-      <w:pPr>
-        <w:rPr>
-          <w:rFonts w:ascii="Times New Roman" w:hAnsi="Times New Roman" w:cs="Times New Roman"/>
-          <w:sz w:val="28"/>
-          <w:szCs w:val="28"/>
-          <w:lang w:val="en-US"/>
-        </w:rPr>
-      </w:pPr>
-    </w:p>
-    <w:p>
-      <w:pPr>
-        <w:rPr>
-          <w:rFonts w:ascii="Times New Roman" w:hAnsi="Times New Roman" w:cs="Times New Roman"/>
-          <w:sz w:val="28"/>
-          <w:szCs w:val="28"/>
-          <w:lang w:val="en-US"/>
-        </w:rPr>
-      </w:pPr>
-      <w:r>
-        <w:rPr>
-          <w:rFonts w:ascii="Times New Roman" w:hAnsi="Times New Roman" w:cs="Times New Roman"/>
-          <w:sz w:val="28"/>
-          <w:szCs w:val="28"/>
-          <w:lang w:val="en-US"/>
-        </w:rPr>
-        <w:tab/>
-      </w:r>
+    </w:p>
+    <w:p>
+      <w:pPr>
+        <w:spacing w:line="240" w:lineRule="auto"/>
+        <w:rPr>
+          <w:rFonts w:ascii="Times New Roman" w:hAnsi="Times New Roman" w:cs="Times New Roman"/>
+          <w:sz w:val="28"/>
+          <w:szCs w:val="28"/>
+          <w:lang w:val="en-US"/>
+        </w:rPr>
+      </w:pPr>
+      <w:r>
+        <w:rPr>
+          <w:rFonts w:ascii="Times New Roman" w:hAnsi="Times New Roman" w:cs="Times New Roman"/>
+          <w:sz w:val="28"/>
+          <w:szCs w:val="28"/>
+          <w:lang w:val="en-US"/>
+        </w:rPr>
+        <w:t xml:space="preserve">    import </w:t>
+      </w:r>
+      <w:proofErr w:type="spellStart"/>
+      <w:r>
+        <w:rPr>
+          <w:rFonts w:ascii="Times New Roman" w:hAnsi="Times New Roman" w:cs="Times New Roman"/>
+          <w:sz w:val="28"/>
+          <w:szCs w:val="28"/>
+          <w:lang w:val="en-US"/>
+        </w:rPr>
+        <w:t>numpy</w:t>
+      </w:r>
+      <w:proofErr w:type="spellEnd"/>
+      <w:r>
+        <w:rPr>
+          <w:rFonts w:ascii="Times New Roman" w:hAnsi="Times New Roman" w:cs="Times New Roman"/>
+          <w:sz w:val="28"/>
+          <w:szCs w:val="28"/>
+          <w:lang w:val="en-US"/>
+        </w:rPr>
+        <w:t xml:space="preserve"> as np</w:t>
+      </w:r>
+    </w:p>
+    <w:p>
+      <w:pPr>
+        <w:spacing w:line="240" w:lineRule="auto"/>
+        <w:rPr>
+          <w:rFonts w:ascii="Times New Roman" w:hAnsi="Times New Roman" w:cs="Times New Roman"/>
+          <w:sz w:val="28"/>
+          <w:szCs w:val="28"/>
+          <w:lang w:val="en-US"/>
+        </w:rPr>
+      </w:pPr>
+      <w:r>
+        <w:rPr>
+          <w:rFonts w:ascii="Times New Roman" w:hAnsi="Times New Roman" w:cs="Times New Roman"/>
+          <w:sz w:val="28"/>
+          <w:szCs w:val="28"/>
+          <w:lang w:val="en-US"/>
+        </w:rPr>
+        <w:t xml:space="preserve">    import </w:t>
+      </w:r>
+      <w:proofErr w:type="spellStart"/>
+      <w:proofErr w:type="gramStart"/>
+      <w:r>
+        <w:rPr>
+          <w:rFonts w:ascii="Times New Roman" w:hAnsi="Times New Roman" w:cs="Times New Roman"/>
+          <w:sz w:val="28"/>
+          <w:szCs w:val="28"/>
+          <w:lang w:val="en-US"/>
+        </w:rPr>
+        <w:t>matplotlib.pyplot</w:t>
+      </w:r>
+      <w:proofErr w:type="spellEnd"/>
+      <w:proofErr w:type="gramEnd"/>
+      <w:r>
+        <w:rPr>
+          <w:rFonts w:ascii="Times New Roman" w:hAnsi="Times New Roman" w:cs="Times New Roman"/>
+          <w:sz w:val="28"/>
+          <w:szCs w:val="28"/>
+          <w:lang w:val="en-US"/>
+        </w:rPr>
+        <w:t xml:space="preserve"> as </w:t>
+      </w:r>
+      <w:proofErr w:type="spellStart"/>
+      <w:r>
+        <w:rPr>
+          <w:rFonts w:ascii="Times New Roman" w:hAnsi="Times New Roman" w:cs="Times New Roman"/>
+          <w:sz w:val="28"/>
+          <w:szCs w:val="28"/>
+          <w:lang w:val="en-US"/>
+        </w:rPr>
+        <w:t>plt</w:t>
+      </w:r>
+      <w:proofErr w:type="spellEnd"/>
+    </w:p>
+    <w:p>
+      <w:pPr>
+        <w:spacing w:line="240" w:lineRule="auto"/>
+        <w:rPr>
+          <w:rFonts w:ascii="Times New Roman" w:hAnsi="Times New Roman" w:cs="Times New Roman"/>
+          <w:sz w:val="28"/>
+          <w:szCs w:val="28"/>
+          <w:lang w:val="en-US"/>
+        </w:rPr>
+      </w:pPr>
+    </w:p>
+    <w:p>
+      <w:pPr>
+        <w:spacing w:line="240" w:lineRule="auto"/>
+        <w:rPr>
+          <w:rFonts w:ascii="Times New Roman" w:hAnsi="Times New Roman" w:cs="Times New Roman"/>
+          <w:sz w:val="28"/>
+          <w:szCs w:val="28"/>
+          <w:lang w:val="en-US"/>
+        </w:rPr>
+      </w:pPr>
+      <w:r>
+        <w:rPr>
+          <w:rFonts w:ascii="Times New Roman" w:hAnsi="Times New Roman" w:cs="Times New Roman"/>
+          <w:sz w:val="28"/>
+          <w:szCs w:val="28"/>
+          <w:lang w:val="en-US"/>
+        </w:rPr>
+        <w:t xml:space="preserve">    s = </w:t>
+      </w:r>
+      <w:proofErr w:type="spellStart"/>
+      <w:r>
+        <w:rPr>
+          <w:rFonts w:ascii="Times New Roman" w:hAnsi="Times New Roman" w:cs="Times New Roman"/>
+          <w:sz w:val="28"/>
+          <w:szCs w:val="28"/>
+          <w:lang w:val="en-US"/>
+        </w:rPr>
+        <w:t>state_</w:t>
+      </w:r>
+      <w:proofErr w:type="gramStart"/>
+      <w:r>
+        <w:rPr>
+          <w:rFonts w:ascii="Times New Roman" w:hAnsi="Times New Roman" w:cs="Times New Roman"/>
+          <w:sz w:val="28"/>
+          <w:szCs w:val="28"/>
+          <w:lang w:val="en-US"/>
+        </w:rPr>
+        <w:t>rook</w:t>
+      </w:r>
+      <w:proofErr w:type="spellEnd"/>
+      <w:r>
+        <w:rPr>
+          <w:rFonts w:ascii="Times New Roman" w:hAnsi="Times New Roman" w:cs="Times New Roman"/>
+          <w:sz w:val="28"/>
+          <w:szCs w:val="28"/>
+          <w:lang w:val="en-US"/>
+        </w:rPr>
+        <w:t>(</w:t>
+      </w:r>
+      <w:proofErr w:type="gramEnd"/>
+      <w:r>
+        <w:rPr>
+          <w:rFonts w:ascii="Times New Roman" w:hAnsi="Times New Roman" w:cs="Times New Roman"/>
+          <w:sz w:val="28"/>
+          <w:szCs w:val="28"/>
+          <w:lang w:val="en-US"/>
+        </w:rPr>
+        <w:t>'1')</w:t>
+      </w:r>
+    </w:p>
+    <w:p>
+      <w:pPr>
+        <w:spacing w:line="240" w:lineRule="auto"/>
+        <w:rPr>
+          <w:rFonts w:ascii="Times New Roman" w:hAnsi="Times New Roman" w:cs="Times New Roman"/>
+          <w:sz w:val="28"/>
+          <w:szCs w:val="28"/>
+          <w:lang w:val="en-US"/>
+        </w:rPr>
+      </w:pPr>
+      <w:r>
+        <w:rPr>
+          <w:rFonts w:ascii="Times New Roman" w:hAnsi="Times New Roman" w:cs="Times New Roman"/>
+          <w:sz w:val="28"/>
+          <w:szCs w:val="28"/>
+          <w:lang w:val="en-US"/>
+        </w:rPr>
+        <w:t xml:space="preserve">    player, opponent = "1", "2"</w:t>
+      </w:r>
+    </w:p>
+    <w:p>
+      <w:pPr>
+        <w:spacing w:line="240" w:lineRule="auto"/>
+        <w:rPr>
+          <w:rFonts w:ascii="Times New Roman" w:hAnsi="Times New Roman" w:cs="Times New Roman"/>
+          <w:sz w:val="28"/>
+          <w:szCs w:val="28"/>
+          <w:lang w:val="en-US"/>
+        </w:rPr>
+      </w:pPr>
+    </w:p>
+    <w:p>
+      <w:pPr>
+        <w:spacing w:line="240" w:lineRule="auto"/>
+        <w:rPr>
+          <w:rFonts w:ascii="Times New Roman" w:hAnsi="Times New Roman" w:cs="Times New Roman"/>
+          <w:sz w:val="28"/>
+          <w:szCs w:val="28"/>
+          <w:lang w:val="en-US"/>
+        </w:rPr>
+      </w:pPr>
+      <w:r>
+        <w:rPr>
+          <w:rFonts w:ascii="Times New Roman" w:hAnsi="Times New Roman" w:cs="Times New Roman"/>
+          <w:sz w:val="28"/>
+          <w:szCs w:val="28"/>
+          <w:lang w:val="en-US"/>
+        </w:rPr>
+        <w:t xml:space="preserve">    # &lt;&lt;&lt;&lt;&lt;&lt;&lt; HEAD</w:t>
+      </w:r>
+    </w:p>
+    <w:p>
+      <w:pPr>
+        <w:spacing w:line="240" w:lineRule="auto"/>
+        <w:rPr>
+          <w:rFonts w:ascii="Times New Roman" w:hAnsi="Times New Roman" w:cs="Times New Roman"/>
+          <w:sz w:val="28"/>
+          <w:szCs w:val="28"/>
+          <w:lang w:val="en-US"/>
+        </w:rPr>
+      </w:pPr>
+      <w:r>
+        <w:rPr>
+          <w:rFonts w:ascii="Times New Roman" w:hAnsi="Times New Roman" w:cs="Times New Roman"/>
+          <w:sz w:val="28"/>
+          <w:szCs w:val="28"/>
+          <w:lang w:val="en-US"/>
+        </w:rPr>
+        <w:t xml:space="preserve">    lag = 1</w:t>
+      </w:r>
+    </w:p>
+    <w:p>
+      <w:pPr>
+        <w:spacing w:line="240" w:lineRule="auto"/>
+        <w:rPr>
+          <w:rFonts w:ascii="Times New Roman" w:hAnsi="Times New Roman" w:cs="Times New Roman"/>
+          <w:sz w:val="28"/>
+          <w:szCs w:val="28"/>
+          <w:lang w:val="en-US"/>
+        </w:rPr>
+      </w:pPr>
+      <w:r>
+        <w:rPr>
+          <w:rFonts w:ascii="Times New Roman" w:hAnsi="Times New Roman" w:cs="Times New Roman"/>
+          <w:sz w:val="28"/>
+          <w:szCs w:val="28"/>
+          <w:lang w:val="en-US"/>
+        </w:rPr>
+        <w:t xml:space="preserve">    x = </w:t>
+      </w:r>
+      <w:proofErr w:type="spellStart"/>
+      <w:proofErr w:type="gramStart"/>
+      <w:r>
+        <w:rPr>
+          <w:rFonts w:ascii="Times New Roman" w:hAnsi="Times New Roman" w:cs="Times New Roman"/>
+          <w:sz w:val="28"/>
+          <w:szCs w:val="28"/>
+          <w:lang w:val="en-US"/>
+        </w:rPr>
+        <w:t>np.arange</w:t>
+      </w:r>
+      <w:proofErr w:type="spellEnd"/>
+      <w:proofErr w:type="gramEnd"/>
+      <w:r>
+        <w:rPr>
+          <w:rFonts w:ascii="Times New Roman" w:hAnsi="Times New Roman" w:cs="Times New Roman"/>
+          <w:sz w:val="28"/>
+          <w:szCs w:val="28"/>
+          <w:lang w:val="en-US"/>
+        </w:rPr>
+        <w:t>(1, 8, lag)</w:t>
+      </w:r>
+    </w:p>
+    <w:p>
+      <w:pPr>
+        <w:spacing w:line="240" w:lineRule="auto"/>
+        <w:rPr>
+          <w:rFonts w:ascii="Times New Roman" w:hAnsi="Times New Roman" w:cs="Times New Roman"/>
+          <w:sz w:val="28"/>
+          <w:szCs w:val="28"/>
+          <w:lang w:val="en-US"/>
+        </w:rPr>
+      </w:pPr>
+      <w:r>
+        <w:rPr>
+          <w:rFonts w:ascii="Times New Roman" w:hAnsi="Times New Roman" w:cs="Times New Roman"/>
+          <w:sz w:val="28"/>
+          <w:szCs w:val="28"/>
+          <w:lang w:val="en-US"/>
+        </w:rPr>
+        <w:t xml:space="preserve">    y = </w:t>
+      </w:r>
+      <w:proofErr w:type="spellStart"/>
+      <w:proofErr w:type="gramStart"/>
+      <w:r>
+        <w:rPr>
+          <w:rFonts w:ascii="Times New Roman" w:hAnsi="Times New Roman" w:cs="Times New Roman"/>
+          <w:sz w:val="28"/>
+          <w:szCs w:val="28"/>
+          <w:lang w:val="en-US"/>
+        </w:rPr>
+        <w:t>np.array</w:t>
+      </w:r>
+      <w:proofErr w:type="spellEnd"/>
+      <w:proofErr w:type="gramEnd"/>
+      <w:r>
+        <w:rPr>
+          <w:rFonts w:ascii="Times New Roman" w:hAnsi="Times New Roman" w:cs="Times New Roman"/>
+          <w:sz w:val="28"/>
+          <w:szCs w:val="28"/>
+          <w:lang w:val="en-US"/>
+        </w:rPr>
+        <w:t>([</w:t>
+      </w:r>
+      <w:proofErr w:type="spellStart"/>
+      <w:r>
+        <w:rPr>
+          <w:rFonts w:ascii="Times New Roman" w:hAnsi="Times New Roman" w:cs="Times New Roman"/>
+          <w:sz w:val="28"/>
+          <w:szCs w:val="28"/>
+          <w:lang w:val="en-US"/>
+        </w:rPr>
+        <w:t>calc_nodes</w:t>
+      </w:r>
+      <w:proofErr w:type="spellEnd"/>
+      <w:r>
+        <w:rPr>
+          <w:rFonts w:ascii="Times New Roman" w:hAnsi="Times New Roman" w:cs="Times New Roman"/>
+          <w:sz w:val="28"/>
+          <w:szCs w:val="28"/>
+          <w:lang w:val="en-US"/>
+        </w:rPr>
+        <w:t>(s, level, player, opponent) for level in x])</w:t>
+      </w:r>
+    </w:p>
+    <w:p>
+      <w:pPr>
+        <w:spacing w:line="240" w:lineRule="auto"/>
+        <w:rPr>
+          <w:rFonts w:ascii="Times New Roman" w:hAnsi="Times New Roman" w:cs="Times New Roman"/>
+          <w:sz w:val="28"/>
+          <w:szCs w:val="28"/>
+          <w:lang w:val="en-US"/>
+        </w:rPr>
+      </w:pPr>
+      <w:r>
+        <w:rPr>
+          <w:rFonts w:ascii="Times New Roman" w:hAnsi="Times New Roman" w:cs="Times New Roman"/>
+          <w:sz w:val="28"/>
+          <w:szCs w:val="28"/>
+          <w:lang w:val="en-US"/>
+        </w:rPr>
+        <w:t xml:space="preserve">    _ = </w:t>
+      </w:r>
+      <w:proofErr w:type="spellStart"/>
+      <w:proofErr w:type="gramStart"/>
+      <w:r>
+        <w:rPr>
+          <w:rFonts w:ascii="Times New Roman" w:hAnsi="Times New Roman" w:cs="Times New Roman"/>
+          <w:sz w:val="28"/>
+          <w:szCs w:val="28"/>
+          <w:lang w:val="en-US"/>
+        </w:rPr>
+        <w:t>plt.figure</w:t>
+      </w:r>
+      <w:proofErr w:type="spellEnd"/>
+      <w:proofErr w:type="gramEnd"/>
+      <w:r>
+        <w:rPr>
+          <w:rFonts w:ascii="Times New Roman" w:hAnsi="Times New Roman" w:cs="Times New Roman"/>
+          <w:sz w:val="28"/>
+          <w:szCs w:val="28"/>
+          <w:lang w:val="en-US"/>
+        </w:rPr>
+        <w:t>()</w:t>
+      </w:r>
+    </w:p>
+    <w:p>
+      <w:pPr>
+        <w:spacing w:line="240" w:lineRule="auto"/>
+        <w:rPr>
+          <w:rFonts w:ascii="Times New Roman" w:hAnsi="Times New Roman" w:cs="Times New Roman"/>
+          <w:sz w:val="28"/>
+          <w:szCs w:val="28"/>
+          <w:lang w:val="en-US"/>
+        </w:rPr>
+      </w:pPr>
+      <w:r>
+        <w:rPr>
+          <w:rFonts w:ascii="Times New Roman" w:hAnsi="Times New Roman" w:cs="Times New Roman"/>
+          <w:sz w:val="28"/>
+          <w:szCs w:val="28"/>
+          <w:lang w:val="en-US"/>
+        </w:rPr>
+        <w:t xml:space="preserve">    </w:t>
+      </w:r>
+      <w:proofErr w:type="spellStart"/>
+      <w:proofErr w:type="gramStart"/>
+      <w:r>
+        <w:rPr>
+          <w:rFonts w:ascii="Times New Roman" w:hAnsi="Times New Roman" w:cs="Times New Roman"/>
+          <w:sz w:val="28"/>
+          <w:szCs w:val="28"/>
+          <w:lang w:val="en-US"/>
+        </w:rPr>
+        <w:t>plt.plot</w:t>
+      </w:r>
+      <w:proofErr w:type="spellEnd"/>
+      <w:proofErr w:type="gramEnd"/>
+      <w:r>
+        <w:rPr>
+          <w:rFonts w:ascii="Times New Roman" w:hAnsi="Times New Roman" w:cs="Times New Roman"/>
+          <w:sz w:val="28"/>
+          <w:szCs w:val="28"/>
+          <w:lang w:val="en-US"/>
+        </w:rPr>
+        <w:t>(x, y)</w:t>
+      </w:r>
+    </w:p>
+    <w:p>
+      <w:pPr>
+        <w:spacing w:line="240" w:lineRule="auto"/>
+        <w:rPr>
+          <w:rFonts w:ascii="Times New Roman" w:hAnsi="Times New Roman" w:cs="Times New Roman"/>
+          <w:sz w:val="28"/>
+          <w:szCs w:val="28"/>
+          <w:lang w:val="en-US"/>
+        </w:rPr>
+      </w:pPr>
+      <w:r>
+        <w:rPr>
+          <w:rFonts w:ascii="Times New Roman" w:hAnsi="Times New Roman" w:cs="Times New Roman"/>
+          <w:sz w:val="28"/>
+          <w:szCs w:val="28"/>
+          <w:lang w:val="en-US"/>
+        </w:rPr>
+        <w:t xml:space="preserve">    </w:t>
+      </w:r>
+      <w:proofErr w:type="spellStart"/>
+      <w:proofErr w:type="gramStart"/>
+      <w:r>
+        <w:rPr>
+          <w:rFonts w:ascii="Times New Roman" w:hAnsi="Times New Roman" w:cs="Times New Roman"/>
+          <w:sz w:val="28"/>
+          <w:szCs w:val="28"/>
+          <w:lang w:val="en-US"/>
+        </w:rPr>
+        <w:t>plt.title</w:t>
+      </w:r>
+      <w:proofErr w:type="spellEnd"/>
+      <w:proofErr w:type="gramEnd"/>
+      <w:r>
+        <w:rPr>
+          <w:rFonts w:ascii="Times New Roman" w:hAnsi="Times New Roman" w:cs="Times New Roman"/>
+          <w:sz w:val="28"/>
+          <w:szCs w:val="28"/>
+          <w:lang w:val="en-US"/>
+        </w:rPr>
+        <w:t>('Count of nodes')</w:t>
+      </w:r>
+    </w:p>
+    <w:p>
+      <w:pPr>
+        <w:spacing w:line="240" w:lineRule="auto"/>
+        <w:rPr>
+          <w:rFonts w:ascii="Times New Roman" w:hAnsi="Times New Roman" w:cs="Times New Roman"/>
+          <w:sz w:val="28"/>
+          <w:szCs w:val="28"/>
+          <w:lang w:val="en-US"/>
+        </w:rPr>
+      </w:pPr>
+      <w:r>
+        <w:rPr>
+          <w:rFonts w:ascii="Times New Roman" w:hAnsi="Times New Roman" w:cs="Times New Roman"/>
+          <w:sz w:val="28"/>
+          <w:szCs w:val="28"/>
+          <w:lang w:val="en-US"/>
+        </w:rPr>
+        <w:t xml:space="preserve">    </w:t>
+      </w:r>
+      <w:proofErr w:type="spellStart"/>
+      <w:proofErr w:type="gramStart"/>
+      <w:r>
+        <w:rPr>
+          <w:rFonts w:ascii="Times New Roman" w:hAnsi="Times New Roman" w:cs="Times New Roman"/>
+          <w:sz w:val="28"/>
+          <w:szCs w:val="28"/>
+          <w:lang w:val="en-US"/>
+        </w:rPr>
+        <w:t>plt.ylabel</w:t>
+      </w:r>
+      <w:proofErr w:type="spellEnd"/>
+      <w:proofErr w:type="gramEnd"/>
+      <w:r>
+        <w:rPr>
+          <w:rFonts w:ascii="Times New Roman" w:hAnsi="Times New Roman" w:cs="Times New Roman"/>
+          <w:sz w:val="28"/>
+          <w:szCs w:val="28"/>
+          <w:lang w:val="en-US"/>
+        </w:rPr>
+        <w:t>('nodes')</w:t>
+      </w:r>
+    </w:p>
+    <w:p>
+      <w:pPr>
+        <w:spacing w:line="240" w:lineRule="auto"/>
+        <w:rPr>
+          <w:rFonts w:ascii="Times New Roman" w:hAnsi="Times New Roman" w:cs="Times New Roman"/>
+          <w:sz w:val="28"/>
+          <w:szCs w:val="28"/>
+          <w:lang w:val="en-US"/>
+        </w:rPr>
+      </w:pPr>
+      <w:r>
+        <w:rPr>
+          <w:rFonts w:ascii="Times New Roman" w:hAnsi="Times New Roman" w:cs="Times New Roman"/>
+          <w:sz w:val="28"/>
+          <w:szCs w:val="28"/>
+          <w:lang w:val="en-US"/>
+        </w:rPr>
+        <w:lastRenderedPageBreak/>
+        <w:t xml:space="preserve">    </w:t>
+      </w:r>
+      <w:proofErr w:type="spellStart"/>
+      <w:proofErr w:type="gramStart"/>
+      <w:r>
+        <w:rPr>
+          <w:rFonts w:ascii="Times New Roman" w:hAnsi="Times New Roman" w:cs="Times New Roman"/>
+          <w:sz w:val="28"/>
+          <w:szCs w:val="28"/>
+          <w:lang w:val="en-US"/>
+        </w:rPr>
+        <w:t>plt.xlabel</w:t>
+      </w:r>
+      <w:proofErr w:type="spellEnd"/>
+      <w:proofErr w:type="gramEnd"/>
+      <w:r>
+        <w:rPr>
+          <w:rFonts w:ascii="Times New Roman" w:hAnsi="Times New Roman" w:cs="Times New Roman"/>
+          <w:sz w:val="28"/>
+          <w:szCs w:val="28"/>
+          <w:lang w:val="en-US"/>
+        </w:rPr>
+        <w:t>('alpha-beta')</w:t>
+      </w:r>
+    </w:p>
+    <w:p>
+      <w:pPr>
+        <w:spacing w:line="240" w:lineRule="auto"/>
+        <w:rPr>
+          <w:rFonts w:ascii="Times New Roman" w:hAnsi="Times New Roman" w:cs="Times New Roman"/>
+          <w:sz w:val="28"/>
+          <w:szCs w:val="28"/>
+          <w:lang w:val="en-US"/>
+        </w:rPr>
+      </w:pPr>
+      <w:r>
+        <w:rPr>
+          <w:rFonts w:ascii="Times New Roman" w:hAnsi="Times New Roman" w:cs="Times New Roman"/>
+          <w:sz w:val="28"/>
+          <w:szCs w:val="28"/>
+          <w:lang w:val="en-US"/>
+        </w:rPr>
+        <w:t xml:space="preserve">    </w:t>
+      </w:r>
+      <w:proofErr w:type="spellStart"/>
+      <w:proofErr w:type="gramStart"/>
+      <w:r>
+        <w:rPr>
+          <w:rFonts w:ascii="Times New Roman" w:hAnsi="Times New Roman" w:cs="Times New Roman"/>
+          <w:sz w:val="28"/>
+          <w:szCs w:val="28"/>
+          <w:lang w:val="en-US"/>
+        </w:rPr>
+        <w:t>plt.grid</w:t>
+      </w:r>
+      <w:proofErr w:type="spellEnd"/>
+      <w:proofErr w:type="gramEnd"/>
+      <w:r>
+        <w:rPr>
+          <w:rFonts w:ascii="Times New Roman" w:hAnsi="Times New Roman" w:cs="Times New Roman"/>
+          <w:sz w:val="28"/>
+          <w:szCs w:val="28"/>
+          <w:lang w:val="en-US"/>
+        </w:rPr>
+        <w:t>(True)</w:t>
+      </w:r>
+    </w:p>
+    <w:p>
+      <w:pPr>
+        <w:spacing w:line="240" w:lineRule="auto"/>
+        <w:rPr>
+          <w:rFonts w:ascii="Times New Roman" w:hAnsi="Times New Roman" w:cs="Times New Roman"/>
+          <w:sz w:val="28"/>
+          <w:szCs w:val="28"/>
+          <w:lang w:val="en-US"/>
+        </w:rPr>
+      </w:pPr>
+      <w:r>
+        <w:rPr>
+          <w:rFonts w:ascii="Times New Roman" w:hAnsi="Times New Roman" w:cs="Times New Roman"/>
+          <w:sz w:val="28"/>
+          <w:szCs w:val="28"/>
+          <w:lang w:val="en-US"/>
+        </w:rPr>
+        <w:t xml:space="preserve">    </w:t>
+      </w:r>
+      <w:proofErr w:type="spellStart"/>
+      <w:proofErr w:type="gramStart"/>
+      <w:r>
+        <w:rPr>
+          <w:rFonts w:ascii="Times New Roman" w:hAnsi="Times New Roman" w:cs="Times New Roman"/>
+          <w:sz w:val="28"/>
+          <w:szCs w:val="28"/>
+          <w:lang w:val="en-US"/>
+        </w:rPr>
+        <w:t>plt.show</w:t>
+      </w:r>
+      <w:proofErr w:type="spellEnd"/>
+      <w:proofErr w:type="gramEnd"/>
+      <w:r>
+        <w:rPr>
+          <w:rFonts w:ascii="Times New Roman" w:hAnsi="Times New Roman" w:cs="Times New Roman"/>
+          <w:sz w:val="28"/>
+          <w:szCs w:val="28"/>
+          <w:lang w:val="en-US"/>
+        </w:rPr>
+        <w:t>()</w:t>
+      </w:r>
+    </w:p>
+    <w:p>
+      <w:pPr>
+        <w:spacing w:line="240" w:lineRule="auto"/>
+        <w:rPr>
+          <w:rFonts w:ascii="Times New Roman" w:hAnsi="Times New Roman" w:cs="Times New Roman"/>
+          <w:sz w:val="28"/>
+          <w:szCs w:val="28"/>
+          <w:lang w:val="en-US"/>
+        </w:rPr>
+      </w:pPr>
+    </w:p>
+    <w:p>
+      <w:pPr>
+        <w:spacing w:line="240" w:lineRule="auto"/>
+        <w:rPr>
+          <w:rFonts w:ascii="Times New Roman" w:hAnsi="Times New Roman" w:cs="Times New Roman"/>
+          <w:sz w:val="28"/>
+          <w:szCs w:val="28"/>
+          <w:lang w:val="en-US"/>
+        </w:rPr>
+      </w:pPr>
+    </w:p>
+    <w:p>
+      <w:pPr>
+        <w:spacing w:line="240" w:lineRule="auto"/>
+        <w:rPr>
+          <w:rFonts w:ascii="Times New Roman" w:hAnsi="Times New Roman" w:cs="Times New Roman"/>
+          <w:sz w:val="28"/>
+          <w:szCs w:val="28"/>
+          <w:lang w:val="en-US"/>
+        </w:rPr>
+      </w:pPr>
       <w:proofErr w:type="spellStart"/>
       <w:r>
         <w:rPr>
@@ -2801,105 +6337,18 @@
           <w:szCs w:val="28"/>
           <w:lang w:val="en-US"/>
         </w:rPr>
-        <w:t xml:space="preserve"> __</w:t>
-      </w:r>
-      <w:proofErr w:type="spellStart"/>
-      <w:r>
-        <w:rPr>
-          <w:rFonts w:ascii="Times New Roman" w:hAnsi="Times New Roman" w:cs="Times New Roman"/>
-          <w:sz w:val="28"/>
-          <w:szCs w:val="28"/>
-          <w:lang w:val="en-US"/>
-        </w:rPr>
-        <w:t>init</w:t>
-      </w:r>
-      <w:proofErr w:type="spellEnd"/>
-      <w:r>
-        <w:rPr>
-          <w:rFonts w:ascii="Times New Roman" w:hAnsi="Times New Roman" w:cs="Times New Roman"/>
-          <w:sz w:val="28"/>
-          <w:szCs w:val="28"/>
-          <w:lang w:val="en-US"/>
-        </w:rPr>
-        <w:t>__(self):</w:t>
-      </w:r>
-    </w:p>
-    <w:p>
-      <w:pPr>
-        <w:rPr>
-          <w:rFonts w:ascii="Times New Roman" w:hAnsi="Times New Roman" w:cs="Times New Roman"/>
-          <w:sz w:val="28"/>
-          <w:szCs w:val="28"/>
-          <w:lang w:val="en-US"/>
-        </w:rPr>
-      </w:pPr>
-      <w:r>
-        <w:rPr>
-          <w:rFonts w:ascii="Times New Roman" w:hAnsi="Times New Roman" w:cs="Times New Roman"/>
-          <w:sz w:val="28"/>
-          <w:szCs w:val="28"/>
-          <w:lang w:val="en-US"/>
-        </w:rPr>
-        <w:tab/>
-      </w:r>
-      <w:r>
-        <w:rPr>
-          <w:rFonts w:ascii="Times New Roman" w:hAnsi="Times New Roman" w:cs="Times New Roman"/>
-          <w:sz w:val="28"/>
-          <w:szCs w:val="28"/>
-          <w:lang w:val="en-US"/>
-        </w:rPr>
-        <w:tab/>
-      </w:r>
-      <w:proofErr w:type="spellStart"/>
-      <w:r>
-        <w:rPr>
-          <w:rFonts w:ascii="Times New Roman" w:hAnsi="Times New Roman" w:cs="Times New Roman"/>
-          <w:sz w:val="28"/>
-          <w:szCs w:val="28"/>
-          <w:lang w:val="en-US"/>
-        </w:rPr>
-        <w:t>self.x</w:t>
-      </w:r>
-      <w:proofErr w:type="spellEnd"/>
-      <w:r>
-        <w:rPr>
-          <w:rFonts w:ascii="Times New Roman" w:hAnsi="Times New Roman" w:cs="Times New Roman"/>
-          <w:sz w:val="28"/>
-          <w:szCs w:val="28"/>
-          <w:lang w:val="en-US"/>
-        </w:rPr>
-        <w:t xml:space="preserve"> = 1</w:t>
-      </w:r>
-    </w:p>
-    <w:p>
-      <w:pPr>
-        <w:rPr>
-          <w:rFonts w:ascii="Times New Roman" w:hAnsi="Times New Roman" w:cs="Times New Roman"/>
-          <w:sz w:val="28"/>
-          <w:szCs w:val="28"/>
-          <w:lang w:val="en-US"/>
-        </w:rPr>
-      </w:pPr>
-      <w:r>
-        <w:rPr>
-          <w:rFonts w:ascii="Times New Roman" w:hAnsi="Times New Roman" w:cs="Times New Roman"/>
-          <w:sz w:val="28"/>
-          <w:szCs w:val="28"/>
-          <w:lang w:val="en-US"/>
-        </w:rPr>
-        <w:tab/>
-      </w:r>
-      <w:r>
-        <w:rPr>
-          <w:rFonts w:ascii="Times New Roman" w:hAnsi="Times New Roman" w:cs="Times New Roman"/>
-          <w:sz w:val="28"/>
-          <w:szCs w:val="28"/>
-          <w:lang w:val="en-US"/>
-        </w:rPr>
-        <w:tab/>
-      </w:r>
-      <w:proofErr w:type="spellStart"/>
+        <w:t xml:space="preserve"> </w:t>
+      </w:r>
+      <w:proofErr w:type="spellStart"/>
+      <w:r>
+        <w:rPr>
+          <w:rFonts w:ascii="Times New Roman" w:hAnsi="Times New Roman" w:cs="Times New Roman"/>
+          <w:sz w:val="28"/>
+          <w:szCs w:val="28"/>
+          <w:lang w:val="en-US"/>
+        </w:rPr>
+        <w:t>test_</w:t>
+      </w:r>
       <w:proofErr w:type="gramStart"/>
       <w:r>
         <w:rPr>
@@ -2908,9 +6357,18 @@
           <w:szCs w:val="28"/>
           <w:lang w:val="en-US"/>
         </w:rPr>
-        <w:t>self.y</w:t>
-      </w:r>
-      <w:proofErr w:type="spellEnd"/>
+        <w:t>play</w:t>
+      </w:r>
+      <w:proofErr w:type="spellEnd"/>
+      <w:r>
+        <w:rPr>
+          <w:rFonts w:ascii="Times New Roman" w:hAnsi="Times New Roman" w:cs="Times New Roman"/>
+          <w:sz w:val="28"/>
+          <w:szCs w:val="28"/>
+          <w:lang w:val="en-US"/>
+        </w:rPr>
+        <w:t>(</w:t>
+      </w:r>
       <w:proofErr w:type="gramEnd"/>
       <w:r>
         <w:rPr>
@@ -2919,66 +6377,79 @@
           <w:szCs w:val="28"/>
           <w:lang w:val="en-US"/>
         </w:rPr>
-        <w:t xml:space="preserve"> = 1</w:t>
-      </w:r>
-    </w:p>
-    <w:p>
-      <w:pPr>
-        <w:rPr>
-          <w:rFonts w:ascii="Times New Roman" w:hAnsi="Times New Roman" w:cs="Times New Roman"/>
-          <w:sz w:val="28"/>
-          <w:szCs w:val="28"/>
-          <w:lang w:val="en-US"/>
-        </w:rPr>
-      </w:pPr>
-    </w:p>
-    <w:p>
-      <w:pPr>
-        <w:rPr>
-          <w:rFonts w:ascii="Times New Roman" w:hAnsi="Times New Roman" w:cs="Times New Roman"/>
-          <w:sz w:val="28"/>
-          <w:szCs w:val="28"/>
-          <w:lang w:val="en-US"/>
-        </w:rPr>
-      </w:pPr>
-      <w:r>
-        <w:rPr>
-          <w:rFonts w:ascii="Times New Roman" w:hAnsi="Times New Roman" w:cs="Times New Roman"/>
-          <w:sz w:val="28"/>
-          <w:szCs w:val="28"/>
-          <w:lang w:val="en-US"/>
-        </w:rPr>
-        <w:tab/>
-      </w:r>
-      <w:proofErr w:type="spellStart"/>
-      <w:r>
-        <w:rPr>
-          <w:rFonts w:ascii="Times New Roman" w:hAnsi="Times New Roman" w:cs="Times New Roman"/>
-          <w:sz w:val="28"/>
-          <w:szCs w:val="28"/>
-          <w:lang w:val="en-US"/>
-        </w:rPr>
-        <w:t>def</w:t>
-      </w:r>
-      <w:proofErr w:type="spellEnd"/>
-      <w:r>
-        <w:rPr>
-          <w:rFonts w:ascii="Times New Roman" w:hAnsi="Times New Roman" w:cs="Times New Roman"/>
-          <w:sz w:val="28"/>
-          <w:szCs w:val="28"/>
-          <w:lang w:val="en-US"/>
-        </w:rPr>
-        <w:t xml:space="preserve"> </w:t>
-      </w:r>
-      <w:proofErr w:type="spellStart"/>
-      <w:r>
-        <w:rPr>
-          <w:rFonts w:ascii="Times New Roman" w:hAnsi="Times New Roman" w:cs="Times New Roman"/>
-          <w:sz w:val="28"/>
-          <w:szCs w:val="28"/>
-          <w:lang w:val="en-US"/>
-        </w:rPr>
-        <w:t>do_</w:t>
+        <w:t>):</w:t>
+      </w:r>
+    </w:p>
+    <w:p>
+      <w:pPr>
+        <w:spacing w:line="240" w:lineRule="auto"/>
+        <w:rPr>
+          <w:rFonts w:ascii="Times New Roman" w:hAnsi="Times New Roman" w:cs="Times New Roman"/>
+          <w:sz w:val="28"/>
+          <w:szCs w:val="28"/>
+          <w:lang w:val="en-US"/>
+        </w:rPr>
+      </w:pPr>
+      <w:r>
+        <w:rPr>
+          <w:rFonts w:ascii="Times New Roman" w:hAnsi="Times New Roman" w:cs="Times New Roman"/>
+          <w:sz w:val="28"/>
+          <w:szCs w:val="28"/>
+          <w:lang w:val="en-US"/>
+        </w:rPr>
+        <w:t xml:space="preserve">    from rook import </w:t>
+      </w:r>
+      <w:proofErr w:type="spellStart"/>
+      <w:r>
+        <w:rPr>
+          <w:rFonts w:ascii="Times New Roman" w:hAnsi="Times New Roman" w:cs="Times New Roman"/>
+          <w:sz w:val="28"/>
+          <w:szCs w:val="28"/>
+          <w:lang w:val="en-US"/>
+        </w:rPr>
+        <w:t>state_rook</w:t>
+      </w:r>
+      <w:proofErr w:type="spellEnd"/>
+    </w:p>
+    <w:p>
+      <w:pPr>
+        <w:spacing w:line="240" w:lineRule="auto"/>
+        <w:rPr>
+          <w:rFonts w:ascii="Times New Roman" w:hAnsi="Times New Roman" w:cs="Times New Roman"/>
+          <w:sz w:val="28"/>
+          <w:szCs w:val="28"/>
+          <w:lang w:val="en-US"/>
+        </w:rPr>
+      </w:pPr>
+    </w:p>
+    <w:p>
+      <w:pPr>
+        <w:spacing w:line="240" w:lineRule="auto"/>
+        <w:rPr>
+          <w:rFonts w:ascii="Times New Roman" w:hAnsi="Times New Roman" w:cs="Times New Roman"/>
+          <w:sz w:val="28"/>
+          <w:szCs w:val="28"/>
+          <w:lang w:val="en-US"/>
+        </w:rPr>
+      </w:pPr>
+      <w:r>
+        <w:rPr>
+          <w:rFonts w:ascii="Times New Roman" w:hAnsi="Times New Roman" w:cs="Times New Roman"/>
+          <w:sz w:val="28"/>
+          <w:szCs w:val="28"/>
+          <w:lang w:val="en-US"/>
+        </w:rPr>
+        <w:t xml:space="preserve">    s = </w:t>
+      </w:r>
+      <w:proofErr w:type="spellStart"/>
+      <w:r>
+        <w:rPr>
+          <w:rFonts w:ascii="Times New Roman" w:hAnsi="Times New Roman" w:cs="Times New Roman"/>
+          <w:sz w:val="28"/>
+          <w:szCs w:val="28"/>
+          <w:lang w:val="en-US"/>
+        </w:rPr>
+        <w:t>state_</w:t>
       </w:r>
       <w:proofErr w:type="gramStart"/>
       <w:r>
@@ -2988,7 +6459,7 @@
           <w:szCs w:val="28"/>
           <w:lang w:val="en-US"/>
         </w:rPr>
-        <w:t>move</w:t>
+        <w:t>rook</w:t>
       </w:r>
       <w:proofErr w:type="spellEnd"/>
       <w:r>
@@ -3008,178 +6479,189 @@
           <w:szCs w:val="28"/>
           <w:lang w:val="en-US"/>
         </w:rPr>
-        <w:t>self, move):</w:t>
-      </w:r>
-    </w:p>
-    <w:p>
-      <w:pPr>
-        <w:rPr>
-          <w:rFonts w:ascii="Times New Roman" w:hAnsi="Times New Roman" w:cs="Times New Roman"/>
-          <w:sz w:val="28"/>
-          <w:szCs w:val="28"/>
-        </w:rPr>
-      </w:pPr>
-      <w:r>
-        <w:rPr>
-          <w:rFonts w:ascii="Times New Roman" w:hAnsi="Times New Roman" w:cs="Times New Roman"/>
-          <w:sz w:val="28"/>
-          <w:szCs w:val="28"/>
-          <w:lang w:val="en-US"/>
-        </w:rPr>
-        <w:tab/>
-      </w:r>
-      <w:r>
-        <w:rPr>
-          <w:rFonts w:ascii="Times New Roman" w:hAnsi="Times New Roman" w:cs="Times New Roman"/>
-          <w:sz w:val="28"/>
-          <w:szCs w:val="28"/>
-          <w:lang w:val="en-US"/>
-        </w:rPr>
-        <w:tab/>
-      </w:r>
-      <w:r>
-        <w:rPr>
-          <w:rFonts w:ascii="Times New Roman" w:hAnsi="Times New Roman" w:cs="Times New Roman"/>
-          <w:sz w:val="28"/>
-          <w:szCs w:val="28"/>
-        </w:rPr>
-        <w:t># для более простой отмены хода запишем в кортеж смещения по x и y и прибавим их к</w:t>
-      </w:r>
-    </w:p>
-    <w:p>
-      <w:pPr>
-        <w:rPr>
-          <w:rFonts w:ascii="Times New Roman" w:hAnsi="Times New Roman" w:cs="Times New Roman"/>
-          <w:sz w:val="28"/>
-          <w:szCs w:val="28"/>
-        </w:rPr>
-      </w:pPr>
-      <w:r>
-        <w:rPr>
-          <w:rFonts w:ascii="Times New Roman" w:hAnsi="Times New Roman" w:cs="Times New Roman"/>
-          <w:sz w:val="28"/>
-          <w:szCs w:val="28"/>
-        </w:rPr>
-        <w:tab/>
-      </w:r>
-      <w:r>
-        <w:rPr>
-          <w:rFonts w:ascii="Times New Roman" w:hAnsi="Times New Roman" w:cs="Times New Roman"/>
-          <w:sz w:val="28"/>
-          <w:szCs w:val="28"/>
-        </w:rPr>
-        <w:tab/>
-        <w:t># текущим значениям переменных</w:t>
-      </w:r>
-    </w:p>
-    <w:p>
-      <w:pPr>
-        <w:rPr>
-          <w:rFonts w:ascii="Times New Roman" w:hAnsi="Times New Roman" w:cs="Times New Roman"/>
-          <w:sz w:val="28"/>
-          <w:szCs w:val="28"/>
-        </w:rPr>
-      </w:pPr>
-      <w:r>
-        <w:rPr>
-          <w:rFonts w:ascii="Times New Roman" w:hAnsi="Times New Roman" w:cs="Times New Roman"/>
-          <w:sz w:val="28"/>
-          <w:szCs w:val="28"/>
-        </w:rPr>
-        <w:tab/>
-      </w:r>
-      <w:r>
-        <w:rPr>
-          <w:rFonts w:ascii="Times New Roman" w:hAnsi="Times New Roman" w:cs="Times New Roman"/>
-          <w:sz w:val="28"/>
-          <w:szCs w:val="28"/>
-        </w:rPr>
-        <w:tab/>
-        <w:t xml:space="preserve">x, y = </w:t>
-      </w:r>
-      <w:proofErr w:type="spellStart"/>
-      <w:r>
-        <w:rPr>
-          <w:rFonts w:ascii="Times New Roman" w:hAnsi="Times New Roman" w:cs="Times New Roman"/>
-          <w:sz w:val="28"/>
-          <w:szCs w:val="28"/>
-        </w:rPr>
-        <w:t>move</w:t>
-      </w:r>
-      <w:proofErr w:type="spellEnd"/>
-    </w:p>
-    <w:p>
-      <w:pPr>
-        <w:rPr>
-          <w:rFonts w:ascii="Times New Roman" w:hAnsi="Times New Roman" w:cs="Times New Roman"/>
-          <w:sz w:val="28"/>
-          <w:szCs w:val="28"/>
-          <w:lang w:val="en-US"/>
-        </w:rPr>
-      </w:pPr>
-      <w:r>
-        <w:rPr>
-          <w:rFonts w:ascii="Times New Roman" w:hAnsi="Times New Roman" w:cs="Times New Roman"/>
-          <w:sz w:val="28"/>
-          <w:szCs w:val="28"/>
-        </w:rPr>
-        <w:tab/>
-      </w:r>
-      <w:r>
-        <w:rPr>
-          <w:rFonts w:ascii="Times New Roman" w:hAnsi="Times New Roman" w:cs="Times New Roman"/>
-          <w:sz w:val="28"/>
-          <w:szCs w:val="28"/>
-        </w:rPr>
-        <w:tab/>
-      </w:r>
-      <w:proofErr w:type="spellStart"/>
-      <w:r>
-        <w:rPr>
-          <w:rFonts w:ascii="Times New Roman" w:hAnsi="Times New Roman" w:cs="Times New Roman"/>
-          <w:sz w:val="28"/>
-          <w:szCs w:val="28"/>
-          <w:lang w:val="en-US"/>
-        </w:rPr>
-        <w:t>self.x</w:t>
-      </w:r>
-      <w:proofErr w:type="spellEnd"/>
-      <w:r>
-        <w:rPr>
-          <w:rFonts w:ascii="Times New Roman" w:hAnsi="Times New Roman" w:cs="Times New Roman"/>
-          <w:sz w:val="28"/>
-          <w:szCs w:val="28"/>
-          <w:lang w:val="en-US"/>
-        </w:rPr>
-        <w:t xml:space="preserve"> += x</w:t>
-      </w:r>
-    </w:p>
-    <w:p>
-      <w:pPr>
-        <w:rPr>
-          <w:rFonts w:ascii="Times New Roman" w:hAnsi="Times New Roman" w:cs="Times New Roman"/>
-          <w:sz w:val="28"/>
-          <w:szCs w:val="28"/>
-          <w:lang w:val="en-US"/>
-        </w:rPr>
-      </w:pPr>
-      <w:r>
-        <w:rPr>
-          <w:rFonts w:ascii="Times New Roman" w:hAnsi="Times New Roman" w:cs="Times New Roman"/>
-          <w:sz w:val="28"/>
-          <w:szCs w:val="28"/>
-          <w:lang w:val="en-US"/>
-        </w:rPr>
-        <w:tab/>
-      </w:r>
-      <w:r>
-        <w:rPr>
-          <w:rFonts w:ascii="Times New Roman" w:hAnsi="Times New Roman" w:cs="Times New Roman"/>
-          <w:sz w:val="28"/>
-          <w:szCs w:val="28"/>
-          <w:lang w:val="en-US"/>
-        </w:rPr>
-        <w:tab/>
+        <w:t>'1')</w:t>
+      </w:r>
+    </w:p>
+    <w:p>
+      <w:pPr>
+        <w:spacing w:line="240" w:lineRule="auto"/>
+        <w:rPr>
+          <w:rFonts w:ascii="Times New Roman" w:hAnsi="Times New Roman" w:cs="Times New Roman"/>
+          <w:sz w:val="28"/>
+          <w:szCs w:val="28"/>
+          <w:lang w:val="en-US"/>
+        </w:rPr>
+      </w:pPr>
+      <w:r>
+        <w:rPr>
+          <w:rFonts w:ascii="Times New Roman" w:hAnsi="Times New Roman" w:cs="Times New Roman"/>
+          <w:sz w:val="28"/>
+          <w:szCs w:val="28"/>
+          <w:lang w:val="en-US"/>
+        </w:rPr>
+        <w:t xml:space="preserve">    level = 4</w:t>
+      </w:r>
+    </w:p>
+    <w:p>
+      <w:pPr>
+        <w:spacing w:line="240" w:lineRule="auto"/>
+        <w:rPr>
+          <w:rFonts w:ascii="Times New Roman" w:hAnsi="Times New Roman" w:cs="Times New Roman"/>
+          <w:sz w:val="28"/>
+          <w:szCs w:val="28"/>
+          <w:lang w:val="en-US"/>
+        </w:rPr>
+      </w:pPr>
+      <w:r>
+        <w:rPr>
+          <w:rFonts w:ascii="Times New Roman" w:hAnsi="Times New Roman" w:cs="Times New Roman"/>
+          <w:sz w:val="28"/>
+          <w:szCs w:val="28"/>
+          <w:lang w:val="en-US"/>
+        </w:rPr>
+        <w:t xml:space="preserve">    player, opponent = "1", "2"</w:t>
+      </w:r>
+    </w:p>
+    <w:p>
+      <w:pPr>
+        <w:spacing w:line="240" w:lineRule="auto"/>
+        <w:rPr>
+          <w:rFonts w:ascii="Times New Roman" w:hAnsi="Times New Roman" w:cs="Times New Roman"/>
+          <w:sz w:val="28"/>
+          <w:szCs w:val="28"/>
+          <w:lang w:val="en-US"/>
+        </w:rPr>
+      </w:pPr>
+    </w:p>
+    <w:p>
+      <w:pPr>
+        <w:spacing w:line="240" w:lineRule="auto"/>
+        <w:rPr>
+          <w:rFonts w:ascii="Times New Roman" w:hAnsi="Times New Roman" w:cs="Times New Roman"/>
+          <w:sz w:val="28"/>
+          <w:szCs w:val="28"/>
+          <w:lang w:val="en-US"/>
+        </w:rPr>
+      </w:pPr>
+      <w:r>
+        <w:rPr>
+          <w:rFonts w:ascii="Times New Roman" w:hAnsi="Times New Roman" w:cs="Times New Roman"/>
+          <w:sz w:val="28"/>
+          <w:szCs w:val="28"/>
+          <w:lang w:val="en-US"/>
+        </w:rPr>
+        <w:t xml:space="preserve">    print('start!')</w:t>
+      </w:r>
+    </w:p>
+    <w:p>
+      <w:pPr>
+        <w:spacing w:line="240" w:lineRule="auto"/>
+        <w:rPr>
+          <w:rFonts w:ascii="Times New Roman" w:hAnsi="Times New Roman" w:cs="Times New Roman"/>
+          <w:sz w:val="28"/>
+          <w:szCs w:val="28"/>
+          <w:lang w:val="en-US"/>
+        </w:rPr>
+      </w:pPr>
+    </w:p>
+    <w:p>
+      <w:pPr>
+        <w:spacing w:line="240" w:lineRule="auto"/>
+        <w:rPr>
+          <w:rFonts w:ascii="Times New Roman" w:hAnsi="Times New Roman" w:cs="Times New Roman"/>
+          <w:sz w:val="28"/>
+          <w:szCs w:val="28"/>
+          <w:lang w:val="en-US"/>
+        </w:rPr>
+      </w:pPr>
+      <w:r>
+        <w:rPr>
+          <w:rFonts w:ascii="Times New Roman" w:hAnsi="Times New Roman" w:cs="Times New Roman"/>
+          <w:sz w:val="28"/>
+          <w:szCs w:val="28"/>
+          <w:lang w:val="en-US"/>
+        </w:rPr>
+        <w:t xml:space="preserve">    step = 1</w:t>
+      </w:r>
+    </w:p>
+    <w:p>
+      <w:pPr>
+        <w:spacing w:line="240" w:lineRule="auto"/>
+        <w:rPr>
+          <w:rFonts w:ascii="Times New Roman" w:hAnsi="Times New Roman" w:cs="Times New Roman"/>
+          <w:sz w:val="28"/>
+          <w:szCs w:val="28"/>
+          <w:lang w:val="en-US"/>
+        </w:rPr>
+      </w:pPr>
+      <w:r>
+        <w:rPr>
+          <w:rFonts w:ascii="Times New Roman" w:hAnsi="Times New Roman" w:cs="Times New Roman"/>
+          <w:sz w:val="28"/>
+          <w:szCs w:val="28"/>
+          <w:lang w:val="en-US"/>
+        </w:rPr>
+        <w:t xml:space="preserve">    while not (</w:t>
+      </w:r>
+      <w:proofErr w:type="spellStart"/>
+      <w:r>
+        <w:rPr>
+          <w:rFonts w:ascii="Times New Roman" w:hAnsi="Times New Roman" w:cs="Times New Roman"/>
+          <w:sz w:val="28"/>
+          <w:szCs w:val="28"/>
+          <w:lang w:val="en-US"/>
+        </w:rPr>
+        <w:t>s.is_win</w:t>
+      </w:r>
+      <w:proofErr w:type="spellEnd"/>
+      <w:r>
+        <w:rPr>
+          <w:rFonts w:ascii="Times New Roman" w:hAnsi="Times New Roman" w:cs="Times New Roman"/>
+          <w:sz w:val="28"/>
+          <w:szCs w:val="28"/>
+          <w:lang w:val="en-US"/>
+        </w:rPr>
+        <w:t xml:space="preserve">(player) or </w:t>
+      </w:r>
+      <w:proofErr w:type="spellStart"/>
+      <w:r>
+        <w:rPr>
+          <w:rFonts w:ascii="Times New Roman" w:hAnsi="Times New Roman" w:cs="Times New Roman"/>
+          <w:sz w:val="28"/>
+          <w:szCs w:val="28"/>
+          <w:lang w:val="en-US"/>
+        </w:rPr>
+        <w:t>s.is_win</w:t>
+      </w:r>
+      <w:proofErr w:type="spellEnd"/>
+      <w:r>
+        <w:rPr>
+          <w:rFonts w:ascii="Times New Roman" w:hAnsi="Times New Roman" w:cs="Times New Roman"/>
+          <w:sz w:val="28"/>
+          <w:szCs w:val="28"/>
+          <w:lang w:val="en-US"/>
+        </w:rPr>
+        <w:t>(opponent)):</w:t>
+      </w:r>
+    </w:p>
+    <w:p>
+      <w:pPr>
+        <w:spacing w:line="240" w:lineRule="auto"/>
+        <w:rPr>
+          <w:rFonts w:ascii="Times New Roman" w:hAnsi="Times New Roman" w:cs="Times New Roman"/>
+          <w:sz w:val="28"/>
+          <w:szCs w:val="28"/>
+          <w:lang w:val="en-US"/>
+        </w:rPr>
+      </w:pPr>
+      <w:r>
+        <w:rPr>
+          <w:rFonts w:ascii="Times New Roman" w:hAnsi="Times New Roman" w:cs="Times New Roman"/>
+          <w:sz w:val="28"/>
+          <w:szCs w:val="28"/>
+          <w:lang w:val="en-US"/>
+        </w:rPr>
+        <w:t xml:space="preserve">        move, _, _ = </w:t>
       </w:r>
       <w:proofErr w:type="spellStart"/>
       <w:proofErr w:type="gramStart"/>
@@ -3190,9 +6672,18 @@
           <w:szCs w:val="28"/>
           <w:lang w:val="en-US"/>
         </w:rPr>
-        <w:t>self.y</w:t>
-      </w:r>
-      <w:proofErr w:type="spellEnd"/>
+        <w:t>bestmove</w:t>
+      </w:r>
+      <w:proofErr w:type="spellEnd"/>
+      <w:r>
+        <w:rPr>
+          <w:rFonts w:ascii="Times New Roman" w:hAnsi="Times New Roman" w:cs="Times New Roman"/>
+          <w:sz w:val="28"/>
+          <w:szCs w:val="28"/>
+          <w:lang w:val="en-US"/>
+        </w:rPr>
+        <w:t>(</w:t>
+      </w:r>
       <w:proofErr w:type="gramEnd"/>
       <w:r>
         <w:rPr>
@@ -3201,66 +6692,47 @@
           <w:szCs w:val="28"/>
           <w:lang w:val="en-US"/>
         </w:rPr>
-        <w:t xml:space="preserve"> += y</w:t>
-      </w:r>
-    </w:p>
-    <w:p>
-      <w:pPr>
-        <w:rPr>
-          <w:rFonts w:ascii="Times New Roman" w:hAnsi="Times New Roman" w:cs="Times New Roman"/>
-          <w:sz w:val="28"/>
-          <w:szCs w:val="28"/>
-          <w:lang w:val="en-US"/>
-        </w:rPr>
-      </w:pPr>
-    </w:p>
-    <w:p>
-      <w:pPr>
-        <w:rPr>
-          <w:rFonts w:ascii="Times New Roman" w:hAnsi="Times New Roman" w:cs="Times New Roman"/>
-          <w:sz w:val="28"/>
-          <w:szCs w:val="28"/>
-          <w:lang w:val="en-US"/>
-        </w:rPr>
-      </w:pPr>
-      <w:r>
-        <w:rPr>
-          <w:rFonts w:ascii="Times New Roman" w:hAnsi="Times New Roman" w:cs="Times New Roman"/>
-          <w:sz w:val="28"/>
-          <w:szCs w:val="28"/>
-          <w:lang w:val="en-US"/>
-        </w:rPr>
-        <w:tab/>
-      </w:r>
-      <w:proofErr w:type="spellStart"/>
-      <w:r>
-        <w:rPr>
-          <w:rFonts w:ascii="Times New Roman" w:hAnsi="Times New Roman" w:cs="Times New Roman"/>
-          <w:sz w:val="28"/>
-          <w:szCs w:val="28"/>
-          <w:lang w:val="en-US"/>
-        </w:rPr>
-        <w:t>def</w:t>
-      </w:r>
-      <w:proofErr w:type="spellEnd"/>
-      <w:r>
-        <w:rPr>
-          <w:rFonts w:ascii="Times New Roman" w:hAnsi="Times New Roman" w:cs="Times New Roman"/>
-          <w:sz w:val="28"/>
-          <w:szCs w:val="28"/>
-          <w:lang w:val="en-US"/>
-        </w:rPr>
-        <w:t xml:space="preserve"> </w:t>
-      </w:r>
-      <w:proofErr w:type="spellStart"/>
-      <w:r>
-        <w:rPr>
-          <w:rFonts w:ascii="Times New Roman" w:hAnsi="Times New Roman" w:cs="Times New Roman"/>
-          <w:sz w:val="28"/>
-          <w:szCs w:val="28"/>
-          <w:lang w:val="en-US"/>
-        </w:rPr>
-        <w:t>undo_</w:t>
+        <w:t>s, level, player, opponent)</w:t>
+      </w:r>
+    </w:p>
+    <w:p>
+      <w:pPr>
+        <w:spacing w:line="240" w:lineRule="auto"/>
+        <w:rPr>
+          <w:rFonts w:ascii="Times New Roman" w:hAnsi="Times New Roman" w:cs="Times New Roman"/>
+          <w:sz w:val="28"/>
+          <w:szCs w:val="28"/>
+          <w:lang w:val="en-US"/>
+        </w:rPr>
+      </w:pPr>
+      <w:r>
+        <w:rPr>
+          <w:rFonts w:ascii="Times New Roman" w:hAnsi="Times New Roman" w:cs="Times New Roman"/>
+          <w:sz w:val="28"/>
+          <w:szCs w:val="28"/>
+          <w:lang w:val="en-US"/>
+        </w:rPr>
+        <w:t xml:space="preserve">        if move == None:</w:t>
+      </w:r>
+    </w:p>
+    <w:p>
+      <w:pPr>
+        <w:spacing w:line="240" w:lineRule="auto"/>
+        <w:rPr>
+          <w:rFonts w:ascii="Times New Roman" w:hAnsi="Times New Roman" w:cs="Times New Roman"/>
+          <w:sz w:val="28"/>
+          <w:szCs w:val="28"/>
+          <w:lang w:val="en-US"/>
+        </w:rPr>
+      </w:pPr>
+      <w:r>
+        <w:rPr>
+          <w:rFonts w:ascii="Times New Roman" w:hAnsi="Times New Roman" w:cs="Times New Roman"/>
+          <w:sz w:val="28"/>
+          <w:szCs w:val="28"/>
+          <w:lang w:val="en-US"/>
+        </w:rPr>
+        <w:t xml:space="preserve">            </w:t>
       </w:r>
       <w:proofErr w:type="gramStart"/>
       <w:r>
@@ -3270,7 +6742,159 @@
           <w:szCs w:val="28"/>
           <w:lang w:val="en-US"/>
         </w:rPr>
-        <w:t>move</w:t>
+        <w:t>print(</w:t>
+      </w:r>
+      <w:proofErr w:type="gramEnd"/>
+      <w:r>
+        <w:rPr>
+          <w:rFonts w:ascii="Times New Roman" w:hAnsi="Times New Roman" w:cs="Times New Roman"/>
+          <w:sz w:val="28"/>
+          <w:szCs w:val="28"/>
+          <w:lang w:val="en-US"/>
+        </w:rPr>
+        <w:t>'finish... draw')</w:t>
+      </w:r>
+    </w:p>
+    <w:p>
+      <w:pPr>
+        <w:spacing w:line="240" w:lineRule="auto"/>
+        <w:rPr>
+          <w:rFonts w:ascii="Times New Roman" w:hAnsi="Times New Roman" w:cs="Times New Roman"/>
+          <w:sz w:val="28"/>
+          <w:szCs w:val="28"/>
+          <w:lang w:val="en-US"/>
+        </w:rPr>
+      </w:pPr>
+      <w:r>
+        <w:rPr>
+          <w:rFonts w:ascii="Times New Roman" w:hAnsi="Times New Roman" w:cs="Times New Roman"/>
+          <w:sz w:val="28"/>
+          <w:szCs w:val="28"/>
+          <w:lang w:val="en-US"/>
+        </w:rPr>
+        <w:t xml:space="preserve">            break</w:t>
+      </w:r>
+    </w:p>
+    <w:p>
+      <w:pPr>
+        <w:spacing w:line="240" w:lineRule="auto"/>
+        <w:rPr>
+          <w:rFonts w:ascii="Times New Roman" w:hAnsi="Times New Roman" w:cs="Times New Roman"/>
+          <w:sz w:val="28"/>
+          <w:szCs w:val="28"/>
+          <w:lang w:val="en-US"/>
+        </w:rPr>
+      </w:pPr>
+      <w:r>
+        <w:rPr>
+          <w:rFonts w:ascii="Times New Roman" w:hAnsi="Times New Roman" w:cs="Times New Roman"/>
+          <w:sz w:val="28"/>
+          <w:szCs w:val="28"/>
+          <w:lang w:val="en-US"/>
+        </w:rPr>
+        <w:t xml:space="preserve">        </w:t>
+      </w:r>
+      <w:proofErr w:type="gramStart"/>
+      <w:r>
+        <w:rPr>
+          <w:rFonts w:ascii="Times New Roman" w:hAnsi="Times New Roman" w:cs="Times New Roman"/>
+          <w:sz w:val="28"/>
+          <w:szCs w:val="28"/>
+          <w:lang w:val="en-US"/>
+        </w:rPr>
+        <w:t>print(</w:t>
+      </w:r>
+      <w:proofErr w:type="spellStart"/>
+      <w:proofErr w:type="gramEnd"/>
+      <w:r>
+        <w:rPr>
+          <w:rFonts w:ascii="Times New Roman" w:hAnsi="Times New Roman" w:cs="Times New Roman"/>
+          <w:sz w:val="28"/>
+          <w:szCs w:val="28"/>
+          <w:lang w:val="en-US"/>
+        </w:rPr>
+        <w:t>f'Step</w:t>
+      </w:r>
+      <w:proofErr w:type="spellEnd"/>
+      <w:r>
+        <w:rPr>
+          <w:rFonts w:ascii="Times New Roman" w:hAnsi="Times New Roman" w:cs="Times New Roman"/>
+          <w:sz w:val="28"/>
+          <w:szCs w:val="28"/>
+          <w:lang w:val="en-US"/>
+        </w:rPr>
+        <w:t xml:space="preserve"> {step}: {move} (x: {</w:t>
+      </w:r>
+      <w:proofErr w:type="spellStart"/>
+      <w:r>
+        <w:rPr>
+          <w:rFonts w:ascii="Times New Roman" w:hAnsi="Times New Roman" w:cs="Times New Roman"/>
+          <w:sz w:val="28"/>
+          <w:szCs w:val="28"/>
+          <w:lang w:val="en-US"/>
+        </w:rPr>
+        <w:t>s.x</w:t>
+      </w:r>
+      <w:proofErr w:type="spellEnd"/>
+      <w:r>
+        <w:rPr>
+          <w:rFonts w:ascii="Times New Roman" w:hAnsi="Times New Roman" w:cs="Times New Roman"/>
+          <w:sz w:val="28"/>
+          <w:szCs w:val="28"/>
+          <w:lang w:val="en-US"/>
+        </w:rPr>
+        <w:t>} y: {</w:t>
+      </w:r>
+      <w:proofErr w:type="spellStart"/>
+      <w:r>
+        <w:rPr>
+          <w:rFonts w:ascii="Times New Roman" w:hAnsi="Times New Roman" w:cs="Times New Roman"/>
+          <w:sz w:val="28"/>
+          <w:szCs w:val="28"/>
+          <w:lang w:val="en-US"/>
+        </w:rPr>
+        <w:t>s.y</w:t>
+      </w:r>
+      <w:proofErr w:type="spellEnd"/>
+      <w:r>
+        <w:rPr>
+          <w:rFonts w:ascii="Times New Roman" w:hAnsi="Times New Roman" w:cs="Times New Roman"/>
+          <w:sz w:val="28"/>
+          <w:szCs w:val="28"/>
+          <w:lang w:val="en-US"/>
+        </w:rPr>
+        <w:t>}) Player: {player}')</w:t>
+      </w:r>
+    </w:p>
+    <w:p>
+      <w:pPr>
+        <w:spacing w:line="240" w:lineRule="auto"/>
+        <w:rPr>
+          <w:rFonts w:ascii="Times New Roman" w:hAnsi="Times New Roman" w:cs="Times New Roman"/>
+          <w:sz w:val="28"/>
+          <w:szCs w:val="28"/>
+          <w:lang w:val="en-US"/>
+        </w:rPr>
+      </w:pPr>
+      <w:r>
+        <w:rPr>
+          <w:rFonts w:ascii="Times New Roman" w:hAnsi="Times New Roman" w:cs="Times New Roman"/>
+          <w:sz w:val="28"/>
+          <w:szCs w:val="28"/>
+          <w:lang w:val="en-US"/>
+        </w:rPr>
+        <w:t xml:space="preserve">        move, _, _ = </w:t>
+      </w:r>
+      <w:proofErr w:type="spellStart"/>
+      <w:proofErr w:type="gramStart"/>
+      <w:r>
+        <w:rPr>
+          <w:rFonts w:ascii="Times New Roman" w:hAnsi="Times New Roman" w:cs="Times New Roman"/>
+          <w:sz w:val="28"/>
+          <w:szCs w:val="28"/>
+          <w:lang w:val="en-US"/>
+        </w:rPr>
+        <w:t>bestmove</w:t>
       </w:r>
       <w:proofErr w:type="spellEnd"/>
       <w:r>
@@ -3290,114 +6914,79 @@
           <w:szCs w:val="28"/>
           <w:lang w:val="en-US"/>
         </w:rPr>
-        <w:t>self, move):</w:t>
-      </w:r>
-    </w:p>
-    <w:p>
-      <w:pPr>
-        <w:rPr>
-          <w:rFonts w:ascii="Times New Roman" w:hAnsi="Times New Roman" w:cs="Times New Roman"/>
-          <w:sz w:val="28"/>
-          <w:szCs w:val="28"/>
-          <w:lang w:val="en-US"/>
-        </w:rPr>
-      </w:pPr>
-      <w:r>
-        <w:rPr>
-          <w:rFonts w:ascii="Times New Roman" w:hAnsi="Times New Roman" w:cs="Times New Roman"/>
-          <w:sz w:val="28"/>
-          <w:szCs w:val="28"/>
-          <w:lang w:val="en-US"/>
-        </w:rPr>
-        <w:tab/>
-      </w:r>
-      <w:r>
-        <w:rPr>
-          <w:rFonts w:ascii="Times New Roman" w:hAnsi="Times New Roman" w:cs="Times New Roman"/>
-          <w:sz w:val="28"/>
-          <w:szCs w:val="28"/>
-          <w:lang w:val="en-US"/>
-        </w:rPr>
-        <w:tab/>
-        <w:t>x, y = move</w:t>
-      </w:r>
-    </w:p>
-    <w:p>
-      <w:pPr>
-        <w:rPr>
-          <w:rFonts w:ascii="Times New Roman" w:hAnsi="Times New Roman" w:cs="Times New Roman"/>
-          <w:sz w:val="28"/>
-          <w:szCs w:val="28"/>
-          <w:lang w:val="en-US"/>
-        </w:rPr>
-      </w:pPr>
-      <w:r>
-        <w:rPr>
-          <w:rFonts w:ascii="Times New Roman" w:hAnsi="Times New Roman" w:cs="Times New Roman"/>
-          <w:sz w:val="28"/>
-          <w:szCs w:val="28"/>
-          <w:lang w:val="en-US"/>
-        </w:rPr>
-        <w:tab/>
-      </w:r>
-      <w:r>
-        <w:rPr>
-          <w:rFonts w:ascii="Times New Roman" w:hAnsi="Times New Roman" w:cs="Times New Roman"/>
-          <w:sz w:val="28"/>
-          <w:szCs w:val="28"/>
-          <w:lang w:val="en-US"/>
-        </w:rPr>
-        <w:tab/>
-      </w:r>
-      <w:proofErr w:type="spellStart"/>
-      <w:r>
-        <w:rPr>
-          <w:rFonts w:ascii="Times New Roman" w:hAnsi="Times New Roman" w:cs="Times New Roman"/>
-          <w:sz w:val="28"/>
-          <w:szCs w:val="28"/>
-          <w:lang w:val="en-US"/>
-        </w:rPr>
-        <w:t>self.x</w:t>
-      </w:r>
-      <w:proofErr w:type="spellEnd"/>
-      <w:r>
-        <w:rPr>
-          <w:rFonts w:ascii="Times New Roman" w:hAnsi="Times New Roman" w:cs="Times New Roman"/>
-          <w:sz w:val="28"/>
-          <w:szCs w:val="28"/>
-          <w:lang w:val="en-US"/>
-        </w:rPr>
-        <w:t xml:space="preserve"> -= x</w:t>
-      </w:r>
-    </w:p>
-    <w:p>
-      <w:pPr>
-        <w:rPr>
-          <w:rFonts w:ascii="Times New Roman" w:hAnsi="Times New Roman" w:cs="Times New Roman"/>
-          <w:sz w:val="28"/>
-          <w:szCs w:val="28"/>
-          <w:lang w:val="en-US"/>
-        </w:rPr>
-      </w:pPr>
-      <w:r>
-        <w:rPr>
-          <w:rFonts w:ascii="Times New Roman" w:hAnsi="Times New Roman" w:cs="Times New Roman"/>
-          <w:sz w:val="28"/>
-          <w:szCs w:val="28"/>
-          <w:lang w:val="en-US"/>
-        </w:rPr>
-        <w:tab/>
-      </w:r>
-      <w:r>
-        <w:rPr>
-          <w:rFonts w:ascii="Times New Roman" w:hAnsi="Times New Roman" w:cs="Times New Roman"/>
-          <w:sz w:val="28"/>
-          <w:szCs w:val="28"/>
-          <w:lang w:val="en-US"/>
-        </w:rPr>
-        <w:tab/>
-      </w:r>
-      <w:proofErr w:type="spellStart"/>
+        <w:t>s, level, player, opponent)</w:t>
+      </w:r>
+    </w:p>
+    <w:p>
+      <w:pPr>
+        <w:spacing w:line="240" w:lineRule="auto"/>
+        <w:rPr>
+          <w:rFonts w:ascii="Times New Roman" w:hAnsi="Times New Roman" w:cs="Times New Roman"/>
+          <w:sz w:val="28"/>
+          <w:szCs w:val="28"/>
+          <w:lang w:val="en-US"/>
+        </w:rPr>
+      </w:pPr>
+    </w:p>
+    <w:p>
+      <w:pPr>
+        <w:spacing w:line="240" w:lineRule="auto"/>
+        <w:rPr>
+          <w:rFonts w:ascii="Times New Roman" w:hAnsi="Times New Roman" w:cs="Times New Roman"/>
+          <w:sz w:val="28"/>
+          <w:szCs w:val="28"/>
+          <w:lang w:val="en-US"/>
+        </w:rPr>
+      </w:pPr>
+      <w:r>
+        <w:rPr>
+          <w:rFonts w:ascii="Times New Roman" w:hAnsi="Times New Roman" w:cs="Times New Roman"/>
+          <w:sz w:val="28"/>
+          <w:szCs w:val="28"/>
+          <w:lang w:val="en-US"/>
+        </w:rPr>
+        <w:t xml:space="preserve">        </w:t>
+      </w:r>
+      <w:proofErr w:type="spellStart"/>
+      <w:r>
+        <w:rPr>
+          <w:rFonts w:ascii="Times New Roman" w:hAnsi="Times New Roman" w:cs="Times New Roman"/>
+          <w:sz w:val="28"/>
+          <w:szCs w:val="28"/>
+          <w:lang w:val="en-US"/>
+        </w:rPr>
+        <w:t>s.do_move</w:t>
+      </w:r>
+      <w:proofErr w:type="spellEnd"/>
+      <w:r>
+        <w:rPr>
+          <w:rFonts w:ascii="Times New Roman" w:hAnsi="Times New Roman" w:cs="Times New Roman"/>
+          <w:sz w:val="28"/>
+          <w:szCs w:val="28"/>
+          <w:lang w:val="en-US"/>
+        </w:rPr>
+        <w:t>(move)</w:t>
+      </w:r>
+    </w:p>
+    <w:p>
+      <w:pPr>
+        <w:spacing w:line="240" w:lineRule="auto"/>
+        <w:rPr>
+          <w:rFonts w:ascii="Times New Roman" w:hAnsi="Times New Roman" w:cs="Times New Roman"/>
+          <w:sz w:val="28"/>
+          <w:szCs w:val="28"/>
+          <w:lang w:val="en-US"/>
+        </w:rPr>
+      </w:pPr>
+      <w:r>
+        <w:rPr>
+          <w:rFonts w:ascii="Times New Roman" w:hAnsi="Times New Roman" w:cs="Times New Roman"/>
+          <w:sz w:val="28"/>
+          <w:szCs w:val="28"/>
+          <w:lang w:val="en-US"/>
+        </w:rPr>
+        <w:t xml:space="preserve">        </w:t>
+      </w:r>
       <w:proofErr w:type="gramStart"/>
       <w:r>
         <w:rPr>
@@ -3406,9 +6995,9 @@
           <w:szCs w:val="28"/>
           <w:lang w:val="en-US"/>
         </w:rPr>
-        <w:t>self.y</w:t>
-      </w:r>
-      <w:proofErr w:type="spellEnd"/>
+        <w:t>print(</w:t>
+      </w:r>
+      <w:proofErr w:type="spellStart"/>
       <w:proofErr w:type="gramEnd"/>
       <w:r>
         <w:rPr>
@@ -3417,66 +7006,117 @@
           <w:szCs w:val="28"/>
           <w:lang w:val="en-US"/>
         </w:rPr>
-        <w:t xml:space="preserve"> -= y</w:t>
-      </w:r>
-    </w:p>
-    <w:p>
-      <w:pPr>
-        <w:rPr>
-          <w:rFonts w:ascii="Times New Roman" w:hAnsi="Times New Roman" w:cs="Times New Roman"/>
-          <w:sz w:val="28"/>
-          <w:szCs w:val="28"/>
-          <w:lang w:val="en-US"/>
-        </w:rPr>
-      </w:pPr>
-    </w:p>
-    <w:p>
-      <w:pPr>
-        <w:rPr>
-          <w:rFonts w:ascii="Times New Roman" w:hAnsi="Times New Roman" w:cs="Times New Roman"/>
-          <w:sz w:val="28"/>
-          <w:szCs w:val="28"/>
-          <w:lang w:val="en-US"/>
-        </w:rPr>
-      </w:pPr>
-      <w:r>
-        <w:rPr>
-          <w:rFonts w:ascii="Times New Roman" w:hAnsi="Times New Roman" w:cs="Times New Roman"/>
-          <w:sz w:val="28"/>
-          <w:szCs w:val="28"/>
-          <w:lang w:val="en-US"/>
-        </w:rPr>
-        <w:tab/>
-      </w:r>
-      <w:proofErr w:type="spellStart"/>
-      <w:r>
-        <w:rPr>
-          <w:rFonts w:ascii="Times New Roman" w:hAnsi="Times New Roman" w:cs="Times New Roman"/>
-          <w:sz w:val="28"/>
-          <w:szCs w:val="28"/>
-          <w:lang w:val="en-US"/>
-        </w:rPr>
-        <w:t>def</w:t>
-      </w:r>
-      <w:proofErr w:type="spellEnd"/>
-      <w:r>
-        <w:rPr>
-          <w:rFonts w:ascii="Times New Roman" w:hAnsi="Times New Roman" w:cs="Times New Roman"/>
-          <w:sz w:val="28"/>
-          <w:szCs w:val="28"/>
-          <w:lang w:val="en-US"/>
-        </w:rPr>
-        <w:t xml:space="preserve"> </w:t>
-      </w:r>
-      <w:proofErr w:type="spellStart"/>
-      <w:r>
-        <w:rPr>
-          <w:rFonts w:ascii="Times New Roman" w:hAnsi="Times New Roman" w:cs="Times New Roman"/>
-          <w:sz w:val="28"/>
-          <w:szCs w:val="28"/>
-          <w:lang w:val="en-US"/>
-        </w:rPr>
-        <w:t>is_</w:t>
+        <w:t>f'Step</w:t>
+      </w:r>
+      <w:proofErr w:type="spellEnd"/>
+      <w:r>
+        <w:rPr>
+          <w:rFonts w:ascii="Times New Roman" w:hAnsi="Times New Roman" w:cs="Times New Roman"/>
+          <w:sz w:val="28"/>
+          <w:szCs w:val="28"/>
+          <w:lang w:val="en-US"/>
+        </w:rPr>
+        <w:t xml:space="preserve"> {step}: {move} (x: {</w:t>
+      </w:r>
+      <w:proofErr w:type="spellStart"/>
+      <w:r>
+        <w:rPr>
+          <w:rFonts w:ascii="Times New Roman" w:hAnsi="Times New Roman" w:cs="Times New Roman"/>
+          <w:sz w:val="28"/>
+          <w:szCs w:val="28"/>
+          <w:lang w:val="en-US"/>
+        </w:rPr>
+        <w:t>s.x</w:t>
+      </w:r>
+      <w:proofErr w:type="spellEnd"/>
+      <w:r>
+        <w:rPr>
+          <w:rFonts w:ascii="Times New Roman" w:hAnsi="Times New Roman" w:cs="Times New Roman"/>
+          <w:sz w:val="28"/>
+          <w:szCs w:val="28"/>
+          <w:lang w:val="en-US"/>
+        </w:rPr>
+        <w:t>} y: {</w:t>
+      </w:r>
+      <w:proofErr w:type="spellStart"/>
+      <w:r>
+        <w:rPr>
+          <w:rFonts w:ascii="Times New Roman" w:hAnsi="Times New Roman" w:cs="Times New Roman"/>
+          <w:sz w:val="28"/>
+          <w:szCs w:val="28"/>
+          <w:lang w:val="en-US"/>
+        </w:rPr>
+        <w:t>s.y</w:t>
+      </w:r>
+      <w:proofErr w:type="spellEnd"/>
+      <w:r>
+        <w:rPr>
+          <w:rFonts w:ascii="Times New Roman" w:hAnsi="Times New Roman" w:cs="Times New Roman"/>
+          <w:sz w:val="28"/>
+          <w:szCs w:val="28"/>
+          <w:lang w:val="en-US"/>
+        </w:rPr>
+        <w:t>}) Player: {player}')</w:t>
+      </w:r>
+    </w:p>
+    <w:p>
+      <w:pPr>
+        <w:spacing w:line="240" w:lineRule="auto"/>
+        <w:rPr>
+          <w:rFonts w:ascii="Times New Roman" w:hAnsi="Times New Roman" w:cs="Times New Roman"/>
+          <w:sz w:val="28"/>
+          <w:szCs w:val="28"/>
+          <w:lang w:val="en-US"/>
+        </w:rPr>
+      </w:pPr>
+      <w:r>
+        <w:rPr>
+          <w:rFonts w:ascii="Times New Roman" w:hAnsi="Times New Roman" w:cs="Times New Roman"/>
+          <w:sz w:val="28"/>
+          <w:szCs w:val="28"/>
+          <w:lang w:val="en-US"/>
+        </w:rPr>
+        <w:t xml:space="preserve">        if </w:t>
+      </w:r>
+      <w:proofErr w:type="spellStart"/>
+      <w:r>
+        <w:rPr>
+          <w:rFonts w:ascii="Times New Roman" w:hAnsi="Times New Roman" w:cs="Times New Roman"/>
+          <w:sz w:val="28"/>
+          <w:szCs w:val="28"/>
+          <w:lang w:val="en-US"/>
+        </w:rPr>
+        <w:t>s.is_win</w:t>
+      </w:r>
+      <w:proofErr w:type="spellEnd"/>
+      <w:r>
+        <w:rPr>
+          <w:rFonts w:ascii="Times New Roman" w:hAnsi="Times New Roman" w:cs="Times New Roman"/>
+          <w:sz w:val="28"/>
+          <w:szCs w:val="28"/>
+          <w:lang w:val="en-US"/>
+        </w:rPr>
+        <w:t>(opponent):</w:t>
+      </w:r>
+    </w:p>
+    <w:p>
+      <w:pPr>
+        <w:spacing w:line="240" w:lineRule="auto"/>
+        <w:rPr>
+          <w:rFonts w:ascii="Times New Roman" w:hAnsi="Times New Roman" w:cs="Times New Roman"/>
+          <w:sz w:val="28"/>
+          <w:szCs w:val="28"/>
+          <w:lang w:val="en-US"/>
+        </w:rPr>
+      </w:pPr>
+      <w:r>
+        <w:rPr>
+          <w:rFonts w:ascii="Times New Roman" w:hAnsi="Times New Roman" w:cs="Times New Roman"/>
+          <w:sz w:val="28"/>
+          <w:szCs w:val="28"/>
+          <w:lang w:val="en-US"/>
+        </w:rPr>
+        <w:t xml:space="preserve">            </w:t>
       </w:r>
       <w:proofErr w:type="gramStart"/>
       <w:r>
@@ -3486,15 +7126,225 @@
           <w:szCs w:val="28"/>
           <w:lang w:val="en-US"/>
         </w:rPr>
-        <w:t>win</w:t>
-      </w:r>
-      <w:proofErr w:type="spellEnd"/>
-      <w:r>
-        <w:rPr>
-          <w:rFonts w:ascii="Times New Roman" w:hAnsi="Times New Roman" w:cs="Times New Roman"/>
-          <w:sz w:val="28"/>
-          <w:szCs w:val="28"/>
-          <w:lang w:val="en-US"/>
+        <w:t>print(</w:t>
+      </w:r>
+      <w:proofErr w:type="spellStart"/>
+      <w:proofErr w:type="gramEnd"/>
+      <w:r>
+        <w:rPr>
+          <w:rFonts w:ascii="Times New Roman" w:hAnsi="Times New Roman" w:cs="Times New Roman"/>
+          <w:sz w:val="28"/>
+          <w:szCs w:val="28"/>
+          <w:lang w:val="en-US"/>
+        </w:rPr>
+        <w:t>f'Player</w:t>
+      </w:r>
+      <w:proofErr w:type="spellEnd"/>
+      <w:r>
+        <w:rPr>
+          <w:rFonts w:ascii="Times New Roman" w:hAnsi="Times New Roman" w:cs="Times New Roman"/>
+          <w:sz w:val="28"/>
+          <w:szCs w:val="28"/>
+          <w:lang w:val="en-US"/>
+        </w:rPr>
+        <w:t xml:space="preserve"> {player} win!')</w:t>
+      </w:r>
+    </w:p>
+    <w:p>
+      <w:pPr>
+        <w:spacing w:line="240" w:lineRule="auto"/>
+        <w:rPr>
+          <w:rFonts w:ascii="Times New Roman" w:hAnsi="Times New Roman" w:cs="Times New Roman"/>
+          <w:sz w:val="28"/>
+          <w:szCs w:val="28"/>
+          <w:lang w:val="en-US"/>
+        </w:rPr>
+      </w:pPr>
+      <w:r>
+        <w:rPr>
+          <w:rFonts w:ascii="Times New Roman" w:hAnsi="Times New Roman" w:cs="Times New Roman"/>
+          <w:sz w:val="28"/>
+          <w:szCs w:val="28"/>
+          <w:lang w:val="en-US"/>
+        </w:rPr>
+        <w:t xml:space="preserve">            break</w:t>
+      </w:r>
+    </w:p>
+    <w:p>
+      <w:pPr>
+        <w:spacing w:line="240" w:lineRule="auto"/>
+        <w:rPr>
+          <w:rFonts w:ascii="Times New Roman" w:hAnsi="Times New Roman" w:cs="Times New Roman"/>
+          <w:sz w:val="28"/>
+          <w:szCs w:val="28"/>
+          <w:lang w:val="en-US"/>
+        </w:rPr>
+      </w:pPr>
+    </w:p>
+    <w:p>
+      <w:pPr>
+        <w:spacing w:line="240" w:lineRule="auto"/>
+        <w:rPr>
+          <w:rFonts w:ascii="Times New Roman" w:hAnsi="Times New Roman" w:cs="Times New Roman"/>
+          <w:sz w:val="28"/>
+          <w:szCs w:val="28"/>
+          <w:lang w:val="en-US"/>
+        </w:rPr>
+      </w:pPr>
+      <w:r>
+        <w:rPr>
+          <w:rFonts w:ascii="Times New Roman" w:hAnsi="Times New Roman" w:cs="Times New Roman"/>
+          <w:sz w:val="28"/>
+          <w:szCs w:val="28"/>
+          <w:lang w:val="en-US"/>
+        </w:rPr>
+        <w:t xml:space="preserve">        step += 1</w:t>
+      </w:r>
+    </w:p>
+    <w:p>
+      <w:pPr>
+        <w:spacing w:line="240" w:lineRule="auto"/>
+        <w:rPr>
+          <w:rFonts w:ascii="Times New Roman" w:hAnsi="Times New Roman" w:cs="Times New Roman"/>
+          <w:sz w:val="28"/>
+          <w:szCs w:val="28"/>
+          <w:lang w:val="en-US"/>
+        </w:rPr>
+      </w:pPr>
+      <w:r>
+        <w:rPr>
+          <w:rFonts w:ascii="Times New Roman" w:hAnsi="Times New Roman" w:cs="Times New Roman"/>
+          <w:sz w:val="28"/>
+          <w:szCs w:val="28"/>
+          <w:lang w:val="en-US"/>
+        </w:rPr>
+        <w:lastRenderedPageBreak/>
+        <w:t xml:space="preserve">        player, opponent = opponent, player</w:t>
+      </w:r>
+    </w:p>
+    <w:p>
+      <w:pPr>
+        <w:spacing w:line="240" w:lineRule="auto"/>
+        <w:rPr>
+          <w:rFonts w:ascii="Times New Roman" w:hAnsi="Times New Roman" w:cs="Times New Roman"/>
+          <w:sz w:val="28"/>
+          <w:szCs w:val="28"/>
+          <w:lang w:val="en-US"/>
+        </w:rPr>
+      </w:pPr>
+      <w:r>
+        <w:rPr>
+          <w:rFonts w:ascii="Times New Roman" w:hAnsi="Times New Roman" w:cs="Times New Roman"/>
+          <w:sz w:val="28"/>
+          <w:szCs w:val="28"/>
+          <w:lang w:val="en-US"/>
+        </w:rPr>
+        <w:t xml:space="preserve">    </w:t>
+      </w:r>
+      <w:proofErr w:type="gramStart"/>
+      <w:r>
+        <w:rPr>
+          <w:rFonts w:ascii="Times New Roman" w:hAnsi="Times New Roman" w:cs="Times New Roman"/>
+          <w:sz w:val="28"/>
+          <w:szCs w:val="28"/>
+          <w:lang w:val="en-US"/>
+        </w:rPr>
+        <w:t>print(</w:t>
+      </w:r>
+      <w:proofErr w:type="gramEnd"/>
+      <w:r>
+        <w:rPr>
+          <w:rFonts w:ascii="Times New Roman" w:hAnsi="Times New Roman" w:cs="Times New Roman"/>
+          <w:sz w:val="28"/>
+          <w:szCs w:val="28"/>
+          <w:lang w:val="en-US"/>
+        </w:rPr>
+        <w:t>'the end')</w:t>
+      </w:r>
+    </w:p>
+    <w:p>
+      <w:pPr>
+        <w:spacing w:line="240" w:lineRule="auto"/>
+        <w:rPr>
+          <w:rFonts w:ascii="Times New Roman" w:hAnsi="Times New Roman" w:cs="Times New Roman"/>
+          <w:sz w:val="28"/>
+          <w:szCs w:val="28"/>
+          <w:lang w:val="en-US"/>
+        </w:rPr>
+      </w:pPr>
+    </w:p>
+    <w:p>
+      <w:pPr>
+        <w:spacing w:line="240" w:lineRule="auto"/>
+        <w:rPr>
+          <w:rFonts w:ascii="Times New Roman" w:hAnsi="Times New Roman" w:cs="Times New Roman"/>
+          <w:sz w:val="28"/>
+          <w:szCs w:val="28"/>
+          <w:lang w:val="en-US"/>
+        </w:rPr>
+      </w:pPr>
+    </w:p>
+    <w:p>
+      <w:pPr>
+        <w:spacing w:line="240" w:lineRule="auto"/>
+        <w:rPr>
+          <w:rFonts w:ascii="Times New Roman" w:hAnsi="Times New Roman" w:cs="Times New Roman"/>
+          <w:sz w:val="28"/>
+          <w:szCs w:val="28"/>
+          <w:lang w:val="en-US"/>
+        </w:rPr>
+      </w:pPr>
+      <w:r>
+        <w:rPr>
+          <w:rFonts w:ascii="Times New Roman" w:hAnsi="Times New Roman" w:cs="Times New Roman"/>
+          <w:sz w:val="28"/>
+          <w:szCs w:val="28"/>
+          <w:lang w:val="en-US"/>
+        </w:rPr>
+        <w:t>if __name__ == "__main__":</w:t>
+      </w:r>
+    </w:p>
+    <w:p>
+      <w:pPr>
+        <w:rPr>
+          <w:rFonts w:ascii="Times New Roman" w:hAnsi="Times New Roman" w:cs="Times New Roman"/>
+          <w:sz w:val="28"/>
+          <w:szCs w:val="28"/>
+        </w:rPr>
+      </w:pPr>
+      <w:r>
+        <w:rPr>
+          <w:rFonts w:ascii="Times New Roman" w:hAnsi="Times New Roman" w:cs="Times New Roman"/>
+          <w:sz w:val="28"/>
+          <w:szCs w:val="28"/>
+          <w:lang w:val="en-US"/>
+        </w:rPr>
+        <w:t xml:space="preserve">    </w:t>
+      </w:r>
+      <w:proofErr w:type="spellStart"/>
+      <w:r>
+        <w:rPr>
+          <w:rFonts w:ascii="Times New Roman" w:hAnsi="Times New Roman" w:cs="Times New Roman"/>
+          <w:sz w:val="28"/>
+          <w:szCs w:val="28"/>
+        </w:rPr>
+        <w:t>test_</w:t>
+      </w:r>
+      <w:proofErr w:type="gramStart"/>
+      <w:r>
+        <w:rPr>
+          <w:rFonts w:ascii="Times New Roman" w:hAnsi="Times New Roman" w:cs="Times New Roman"/>
+          <w:sz w:val="28"/>
+          <w:szCs w:val="28"/>
+        </w:rPr>
+        <w:t>count</w:t>
+      </w:r>
+      <w:proofErr w:type="spellEnd"/>
+      <w:r>
+        <w:rPr>
+          <w:rFonts w:ascii="Times New Roman" w:hAnsi="Times New Roman" w:cs="Times New Roman"/>
+          <w:sz w:val="28"/>
+          <w:szCs w:val="28"/>
         </w:rPr>
         <w:t>(</w:t>
       </w:r>
@@ -3504,1436 +7354,59 @@
           <w:rFonts w:ascii="Times New Roman" w:hAnsi="Times New Roman" w:cs="Times New Roman"/>
           <w:sz w:val="28"/>
           <w:szCs w:val="28"/>
-          <w:lang w:val="en-US"/>
-        </w:rPr>
-        <w:t>self, player):</w:t>
-      </w:r>
-    </w:p>
-    <w:p>
-      <w:pPr>
-        <w:rPr>
-          <w:rFonts w:ascii="Times New Roman" w:hAnsi="Times New Roman" w:cs="Times New Roman"/>
-          <w:sz w:val="28"/>
-          <w:szCs w:val="28"/>
-          <w:lang w:val="en-US"/>
-        </w:rPr>
-      </w:pPr>
-      <w:r>
-        <w:rPr>
-          <w:rFonts w:ascii="Times New Roman" w:hAnsi="Times New Roman" w:cs="Times New Roman"/>
-          <w:sz w:val="28"/>
-          <w:szCs w:val="28"/>
-          <w:lang w:val="en-US"/>
-        </w:rPr>
-        <w:tab/>
-      </w:r>
-      <w:r>
-        <w:rPr>
-          <w:rFonts w:ascii="Times New Roman" w:hAnsi="Times New Roman" w:cs="Times New Roman"/>
-          <w:sz w:val="28"/>
-          <w:szCs w:val="28"/>
-          <w:lang w:val="en-US"/>
-        </w:rPr>
-        <w:tab/>
-        <w:t xml:space="preserve">if </w:t>
-      </w:r>
-      <w:proofErr w:type="spellStart"/>
-      <w:r>
-        <w:rPr>
-          <w:rFonts w:ascii="Times New Roman" w:hAnsi="Times New Roman" w:cs="Times New Roman"/>
-          <w:sz w:val="28"/>
-          <w:szCs w:val="28"/>
-          <w:lang w:val="en-US"/>
-        </w:rPr>
-        <w:t>self.x</w:t>
-      </w:r>
-      <w:proofErr w:type="spellEnd"/>
-      <w:r>
-        <w:rPr>
-          <w:rFonts w:ascii="Times New Roman" w:hAnsi="Times New Roman" w:cs="Times New Roman"/>
-          <w:sz w:val="28"/>
-          <w:szCs w:val="28"/>
-          <w:lang w:val="en-US"/>
-        </w:rPr>
-        <w:t xml:space="preserve"> == </w:t>
-      </w:r>
-      <w:proofErr w:type="spellStart"/>
+        </w:rPr>
+        <w:t>)</w:t>
+      </w:r>
+    </w:p>
+    <w:p>
+      <w:pPr>
+        <w:rPr>
+          <w:rFonts w:ascii="Times New Roman" w:hAnsi="Times New Roman" w:cs="Times New Roman"/>
+          <w:sz w:val="28"/>
+          <w:szCs w:val="28"/>
+        </w:rPr>
+      </w:pPr>
+      <w:r>
+        <w:rPr>
+          <w:rFonts w:ascii="Times New Roman" w:hAnsi="Times New Roman" w:cs="Times New Roman"/>
+          <w:sz w:val="28"/>
+          <w:szCs w:val="28"/>
+        </w:rPr>
+        <w:t xml:space="preserve">    </w:t>
+      </w:r>
+      <w:proofErr w:type="spellStart"/>
+      <w:r>
+        <w:rPr>
+          <w:rFonts w:ascii="Times New Roman" w:hAnsi="Times New Roman" w:cs="Times New Roman"/>
+          <w:sz w:val="28"/>
+          <w:szCs w:val="28"/>
+        </w:rPr>
+        <w:t>test_</w:t>
+      </w:r>
       <w:proofErr w:type="gramStart"/>
       <w:r>
         <w:rPr>
           <w:rFonts w:ascii="Times New Roman" w:hAnsi="Times New Roman" w:cs="Times New Roman"/>
           <w:sz w:val="28"/>
           <w:szCs w:val="28"/>
-          <w:lang w:val="en-US"/>
-        </w:rPr>
-        <w:t>self.y</w:t>
-      </w:r>
-      <w:proofErr w:type="spellEnd"/>
+        </w:rPr>
+        <w:t>play</w:t>
+      </w:r>
+      <w:proofErr w:type="spellEnd"/>
+      <w:r>
+        <w:rPr>
+          <w:rFonts w:ascii="Times New Roman" w:hAnsi="Times New Roman" w:cs="Times New Roman"/>
+          <w:sz w:val="28"/>
+          <w:szCs w:val="28"/>
+        </w:rPr>
+        <w:t>(</w:t>
+      </w:r>
       <w:proofErr w:type="gramEnd"/>
       <w:r>
         <w:rPr>
           <w:rFonts w:ascii="Times New Roman" w:hAnsi="Times New Roman" w:cs="Times New Roman"/>
           <w:sz w:val="28"/>
           <w:szCs w:val="28"/>
-          <w:lang w:val="en-US"/>
-        </w:rPr>
-        <w:t xml:space="preserve"> == 8:</w:t>
-      </w:r>
-    </w:p>
-    <w:p>
-      <w:pPr>
-        <w:rPr>
-          <w:rFonts w:ascii="Times New Roman" w:hAnsi="Times New Roman" w:cs="Times New Roman"/>
-          <w:sz w:val="28"/>
-          <w:szCs w:val="28"/>
-          <w:lang w:val="en-US"/>
-        </w:rPr>
-      </w:pPr>
-      <w:r>
-        <w:rPr>
-          <w:rFonts w:ascii="Times New Roman" w:hAnsi="Times New Roman" w:cs="Times New Roman"/>
-          <w:sz w:val="28"/>
-          <w:szCs w:val="28"/>
-          <w:lang w:val="en-US"/>
-        </w:rPr>
-        <w:tab/>
-      </w:r>
-      <w:r>
-        <w:rPr>
-          <w:rFonts w:ascii="Times New Roman" w:hAnsi="Times New Roman" w:cs="Times New Roman"/>
-          <w:sz w:val="28"/>
-          <w:szCs w:val="28"/>
-          <w:lang w:val="en-US"/>
-        </w:rPr>
-        <w:tab/>
-      </w:r>
-      <w:r>
-        <w:rPr>
-          <w:rFonts w:ascii="Times New Roman" w:hAnsi="Times New Roman" w:cs="Times New Roman"/>
-          <w:sz w:val="28"/>
-          <w:szCs w:val="28"/>
-          <w:lang w:val="en-US"/>
-        </w:rPr>
-        <w:tab/>
-        <w:t>return True</w:t>
-      </w:r>
-    </w:p>
-    <w:p>
-      <w:pPr>
-        <w:rPr>
-          <w:rFonts w:ascii="Times New Roman" w:hAnsi="Times New Roman" w:cs="Times New Roman"/>
-          <w:sz w:val="28"/>
-          <w:szCs w:val="28"/>
-          <w:lang w:val="en-US"/>
-        </w:rPr>
-      </w:pPr>
-      <w:r>
-        <w:rPr>
-          <w:rFonts w:ascii="Times New Roman" w:hAnsi="Times New Roman" w:cs="Times New Roman"/>
-          <w:sz w:val="28"/>
-          <w:szCs w:val="28"/>
-          <w:lang w:val="en-US"/>
-        </w:rPr>
-        <w:lastRenderedPageBreak/>
-        <w:tab/>
-      </w:r>
-      <w:r>
-        <w:rPr>
-          <w:rFonts w:ascii="Times New Roman" w:hAnsi="Times New Roman" w:cs="Times New Roman"/>
-          <w:sz w:val="28"/>
-          <w:szCs w:val="28"/>
-          <w:lang w:val="en-US"/>
-        </w:rPr>
-        <w:tab/>
-        <w:t>return False</w:t>
-      </w:r>
-    </w:p>
-    <w:p>
-      <w:pPr>
-        <w:rPr>
-          <w:rFonts w:ascii="Times New Roman" w:hAnsi="Times New Roman" w:cs="Times New Roman"/>
-          <w:sz w:val="28"/>
-          <w:szCs w:val="28"/>
-          <w:lang w:val="en-US"/>
-        </w:rPr>
-      </w:pPr>
-    </w:p>
-    <w:p>
-      <w:pPr>
-        <w:rPr>
-          <w:rFonts w:ascii="Times New Roman" w:hAnsi="Times New Roman" w:cs="Times New Roman"/>
-          <w:sz w:val="28"/>
-          <w:szCs w:val="28"/>
-          <w:lang w:val="en-US"/>
-        </w:rPr>
-      </w:pPr>
-      <w:r>
-        <w:rPr>
-          <w:rFonts w:ascii="Times New Roman" w:hAnsi="Times New Roman" w:cs="Times New Roman"/>
-          <w:sz w:val="28"/>
-          <w:szCs w:val="28"/>
-          <w:lang w:val="en-US"/>
-        </w:rPr>
-        <w:tab/>
-      </w:r>
-      <w:proofErr w:type="spellStart"/>
-      <w:r>
-        <w:rPr>
-          <w:rFonts w:ascii="Times New Roman" w:hAnsi="Times New Roman" w:cs="Times New Roman"/>
-          <w:sz w:val="28"/>
-          <w:szCs w:val="28"/>
-          <w:lang w:val="en-US"/>
-        </w:rPr>
-        <w:t>def</w:t>
-      </w:r>
-      <w:proofErr w:type="spellEnd"/>
-      <w:r>
-        <w:rPr>
-          <w:rFonts w:ascii="Times New Roman" w:hAnsi="Times New Roman" w:cs="Times New Roman"/>
-          <w:sz w:val="28"/>
-          <w:szCs w:val="28"/>
-          <w:lang w:val="en-US"/>
-        </w:rPr>
-        <w:t xml:space="preserve"> </w:t>
-      </w:r>
-      <w:proofErr w:type="spellStart"/>
-      <w:r>
-        <w:rPr>
-          <w:rFonts w:ascii="Times New Roman" w:hAnsi="Times New Roman" w:cs="Times New Roman"/>
-          <w:sz w:val="28"/>
-          <w:szCs w:val="28"/>
-          <w:lang w:val="en-US"/>
-        </w:rPr>
-        <w:t>get_</w:t>
-      </w:r>
-      <w:proofErr w:type="gramStart"/>
-      <w:r>
-        <w:rPr>
-          <w:rFonts w:ascii="Times New Roman" w:hAnsi="Times New Roman" w:cs="Times New Roman"/>
-          <w:sz w:val="28"/>
-          <w:szCs w:val="28"/>
-          <w:lang w:val="en-US"/>
-        </w:rPr>
-        <w:t>moves</w:t>
-      </w:r>
-      <w:proofErr w:type="spellEnd"/>
-      <w:r>
-        <w:rPr>
-          <w:rFonts w:ascii="Times New Roman" w:hAnsi="Times New Roman" w:cs="Times New Roman"/>
-          <w:sz w:val="28"/>
-          <w:szCs w:val="28"/>
-          <w:lang w:val="en-US"/>
-        </w:rPr>
-        <w:t>(</w:t>
-      </w:r>
-      <w:proofErr w:type="gramEnd"/>
-      <w:r>
-        <w:rPr>
-          <w:rFonts w:ascii="Times New Roman" w:hAnsi="Times New Roman" w:cs="Times New Roman"/>
-          <w:sz w:val="28"/>
-          <w:szCs w:val="28"/>
-          <w:lang w:val="en-US"/>
-        </w:rPr>
-        <w:t>self, player):</w:t>
-      </w:r>
-    </w:p>
-    <w:p>
-      <w:pPr>
-        <w:rPr>
-          <w:rFonts w:ascii="Times New Roman" w:hAnsi="Times New Roman" w:cs="Times New Roman"/>
-          <w:sz w:val="28"/>
-          <w:szCs w:val="28"/>
-        </w:rPr>
-      </w:pPr>
-      <w:r>
-        <w:rPr>
-          <w:rFonts w:ascii="Times New Roman" w:hAnsi="Times New Roman" w:cs="Times New Roman"/>
-          <w:sz w:val="28"/>
-          <w:szCs w:val="28"/>
-          <w:lang w:val="en-US"/>
-        </w:rPr>
-        <w:tab/>
-      </w:r>
-      <w:r>
-        <w:rPr>
-          <w:rFonts w:ascii="Times New Roman" w:hAnsi="Times New Roman" w:cs="Times New Roman"/>
-          <w:sz w:val="28"/>
-          <w:szCs w:val="28"/>
-          <w:lang w:val="en-US"/>
-        </w:rPr>
-        <w:tab/>
-      </w:r>
-      <w:r>
-        <w:rPr>
-          <w:rFonts w:ascii="Times New Roman" w:hAnsi="Times New Roman" w:cs="Times New Roman"/>
-          <w:sz w:val="28"/>
-          <w:szCs w:val="28"/>
-        </w:rPr>
-        <w:t># если ситуация выигрышная или проигрышная</w:t>
-      </w:r>
-    </w:p>
-    <w:p>
-      <w:pPr>
-        <w:rPr>
-          <w:rFonts w:ascii="Times New Roman" w:hAnsi="Times New Roman" w:cs="Times New Roman"/>
-          <w:sz w:val="28"/>
-          <w:szCs w:val="28"/>
-        </w:rPr>
-      </w:pPr>
-      <w:r>
-        <w:rPr>
-          <w:rFonts w:ascii="Times New Roman" w:hAnsi="Times New Roman" w:cs="Times New Roman"/>
-          <w:sz w:val="28"/>
-          <w:szCs w:val="28"/>
-        </w:rPr>
-        <w:tab/>
-      </w:r>
-      <w:r>
-        <w:rPr>
-          <w:rFonts w:ascii="Times New Roman" w:hAnsi="Times New Roman" w:cs="Times New Roman"/>
-          <w:sz w:val="28"/>
-          <w:szCs w:val="28"/>
-        </w:rPr>
-        <w:tab/>
-        <w:t># то ходов нет</w:t>
-      </w:r>
-    </w:p>
-    <w:p>
-      <w:pPr>
-        <w:rPr>
-          <w:rFonts w:ascii="Times New Roman" w:hAnsi="Times New Roman" w:cs="Times New Roman"/>
-          <w:sz w:val="28"/>
-          <w:szCs w:val="28"/>
-          <w:lang w:val="en-US"/>
-        </w:rPr>
-      </w:pPr>
-      <w:r>
-        <w:rPr>
-          <w:rFonts w:ascii="Times New Roman" w:hAnsi="Times New Roman" w:cs="Times New Roman"/>
-          <w:sz w:val="28"/>
-          <w:szCs w:val="28"/>
-        </w:rPr>
-        <w:tab/>
-      </w:r>
-      <w:r>
-        <w:rPr>
-          <w:rFonts w:ascii="Times New Roman" w:hAnsi="Times New Roman" w:cs="Times New Roman"/>
-          <w:sz w:val="28"/>
-          <w:szCs w:val="28"/>
-        </w:rPr>
-        <w:tab/>
-      </w:r>
-      <w:r>
-        <w:rPr>
-          <w:rFonts w:ascii="Times New Roman" w:hAnsi="Times New Roman" w:cs="Times New Roman"/>
-          <w:sz w:val="28"/>
-          <w:szCs w:val="28"/>
-          <w:lang w:val="en-US"/>
-        </w:rPr>
-        <w:t xml:space="preserve">if </w:t>
-      </w:r>
-      <w:proofErr w:type="spellStart"/>
-      <w:r>
-        <w:rPr>
-          <w:rFonts w:ascii="Times New Roman" w:hAnsi="Times New Roman" w:cs="Times New Roman"/>
-          <w:sz w:val="28"/>
-          <w:szCs w:val="28"/>
-          <w:lang w:val="en-US"/>
-        </w:rPr>
-        <w:t>self.is_win</w:t>
-      </w:r>
-      <w:proofErr w:type="spellEnd"/>
-      <w:r>
-        <w:rPr>
-          <w:rFonts w:ascii="Times New Roman" w:hAnsi="Times New Roman" w:cs="Times New Roman"/>
-          <w:sz w:val="28"/>
-          <w:szCs w:val="28"/>
-          <w:lang w:val="en-US"/>
-        </w:rPr>
-        <w:t xml:space="preserve">(player) or </w:t>
-      </w:r>
-      <w:proofErr w:type="spellStart"/>
-      <w:r>
-        <w:rPr>
-          <w:rFonts w:ascii="Times New Roman" w:hAnsi="Times New Roman" w:cs="Times New Roman"/>
-          <w:sz w:val="28"/>
-          <w:szCs w:val="28"/>
-          <w:lang w:val="en-US"/>
-        </w:rPr>
-        <w:t>self.is_win</w:t>
-      </w:r>
-      <w:proofErr w:type="spellEnd"/>
-      <w:r>
-        <w:rPr>
-          <w:rFonts w:ascii="Times New Roman" w:hAnsi="Times New Roman" w:cs="Times New Roman"/>
-          <w:sz w:val="28"/>
-          <w:szCs w:val="28"/>
-          <w:lang w:val="en-US"/>
-        </w:rPr>
-        <w:t>(</w:t>
-      </w:r>
-      <w:proofErr w:type="spellStart"/>
-      <w:proofErr w:type="gramStart"/>
-      <w:r>
-        <w:rPr>
-          <w:rFonts w:ascii="Times New Roman" w:hAnsi="Times New Roman" w:cs="Times New Roman"/>
-          <w:sz w:val="28"/>
-          <w:szCs w:val="28"/>
-          <w:lang w:val="en-US"/>
-        </w:rPr>
-        <w:t>self.opponent</w:t>
-      </w:r>
-      <w:proofErr w:type="spellEnd"/>
-      <w:proofErr w:type="gramEnd"/>
-      <w:r>
-        <w:rPr>
-          <w:rFonts w:ascii="Times New Roman" w:hAnsi="Times New Roman" w:cs="Times New Roman"/>
-          <w:sz w:val="28"/>
-          <w:szCs w:val="28"/>
-          <w:lang w:val="en-US"/>
-        </w:rPr>
-        <w:t>[player]):</w:t>
-      </w:r>
-    </w:p>
-    <w:p>
-      <w:pPr>
-        <w:rPr>
-          <w:rFonts w:ascii="Times New Roman" w:hAnsi="Times New Roman" w:cs="Times New Roman"/>
-          <w:sz w:val="28"/>
-          <w:szCs w:val="28"/>
-        </w:rPr>
-      </w:pPr>
-      <w:r>
-        <w:rPr>
-          <w:rFonts w:ascii="Times New Roman" w:hAnsi="Times New Roman" w:cs="Times New Roman"/>
-          <w:sz w:val="28"/>
-          <w:szCs w:val="28"/>
-          <w:lang w:val="en-US"/>
-        </w:rPr>
-        <w:tab/>
-      </w:r>
-      <w:r>
-        <w:rPr>
-          <w:rFonts w:ascii="Times New Roman" w:hAnsi="Times New Roman" w:cs="Times New Roman"/>
-          <w:sz w:val="28"/>
-          <w:szCs w:val="28"/>
-          <w:lang w:val="en-US"/>
-        </w:rPr>
-        <w:tab/>
-      </w:r>
-      <w:r>
-        <w:rPr>
-          <w:rFonts w:ascii="Times New Roman" w:hAnsi="Times New Roman" w:cs="Times New Roman"/>
-          <w:sz w:val="28"/>
-          <w:szCs w:val="28"/>
-          <w:lang w:val="en-US"/>
-        </w:rPr>
-        <w:tab/>
-      </w:r>
-      <w:proofErr w:type="spellStart"/>
-      <w:r>
-        <w:rPr>
-          <w:rFonts w:ascii="Times New Roman" w:hAnsi="Times New Roman" w:cs="Times New Roman"/>
-          <w:sz w:val="28"/>
-          <w:szCs w:val="28"/>
-        </w:rPr>
-        <w:t>return</w:t>
-      </w:r>
-      <w:proofErr w:type="spellEnd"/>
-      <w:r>
-        <w:rPr>
-          <w:rFonts w:ascii="Times New Roman" w:hAnsi="Times New Roman" w:cs="Times New Roman"/>
-          <w:sz w:val="28"/>
-          <w:szCs w:val="28"/>
-        </w:rPr>
-        <w:t xml:space="preserve"> []</w:t>
-      </w:r>
-    </w:p>
-    <w:p>
-      <w:pPr>
-        <w:rPr>
-          <w:rFonts w:ascii="Times New Roman" w:hAnsi="Times New Roman" w:cs="Times New Roman"/>
-          <w:sz w:val="28"/>
-          <w:szCs w:val="28"/>
-        </w:rPr>
-      </w:pPr>
-      <w:r>
-        <w:rPr>
-          <w:rFonts w:ascii="Times New Roman" w:hAnsi="Times New Roman" w:cs="Times New Roman"/>
-          <w:sz w:val="28"/>
-          <w:szCs w:val="28"/>
-        </w:rPr>
-        <w:tab/>
-      </w:r>
-      <w:r>
-        <w:rPr>
-          <w:rFonts w:ascii="Times New Roman" w:hAnsi="Times New Roman" w:cs="Times New Roman"/>
-          <w:sz w:val="28"/>
-          <w:szCs w:val="28"/>
-        </w:rPr>
-        <w:tab/>
-      </w:r>
-      <w:proofErr w:type="spellStart"/>
-      <w:r>
-        <w:rPr>
-          <w:rFonts w:ascii="Times New Roman" w:hAnsi="Times New Roman" w:cs="Times New Roman"/>
-          <w:sz w:val="28"/>
-          <w:szCs w:val="28"/>
-        </w:rPr>
-        <w:t>moves</w:t>
-      </w:r>
-      <w:proofErr w:type="spellEnd"/>
-      <w:r>
-        <w:rPr>
-          <w:rFonts w:ascii="Times New Roman" w:hAnsi="Times New Roman" w:cs="Times New Roman"/>
-          <w:sz w:val="28"/>
-          <w:szCs w:val="28"/>
-        </w:rPr>
-        <w:t xml:space="preserve"> = []</w:t>
-      </w:r>
-    </w:p>
-    <w:p>
-      <w:pPr>
-        <w:rPr>
-          <w:rFonts w:ascii="Times New Roman" w:hAnsi="Times New Roman" w:cs="Times New Roman"/>
-          <w:sz w:val="28"/>
-          <w:szCs w:val="28"/>
-        </w:rPr>
-      </w:pPr>
-      <w:r>
-        <w:rPr>
-          <w:rFonts w:ascii="Times New Roman" w:hAnsi="Times New Roman" w:cs="Times New Roman"/>
-          <w:sz w:val="28"/>
-          <w:szCs w:val="28"/>
-        </w:rPr>
-        <w:tab/>
-      </w:r>
-      <w:r>
-        <w:rPr>
-          <w:rFonts w:ascii="Times New Roman" w:hAnsi="Times New Roman" w:cs="Times New Roman"/>
-          <w:sz w:val="28"/>
-          <w:szCs w:val="28"/>
-        </w:rPr>
-        <w:tab/>
-        <w:t># всего имеем 8 - x и 8 - y ходов по каждой оси</w:t>
-      </w:r>
-    </w:p>
-    <w:p>
-      <w:pPr>
-        <w:rPr>
-          <w:rFonts w:ascii="Times New Roman" w:hAnsi="Times New Roman" w:cs="Times New Roman"/>
-          <w:sz w:val="28"/>
-          <w:szCs w:val="28"/>
-          <w:lang w:val="en-US"/>
-        </w:rPr>
-      </w:pPr>
-      <w:r>
-        <w:rPr>
-          <w:rFonts w:ascii="Times New Roman" w:hAnsi="Times New Roman" w:cs="Times New Roman"/>
-          <w:sz w:val="28"/>
-          <w:szCs w:val="28"/>
-        </w:rPr>
-        <w:tab/>
-      </w:r>
-      <w:r>
-        <w:rPr>
-          <w:rFonts w:ascii="Times New Roman" w:hAnsi="Times New Roman" w:cs="Times New Roman"/>
-          <w:sz w:val="28"/>
-          <w:szCs w:val="28"/>
-        </w:rPr>
-        <w:tab/>
-      </w:r>
-      <w:r>
-        <w:rPr>
-          <w:rFonts w:ascii="Times New Roman" w:hAnsi="Times New Roman" w:cs="Times New Roman"/>
-          <w:sz w:val="28"/>
-          <w:szCs w:val="28"/>
-          <w:lang w:val="en-US"/>
-        </w:rPr>
-        <w:t>for x in range(8-self.x):</w:t>
-      </w:r>
-    </w:p>
-    <w:p>
-      <w:pPr>
-        <w:rPr>
-          <w:rFonts w:ascii="Times New Roman" w:hAnsi="Times New Roman" w:cs="Times New Roman"/>
-          <w:sz w:val="28"/>
-          <w:szCs w:val="28"/>
-          <w:lang w:val="en-US"/>
-        </w:rPr>
-      </w:pPr>
-      <w:r>
-        <w:rPr>
-          <w:rFonts w:ascii="Times New Roman" w:hAnsi="Times New Roman" w:cs="Times New Roman"/>
-          <w:sz w:val="28"/>
-          <w:szCs w:val="28"/>
-          <w:lang w:val="en-US"/>
-        </w:rPr>
-        <w:tab/>
-      </w:r>
-      <w:r>
-        <w:rPr>
-          <w:rFonts w:ascii="Times New Roman" w:hAnsi="Times New Roman" w:cs="Times New Roman"/>
-          <w:sz w:val="28"/>
-          <w:szCs w:val="28"/>
-          <w:lang w:val="en-US"/>
-        </w:rPr>
-        <w:tab/>
-      </w:r>
-      <w:r>
-        <w:rPr>
-          <w:rFonts w:ascii="Times New Roman" w:hAnsi="Times New Roman" w:cs="Times New Roman"/>
-          <w:sz w:val="28"/>
-          <w:szCs w:val="28"/>
-          <w:lang w:val="en-US"/>
-        </w:rPr>
-        <w:tab/>
-      </w:r>
-      <w:proofErr w:type="spellStart"/>
-      <w:proofErr w:type="gramStart"/>
-      <w:r>
-        <w:rPr>
-          <w:rFonts w:ascii="Times New Roman" w:hAnsi="Times New Roman" w:cs="Times New Roman"/>
-          <w:sz w:val="28"/>
-          <w:szCs w:val="28"/>
-          <w:lang w:val="en-US"/>
-        </w:rPr>
-        <w:t>moves.append</w:t>
-      </w:r>
-      <w:proofErr w:type="spellEnd"/>
-      <w:proofErr w:type="gramEnd"/>
-      <w:r>
-        <w:rPr>
-          <w:rFonts w:ascii="Times New Roman" w:hAnsi="Times New Roman" w:cs="Times New Roman"/>
-          <w:sz w:val="28"/>
-          <w:szCs w:val="28"/>
-          <w:lang w:val="en-US"/>
-        </w:rPr>
-        <w:t>((x + 1, 0))</w:t>
-      </w:r>
-    </w:p>
-    <w:p>
-      <w:pPr>
-        <w:rPr>
-          <w:rFonts w:ascii="Times New Roman" w:hAnsi="Times New Roman" w:cs="Times New Roman"/>
-          <w:sz w:val="28"/>
-          <w:szCs w:val="28"/>
-          <w:lang w:val="en-US"/>
-        </w:rPr>
-      </w:pPr>
-      <w:r>
-        <w:rPr>
-          <w:rFonts w:ascii="Times New Roman" w:hAnsi="Times New Roman" w:cs="Times New Roman"/>
-          <w:sz w:val="28"/>
-          <w:szCs w:val="28"/>
-          <w:lang w:val="en-US"/>
-        </w:rPr>
-        <w:tab/>
-      </w:r>
-      <w:r>
-        <w:rPr>
-          <w:rFonts w:ascii="Times New Roman" w:hAnsi="Times New Roman" w:cs="Times New Roman"/>
-          <w:sz w:val="28"/>
-          <w:szCs w:val="28"/>
-          <w:lang w:val="en-US"/>
-        </w:rPr>
-        <w:tab/>
-        <w:t>for y in range(8-</w:t>
-      </w:r>
-      <w:proofErr w:type="gramStart"/>
-      <w:r>
-        <w:rPr>
-          <w:rFonts w:ascii="Times New Roman" w:hAnsi="Times New Roman" w:cs="Times New Roman"/>
-          <w:sz w:val="28"/>
-          <w:szCs w:val="28"/>
-          <w:lang w:val="en-US"/>
-        </w:rPr>
-        <w:t>self.y</w:t>
-      </w:r>
-      <w:proofErr w:type="gramEnd"/>
-      <w:r>
-        <w:rPr>
-          <w:rFonts w:ascii="Times New Roman" w:hAnsi="Times New Roman" w:cs="Times New Roman"/>
-          <w:sz w:val="28"/>
-          <w:szCs w:val="28"/>
-          <w:lang w:val="en-US"/>
-        </w:rPr>
-        <w:t>):</w:t>
-      </w:r>
-    </w:p>
-    <w:p>
-      <w:pPr>
-        <w:rPr>
-          <w:rFonts w:ascii="Times New Roman" w:hAnsi="Times New Roman" w:cs="Times New Roman"/>
-          <w:sz w:val="28"/>
-          <w:szCs w:val="28"/>
-        </w:rPr>
-      </w:pPr>
-      <w:r>
-        <w:rPr>
-          <w:rFonts w:ascii="Times New Roman" w:hAnsi="Times New Roman" w:cs="Times New Roman"/>
-          <w:sz w:val="28"/>
-          <w:szCs w:val="28"/>
-          <w:lang w:val="en-US"/>
-        </w:rPr>
-        <w:tab/>
-      </w:r>
-      <w:r>
-        <w:rPr>
-          <w:rFonts w:ascii="Times New Roman" w:hAnsi="Times New Roman" w:cs="Times New Roman"/>
-          <w:sz w:val="28"/>
-          <w:szCs w:val="28"/>
-          <w:lang w:val="en-US"/>
-        </w:rPr>
-        <w:tab/>
-      </w:r>
-      <w:r>
-        <w:rPr>
-          <w:rFonts w:ascii="Times New Roman" w:hAnsi="Times New Roman" w:cs="Times New Roman"/>
-          <w:sz w:val="28"/>
-          <w:szCs w:val="28"/>
-          <w:lang w:val="en-US"/>
-        </w:rPr>
-        <w:tab/>
-      </w:r>
-      <w:proofErr w:type="spellStart"/>
-      <w:proofErr w:type="gramStart"/>
-      <w:r>
-        <w:rPr>
-          <w:rFonts w:ascii="Times New Roman" w:hAnsi="Times New Roman" w:cs="Times New Roman"/>
-          <w:sz w:val="28"/>
-          <w:szCs w:val="28"/>
-        </w:rPr>
-        <w:t>moves.append</w:t>
-      </w:r>
-      <w:proofErr w:type="spellEnd"/>
-      <w:proofErr w:type="gramEnd"/>
-      <w:r>
-        <w:rPr>
-          <w:rFonts w:ascii="Times New Roman" w:hAnsi="Times New Roman" w:cs="Times New Roman"/>
-          <w:sz w:val="28"/>
-          <w:szCs w:val="28"/>
-        </w:rPr>
-        <w:t>((0, y + 1))</w:t>
-      </w:r>
-    </w:p>
-    <w:p>
-      <w:pPr>
-        <w:rPr>
-          <w:rFonts w:ascii="Times New Roman" w:hAnsi="Times New Roman" w:cs="Times New Roman"/>
-          <w:sz w:val="28"/>
-          <w:szCs w:val="28"/>
-        </w:rPr>
-      </w:pPr>
-      <w:r>
-        <w:rPr>
-          <w:rFonts w:ascii="Times New Roman" w:hAnsi="Times New Roman" w:cs="Times New Roman"/>
-          <w:sz w:val="28"/>
-          <w:szCs w:val="28"/>
-        </w:rPr>
-        <w:tab/>
-      </w:r>
-      <w:r>
-        <w:rPr>
-          <w:rFonts w:ascii="Times New Roman" w:hAnsi="Times New Roman" w:cs="Times New Roman"/>
-          <w:sz w:val="28"/>
-          <w:szCs w:val="28"/>
-        </w:rPr>
-        <w:tab/>
-      </w:r>
-      <w:proofErr w:type="spellStart"/>
-      <w:r>
-        <w:rPr>
-          <w:rFonts w:ascii="Times New Roman" w:hAnsi="Times New Roman" w:cs="Times New Roman"/>
-          <w:sz w:val="28"/>
-          <w:szCs w:val="28"/>
-        </w:rPr>
-        <w:t>return</w:t>
-      </w:r>
-      <w:proofErr w:type="spellEnd"/>
-      <w:r>
-        <w:rPr>
-          <w:rFonts w:ascii="Times New Roman" w:hAnsi="Times New Roman" w:cs="Times New Roman"/>
-          <w:sz w:val="28"/>
-          <w:szCs w:val="28"/>
-        </w:rPr>
-        <w:t xml:space="preserve"> </w:t>
-      </w:r>
-      <w:proofErr w:type="spellStart"/>
-      <w:r>
-        <w:rPr>
-          <w:rFonts w:ascii="Times New Roman" w:hAnsi="Times New Roman" w:cs="Times New Roman"/>
-          <w:sz w:val="28"/>
-          <w:szCs w:val="28"/>
-        </w:rPr>
-        <w:t>moves</w:t>
-      </w:r>
-      <w:proofErr w:type="spellEnd"/>
-    </w:p>
-    <w:p>
-      <w:pPr>
-        <w:rPr>
-          <w:rFonts w:ascii="Times New Roman" w:hAnsi="Times New Roman" w:cs="Times New Roman"/>
-          <w:sz w:val="28"/>
-          <w:szCs w:val="28"/>
-        </w:rPr>
-      </w:pPr>
-      <w:r>
-        <w:rPr>
-          <w:rFonts w:ascii="Times New Roman" w:hAnsi="Times New Roman" w:cs="Times New Roman"/>
-          <w:sz w:val="28"/>
-          <w:szCs w:val="28"/>
-        </w:rPr>
-        <w:tab/>
-        <w:t>#Будем оценивать отклонение фигуры от диагональной позиции</w:t>
-      </w:r>
-    </w:p>
-    <w:p>
-      <w:pPr>
-        <w:rPr>
-          <w:rFonts w:ascii="Times New Roman" w:hAnsi="Times New Roman" w:cs="Times New Roman"/>
-          <w:sz w:val="28"/>
-          <w:szCs w:val="28"/>
-        </w:rPr>
-      </w:pPr>
-      <w:r>
-        <w:rPr>
-          <w:rFonts w:ascii="Times New Roman" w:hAnsi="Times New Roman" w:cs="Times New Roman"/>
-          <w:sz w:val="28"/>
-          <w:szCs w:val="28"/>
-        </w:rPr>
-        <w:tab/>
-        <w:t>#т.к. нахождение на позиции (</w:t>
-      </w:r>
-      <w:proofErr w:type="spellStart"/>
-      <w:proofErr w:type="gramStart"/>
-      <w:r>
-        <w:rPr>
-          <w:rFonts w:ascii="Times New Roman" w:hAnsi="Times New Roman" w:cs="Times New Roman"/>
-          <w:sz w:val="28"/>
-          <w:szCs w:val="28"/>
-        </w:rPr>
-        <w:t>x,x</w:t>
-      </w:r>
-      <w:proofErr w:type="spellEnd"/>
-      <w:proofErr w:type="gramEnd"/>
-      <w:r>
-        <w:rPr>
-          <w:rFonts w:ascii="Times New Roman" w:hAnsi="Times New Roman" w:cs="Times New Roman"/>
-          <w:sz w:val="28"/>
-          <w:szCs w:val="28"/>
-        </w:rPr>
-        <w:t>) является выигрышной</w:t>
-      </w:r>
-    </w:p>
-    <w:p>
-      <w:pPr>
-        <w:rPr>
-          <w:rFonts w:ascii="Times New Roman" w:hAnsi="Times New Roman" w:cs="Times New Roman"/>
-          <w:sz w:val="28"/>
-          <w:szCs w:val="28"/>
-          <w:lang w:val="en-US"/>
-        </w:rPr>
-      </w:pPr>
-      <w:r>
-        <w:rPr>
-          <w:rFonts w:ascii="Times New Roman" w:hAnsi="Times New Roman" w:cs="Times New Roman"/>
-          <w:sz w:val="28"/>
-          <w:szCs w:val="28"/>
-        </w:rPr>
-        <w:tab/>
-      </w:r>
-      <w:proofErr w:type="spellStart"/>
-      <w:r>
-        <w:rPr>
-          <w:rFonts w:ascii="Times New Roman" w:hAnsi="Times New Roman" w:cs="Times New Roman"/>
-          <w:sz w:val="28"/>
-          <w:szCs w:val="28"/>
-          <w:lang w:val="en-US"/>
-        </w:rPr>
-        <w:t>def</w:t>
-      </w:r>
-      <w:proofErr w:type="spellEnd"/>
-      <w:r>
-        <w:rPr>
-          <w:rFonts w:ascii="Times New Roman" w:hAnsi="Times New Roman" w:cs="Times New Roman"/>
-          <w:sz w:val="28"/>
-          <w:szCs w:val="28"/>
-          <w:lang w:val="en-US"/>
-        </w:rPr>
-        <w:t xml:space="preserve"> </w:t>
-      </w:r>
-      <w:proofErr w:type="gramStart"/>
-      <w:r>
-        <w:rPr>
-          <w:rFonts w:ascii="Times New Roman" w:hAnsi="Times New Roman" w:cs="Times New Roman"/>
-          <w:sz w:val="28"/>
-          <w:szCs w:val="28"/>
-          <w:lang w:val="en-US"/>
-        </w:rPr>
-        <w:t>score(</w:t>
-      </w:r>
-      <w:proofErr w:type="gramEnd"/>
-      <w:r>
-        <w:rPr>
-          <w:rFonts w:ascii="Times New Roman" w:hAnsi="Times New Roman" w:cs="Times New Roman"/>
-          <w:sz w:val="28"/>
-          <w:szCs w:val="28"/>
-          <w:lang w:val="en-US"/>
-        </w:rPr>
-        <w:t>self, player):</w:t>
-      </w:r>
-    </w:p>
-    <w:p>
-      <w:pPr>
-        <w:rPr>
-          <w:rFonts w:ascii="Times New Roman" w:hAnsi="Times New Roman" w:cs="Times New Roman"/>
-          <w:sz w:val="28"/>
-          <w:szCs w:val="28"/>
-          <w:lang w:val="en-US"/>
-        </w:rPr>
-      </w:pPr>
-      <w:r>
-        <w:rPr>
-          <w:rFonts w:ascii="Times New Roman" w:hAnsi="Times New Roman" w:cs="Times New Roman"/>
-          <w:sz w:val="28"/>
-          <w:szCs w:val="28"/>
-          <w:lang w:val="en-US"/>
-        </w:rPr>
-        <w:tab/>
-      </w:r>
-      <w:r>
-        <w:rPr>
-          <w:rFonts w:ascii="Times New Roman" w:hAnsi="Times New Roman" w:cs="Times New Roman"/>
-          <w:sz w:val="28"/>
-          <w:szCs w:val="28"/>
-          <w:lang w:val="en-US"/>
-        </w:rPr>
-        <w:tab/>
-      </w:r>
-      <w:proofErr w:type="spellStart"/>
-      <w:r>
-        <w:rPr>
-          <w:rFonts w:ascii="Times New Roman" w:hAnsi="Times New Roman" w:cs="Times New Roman"/>
-          <w:sz w:val="28"/>
-          <w:szCs w:val="28"/>
-          <w:lang w:val="en-US"/>
-        </w:rPr>
-        <w:t>oppenent</w:t>
-      </w:r>
-      <w:proofErr w:type="spellEnd"/>
-      <w:r>
-        <w:rPr>
-          <w:rFonts w:ascii="Times New Roman" w:hAnsi="Times New Roman" w:cs="Times New Roman"/>
-          <w:sz w:val="28"/>
-          <w:szCs w:val="28"/>
-          <w:lang w:val="en-US"/>
-        </w:rPr>
-        <w:t xml:space="preserve"> = </w:t>
-      </w:r>
-      <w:proofErr w:type="spellStart"/>
-      <w:r>
-        <w:rPr>
-          <w:rFonts w:ascii="Times New Roman" w:hAnsi="Times New Roman" w:cs="Times New Roman"/>
-          <w:sz w:val="28"/>
-          <w:szCs w:val="28"/>
-          <w:lang w:val="en-US"/>
-        </w:rPr>
-        <w:t>state_</w:t>
-      </w:r>
-      <w:proofErr w:type="gramStart"/>
-      <w:r>
-        <w:rPr>
-          <w:rFonts w:ascii="Times New Roman" w:hAnsi="Times New Roman" w:cs="Times New Roman"/>
-          <w:sz w:val="28"/>
-          <w:szCs w:val="28"/>
-          <w:lang w:val="en-US"/>
-        </w:rPr>
-        <w:t>rook.opponent</w:t>
-      </w:r>
-      <w:proofErr w:type="spellEnd"/>
-      <w:proofErr w:type="gramEnd"/>
-      <w:r>
-        <w:rPr>
-          <w:rFonts w:ascii="Times New Roman" w:hAnsi="Times New Roman" w:cs="Times New Roman"/>
-          <w:sz w:val="28"/>
-          <w:szCs w:val="28"/>
-          <w:lang w:val="en-US"/>
-        </w:rPr>
-        <w:t>[player]</w:t>
-      </w:r>
-    </w:p>
-    <w:p>
-      <w:pPr>
-        <w:rPr>
-          <w:rFonts w:ascii="Times New Roman" w:hAnsi="Times New Roman" w:cs="Times New Roman"/>
-          <w:sz w:val="28"/>
-          <w:szCs w:val="28"/>
-        </w:rPr>
-      </w:pPr>
-      <w:r>
-        <w:rPr>
-          <w:rFonts w:ascii="Times New Roman" w:hAnsi="Times New Roman" w:cs="Times New Roman"/>
-          <w:sz w:val="28"/>
-          <w:szCs w:val="28"/>
-          <w:lang w:val="en-US"/>
-        </w:rPr>
-        <w:tab/>
-      </w:r>
-      <w:r>
-        <w:rPr>
-          <w:rFonts w:ascii="Times New Roman" w:hAnsi="Times New Roman" w:cs="Times New Roman"/>
-          <w:sz w:val="28"/>
-          <w:szCs w:val="28"/>
-          <w:lang w:val="en-US"/>
-        </w:rPr>
-        <w:tab/>
-      </w:r>
-      <w:r>
-        <w:rPr>
-          <w:rFonts w:ascii="Times New Roman" w:hAnsi="Times New Roman" w:cs="Times New Roman"/>
-          <w:sz w:val="28"/>
-          <w:szCs w:val="28"/>
-        </w:rPr>
-        <w:t># если выиграл игрок, то +бесконечность</w:t>
-      </w:r>
-    </w:p>
-    <w:p>
-      <w:pPr>
-        <w:rPr>
-          <w:rFonts w:ascii="Times New Roman" w:hAnsi="Times New Roman" w:cs="Times New Roman"/>
-          <w:sz w:val="28"/>
-          <w:szCs w:val="28"/>
-        </w:rPr>
-      </w:pPr>
-      <w:r>
-        <w:rPr>
-          <w:rFonts w:ascii="Times New Roman" w:hAnsi="Times New Roman" w:cs="Times New Roman"/>
-          <w:sz w:val="28"/>
-          <w:szCs w:val="28"/>
-        </w:rPr>
-        <w:tab/>
-      </w:r>
-      <w:r>
-        <w:rPr>
-          <w:rFonts w:ascii="Times New Roman" w:hAnsi="Times New Roman" w:cs="Times New Roman"/>
-          <w:sz w:val="28"/>
-          <w:szCs w:val="28"/>
-        </w:rPr>
-        <w:tab/>
-      </w:r>
-      <w:proofErr w:type="spellStart"/>
-      <w:r>
-        <w:rPr>
-          <w:rFonts w:ascii="Times New Roman" w:hAnsi="Times New Roman" w:cs="Times New Roman"/>
-          <w:sz w:val="28"/>
-          <w:szCs w:val="28"/>
-        </w:rPr>
-        <w:t>if</w:t>
-      </w:r>
-      <w:proofErr w:type="spellEnd"/>
-      <w:r>
-        <w:rPr>
-          <w:rFonts w:ascii="Times New Roman" w:hAnsi="Times New Roman" w:cs="Times New Roman"/>
-          <w:sz w:val="28"/>
-          <w:szCs w:val="28"/>
-        </w:rPr>
-        <w:t xml:space="preserve"> </w:t>
-      </w:r>
-      <w:proofErr w:type="spellStart"/>
-      <w:r>
-        <w:rPr>
-          <w:rFonts w:ascii="Times New Roman" w:hAnsi="Times New Roman" w:cs="Times New Roman"/>
-          <w:sz w:val="28"/>
-          <w:szCs w:val="28"/>
-        </w:rPr>
-        <w:t>self.is_win</w:t>
-      </w:r>
-      <w:proofErr w:type="spellEnd"/>
-      <w:r>
-        <w:rPr>
-          <w:rFonts w:ascii="Times New Roman" w:hAnsi="Times New Roman" w:cs="Times New Roman"/>
-          <w:sz w:val="28"/>
-          <w:szCs w:val="28"/>
-        </w:rPr>
-        <w:t>(</w:t>
-      </w:r>
-      <w:proofErr w:type="spellStart"/>
-      <w:r>
-        <w:rPr>
-          <w:rFonts w:ascii="Times New Roman" w:hAnsi="Times New Roman" w:cs="Times New Roman"/>
-          <w:sz w:val="28"/>
-          <w:szCs w:val="28"/>
-        </w:rPr>
-        <w:t>player</w:t>
-      </w:r>
-      <w:proofErr w:type="spellEnd"/>
-      <w:r>
-        <w:rPr>
-          <w:rFonts w:ascii="Times New Roman" w:hAnsi="Times New Roman" w:cs="Times New Roman"/>
-          <w:sz w:val="28"/>
-          <w:szCs w:val="28"/>
-        </w:rPr>
-        <w:t>):</w:t>
-      </w:r>
-    </w:p>
-    <w:p>
-      <w:pPr>
-        <w:rPr>
-          <w:rFonts w:ascii="Times New Roman" w:hAnsi="Times New Roman" w:cs="Times New Roman"/>
-          <w:sz w:val="28"/>
-          <w:szCs w:val="28"/>
-        </w:rPr>
-      </w:pPr>
-      <w:r>
-        <w:rPr>
-          <w:rFonts w:ascii="Times New Roman" w:hAnsi="Times New Roman" w:cs="Times New Roman"/>
-          <w:sz w:val="28"/>
-          <w:szCs w:val="28"/>
-        </w:rPr>
-        <w:tab/>
-      </w:r>
-      <w:r>
-        <w:rPr>
-          <w:rFonts w:ascii="Times New Roman" w:hAnsi="Times New Roman" w:cs="Times New Roman"/>
-          <w:sz w:val="28"/>
-          <w:szCs w:val="28"/>
-        </w:rPr>
-        <w:tab/>
-      </w:r>
-      <w:r>
-        <w:rPr>
-          <w:rFonts w:ascii="Times New Roman" w:hAnsi="Times New Roman" w:cs="Times New Roman"/>
-          <w:sz w:val="28"/>
-          <w:szCs w:val="28"/>
-        </w:rPr>
-        <w:tab/>
-      </w:r>
-      <w:proofErr w:type="spellStart"/>
-      <w:r>
-        <w:rPr>
-          <w:rFonts w:ascii="Times New Roman" w:hAnsi="Times New Roman" w:cs="Times New Roman"/>
-          <w:sz w:val="28"/>
-          <w:szCs w:val="28"/>
-        </w:rPr>
-        <w:t>return</w:t>
-      </w:r>
-      <w:proofErr w:type="spellEnd"/>
-      <w:r>
-        <w:rPr>
-          <w:rFonts w:ascii="Times New Roman" w:hAnsi="Times New Roman" w:cs="Times New Roman"/>
-          <w:sz w:val="28"/>
-          <w:szCs w:val="28"/>
-        </w:rPr>
-        <w:t xml:space="preserve"> </w:t>
-      </w:r>
-      <w:proofErr w:type="spellStart"/>
-      <w:r>
-        <w:rPr>
-          <w:rFonts w:ascii="Times New Roman" w:hAnsi="Times New Roman" w:cs="Times New Roman"/>
-          <w:sz w:val="28"/>
-          <w:szCs w:val="28"/>
-        </w:rPr>
-        <w:t>state_</w:t>
-      </w:r>
-      <w:proofErr w:type="gramStart"/>
-      <w:r>
-        <w:rPr>
-          <w:rFonts w:ascii="Times New Roman" w:hAnsi="Times New Roman" w:cs="Times New Roman"/>
-          <w:sz w:val="28"/>
-          <w:szCs w:val="28"/>
-        </w:rPr>
-        <w:t>rook.infinity</w:t>
-      </w:r>
-      <w:proofErr w:type="spellEnd"/>
-      <w:proofErr w:type="gramEnd"/>
-    </w:p>
-    <w:p>
-      <w:pPr>
-        <w:rPr>
-          <w:rFonts w:ascii="Times New Roman" w:hAnsi="Times New Roman" w:cs="Times New Roman"/>
-          <w:sz w:val="28"/>
-          <w:szCs w:val="28"/>
-        </w:rPr>
-      </w:pPr>
-      <w:r>
-        <w:rPr>
-          <w:rFonts w:ascii="Times New Roman" w:hAnsi="Times New Roman" w:cs="Times New Roman"/>
-          <w:sz w:val="28"/>
-          <w:szCs w:val="28"/>
-        </w:rPr>
-        <w:tab/>
-      </w:r>
-      <w:r>
-        <w:rPr>
-          <w:rFonts w:ascii="Times New Roman" w:hAnsi="Times New Roman" w:cs="Times New Roman"/>
-          <w:sz w:val="28"/>
-          <w:szCs w:val="28"/>
-        </w:rPr>
-        <w:tab/>
-        <w:t># если игрок проиграл, то -бесконечность</w:t>
-      </w:r>
-    </w:p>
-    <w:p>
-      <w:pPr>
-        <w:rPr>
-          <w:rFonts w:ascii="Times New Roman" w:hAnsi="Times New Roman" w:cs="Times New Roman"/>
-          <w:sz w:val="28"/>
-          <w:szCs w:val="28"/>
-          <w:lang w:val="en-US"/>
-        </w:rPr>
-      </w:pPr>
-      <w:r>
-        <w:rPr>
-          <w:rFonts w:ascii="Times New Roman" w:hAnsi="Times New Roman" w:cs="Times New Roman"/>
-          <w:sz w:val="28"/>
-          <w:szCs w:val="28"/>
-        </w:rPr>
-        <w:tab/>
-      </w:r>
-      <w:r>
-        <w:rPr>
-          <w:rFonts w:ascii="Times New Roman" w:hAnsi="Times New Roman" w:cs="Times New Roman"/>
-          <w:sz w:val="28"/>
-          <w:szCs w:val="28"/>
-        </w:rPr>
-        <w:tab/>
-      </w:r>
-      <w:proofErr w:type="spellStart"/>
-      <w:r>
-        <w:rPr>
-          <w:rFonts w:ascii="Times New Roman" w:hAnsi="Times New Roman" w:cs="Times New Roman"/>
-          <w:sz w:val="28"/>
-          <w:szCs w:val="28"/>
-          <w:lang w:val="en-US"/>
-        </w:rPr>
-        <w:t>elif</w:t>
-      </w:r>
-      <w:proofErr w:type="spellEnd"/>
-      <w:r>
-        <w:rPr>
-          <w:rFonts w:ascii="Times New Roman" w:hAnsi="Times New Roman" w:cs="Times New Roman"/>
-          <w:sz w:val="28"/>
-          <w:szCs w:val="28"/>
-          <w:lang w:val="en-US"/>
-        </w:rPr>
-        <w:t xml:space="preserve"> </w:t>
-      </w:r>
-      <w:proofErr w:type="spellStart"/>
-      <w:r>
-        <w:rPr>
-          <w:rFonts w:ascii="Times New Roman" w:hAnsi="Times New Roman" w:cs="Times New Roman"/>
-          <w:sz w:val="28"/>
-          <w:szCs w:val="28"/>
-          <w:lang w:val="en-US"/>
-        </w:rPr>
-        <w:t>self.is_win</w:t>
-      </w:r>
-      <w:proofErr w:type="spellEnd"/>
-      <w:r>
-        <w:rPr>
-          <w:rFonts w:ascii="Times New Roman" w:hAnsi="Times New Roman" w:cs="Times New Roman"/>
-          <w:sz w:val="28"/>
-          <w:szCs w:val="28"/>
-          <w:lang w:val="en-US"/>
-        </w:rPr>
-        <w:t>(</w:t>
-      </w:r>
-      <w:proofErr w:type="spellStart"/>
-      <w:r>
-        <w:rPr>
-          <w:rFonts w:ascii="Times New Roman" w:hAnsi="Times New Roman" w:cs="Times New Roman"/>
-          <w:sz w:val="28"/>
-          <w:szCs w:val="28"/>
-          <w:lang w:val="en-US"/>
-        </w:rPr>
-        <w:t>oppenent</w:t>
-      </w:r>
-      <w:proofErr w:type="spellEnd"/>
-      <w:r>
-        <w:rPr>
-          <w:rFonts w:ascii="Times New Roman" w:hAnsi="Times New Roman" w:cs="Times New Roman"/>
-          <w:sz w:val="28"/>
-          <w:szCs w:val="28"/>
-          <w:lang w:val="en-US"/>
-        </w:rPr>
-        <w:t>):</w:t>
-      </w:r>
-    </w:p>
-    <w:p>
-      <w:pPr>
-        <w:rPr>
-          <w:rFonts w:ascii="Times New Roman" w:hAnsi="Times New Roman" w:cs="Times New Roman"/>
-          <w:sz w:val="28"/>
-          <w:szCs w:val="28"/>
-          <w:lang w:val="en-US"/>
-        </w:rPr>
-      </w:pPr>
-      <w:r>
-        <w:rPr>
-          <w:rFonts w:ascii="Times New Roman" w:hAnsi="Times New Roman" w:cs="Times New Roman"/>
-          <w:sz w:val="28"/>
-          <w:szCs w:val="28"/>
-          <w:lang w:val="en-US"/>
-        </w:rPr>
-        <w:tab/>
-      </w:r>
-      <w:r>
-        <w:rPr>
-          <w:rFonts w:ascii="Times New Roman" w:hAnsi="Times New Roman" w:cs="Times New Roman"/>
-          <w:sz w:val="28"/>
-          <w:szCs w:val="28"/>
-          <w:lang w:val="en-US"/>
-        </w:rPr>
-        <w:tab/>
-      </w:r>
-      <w:r>
-        <w:rPr>
-          <w:rFonts w:ascii="Times New Roman" w:hAnsi="Times New Roman" w:cs="Times New Roman"/>
-          <w:sz w:val="28"/>
-          <w:szCs w:val="28"/>
-          <w:lang w:val="en-US"/>
-        </w:rPr>
-        <w:tab/>
-        <w:t xml:space="preserve">return (-1) * </w:t>
-      </w:r>
-      <w:proofErr w:type="spellStart"/>
-      <w:r>
-        <w:rPr>
-          <w:rFonts w:ascii="Times New Roman" w:hAnsi="Times New Roman" w:cs="Times New Roman"/>
-          <w:sz w:val="28"/>
-          <w:szCs w:val="28"/>
-          <w:lang w:val="en-US"/>
-        </w:rPr>
-        <w:t>state_</w:t>
-      </w:r>
-      <w:proofErr w:type="gramStart"/>
-      <w:r>
-        <w:rPr>
-          <w:rFonts w:ascii="Times New Roman" w:hAnsi="Times New Roman" w:cs="Times New Roman"/>
-          <w:sz w:val="28"/>
-          <w:szCs w:val="28"/>
-          <w:lang w:val="en-US"/>
-        </w:rPr>
-        <w:t>rook.infinity</w:t>
-      </w:r>
-      <w:proofErr w:type="spellEnd"/>
-      <w:proofErr w:type="gramEnd"/>
-    </w:p>
-    <w:p>
-      <w:pPr>
-        <w:rPr>
-          <w:rFonts w:ascii="Times New Roman" w:hAnsi="Times New Roman" w:cs="Times New Roman"/>
-          <w:sz w:val="28"/>
-          <w:szCs w:val="28"/>
-          <w:lang w:val="en-US"/>
-        </w:rPr>
-      </w:pPr>
-      <w:r>
-        <w:rPr>
-          <w:rFonts w:ascii="Times New Roman" w:hAnsi="Times New Roman" w:cs="Times New Roman"/>
-          <w:sz w:val="28"/>
-          <w:szCs w:val="28"/>
-          <w:lang w:val="en-US"/>
-        </w:rPr>
-        <w:tab/>
-      </w:r>
-      <w:r>
-        <w:rPr>
-          <w:rFonts w:ascii="Times New Roman" w:hAnsi="Times New Roman" w:cs="Times New Roman"/>
-          <w:sz w:val="28"/>
-          <w:szCs w:val="28"/>
-          <w:lang w:val="en-US"/>
-        </w:rPr>
-        <w:tab/>
-        <w:t>else:</w:t>
-      </w:r>
-    </w:p>
-    <w:p>
-      <w:pPr>
-        <w:rPr>
-          <w:rFonts w:ascii="Times New Roman" w:hAnsi="Times New Roman" w:cs="Times New Roman"/>
-          <w:sz w:val="28"/>
-          <w:szCs w:val="28"/>
-          <w:lang w:val="en-US"/>
-        </w:rPr>
-      </w:pPr>
-      <w:r>
-        <w:rPr>
-          <w:rFonts w:ascii="Times New Roman" w:hAnsi="Times New Roman" w:cs="Times New Roman"/>
-          <w:sz w:val="28"/>
-          <w:szCs w:val="28"/>
-          <w:lang w:val="en-US"/>
-        </w:rPr>
-        <w:tab/>
-      </w:r>
-      <w:r>
-        <w:rPr>
-          <w:rFonts w:ascii="Times New Roman" w:hAnsi="Times New Roman" w:cs="Times New Roman"/>
-          <w:sz w:val="28"/>
-          <w:szCs w:val="28"/>
-          <w:lang w:val="en-US"/>
-        </w:rPr>
-        <w:tab/>
-      </w:r>
-      <w:r>
-        <w:rPr>
-          <w:rFonts w:ascii="Times New Roman" w:hAnsi="Times New Roman" w:cs="Times New Roman"/>
-          <w:sz w:val="28"/>
-          <w:szCs w:val="28"/>
-          <w:lang w:val="en-US"/>
-        </w:rPr>
-        <w:tab/>
-        <w:t>return -</w:t>
-      </w:r>
-      <w:proofErr w:type="gramStart"/>
-      <w:r>
-        <w:rPr>
-          <w:rFonts w:ascii="Times New Roman" w:hAnsi="Times New Roman" w:cs="Times New Roman"/>
-          <w:sz w:val="28"/>
-          <w:szCs w:val="28"/>
-          <w:lang w:val="en-US"/>
-        </w:rPr>
-        <w:t>abs(</w:t>
-      </w:r>
-      <w:proofErr w:type="spellStart"/>
-      <w:proofErr w:type="gramEnd"/>
-      <w:r>
-        <w:rPr>
-          <w:rFonts w:ascii="Times New Roman" w:hAnsi="Times New Roman" w:cs="Times New Roman"/>
-          <w:sz w:val="28"/>
-          <w:szCs w:val="28"/>
-          <w:lang w:val="en-US"/>
-        </w:rPr>
-        <w:t>self.x</w:t>
-      </w:r>
-      <w:proofErr w:type="spellEnd"/>
-      <w:r>
-        <w:rPr>
-          <w:rFonts w:ascii="Times New Roman" w:hAnsi="Times New Roman" w:cs="Times New Roman"/>
-          <w:sz w:val="28"/>
-          <w:szCs w:val="28"/>
-          <w:lang w:val="en-US"/>
-        </w:rPr>
-        <w:t xml:space="preserve"> - </w:t>
-      </w:r>
-      <w:proofErr w:type="spellStart"/>
-      <w:r>
-        <w:rPr>
-          <w:rFonts w:ascii="Times New Roman" w:hAnsi="Times New Roman" w:cs="Times New Roman"/>
-          <w:sz w:val="28"/>
-          <w:szCs w:val="28"/>
-          <w:lang w:val="en-US"/>
-        </w:rPr>
-        <w:t>self.y</w:t>
-      </w:r>
-      <w:proofErr w:type="spellEnd"/>
-      <w:r>
-        <w:rPr>
-          <w:rFonts w:ascii="Times New Roman" w:hAnsi="Times New Roman" w:cs="Times New Roman"/>
-          <w:sz w:val="28"/>
-          <w:szCs w:val="28"/>
-          <w:lang w:val="en-US"/>
         </w:rPr>
         <w:t>)</w:t>
       </w:r>
@@ -5366,6 +7839,7 @@
   <w:style w:type="character" w:default="1" w:styleId="a0">
     <w:name w:val="Default Paragraph Font"/>
     <w:uiPriority w:val="1"/>
+    <w:semiHidden/>
     <w:unhideWhenUsed/>
   </w:style>
   <w:style w:type="table" w:default="1" w:styleId="a1">
@@ -5766,7 +8240,7 @@
 </file>
 
 <file path=customXml/itemProps1.xml><?xml version="1.0" encoding="utf-8"?>
-<ds:datastoreItem xmlns:ds="http://schemas.openxmlformats.org/officeDocument/2006/customXml" ds:itemID="{D5FA6E28-7848-46B5-8A18-CA43279D6ED0}">
+<ds:datastoreItem xmlns:ds="http://schemas.openxmlformats.org/officeDocument/2006/customXml" ds:itemID="{3EFA78E1-99EA-4D62-B119-46063B079AA3}">
   <ds:schemaRefs>
     <ds:schemaRef ds:uri="http://schemas.openxmlformats.org/officeDocument/2006/bibliography"/>
   </ds:schemaRefs>
